--- a/NodeB7Web/Node.js.docx
+++ b/NodeB7Web/Node.js.docx
@@ -5,18 +5,1031 @@
     <w:p>
       <w:pPr>
         <w:rPr>
-          <w:lang w:val="pt-BR"/>
-        </w:rPr>
-      </w:pPr>
-    </w:p>
-    <w:p>
-      <w:pPr>
-        <w:rPr>
-          <w:lang w:val="pt-BR"/>
-        </w:rPr>
-      </w:pPr>
-      <w:r>
-        <w:rPr>
+          <w:b/>
+          <w:bCs/>
+          <w:sz w:val="32"/>
+          <w:szCs w:val="32"/>
+          <w:lang w:val="pt-BR"/>
+        </w:rPr>
+      </w:pPr>
+      <w:r>
+        <w:rPr>
+          <w:b/>
+          <w:bCs/>
+          <w:sz w:val="32"/>
+          <w:szCs w:val="32"/>
+          <w:lang w:val="pt-BR"/>
+        </w:rPr>
+        <w:t>Instalando o Node</w:t>
+      </w:r>
+    </w:p>
+    <w:p>
+      <w:pPr>
+        <w:rPr>
+          <w:sz w:val="28"/>
+          <w:szCs w:val="28"/>
+          <w:lang w:val="pt-BR"/>
+        </w:rPr>
+      </w:pPr>
+      <w:r>
+        <w:rPr>
+          <w:sz w:val="28"/>
+          <w:szCs w:val="28"/>
+          <w:lang w:val="pt-BR"/>
+        </w:rPr>
+        <w:t>Entrar no site oficial do Node atualmente é o node.org</w:t>
+      </w:r>
+    </w:p>
+    <w:p>
+      <w:pPr>
+        <w:rPr>
+          <w:sz w:val="28"/>
+          <w:szCs w:val="28"/>
+          <w:lang w:val="pt-BR"/>
+        </w:rPr>
+      </w:pPr>
+      <w:r>
+        <w:rPr>
+          <w:sz w:val="28"/>
+          <w:szCs w:val="28"/>
+          <w:lang w:val="pt-BR"/>
+        </w:rPr>
+        <w:t>Ir no botão de instalação e baixar a versão LTS que é a mais recomendada</w:t>
+      </w:r>
+      <w:r>
+        <w:rPr>
+          <w:sz w:val="28"/>
+          <w:szCs w:val="28"/>
+          <w:lang w:val="pt-BR"/>
+        </w:rPr>
+        <w:t>.</w:t>
+      </w:r>
+    </w:p>
+    <w:p>
+      <w:pPr>
+        <w:rPr>
+          <w:sz w:val="28"/>
+          <w:szCs w:val="28"/>
+          <w:lang w:val="pt-BR"/>
+        </w:rPr>
+      </w:pPr>
+      <w:r>
+        <w:rPr>
+          <w:sz w:val="28"/>
+          <w:szCs w:val="28"/>
+          <w:lang w:val="pt-BR"/>
+        </w:rPr>
+        <w:t>Baixe e acordo com seu sistema operacional.</w:t>
+      </w:r>
+    </w:p>
+    <w:p>
+      <w:pPr>
+        <w:rPr>
+          <w:b/>
+          <w:bCs/>
+          <w:sz w:val="32"/>
+          <w:szCs w:val="32"/>
+          <w:lang w:val="pt-BR"/>
+        </w:rPr>
+      </w:pPr>
+      <w:r>
+        <w:rPr>
+          <w:b/>
+          <w:bCs/>
+          <w:sz w:val="32"/>
+          <w:szCs w:val="32"/>
+          <w:lang w:val="pt-BR"/>
+        </w:rPr>
+        <w:t xml:space="preserve">Testando o Node </w:t>
+      </w:r>
+      <w:r>
+        <w:rPr>
+          <w:b/>
+          <w:bCs/>
+          <w:sz w:val="32"/>
+          <w:szCs w:val="32"/>
+          <w:lang w:val="pt-BR"/>
+        </w:rPr>
+        <w:t xml:space="preserve">e o NPM </w:t>
+      </w:r>
+      <w:r>
+        <w:rPr>
+          <w:b/>
+          <w:bCs/>
+          <w:sz w:val="32"/>
+          <w:szCs w:val="32"/>
+          <w:lang w:val="pt-BR"/>
+        </w:rPr>
+        <w:t>no terminal e verificando versões</w:t>
+      </w:r>
+    </w:p>
+    <w:p>
+      <w:pPr>
+        <w:rPr>
+          <w:sz w:val="28"/>
+          <w:szCs w:val="28"/>
+          <w:lang w:val="it-IT"/>
+        </w:rPr>
+      </w:pPr>
+      <w:r>
+        <w:rPr>
+          <w:sz w:val="28"/>
+          <w:szCs w:val="28"/>
+          <w:lang w:val="it-IT"/>
+        </w:rPr>
+        <w:t>Comando:</w:t>
+      </w:r>
+      <w:r>
+        <w:rPr>
+          <w:sz w:val="28"/>
+          <w:szCs w:val="28"/>
+          <w:lang w:val="it-IT"/>
+        </w:rPr>
+        <w:t xml:space="preserve"> </w:t>
+      </w:r>
+      <w:proofErr w:type="spellStart"/>
+      <w:r>
+        <w:rPr>
+          <w:sz w:val="28"/>
+          <w:szCs w:val="28"/>
+          <w:lang w:val="it-IT"/>
+        </w:rPr>
+        <w:t>node</w:t>
+      </w:r>
+      <w:proofErr w:type="spellEnd"/>
+      <w:r>
+        <w:rPr>
+          <w:sz w:val="28"/>
+          <w:szCs w:val="28"/>
+          <w:lang w:val="it-IT"/>
+        </w:rPr>
+        <w:t xml:space="preserve"> -v</w:t>
+      </w:r>
+    </w:p>
+    <w:p>
+      <w:pPr>
+        <w:rPr>
+          <w:sz w:val="28"/>
+          <w:szCs w:val="28"/>
+          <w:lang w:val="it-IT"/>
+        </w:rPr>
+      </w:pPr>
+      <w:r>
+        <w:rPr>
+          <w:sz w:val="28"/>
+          <w:szCs w:val="28"/>
+          <w:lang w:val="it-IT"/>
+        </w:rPr>
+        <w:t>Comando:</w:t>
+      </w:r>
+      <w:r>
+        <w:rPr>
+          <w:sz w:val="28"/>
+          <w:szCs w:val="28"/>
+          <w:lang w:val="it-IT"/>
+        </w:rPr>
+        <w:t xml:space="preserve"> </w:t>
+      </w:r>
+      <w:proofErr w:type="spellStart"/>
+      <w:r>
+        <w:rPr>
+          <w:sz w:val="28"/>
+          <w:szCs w:val="28"/>
+          <w:lang w:val="it-IT"/>
+        </w:rPr>
+        <w:t>node</w:t>
+      </w:r>
+      <w:proofErr w:type="spellEnd"/>
+      <w:r>
+        <w:rPr>
+          <w:sz w:val="28"/>
+          <w:szCs w:val="28"/>
+          <w:lang w:val="it-IT"/>
+        </w:rPr>
+        <w:t xml:space="preserve"> --</w:t>
+      </w:r>
+      <w:proofErr w:type="spellStart"/>
+      <w:r>
+        <w:rPr>
+          <w:sz w:val="28"/>
+          <w:szCs w:val="28"/>
+          <w:lang w:val="it-IT"/>
+        </w:rPr>
+        <w:t>version</w:t>
+      </w:r>
+      <w:proofErr w:type="spellEnd"/>
+    </w:p>
+    <w:p>
+      <w:pPr>
+        <w:rPr>
+          <w:lang w:val="it-IT"/>
+        </w:rPr>
+      </w:pPr>
+      <w:r>
+        <w:rPr>
+          <w:sz w:val="28"/>
+          <w:szCs w:val="28"/>
+          <w:lang w:val="it-IT"/>
+        </w:rPr>
+        <w:t>Comando:</w:t>
+      </w:r>
+      <w:r>
+        <w:rPr>
+          <w:b/>
+          <w:bCs/>
+          <w:lang w:val="it-IT"/>
+        </w:rPr>
+        <w:t xml:space="preserve"> </w:t>
+      </w:r>
+      <w:proofErr w:type="spellStart"/>
+      <w:r>
+        <w:rPr>
+          <w:lang w:val="it-IT"/>
+        </w:rPr>
+        <w:t>npn</w:t>
+      </w:r>
+      <w:proofErr w:type="spellEnd"/>
+      <w:r>
+        <w:rPr>
+          <w:lang w:val="it-IT"/>
+        </w:rPr>
+        <w:t xml:space="preserve"> -</w:t>
+      </w:r>
+      <w:proofErr w:type="spellStart"/>
+      <w:r>
+        <w:rPr>
+          <w:lang w:val="it-IT"/>
+        </w:rPr>
+        <w:t>version</w:t>
+      </w:r>
+      <w:proofErr w:type="spellEnd"/>
+    </w:p>
+    <w:p>
+      <w:pPr>
+        <w:rPr>
+          <w:b/>
+          <w:bCs/>
+          <w:sz w:val="32"/>
+          <w:szCs w:val="32"/>
+          <w:lang w:val="pt-BR"/>
+        </w:rPr>
+      </w:pPr>
+      <w:r>
+        <w:rPr>
+          <w:b/>
+          <w:bCs/>
+          <w:sz w:val="32"/>
+          <w:szCs w:val="32"/>
+          <w:lang w:val="pt-BR"/>
+        </w:rPr>
+        <w:t>Criando o primeiro projeto</w:t>
+      </w:r>
+    </w:p>
+    <w:p>
+      <w:pPr>
+        <w:rPr>
+          <w:sz w:val="28"/>
+          <w:szCs w:val="28"/>
+          <w:lang w:val="pt-BR"/>
+        </w:rPr>
+      </w:pPr>
+      <w:r>
+        <w:rPr>
+          <w:sz w:val="28"/>
+          <w:szCs w:val="28"/>
+          <w:lang w:val="pt-BR"/>
+        </w:rPr>
+        <w:t>No terminal na pasta do projeto roda o comando:</w:t>
+      </w:r>
+    </w:p>
+    <w:p>
+      <w:pPr>
+        <w:rPr>
+          <w:sz w:val="28"/>
+          <w:szCs w:val="28"/>
+          <w:lang w:val="pt-BR"/>
+        </w:rPr>
+      </w:pPr>
+      <w:r>
+        <w:rPr>
+          <w:sz w:val="28"/>
+          <w:szCs w:val="28"/>
+          <w:lang w:val="pt-BR"/>
+        </w:rPr>
+        <w:t xml:space="preserve">Comando: </w:t>
+      </w:r>
+      <w:proofErr w:type="spellStart"/>
+      <w:r>
+        <w:rPr>
+          <w:sz w:val="28"/>
+          <w:szCs w:val="28"/>
+          <w:lang w:val="pt-BR"/>
+        </w:rPr>
+        <w:t>npm</w:t>
+      </w:r>
+      <w:proofErr w:type="spellEnd"/>
+      <w:r>
+        <w:rPr>
+          <w:sz w:val="28"/>
+          <w:szCs w:val="28"/>
+          <w:lang w:val="pt-BR"/>
+        </w:rPr>
+        <w:t xml:space="preserve"> </w:t>
+      </w:r>
+      <w:proofErr w:type="spellStart"/>
+      <w:r>
+        <w:rPr>
+          <w:sz w:val="28"/>
+          <w:szCs w:val="28"/>
+          <w:lang w:val="pt-BR"/>
+        </w:rPr>
+        <w:t>init</w:t>
+      </w:r>
+      <w:proofErr w:type="spellEnd"/>
+    </w:p>
+    <w:p>
+      <w:pPr>
+        <w:rPr>
+          <w:sz w:val="28"/>
+          <w:szCs w:val="28"/>
+          <w:lang w:val="pt-BR"/>
+        </w:rPr>
+      </w:pPr>
+      <w:r>
+        <w:rPr>
+          <w:sz w:val="28"/>
+          <w:szCs w:val="28"/>
+          <w:lang w:val="pt-BR"/>
+        </w:rPr>
+        <w:t>Próximo</w:t>
+      </w:r>
+      <w:r>
+        <w:rPr>
+          <w:sz w:val="28"/>
+          <w:szCs w:val="28"/>
+          <w:lang w:val="pt-BR"/>
+        </w:rPr>
+        <w:t xml:space="preserve"> passo é só dar </w:t>
+      </w:r>
+      <w:proofErr w:type="spellStart"/>
+      <w:r>
+        <w:rPr>
+          <w:sz w:val="28"/>
+          <w:szCs w:val="28"/>
+          <w:lang w:val="pt-BR"/>
+        </w:rPr>
+        <w:t>enter</w:t>
+      </w:r>
+      <w:proofErr w:type="spellEnd"/>
+      <w:r>
+        <w:rPr>
+          <w:sz w:val="28"/>
+          <w:szCs w:val="28"/>
+          <w:lang w:val="pt-BR"/>
+        </w:rPr>
+        <w:t xml:space="preserve"> nas perguntas </w:t>
+      </w:r>
+      <w:r>
+        <w:rPr>
+          <w:sz w:val="28"/>
+          <w:szCs w:val="28"/>
+          <w:lang w:val="pt-BR"/>
+        </w:rPr>
+        <w:t>relacionadas</w:t>
+      </w:r>
+      <w:r>
+        <w:rPr>
+          <w:sz w:val="28"/>
+          <w:szCs w:val="28"/>
+          <w:lang w:val="pt-BR"/>
+        </w:rPr>
+        <w:t xml:space="preserve"> ao projeto ou nomear se </w:t>
+      </w:r>
+      <w:r>
+        <w:rPr>
+          <w:sz w:val="28"/>
+          <w:szCs w:val="28"/>
+          <w:lang w:val="pt-BR"/>
+        </w:rPr>
+        <w:t>desejável</w:t>
+      </w:r>
+      <w:r>
+        <w:rPr>
+          <w:sz w:val="28"/>
+          <w:szCs w:val="28"/>
+          <w:lang w:val="pt-BR"/>
+        </w:rPr>
+        <w:t>.</w:t>
+      </w:r>
+    </w:p>
+    <w:p>
+      <w:pPr>
+        <w:rPr>
+          <w:sz w:val="28"/>
+          <w:szCs w:val="28"/>
+          <w:lang w:val="pt-BR"/>
+        </w:rPr>
+      </w:pPr>
+      <w:r>
+        <w:rPr>
+          <w:sz w:val="28"/>
+          <w:szCs w:val="28"/>
+          <w:lang w:val="pt-BR"/>
+        </w:rPr>
+        <w:t>Após</w:t>
+      </w:r>
+      <w:r>
+        <w:rPr>
+          <w:sz w:val="28"/>
+          <w:szCs w:val="28"/>
+          <w:lang w:val="pt-BR"/>
+        </w:rPr>
+        <w:t xml:space="preserve"> todos os passos sucedidos criara um arquivo chamado </w:t>
+      </w:r>
+      <w:proofErr w:type="spellStart"/>
+      <w:r>
+        <w:rPr>
+          <w:sz w:val="28"/>
+          <w:szCs w:val="28"/>
+          <w:lang w:val="pt-BR"/>
+        </w:rPr>
+        <w:t>package.json</w:t>
+      </w:r>
+      <w:proofErr w:type="spellEnd"/>
+      <w:r>
+        <w:rPr>
+          <w:sz w:val="28"/>
+          <w:szCs w:val="28"/>
+          <w:lang w:val="pt-BR"/>
+        </w:rPr>
+        <w:t xml:space="preserve"> que é os dados </w:t>
+      </w:r>
+      <w:r>
+        <w:rPr>
+          <w:sz w:val="28"/>
+          <w:szCs w:val="28"/>
+          <w:lang w:val="pt-BR"/>
+        </w:rPr>
+        <w:t>básicos</w:t>
+      </w:r>
+      <w:r>
+        <w:rPr>
+          <w:sz w:val="28"/>
+          <w:szCs w:val="28"/>
+          <w:lang w:val="pt-BR"/>
+        </w:rPr>
+        <w:t xml:space="preserve"> info</w:t>
+      </w:r>
+      <w:r>
+        <w:rPr>
+          <w:sz w:val="28"/>
+          <w:szCs w:val="28"/>
+          <w:lang w:val="pt-BR"/>
+        </w:rPr>
+        <w:t>r</w:t>
+      </w:r>
+      <w:r>
+        <w:rPr>
+          <w:sz w:val="28"/>
+          <w:szCs w:val="28"/>
+          <w:lang w:val="pt-BR"/>
+        </w:rPr>
+        <w:t>mados relacionados ao projeto.</w:t>
+      </w:r>
+    </w:p>
+    <w:p>
+      <w:pPr>
+        <w:rPr>
+          <w:sz w:val="28"/>
+          <w:szCs w:val="28"/>
+          <w:lang w:val="pt-BR"/>
+        </w:rPr>
+      </w:pPr>
+      <w:r>
+        <w:rPr>
+          <w:sz w:val="28"/>
+          <w:szCs w:val="28"/>
+          <w:lang w:val="pt-BR"/>
+        </w:rPr>
+        <w:t>Caso queira ignorar as perguntas relacionadas ao projeto rode o comando abaixo:</w:t>
+      </w:r>
+    </w:p>
+    <w:p>
+      <w:pPr>
+        <w:rPr>
+          <w:sz w:val="28"/>
+          <w:szCs w:val="28"/>
+          <w:lang w:val="pt-BR"/>
+        </w:rPr>
+      </w:pPr>
+      <w:r>
+        <w:rPr>
+          <w:sz w:val="28"/>
+          <w:szCs w:val="28"/>
+          <w:lang w:val="pt-BR"/>
+        </w:rPr>
+        <w:t xml:space="preserve">Comando: </w:t>
+      </w:r>
+      <w:proofErr w:type="spellStart"/>
+      <w:r>
+        <w:rPr>
+          <w:sz w:val="28"/>
+          <w:szCs w:val="28"/>
+          <w:lang w:val="pt-BR"/>
+        </w:rPr>
+        <w:t>npm</w:t>
+      </w:r>
+      <w:proofErr w:type="spellEnd"/>
+      <w:r>
+        <w:rPr>
+          <w:sz w:val="28"/>
+          <w:szCs w:val="28"/>
+          <w:lang w:val="pt-BR"/>
+        </w:rPr>
+        <w:t xml:space="preserve"> </w:t>
+      </w:r>
+      <w:proofErr w:type="spellStart"/>
+      <w:r>
+        <w:rPr>
+          <w:sz w:val="28"/>
+          <w:szCs w:val="28"/>
+          <w:lang w:val="pt-BR"/>
+        </w:rPr>
+        <w:t>init</w:t>
+      </w:r>
+      <w:proofErr w:type="spellEnd"/>
+      <w:r>
+        <w:rPr>
+          <w:sz w:val="28"/>
+          <w:szCs w:val="28"/>
+          <w:lang w:val="pt-BR"/>
+        </w:rPr>
+        <w:t xml:space="preserve"> </w:t>
+      </w:r>
+      <w:r>
+        <w:rPr>
+          <w:sz w:val="28"/>
+          <w:szCs w:val="28"/>
+          <w:lang w:val="pt-BR"/>
+        </w:rPr>
+        <w:t>-y</w:t>
+      </w:r>
+    </w:p>
+    <w:p>
+      <w:pPr>
+        <w:rPr>
+          <w:color w:val="FF0000"/>
+          <w:lang w:val="pt-BR"/>
+        </w:rPr>
+      </w:pPr>
+      <w:r>
+        <w:rPr>
+          <w:color w:val="FF0000"/>
+          <w:lang w:val="pt-BR"/>
+        </w:rPr>
+        <w:t xml:space="preserve">O arquivo </w:t>
+      </w:r>
+      <w:proofErr w:type="spellStart"/>
+      <w:r>
+        <w:rPr>
+          <w:color w:val="FF0000"/>
+          <w:lang w:val="pt-BR"/>
+        </w:rPr>
+        <w:t>package.json</w:t>
+      </w:r>
+      <w:proofErr w:type="spellEnd"/>
+      <w:r>
+        <w:rPr>
+          <w:color w:val="FF0000"/>
+          <w:lang w:val="pt-BR"/>
+        </w:rPr>
+        <w:t xml:space="preserve"> é onde </w:t>
+      </w:r>
+      <w:r>
+        <w:rPr>
+          <w:color w:val="FF0000"/>
+          <w:lang w:val="pt-BR"/>
+        </w:rPr>
+        <w:t>estará</w:t>
+      </w:r>
+      <w:r>
+        <w:rPr>
+          <w:color w:val="FF0000"/>
+          <w:lang w:val="pt-BR"/>
+        </w:rPr>
+        <w:t xml:space="preserve"> todas as informações e bibliotecas importantes do projeto.</w:t>
+      </w:r>
+    </w:p>
+    <w:p>
+      <w:pPr>
+        <w:rPr>
+          <w:b/>
+          <w:bCs/>
+          <w:sz w:val="32"/>
+          <w:szCs w:val="32"/>
+          <w:lang w:val="pt-BR"/>
+        </w:rPr>
+      </w:pPr>
+      <w:r>
+        <w:rPr>
+          <w:b/>
+          <w:bCs/>
+          <w:sz w:val="32"/>
+          <w:szCs w:val="32"/>
+          <w:lang w:val="pt-BR"/>
+        </w:rPr>
+        <w:t xml:space="preserve">Executando um </w:t>
+      </w:r>
+      <w:r>
+        <w:rPr>
+          <w:b/>
+          <w:bCs/>
+          <w:sz w:val="32"/>
+          <w:szCs w:val="32"/>
+          <w:lang w:val="pt-BR"/>
+        </w:rPr>
+        <w:t>código</w:t>
+      </w:r>
+      <w:r>
+        <w:rPr>
+          <w:b/>
+          <w:bCs/>
+          <w:sz w:val="32"/>
+          <w:szCs w:val="32"/>
+          <w:lang w:val="pt-BR"/>
+        </w:rPr>
+        <w:t xml:space="preserve"> </w:t>
+      </w:r>
+      <w:proofErr w:type="spellStart"/>
+      <w:r>
+        <w:rPr>
+          <w:b/>
+          <w:bCs/>
+          <w:sz w:val="32"/>
+          <w:szCs w:val="32"/>
+          <w:lang w:val="pt-BR"/>
+        </w:rPr>
+        <w:t>js</w:t>
+      </w:r>
+      <w:proofErr w:type="spellEnd"/>
+      <w:r>
+        <w:rPr>
+          <w:b/>
+          <w:bCs/>
+          <w:sz w:val="32"/>
+          <w:szCs w:val="32"/>
+          <w:lang w:val="pt-BR"/>
+        </w:rPr>
+        <w:t xml:space="preserve"> no terminal.</w:t>
+      </w:r>
+    </w:p>
+    <w:p>
+      <w:pPr>
+        <w:rPr>
+          <w:b/>
+          <w:bCs/>
+          <w:lang w:val="pt-BR"/>
+        </w:rPr>
+      </w:pPr>
+      <w:r>
+        <w:rPr>
+          <w:b/>
+          <w:bCs/>
+          <w:lang w:val="pt-BR"/>
+        </w:rPr>
+        <w:t xml:space="preserve">Comando: </w:t>
+      </w:r>
+      <w:r>
+        <w:rPr>
+          <w:lang w:val="pt-BR"/>
+        </w:rPr>
+        <w:t>node nomeDoArquivo.js</w:t>
+      </w:r>
+    </w:p>
+    <w:p>
+      <w:pPr>
+        <w:rPr>
+          <w:b/>
+          <w:bCs/>
+          <w:sz w:val="32"/>
+          <w:szCs w:val="32"/>
+          <w:lang w:val="pt-BR"/>
+        </w:rPr>
+      </w:pPr>
+      <w:r>
+        <w:rPr>
+          <w:b/>
+          <w:bCs/>
+          <w:sz w:val="32"/>
+          <w:szCs w:val="32"/>
+          <w:lang w:val="pt-BR"/>
+        </w:rPr>
+        <w:t xml:space="preserve">Instalando o </w:t>
+      </w:r>
+      <w:proofErr w:type="spellStart"/>
+      <w:r>
+        <w:rPr>
+          <w:b/>
+          <w:bCs/>
+          <w:sz w:val="32"/>
+          <w:szCs w:val="32"/>
+          <w:lang w:val="pt-BR"/>
+        </w:rPr>
+        <w:t>Typescript</w:t>
+      </w:r>
+      <w:proofErr w:type="spellEnd"/>
+      <w:r>
+        <w:rPr>
+          <w:b/>
+          <w:bCs/>
+          <w:sz w:val="32"/>
+          <w:szCs w:val="32"/>
+          <w:lang w:val="pt-BR"/>
+        </w:rPr>
+        <w:t xml:space="preserve"> no projeto</w:t>
+      </w:r>
+    </w:p>
+    <w:p>
+      <w:pPr>
+        <w:rPr>
+          <w:lang w:val="pt-BR"/>
+        </w:rPr>
+      </w:pPr>
+      <w:r>
+        <w:rPr>
+          <w:lang w:val="pt-BR"/>
+        </w:rPr>
+        <w:t xml:space="preserve">Comando: </w:t>
+      </w:r>
+      <w:proofErr w:type="spellStart"/>
+      <w:r>
+        <w:rPr>
+          <w:lang w:val="pt-BR"/>
+        </w:rPr>
+        <w:t>npm</w:t>
+      </w:r>
+      <w:proofErr w:type="spellEnd"/>
+      <w:r>
+        <w:rPr>
+          <w:lang w:val="pt-BR"/>
+        </w:rPr>
+        <w:t xml:space="preserve"> </w:t>
+      </w:r>
+      <w:proofErr w:type="spellStart"/>
+      <w:r>
+        <w:rPr>
+          <w:lang w:val="pt-BR"/>
+        </w:rPr>
+        <w:t>install</w:t>
+      </w:r>
+      <w:proofErr w:type="spellEnd"/>
+      <w:r>
+        <w:rPr>
+          <w:lang w:val="pt-BR"/>
+        </w:rPr>
+        <w:t xml:space="preserve"> -g </w:t>
+      </w:r>
+      <w:proofErr w:type="spellStart"/>
+      <w:r>
+        <w:rPr>
+          <w:lang w:val="pt-BR"/>
+        </w:rPr>
+        <w:t>typescript</w:t>
+      </w:r>
+      <w:proofErr w:type="spellEnd"/>
+    </w:p>
+    <w:p>
+      <w:pPr>
+        <w:rPr>
+          <w:lang w:val="pt-BR"/>
+        </w:rPr>
+      </w:pPr>
+    </w:p>
+    <w:p>
+      <w:pPr>
+        <w:rPr>
+          <w:b/>
+          <w:bCs/>
+          <w:sz w:val="32"/>
+          <w:szCs w:val="32"/>
+          <w:lang w:val="pt-BR"/>
+        </w:rPr>
+      </w:pPr>
+      <w:r>
+        <w:rPr>
+          <w:b/>
+          <w:bCs/>
+          <w:sz w:val="32"/>
+          <w:szCs w:val="32"/>
+          <w:lang w:val="pt-BR"/>
+        </w:rPr>
+        <w:t xml:space="preserve">Iniciando o </w:t>
+      </w:r>
+      <w:proofErr w:type="spellStart"/>
+      <w:r>
+        <w:rPr>
+          <w:b/>
+          <w:bCs/>
+          <w:sz w:val="32"/>
+          <w:szCs w:val="32"/>
+          <w:lang w:val="pt-BR"/>
+        </w:rPr>
+        <w:t>typescript</w:t>
+      </w:r>
+      <w:proofErr w:type="spellEnd"/>
+    </w:p>
+    <w:p>
+      <w:pPr>
+        <w:rPr>
+          <w:lang w:val="pt-BR"/>
+        </w:rPr>
+      </w:pPr>
+      <w:r>
+        <w:rPr>
+          <w:lang w:val="pt-BR"/>
+        </w:rPr>
+        <w:t xml:space="preserve">Comando: </w:t>
+      </w:r>
+      <w:proofErr w:type="spellStart"/>
+      <w:r>
+        <w:rPr>
+          <w:lang w:val="pt-BR"/>
+        </w:rPr>
+        <w:t>tsc</w:t>
+      </w:r>
+      <w:proofErr w:type="spellEnd"/>
+      <w:r>
+        <w:rPr>
+          <w:lang w:val="pt-BR"/>
+        </w:rPr>
+        <w:t xml:space="preserve"> </w:t>
+      </w:r>
+      <w:r>
+        <w:rPr>
+          <w:lang w:val="pt-BR"/>
+        </w:rPr>
+        <w:t>--</w:t>
+      </w:r>
+      <w:proofErr w:type="spellStart"/>
+      <w:r>
+        <w:rPr>
+          <w:lang w:val="pt-BR"/>
+        </w:rPr>
+        <w:t>init</w:t>
+      </w:r>
+      <w:proofErr w:type="spellEnd"/>
+    </w:p>
+    <w:p>
+      <w:pPr>
+        <w:rPr>
+          <w:lang w:val="pt-BR"/>
+        </w:rPr>
+      </w:pPr>
+    </w:p>
+    <w:p>
+      <w:pPr>
+        <w:rPr>
+          <w:lang w:val="pt-BR"/>
+        </w:rPr>
+      </w:pPr>
+    </w:p>
+    <w:p>
+      <w:pPr>
+        <w:rPr>
+          <w:b/>
+          <w:bCs/>
+          <w:sz w:val="32"/>
+          <w:szCs w:val="32"/>
+          <w:lang w:val="pt-BR"/>
+        </w:rPr>
+      </w:pPr>
+      <w:r>
+        <w:rPr>
+          <w:b/>
+          <w:bCs/>
+          <w:sz w:val="32"/>
+          <w:szCs w:val="32"/>
+          <w:lang w:val="pt-BR"/>
+        </w:rPr>
+        <w:lastRenderedPageBreak/>
+        <w:t>Separando os arquivos por pastas</w:t>
+      </w:r>
+    </w:p>
+    <w:p>
+      <w:pPr>
+        <w:rPr>
+          <w:lang w:val="pt-BR"/>
+        </w:rPr>
+      </w:pPr>
+      <w:r>
+        <w:rPr>
+          <w:lang w:val="pt-BR"/>
+        </w:rPr>
+        <w:t xml:space="preserve">Criar a pasta </w:t>
+      </w:r>
+      <w:proofErr w:type="spellStart"/>
+      <w:r>
+        <w:rPr>
+          <w:lang w:val="pt-BR"/>
+        </w:rPr>
+        <w:t>dist</w:t>
+      </w:r>
+      <w:proofErr w:type="spellEnd"/>
+      <w:r>
+        <w:rPr>
+          <w:lang w:val="pt-BR"/>
+        </w:rPr>
+        <w:t xml:space="preserve">: Onde ficara os arquivos de </w:t>
+      </w:r>
+      <w:r>
+        <w:rPr>
+          <w:lang w:val="pt-BR"/>
+        </w:rPr>
+        <w:t>distribuição</w:t>
+      </w:r>
+      <w:r>
+        <w:rPr>
+          <w:lang w:val="pt-BR"/>
+        </w:rPr>
+        <w:t xml:space="preserve"> (compilado, traduzido pelo </w:t>
+      </w:r>
+      <w:proofErr w:type="spellStart"/>
+      <w:r>
+        <w:rPr>
+          <w:lang w:val="pt-BR"/>
+        </w:rPr>
+        <w:t>js</w:t>
+      </w:r>
+      <w:proofErr w:type="spellEnd"/>
+      <w:r>
+        <w:rPr>
+          <w:lang w:val="pt-BR"/>
+        </w:rPr>
+        <w:t>)</w:t>
+      </w:r>
+    </w:p>
+    <w:p>
+      <w:pPr>
+        <w:rPr>
+          <w:lang w:val="pt-BR"/>
+        </w:rPr>
+      </w:pPr>
+      <w:r>
+        <w:rPr>
+          <w:lang w:val="pt-BR"/>
+        </w:rPr>
+        <w:t xml:space="preserve">Criar a pasta </w:t>
+      </w:r>
+      <w:proofErr w:type="spellStart"/>
+      <w:r>
+        <w:rPr>
+          <w:lang w:val="pt-BR"/>
+        </w:rPr>
+        <w:t>src</w:t>
+      </w:r>
+      <w:proofErr w:type="spellEnd"/>
+      <w:r>
+        <w:rPr>
+          <w:lang w:val="pt-BR"/>
+        </w:rPr>
+        <w:t>:</w:t>
+      </w:r>
+      <w:r>
+        <w:rPr>
+          <w:lang w:val="pt-BR"/>
+        </w:rPr>
+        <w:t xml:space="preserve"> </w:t>
+      </w:r>
+      <w:r>
+        <w:rPr>
+          <w:lang w:val="pt-BR"/>
+        </w:rPr>
+        <w:t>Onde ficara o código fonte do projeto</w:t>
+      </w:r>
+    </w:p>
+    <w:p>
+      <w:pPr>
+        <w:rPr>
+          <w:lang w:val="pt-BR"/>
+        </w:rPr>
+      </w:pPr>
+    </w:p>
+    <w:p>
+      <w:pPr>
+        <w:rPr>
+          <w:b/>
+          <w:bCs/>
+          <w:sz w:val="32"/>
+          <w:szCs w:val="32"/>
+          <w:lang w:val="pt-BR"/>
+        </w:rPr>
+      </w:pPr>
+      <w:r>
+        <w:rPr>
+          <w:b/>
+          <w:bCs/>
+          <w:sz w:val="32"/>
+          <w:szCs w:val="32"/>
           <w:lang w:val="pt-BR"/>
         </w:rPr>
         <w:t xml:space="preserve">Instalando o arquivo de configuração </w:t>
@@ -24,6 +1037,10 @@
       <w:proofErr w:type="spellStart"/>
       <w:r>
         <w:rPr>
+          <w:b/>
+          <w:bCs/>
+          <w:sz w:val="32"/>
+          <w:szCs w:val="32"/>
           <w:lang w:val="pt-BR"/>
         </w:rPr>
         <w:t>Typescript</w:t>
@@ -31,6 +1048,10 @@
       <w:proofErr w:type="spellEnd"/>
       <w:r>
         <w:rPr>
+          <w:b/>
+          <w:bCs/>
+          <w:sz w:val="32"/>
+          <w:szCs w:val="32"/>
           <w:lang w:val="pt-BR"/>
         </w:rPr>
         <w:t>:</w:t>
@@ -44,6 +1065,7 @@
       </w:pPr>
       <w:r>
         <w:rPr>
+          <w:noProof/>
           <w:lang w:val="pt-BR"/>
         </w:rPr>
         <w:drawing>
@@ -86,7 +1108,8 @@
     <w:p>
       <w:pPr>
         <w:rPr>
-          <w:u w:val="single"/>
+          <w:b/>
+          <w:bCs/>
           <w:lang w:val="pt-BR"/>
         </w:rPr>
       </w:pPr>
@@ -113,6 +1136,8 @@
       <w:proofErr w:type="spellStart"/>
       <w:r>
         <w:rPr>
+          <w:b/>
+          <w:bCs/>
           <w:lang w:val="pt-BR"/>
         </w:rPr>
         <w:t>tsconfig.json</w:t>
@@ -122,574 +1147,39 @@
     <w:p>
       <w:pPr>
         <w:rPr>
-          <w:lang w:val="en-US"/>
-        </w:rPr>
-      </w:pPr>
-      <w:proofErr w:type="spellStart"/>
-      <w:r>
-        <w:rPr>
-          <w:lang w:val="en-US"/>
-        </w:rPr>
-        <w:t>npm</w:t>
-      </w:r>
-      <w:proofErr w:type="spellEnd"/>
-      <w:r>
-        <w:rPr>
-          <w:lang w:val="en-US"/>
-        </w:rPr>
-        <w:t xml:space="preserve"> install --save-dev @types/node </w:t>
-      </w:r>
-    </w:p>
-    <w:p>
-      <w:pPr>
-        <w:rPr>
-          <w:lang w:val="pt-BR"/>
-        </w:rPr>
-      </w:pPr>
-      <w:r>
-        <w:rPr>
-          <w:lang w:val="pt-BR"/>
-        </w:rPr>
-        <w:t xml:space="preserve">Vai criar a pasta </w:t>
-      </w:r>
-      <w:proofErr w:type="spellStart"/>
-      <w:r>
-        <w:rPr>
-          <w:lang w:val="pt-BR"/>
-        </w:rPr>
-        <w:t>node_modules</w:t>
-      </w:r>
-      <w:proofErr w:type="spellEnd"/>
-      <w:r>
-        <w:rPr>
-          <w:lang w:val="pt-BR"/>
-        </w:rPr>
-        <w:t xml:space="preserve"> onde contém os módulos Node e não pode ser alterada, é a pasta mais pesada do projeto, pode conter vários arquivos. </w:t>
-      </w:r>
-    </w:p>
-    <w:p>
-      <w:pPr>
-        <w:rPr>
-          <w:lang w:val="pt-BR"/>
-        </w:rPr>
-      </w:pPr>
-      <w:r>
-        <w:rPr>
-          <w:lang w:val="pt-BR"/>
-        </w:rPr>
-        <w:t xml:space="preserve">Não incluir a pasta </w:t>
-      </w:r>
-      <w:proofErr w:type="spellStart"/>
-      <w:r>
-        <w:rPr>
-          <w:lang w:val="pt-BR"/>
-        </w:rPr>
-        <w:t>node_modules</w:t>
-      </w:r>
-      <w:proofErr w:type="spellEnd"/>
-      <w:r>
-        <w:rPr>
-          <w:lang w:val="pt-BR"/>
-        </w:rPr>
-        <w:t xml:space="preserve"> no repositório, pois ela pode ser criada novamente quando baixado o projeto, esta biblioteca esta nas dependências do </w:t>
-      </w:r>
-      <w:proofErr w:type="spellStart"/>
-      <w:r>
-        <w:rPr>
-          <w:lang w:val="pt-BR"/>
-        </w:rPr>
-        <w:t>package.json</w:t>
-      </w:r>
-      <w:proofErr w:type="spellEnd"/>
-      <w:r>
-        <w:rPr>
-          <w:lang w:val="pt-BR"/>
-        </w:rPr>
-        <w:t xml:space="preserve">, com o comando </w:t>
-      </w:r>
-      <w:proofErr w:type="spellStart"/>
-      <w:r>
-        <w:rPr>
-          <w:lang w:val="pt-BR"/>
-        </w:rPr>
-        <w:t>npm</w:t>
-      </w:r>
-      <w:proofErr w:type="spellEnd"/>
-      <w:r>
-        <w:rPr>
-          <w:lang w:val="pt-BR"/>
-        </w:rPr>
-        <w:t xml:space="preserve"> </w:t>
-      </w:r>
-      <w:proofErr w:type="spellStart"/>
-      <w:r>
-        <w:rPr>
-          <w:lang w:val="pt-BR"/>
-        </w:rPr>
-        <w:t>install</w:t>
-      </w:r>
-      <w:proofErr w:type="spellEnd"/>
-      <w:r>
-        <w:rPr>
-          <w:lang w:val="pt-BR"/>
-        </w:rPr>
-        <w:t xml:space="preserve"> a pasta </w:t>
-      </w:r>
-      <w:proofErr w:type="spellStart"/>
-      <w:r>
-        <w:rPr>
-          <w:lang w:val="pt-BR"/>
-        </w:rPr>
-        <w:t>node_modules</w:t>
-      </w:r>
-      <w:proofErr w:type="spellEnd"/>
-      <w:r>
-        <w:rPr>
-          <w:lang w:val="pt-BR"/>
-        </w:rPr>
-        <w:t xml:space="preserve"> </w:t>
-      </w:r>
-      <w:proofErr w:type="spellStart"/>
-      <w:r>
-        <w:rPr>
-          <w:lang w:val="pt-BR"/>
-        </w:rPr>
-        <w:t>sera</w:t>
-      </w:r>
-      <w:proofErr w:type="spellEnd"/>
-      <w:r>
-        <w:rPr>
-          <w:lang w:val="pt-BR"/>
-        </w:rPr>
-        <w:t xml:space="preserve"> criada.</w:t>
-      </w:r>
-    </w:p>
-    <w:p>
-      <w:pPr>
-        <w:rPr>
-          <w:lang w:val="pt-BR"/>
-        </w:rPr>
-      </w:pPr>
-      <w:r>
-        <w:rPr>
-          <w:lang w:val="pt-BR"/>
-        </w:rPr>
-        <w:t xml:space="preserve">Deve deixar o </w:t>
-      </w:r>
-      <w:proofErr w:type="spellStart"/>
-      <w:r>
-        <w:rPr>
-          <w:lang w:val="pt-BR"/>
-        </w:rPr>
-        <w:t>typescript</w:t>
-      </w:r>
-      <w:proofErr w:type="spellEnd"/>
-      <w:r>
-        <w:rPr>
-          <w:lang w:val="pt-BR"/>
-        </w:rPr>
-        <w:t xml:space="preserve"> monitorando a pasta do projeto, para que sempre </w:t>
-      </w:r>
-      <w:r>
-        <w:rPr>
-          <w:lang w:val="pt-BR"/>
-        </w:rPr>
-        <w:t>houver</w:t>
-      </w:r>
-      <w:r>
-        <w:rPr>
-          <w:lang w:val="pt-BR"/>
-        </w:rPr>
-        <w:t xml:space="preserve"> modificações ele cri</w:t>
-      </w:r>
-      <w:r>
-        <w:rPr>
-          <w:lang w:val="pt-BR"/>
-        </w:rPr>
-        <w:t>a</w:t>
-      </w:r>
-      <w:r>
-        <w:rPr>
-          <w:lang w:val="pt-BR"/>
-        </w:rPr>
-        <w:t xml:space="preserve"> na pasta </w:t>
-      </w:r>
-      <w:proofErr w:type="spellStart"/>
-      <w:r>
-        <w:rPr>
-          <w:lang w:val="pt-BR"/>
-        </w:rPr>
-        <w:t>dist</w:t>
-      </w:r>
-      <w:proofErr w:type="spellEnd"/>
-      <w:r>
-        <w:rPr>
-          <w:lang w:val="pt-BR"/>
-        </w:rPr>
-        <w:t xml:space="preserve"> e executados o código da pasta </w:t>
-      </w:r>
-      <w:proofErr w:type="spellStart"/>
-      <w:r>
-        <w:rPr>
-          <w:lang w:val="pt-BR"/>
-        </w:rPr>
-        <w:t>dist</w:t>
-      </w:r>
-      <w:proofErr w:type="spellEnd"/>
-      <w:r>
-        <w:rPr>
-          <w:lang w:val="pt-BR"/>
-        </w:rPr>
-        <w:t xml:space="preserve"> onde </w:t>
-      </w:r>
-      <w:proofErr w:type="spellStart"/>
-      <w:r>
-        <w:rPr>
-          <w:lang w:val="pt-BR"/>
-        </w:rPr>
-        <w:t>contem</w:t>
-      </w:r>
-      <w:proofErr w:type="spellEnd"/>
-      <w:r>
-        <w:rPr>
-          <w:lang w:val="pt-BR"/>
-        </w:rPr>
-        <w:t xml:space="preserve"> o </w:t>
-      </w:r>
-      <w:proofErr w:type="spellStart"/>
-      <w:r>
-        <w:rPr>
-          <w:lang w:val="pt-BR"/>
-        </w:rPr>
-        <w:t>js</w:t>
-      </w:r>
-      <w:proofErr w:type="spellEnd"/>
-      <w:r>
-        <w:rPr>
-          <w:lang w:val="pt-BR"/>
-        </w:rPr>
-        <w:t xml:space="preserve"> puro</w:t>
-      </w:r>
-      <w:r>
-        <w:rPr>
-          <w:lang w:val="pt-BR"/>
-        </w:rPr>
-        <w:t>.</w:t>
-      </w:r>
-      <w:r>
-        <w:rPr>
-          <w:lang w:val="pt-BR"/>
-        </w:rPr>
-        <w:t xml:space="preserve"> Para isso vamos abrir outro terminal ao lado e digitar o comando &gt; </w:t>
-      </w:r>
-      <w:proofErr w:type="spellStart"/>
-      <w:r>
-        <w:rPr>
-          <w:lang w:val="pt-BR"/>
-        </w:rPr>
-        <w:t>tsc</w:t>
-      </w:r>
-      <w:proofErr w:type="spellEnd"/>
-      <w:r>
-        <w:rPr>
-          <w:lang w:val="pt-BR"/>
-        </w:rPr>
-        <w:t xml:space="preserve"> -w , após isso ele ficará executando e monitorando as modificações que fizer no </w:t>
-      </w:r>
-      <w:proofErr w:type="spellStart"/>
-      <w:r>
-        <w:rPr>
-          <w:lang w:val="pt-BR"/>
-        </w:rPr>
-        <w:t>typescript</w:t>
-      </w:r>
-      <w:proofErr w:type="spellEnd"/>
-      <w:r>
-        <w:rPr>
-          <w:lang w:val="pt-BR"/>
-        </w:rPr>
-        <w:t xml:space="preserve">. O comando </w:t>
-      </w:r>
-      <w:proofErr w:type="spellStart"/>
-      <w:r>
-        <w:rPr>
-          <w:lang w:val="pt-BR"/>
-        </w:rPr>
-        <w:t>tsc</w:t>
-      </w:r>
-      <w:proofErr w:type="spellEnd"/>
-      <w:r>
-        <w:rPr>
-          <w:lang w:val="pt-BR"/>
-        </w:rPr>
-        <w:t xml:space="preserve"> -w significa </w:t>
-      </w:r>
-      <w:proofErr w:type="spellStart"/>
-      <w:r>
-        <w:rPr>
-          <w:lang w:val="pt-BR"/>
-        </w:rPr>
-        <w:t>wath</w:t>
-      </w:r>
-      <w:proofErr w:type="spellEnd"/>
-      <w:r>
-        <w:rPr>
-          <w:lang w:val="pt-BR"/>
-        </w:rPr>
-        <w:t xml:space="preserve"> </w:t>
-      </w:r>
-      <w:proofErr w:type="spellStart"/>
-      <w:r>
-        <w:rPr>
-          <w:lang w:val="pt-BR"/>
-        </w:rPr>
-        <w:t>mode</w:t>
-      </w:r>
-      <w:proofErr w:type="spellEnd"/>
-      <w:r>
-        <w:rPr>
-          <w:lang w:val="pt-BR"/>
-        </w:rPr>
-        <w:t>...</w:t>
-      </w:r>
-    </w:p>
-    <w:p>
-      <w:pPr>
-        <w:rPr>
-          <w:lang w:val="pt-BR"/>
-        </w:rPr>
-      </w:pPr>
-      <w:r>
-        <w:rPr>
-          <w:lang w:val="pt-BR"/>
-        </w:rPr>
-        <w:t xml:space="preserve">Deve rodar o node em outro terminal e deixar o </w:t>
-      </w:r>
-      <w:proofErr w:type="spellStart"/>
-      <w:r>
-        <w:rPr>
-          <w:lang w:val="pt-BR"/>
-        </w:rPr>
-        <w:t>wath</w:t>
-      </w:r>
-      <w:proofErr w:type="spellEnd"/>
-      <w:r>
-        <w:rPr>
-          <w:lang w:val="pt-BR"/>
-        </w:rPr>
-        <w:t xml:space="preserve"> </w:t>
-      </w:r>
-      <w:proofErr w:type="spellStart"/>
-      <w:r>
-        <w:rPr>
-          <w:lang w:val="pt-BR"/>
-        </w:rPr>
-        <w:t>mode</w:t>
-      </w:r>
-      <w:proofErr w:type="spellEnd"/>
-      <w:r>
-        <w:rPr>
-          <w:lang w:val="pt-BR"/>
-        </w:rPr>
-        <w:t xml:space="preserve"> monitorando ao lado.</w:t>
-      </w:r>
-    </w:p>
-    <w:p>
-      <w:pPr>
-        <w:rPr>
-          <w:lang w:val="pt-BR"/>
-        </w:rPr>
-      </w:pPr>
-      <w:r>
-        <w:rPr>
-          <w:lang w:val="pt-BR"/>
-        </w:rPr>
-        <w:t xml:space="preserve">Para rodar o node usa o comando: node </w:t>
-      </w:r>
-      <w:proofErr w:type="spellStart"/>
-      <w:r>
-        <w:rPr>
-          <w:lang w:val="pt-BR"/>
-        </w:rPr>
-        <w:t>dist</w:t>
-      </w:r>
-      <w:proofErr w:type="spellEnd"/>
-      <w:r>
-        <w:rPr>
-          <w:lang w:val="pt-BR"/>
-        </w:rPr>
-        <w:t>/index.js</w:t>
-      </w:r>
-    </w:p>
-    <w:p>
-      <w:pPr>
-        <w:rPr>
-          <w:lang w:val="pt-BR"/>
-        </w:rPr>
-      </w:pPr>
-      <w:proofErr w:type="spellStart"/>
-      <w:r>
-        <w:rPr>
-          <w:lang w:val="pt-BR"/>
-        </w:rPr>
-        <w:t>Package.json</w:t>
-      </w:r>
-      <w:proofErr w:type="spellEnd"/>
-      <w:r>
-        <w:rPr>
-          <w:lang w:val="pt-BR"/>
-        </w:rPr>
-        <w:t xml:space="preserve"> </w:t>
-      </w:r>
-      <w:r>
-        <w:rPr>
-          <w:lang w:val="pt-BR"/>
-        </w:rPr>
-        <w:t xml:space="preserve">e não pode ser </w:t>
-      </w:r>
-      <w:proofErr w:type="spellStart"/>
-      <w:r>
-        <w:rPr>
-          <w:lang w:val="pt-BR"/>
-        </w:rPr>
-        <w:t>altarada</w:t>
-      </w:r>
-      <w:proofErr w:type="spellEnd"/>
-      <w:r>
-        <w:rPr>
-          <w:lang w:val="pt-BR"/>
-        </w:rPr>
-        <w:t xml:space="preserve">, </w:t>
-      </w:r>
-      <w:r>
-        <w:rPr>
-          <w:lang w:val="pt-BR"/>
-        </w:rPr>
-        <w:t>dentro desta pasta no “scripts” podemos colocar atalhos para rodar</w:t>
-      </w:r>
-      <w:r>
-        <w:rPr>
-          <w:lang w:val="pt-BR"/>
-        </w:rPr>
-        <w:t>(scripts de atalho)</w:t>
-      </w:r>
-      <w:r>
-        <w:rPr>
-          <w:lang w:val="pt-BR"/>
-        </w:rPr>
-        <w:t xml:space="preserve"> comandos personalizados. Exemplo abaixo colocamos o comando “</w:t>
-      </w:r>
-      <w:r>
-        <w:rPr>
-          <w:lang w:val="pt-BR"/>
-        </w:rPr>
-        <w:t xml:space="preserve">"start": "node </w:t>
-      </w:r>
-      <w:proofErr w:type="spellStart"/>
-      <w:r>
-        <w:rPr>
-          <w:lang w:val="pt-BR"/>
-        </w:rPr>
-        <w:t>dist</w:t>
-      </w:r>
-      <w:proofErr w:type="spellEnd"/>
-      <w:r>
-        <w:rPr>
-          <w:lang w:val="pt-BR"/>
-        </w:rPr>
-        <w:t>/index.js"</w:t>
-      </w:r>
-      <w:r>
-        <w:rPr>
-          <w:lang w:val="pt-BR"/>
-        </w:rPr>
-        <w:t xml:space="preserve"> </w:t>
-      </w:r>
-    </w:p>
-    <w:p>
-      <w:pPr>
-        <w:rPr>
-          <w:lang w:val="pt-BR"/>
-        </w:rPr>
-      </w:pPr>
-      <w:r>
-        <w:rPr>
-          <w:lang w:val="pt-BR"/>
-        </w:rPr>
-        <w:t xml:space="preserve">Executamos esse comando no terminal como&gt; </w:t>
-      </w:r>
-      <w:proofErr w:type="spellStart"/>
-      <w:r>
-        <w:rPr>
-          <w:lang w:val="pt-BR"/>
-        </w:rPr>
-        <w:t>npm</w:t>
-      </w:r>
-      <w:proofErr w:type="spellEnd"/>
-      <w:r>
-        <w:rPr>
-          <w:lang w:val="pt-BR"/>
-        </w:rPr>
-        <w:t xml:space="preserve"> </w:t>
-      </w:r>
-      <w:proofErr w:type="spellStart"/>
-      <w:r>
-        <w:rPr>
-          <w:lang w:val="pt-BR"/>
-        </w:rPr>
-        <w:t>run</w:t>
-      </w:r>
-      <w:proofErr w:type="spellEnd"/>
-      <w:r>
-        <w:rPr>
-          <w:lang w:val="pt-BR"/>
-        </w:rPr>
-        <w:t xml:space="preserve"> start</w:t>
-      </w:r>
-      <w:r>
-        <w:rPr>
-          <w:lang w:val="pt-BR"/>
-        </w:rPr>
-        <w:t xml:space="preserve"> , o comando start já existe como no caso de &gt;</w:t>
-      </w:r>
-      <w:proofErr w:type="spellStart"/>
-      <w:r>
-        <w:rPr>
-          <w:lang w:val="pt-BR"/>
-        </w:rPr>
-        <w:t>npm</w:t>
-      </w:r>
-      <w:proofErr w:type="spellEnd"/>
-      <w:r>
-        <w:rPr>
-          <w:lang w:val="pt-BR"/>
-        </w:rPr>
-        <w:t xml:space="preserve"> start é a mesma coisa. Só pra saber podemos personalizar outros comandos no scripts.</w:t>
-      </w:r>
-    </w:p>
-    <w:p>
-      <w:pPr>
-        <w:rPr>
-          <w:lang w:val="pt-BR"/>
-        </w:rPr>
-      </w:pPr>
-    </w:p>
-    <w:p>
-      <w:pPr>
-        <w:rPr>
-          <w:lang w:val="pt-BR"/>
-        </w:rPr>
-      </w:pPr>
-      <w:r>
-        <w:rPr>
-          <w:lang w:val="pt-BR"/>
-        </w:rPr>
-        <w:lastRenderedPageBreak/>
+          <w:b/>
+          <w:bCs/>
+          <w:lang w:val="pt-BR"/>
+        </w:rPr>
+      </w:pPr>
+      <w:r>
+        <w:rPr>
+          <w:b/>
+          <w:bCs/>
+          <w:lang w:val="pt-BR"/>
+        </w:rPr>
+        <w:t>Dentro deste arquivo definidos algumas configurações importantes para o nosso projeto</w:t>
+      </w:r>
+    </w:p>
+    <w:p>
+      <w:pPr>
+        <w:rPr>
+          <w:b/>
+          <w:bCs/>
+          <w:lang w:val="pt-BR"/>
+        </w:rPr>
+      </w:pPr>
+      <w:r>
+        <w:rPr>
+          <w:b/>
+          <w:bCs/>
+          <w:lang w:val="pt-BR"/>
+        </w:rPr>
         <w:drawing>
-          <wp:inline distT="0" distB="0" distL="0" distR="0" wp14:anchorId="6EA2F38C" wp14:editId="7C662762">
-            <wp:extent cx="5220429" cy="1009791"/>
+          <wp:inline distT="0" distB="0" distL="0" distR="0" wp14:anchorId="13120FB0" wp14:editId="36F09F97">
+            <wp:extent cx="3924848" cy="1047896"/>
             <wp:effectExtent l="0" t="0" r="0" b="0"/>
-            <wp:docPr id="2" name="Imagem 2"/>
+            <wp:docPr id="4" name="Imagem 4" descr="Interface gráfica do usuário, Texto&#10;&#10;Descrição gerada automaticamente"/>
             <wp:cNvGraphicFramePr>
               <a:graphicFrameLocks xmlns:a="http://schemas.openxmlformats.org/drawingml/2006/main" noChangeAspect="1"/>
             </wp:cNvGraphicFramePr>
@@ -697,7 +1187,7 @@
               <a:graphicData uri="http://schemas.openxmlformats.org/drawingml/2006/picture">
                 <pic:pic xmlns:pic="http://schemas.openxmlformats.org/drawingml/2006/picture">
                   <pic:nvPicPr>
-                    <pic:cNvPr id="1" name=""/>
+                    <pic:cNvPr id="4" name="Imagem 4" descr="Interface gráfica do usuário, Texto&#10;&#10;Descrição gerada automaticamente"/>
                     <pic:cNvPicPr/>
                   </pic:nvPicPr>
                   <pic:blipFill>
@@ -709,7 +1199,7 @@
                   <pic:spPr>
                     <a:xfrm>
                       <a:off x="0" y="0"/>
-                      <a:ext cx="5220429" cy="1009791"/>
+                      <a:ext cx="3924848" cy="1047896"/>
                     </a:xfrm>
                     <a:prstGeom prst="rect">
                       <a:avLst/>
@@ -725,79 +1215,197 @@
     <w:p>
       <w:pPr>
         <w:rPr>
-          <w:lang w:val="pt-BR"/>
-        </w:rPr>
-      </w:pPr>
-      <w:r>
-        <w:rPr>
-          <w:lang w:val="pt-BR"/>
-        </w:rPr>
-        <w:t xml:space="preserve">Pode criar outro atalho por exemplo para iniciar o </w:t>
-      </w:r>
-      <w:proofErr w:type="spellStart"/>
-      <w:r>
-        <w:rPr>
-          <w:lang w:val="pt-BR"/>
-        </w:rPr>
-        <w:t>wath</w:t>
-      </w:r>
-      <w:proofErr w:type="spellEnd"/>
-      <w:r>
-        <w:rPr>
-          <w:lang w:val="pt-BR"/>
-        </w:rPr>
-        <w:t xml:space="preserve"> </w:t>
-      </w:r>
-      <w:proofErr w:type="spellStart"/>
-      <w:r>
-        <w:rPr>
-          <w:lang w:val="pt-BR"/>
-        </w:rPr>
-        <w:t>mode</w:t>
-      </w:r>
-      <w:proofErr w:type="spellEnd"/>
-      <w:r>
-        <w:rPr>
-          <w:lang w:val="pt-BR"/>
-        </w:rPr>
-        <w:t xml:space="preserve"> do </w:t>
-      </w:r>
-      <w:proofErr w:type="spellStart"/>
-      <w:r>
-        <w:rPr>
-          <w:lang w:val="pt-BR"/>
-        </w:rPr>
-        <w:t>tyscript</w:t>
-      </w:r>
-      <w:proofErr w:type="spellEnd"/>
-      <w:r>
-        <w:rPr>
-          <w:lang w:val="pt-BR"/>
-        </w:rPr>
-        <w:t xml:space="preserve"> </w:t>
-      </w:r>
-      <w:r>
-        <w:rPr>
-          <w:lang w:val="pt-BR"/>
-        </w:rPr>
-        <w:t>com o comando bunda.</w:t>
-      </w:r>
-    </w:p>
-    <w:p>
-      <w:pPr>
-        <w:rPr>
-          <w:lang w:val="pt-BR"/>
-        </w:rPr>
-      </w:pPr>
-      <w:r>
-        <w:rPr>
+          <w:b/>
+          <w:bCs/>
+          <w:lang w:val="pt-BR"/>
+        </w:rPr>
+      </w:pPr>
+      <w:r>
+        <w:rPr>
+          <w:b/>
+          <w:bCs/>
+          <w:lang w:val="pt-BR"/>
+        </w:rPr>
+        <w:t xml:space="preserve">target é onde dizemos a versão do </w:t>
+      </w:r>
+      <w:proofErr w:type="spellStart"/>
+      <w:r>
+        <w:rPr>
+          <w:b/>
+          <w:bCs/>
+          <w:lang w:val="pt-BR"/>
+        </w:rPr>
+        <w:t>ecmascript</w:t>
+      </w:r>
+      <w:proofErr w:type="spellEnd"/>
+      <w:r>
+        <w:rPr>
+          <w:b/>
+          <w:bCs/>
+          <w:lang w:val="pt-BR"/>
+        </w:rPr>
+        <w:t xml:space="preserve"> que queremos usar para traduzir o arquivo </w:t>
+      </w:r>
+      <w:proofErr w:type="spellStart"/>
+      <w:r>
+        <w:rPr>
+          <w:b/>
+          <w:bCs/>
+          <w:lang w:val="pt-BR"/>
+        </w:rPr>
+        <w:t>js</w:t>
+      </w:r>
+      <w:proofErr w:type="spellEnd"/>
+      <w:r>
+        <w:rPr>
+          <w:b/>
+          <w:bCs/>
+          <w:lang w:val="pt-BR"/>
+        </w:rPr>
+        <w:t xml:space="preserve"> para a versão desejada.</w:t>
+      </w:r>
+    </w:p>
+    <w:p>
+      <w:pPr>
+        <w:rPr>
+          <w:b/>
+          <w:bCs/>
+          <w:lang w:val="pt-BR"/>
+        </w:rPr>
+      </w:pPr>
+      <w:proofErr w:type="spellStart"/>
+      <w:r>
+        <w:rPr>
+          <w:b/>
+          <w:bCs/>
+          <w:lang w:val="pt-BR"/>
+        </w:rPr>
+        <w:t>ModuleResolution</w:t>
+      </w:r>
+      <w:proofErr w:type="spellEnd"/>
+      <w:r>
+        <w:rPr>
+          <w:b/>
+          <w:bCs/>
+          <w:lang w:val="pt-BR"/>
+        </w:rPr>
+        <w:t xml:space="preserve"> é onde dizemos para o nosso projeto que vamos trabalhar com node, para não ter variações de comportamento é uma boa pratica informar esta configuração, caso contrário deixar no </w:t>
+      </w:r>
+      <w:proofErr w:type="spellStart"/>
+      <w:r>
+        <w:rPr>
+          <w:b/>
+          <w:bCs/>
+          <w:lang w:val="pt-BR"/>
+        </w:rPr>
+        <w:t>classic</w:t>
+      </w:r>
+      <w:proofErr w:type="spellEnd"/>
+      <w:r>
+        <w:rPr>
+          <w:b/>
+          <w:bCs/>
+          <w:lang w:val="pt-BR"/>
+        </w:rPr>
+        <w:t>.</w:t>
+      </w:r>
+    </w:p>
+    <w:p>
+      <w:pPr>
+        <w:rPr>
+          <w:b/>
+          <w:bCs/>
+          <w:lang w:val="pt-BR"/>
+        </w:rPr>
+      </w:pPr>
+      <w:r>
+        <w:rPr>
+          <w:b/>
+          <w:bCs/>
+          <w:lang w:val="pt-BR"/>
+        </w:rPr>
+        <w:t xml:space="preserve">Após devemos definir as pastas </w:t>
+      </w:r>
+      <w:r>
+        <w:rPr>
+          <w:b/>
+          <w:bCs/>
+          <w:lang w:val="pt-BR"/>
+        </w:rPr>
+        <w:t>(</w:t>
+      </w:r>
+      <w:proofErr w:type="spellStart"/>
+      <w:r>
+        <w:rPr>
+          <w:b/>
+          <w:bCs/>
+          <w:lang w:val="pt-BR"/>
+        </w:rPr>
+        <w:t>src</w:t>
+      </w:r>
+      <w:proofErr w:type="spellEnd"/>
+      <w:r>
+        <w:rPr>
+          <w:b/>
+          <w:bCs/>
+          <w:lang w:val="pt-BR"/>
+        </w:rPr>
+        <w:t xml:space="preserve">, </w:t>
+      </w:r>
+      <w:proofErr w:type="spellStart"/>
+      <w:r>
+        <w:rPr>
+          <w:b/>
+          <w:bCs/>
+          <w:lang w:val="pt-BR"/>
+        </w:rPr>
+        <w:t>dist</w:t>
+      </w:r>
+      <w:proofErr w:type="spellEnd"/>
+      <w:r>
+        <w:rPr>
+          <w:b/>
+          <w:bCs/>
+          <w:lang w:val="pt-BR"/>
+        </w:rPr>
+        <w:t>)</w:t>
+      </w:r>
+      <w:r>
+        <w:rPr>
+          <w:b/>
+          <w:bCs/>
+          <w:lang w:val="pt-BR"/>
+        </w:rPr>
+        <w:t>que criamos para o nosso projeto</w:t>
+      </w:r>
+      <w:r>
+        <w:rPr>
+          <w:b/>
+          <w:bCs/>
+          <w:lang w:val="pt-BR"/>
+        </w:rPr>
+        <w:t>:</w:t>
+      </w:r>
+    </w:p>
+    <w:p>
+      <w:pPr>
+        <w:rPr>
+          <w:b/>
+          <w:bCs/>
+          <w:lang w:val="pt-BR"/>
+        </w:rPr>
+      </w:pPr>
+      <w:r>
+        <w:rPr>
+          <w:b/>
+          <w:bCs/>
           <w:lang w:val="pt-BR"/>
         </w:rPr>
         <w:drawing>
-          <wp:inline distT="0" distB="0" distL="0" distR="0" wp14:anchorId="44ADE085" wp14:editId="5D8B1B7E">
-            <wp:extent cx="5287113" cy="971686"/>
+          <wp:inline distT="0" distB="0" distL="0" distR="0" wp14:anchorId="7F8B5F61" wp14:editId="20D71150">
+            <wp:extent cx="3010320" cy="724001"/>
             <wp:effectExtent l="0" t="0" r="0" b="0"/>
-            <wp:docPr id="3" name="Imagem 3"/>
+            <wp:docPr id="14" name="Imagem 14" descr="Tela de celular&#10;&#10;Descrição gerada automaticamente com confiança média"/>
             <wp:cNvGraphicFramePr>
               <a:graphicFrameLocks xmlns:a="http://schemas.openxmlformats.org/drawingml/2006/main" noChangeAspect="1"/>
             </wp:cNvGraphicFramePr>
@@ -805,7 +1413,7 @@
               <a:graphicData uri="http://schemas.openxmlformats.org/drawingml/2006/picture">
                 <pic:pic xmlns:pic="http://schemas.openxmlformats.org/drawingml/2006/picture">
                   <pic:nvPicPr>
-                    <pic:cNvPr id="1" name=""/>
+                    <pic:cNvPr id="14" name="Imagem 14" descr="Tela de celular&#10;&#10;Descrição gerada automaticamente com confiança média"/>
                     <pic:cNvPicPr/>
                   </pic:nvPicPr>
                   <pic:blipFill>
@@ -817,7 +1425,7 @@
                   <pic:spPr>
                     <a:xfrm>
                       <a:off x="0" y="0"/>
-                      <a:ext cx="5287113" cy="971686"/>
+                      <a:ext cx="3010320" cy="724001"/>
                     </a:xfrm>
                     <a:prstGeom prst="rect">
                       <a:avLst/>
@@ -833,102 +1441,235 @@
     <w:p>
       <w:pPr>
         <w:rPr>
-          <w:lang w:val="pt-BR"/>
-        </w:rPr>
-      </w:pPr>
-      <w:r>
-        <w:rPr>
-          <w:lang w:val="pt-BR"/>
-        </w:rPr>
-        <w:t>Pode criar atalhos que executam vários códigos, que rodam ouros atalhos por exemplo vários comandos usando o &amp;&amp; entre os comandos dentro da virgula.</w:t>
-      </w:r>
-    </w:p>
-    <w:p>
-      <w:pPr>
-        <w:rPr>
-          <w:lang w:val="pt-BR"/>
-        </w:rPr>
-      </w:pPr>
-    </w:p>
-    <w:p>
-      <w:pPr>
-        <w:rPr>
-          <w:lang w:val="pt-BR"/>
-        </w:rPr>
-      </w:pPr>
-      <w:r>
-        <w:rPr>
-          <w:lang w:val="pt-BR"/>
-        </w:rPr>
-        <w:t xml:space="preserve">Entendendo o </w:t>
-      </w:r>
-      <w:proofErr w:type="spellStart"/>
-      <w:r>
-        <w:rPr>
-          <w:lang w:val="pt-BR"/>
-        </w:rPr>
-        <w:t>import</w:t>
-      </w:r>
-      <w:proofErr w:type="spellEnd"/>
-      <w:r>
-        <w:rPr>
-          <w:lang w:val="pt-BR"/>
-        </w:rPr>
-        <w:t>/</w:t>
-      </w:r>
-      <w:proofErr w:type="spellStart"/>
-      <w:r>
-        <w:rPr>
-          <w:lang w:val="pt-BR"/>
-        </w:rPr>
-        <w:t>export</w:t>
-      </w:r>
-      <w:proofErr w:type="spellEnd"/>
-      <w:r>
-        <w:rPr>
-          <w:lang w:val="pt-BR"/>
-        </w:rPr>
-        <w:t xml:space="preserve"> em </w:t>
-      </w:r>
-      <w:proofErr w:type="spellStart"/>
-      <w:r>
-        <w:rPr>
-          <w:lang w:val="pt-BR"/>
-        </w:rPr>
-        <w:t>Commonjs</w:t>
-      </w:r>
-      <w:proofErr w:type="spellEnd"/>
-      <w:r>
-        <w:rPr>
-          <w:lang w:val="pt-BR"/>
-        </w:rPr>
-        <w:t xml:space="preserve"> (usando de forma padrão)</w:t>
-      </w:r>
-    </w:p>
-    <w:p>
-      <w:pPr>
-        <w:rPr>
-          <w:lang w:val="pt-BR"/>
-        </w:rPr>
-      </w:pPr>
-      <w:r>
-        <w:rPr>
-          <w:lang w:val="pt-BR"/>
-        </w:rPr>
-        <w:t>Exportar o conceito é habilidade para uso em outros arquivos</w:t>
-      </w:r>
-    </w:p>
-    <w:p>
-      <w:pPr>
-        <w:rPr>
-          <w:lang w:val="pt-BR"/>
-        </w:rPr>
-      </w:pPr>
-      <w:r>
-        <w:rPr>
-          <w:lang w:val="pt-BR"/>
-        </w:rPr>
-        <w:t>Primeiro habilitamos para uso externo o arquivo e depois importando para o arquivo atual</w:t>
+          <w:b/>
+          <w:bCs/>
+          <w:lang w:val="pt-BR"/>
+        </w:rPr>
+      </w:pPr>
+      <w:proofErr w:type="spellStart"/>
+      <w:r>
+        <w:rPr>
+          <w:b/>
+          <w:bCs/>
+          <w:lang w:val="pt-BR"/>
+        </w:rPr>
+        <w:t>Descomentar</w:t>
+      </w:r>
+      <w:proofErr w:type="spellEnd"/>
+      <w:r>
+        <w:rPr>
+          <w:b/>
+          <w:bCs/>
+          <w:lang w:val="pt-BR"/>
+        </w:rPr>
+        <w:t xml:space="preserve"> o </w:t>
+      </w:r>
+      <w:proofErr w:type="spellStart"/>
+      <w:r>
+        <w:rPr>
+          <w:b/>
+          <w:bCs/>
+          <w:lang w:val="pt-BR"/>
+        </w:rPr>
+        <w:t>rootDir</w:t>
+      </w:r>
+      <w:proofErr w:type="spellEnd"/>
+      <w:r>
+        <w:rPr>
+          <w:b/>
+          <w:bCs/>
+          <w:lang w:val="pt-BR"/>
+        </w:rPr>
+        <w:t xml:space="preserve"> e informar que a pasta do projeto é a ‘</w:t>
+      </w:r>
+      <w:proofErr w:type="spellStart"/>
+      <w:r>
+        <w:rPr>
+          <w:b/>
+          <w:bCs/>
+          <w:lang w:val="pt-BR"/>
+        </w:rPr>
+        <w:t>src</w:t>
+      </w:r>
+      <w:proofErr w:type="spellEnd"/>
+      <w:r>
+        <w:rPr>
+          <w:b/>
+          <w:bCs/>
+          <w:lang w:val="pt-BR"/>
+        </w:rPr>
+        <w:t>’</w:t>
+      </w:r>
+    </w:p>
+    <w:p>
+      <w:pPr>
+        <w:rPr>
+          <w:b/>
+          <w:bCs/>
+          <w:lang w:val="pt-BR"/>
+        </w:rPr>
+      </w:pPr>
+      <w:proofErr w:type="spellStart"/>
+      <w:r>
+        <w:rPr>
+          <w:b/>
+          <w:bCs/>
+          <w:lang w:val="pt-BR"/>
+        </w:rPr>
+        <w:lastRenderedPageBreak/>
+        <w:t>Descomentar</w:t>
+      </w:r>
+      <w:proofErr w:type="spellEnd"/>
+      <w:r>
+        <w:rPr>
+          <w:b/>
+          <w:bCs/>
+          <w:lang w:val="pt-BR"/>
+        </w:rPr>
+        <w:t xml:space="preserve"> o </w:t>
+      </w:r>
+      <w:proofErr w:type="spellStart"/>
+      <w:r>
+        <w:rPr>
+          <w:b/>
+          <w:bCs/>
+          <w:lang w:val="pt-BR"/>
+        </w:rPr>
+        <w:t>outDir</w:t>
+      </w:r>
+      <w:proofErr w:type="spellEnd"/>
+      <w:r>
+        <w:rPr>
+          <w:b/>
+          <w:bCs/>
+          <w:lang w:val="pt-BR"/>
+        </w:rPr>
+        <w:t xml:space="preserve"> e informar que a pasta final do projeto é a ‘</w:t>
+      </w:r>
+      <w:proofErr w:type="spellStart"/>
+      <w:r>
+        <w:rPr>
+          <w:b/>
+          <w:bCs/>
+          <w:lang w:val="pt-BR"/>
+        </w:rPr>
+        <w:t>dist</w:t>
+      </w:r>
+      <w:proofErr w:type="spellEnd"/>
+      <w:r>
+        <w:rPr>
+          <w:b/>
+          <w:bCs/>
+          <w:lang w:val="pt-BR"/>
+        </w:rPr>
+        <w:t>’</w:t>
+      </w:r>
+    </w:p>
+    <w:p>
+      <w:pPr>
+        <w:rPr>
+          <w:b/>
+          <w:bCs/>
+          <w:lang w:val="pt-BR"/>
+        </w:rPr>
+      </w:pPr>
+      <w:r>
+        <w:rPr>
+          <w:b/>
+          <w:bCs/>
+          <w:lang w:val="pt-BR"/>
+        </w:rPr>
+        <w:t xml:space="preserve">Salve e o projeto já </w:t>
+      </w:r>
+      <w:r>
+        <w:rPr>
+          <w:b/>
+          <w:bCs/>
+          <w:lang w:val="pt-BR"/>
+        </w:rPr>
+        <w:t>estará</w:t>
+      </w:r>
+      <w:r>
+        <w:rPr>
+          <w:b/>
+          <w:bCs/>
+          <w:lang w:val="pt-BR"/>
+        </w:rPr>
+        <w:t xml:space="preserve"> configurado.</w:t>
+      </w:r>
+    </w:p>
+    <w:p>
+      <w:pPr>
+        <w:rPr>
+          <w:b/>
+          <w:bCs/>
+          <w:lang w:val="pt-BR"/>
+        </w:rPr>
+      </w:pPr>
+    </w:p>
+    <w:p>
+      <w:pPr>
+        <w:rPr>
+          <w:b/>
+          <w:bCs/>
+          <w:sz w:val="32"/>
+          <w:szCs w:val="32"/>
+          <w:lang w:val="pt-BR"/>
+        </w:rPr>
+      </w:pPr>
+      <w:r>
+        <w:rPr>
+          <w:b/>
+          <w:bCs/>
+          <w:sz w:val="32"/>
+          <w:szCs w:val="32"/>
+          <w:lang w:val="pt-BR"/>
+        </w:rPr>
+        <w:t xml:space="preserve">Instalando uma dependência de inteligência para o </w:t>
+      </w:r>
+      <w:proofErr w:type="spellStart"/>
+      <w:r>
+        <w:rPr>
+          <w:b/>
+          <w:bCs/>
+          <w:sz w:val="32"/>
+          <w:szCs w:val="32"/>
+          <w:lang w:val="pt-BR"/>
+        </w:rPr>
+        <w:t>typescript</w:t>
+      </w:r>
+      <w:proofErr w:type="spellEnd"/>
+      <w:r>
+        <w:rPr>
+          <w:b/>
+          <w:bCs/>
+          <w:sz w:val="32"/>
+          <w:szCs w:val="32"/>
+          <w:lang w:val="pt-BR"/>
+        </w:rPr>
+        <w:t xml:space="preserve"> (auto complete e </w:t>
+      </w:r>
+      <w:proofErr w:type="spellStart"/>
+      <w:r>
+        <w:rPr>
+          <w:b/>
+          <w:bCs/>
+          <w:sz w:val="32"/>
+          <w:szCs w:val="32"/>
+          <w:lang w:val="pt-BR"/>
+        </w:rPr>
+        <w:t>etc</w:t>
+      </w:r>
+      <w:proofErr w:type="spellEnd"/>
+      <w:r>
+        <w:rPr>
+          <w:b/>
+          <w:bCs/>
+          <w:sz w:val="32"/>
+          <w:szCs w:val="32"/>
+          <w:lang w:val="pt-BR"/>
+        </w:rPr>
+        <w:t>)</w:t>
       </w:r>
     </w:p>
     <w:p>
@@ -942,7 +1683,141 @@
         <w:rPr>
           <w:lang w:val="pt-BR"/>
         </w:rPr>
-        <w:t>Imagem: arquivo Matemática.js</w:t>
+        <w:t>O comando:</w:t>
+      </w:r>
+      <w:r>
+        <w:rPr>
+          <w:u w:val="single"/>
+          <w:lang w:val="pt-BR"/>
+        </w:rPr>
+        <w:t xml:space="preserve"> </w:t>
+      </w:r>
+      <w:proofErr w:type="spellStart"/>
+      <w:r>
+        <w:rPr>
+          <w:lang w:val="pt-BR"/>
+        </w:rPr>
+        <w:t>npm</w:t>
+      </w:r>
+      <w:proofErr w:type="spellEnd"/>
+      <w:r>
+        <w:rPr>
+          <w:lang w:val="pt-BR"/>
+        </w:rPr>
+        <w:t xml:space="preserve"> </w:t>
+      </w:r>
+      <w:proofErr w:type="spellStart"/>
+      <w:r>
+        <w:rPr>
+          <w:lang w:val="pt-BR"/>
+        </w:rPr>
+        <w:t>install</w:t>
+      </w:r>
+      <w:proofErr w:type="spellEnd"/>
+      <w:r>
+        <w:rPr>
+          <w:lang w:val="pt-BR"/>
+        </w:rPr>
+        <w:t xml:space="preserve"> --</w:t>
+      </w:r>
+      <w:proofErr w:type="spellStart"/>
+      <w:r>
+        <w:rPr>
+          <w:lang w:val="pt-BR"/>
+        </w:rPr>
+        <w:t>save-dev</w:t>
+      </w:r>
+      <w:proofErr w:type="spellEnd"/>
+      <w:r>
+        <w:rPr>
+          <w:lang w:val="pt-BR"/>
+        </w:rPr>
+        <w:t xml:space="preserve"> @types/node </w:t>
+      </w:r>
+    </w:p>
+    <w:p>
+      <w:pPr>
+        <w:rPr>
+          <w:lang w:val="pt-BR"/>
+        </w:rPr>
+      </w:pPr>
+      <w:r>
+        <w:rPr>
+          <w:lang w:val="pt-BR"/>
+        </w:rPr>
+        <w:t>--</w:t>
+      </w:r>
+      <w:proofErr w:type="spellStart"/>
+      <w:r>
+        <w:rPr>
+          <w:lang w:val="pt-BR"/>
+        </w:rPr>
+        <w:t>save-dev</w:t>
+      </w:r>
+      <w:proofErr w:type="spellEnd"/>
+      <w:r>
+        <w:rPr>
+          <w:lang w:val="pt-BR"/>
+        </w:rPr>
+        <w:t xml:space="preserve"> informa que a</w:t>
+      </w:r>
+      <w:r>
+        <w:rPr>
+          <w:lang w:val="pt-BR"/>
+        </w:rPr>
+        <w:t xml:space="preserve"> biblioteca será apenas para desenvolvimento para criar o projeto.</w:t>
+      </w:r>
+    </w:p>
+    <w:p>
+      <w:pPr>
+        <w:rPr>
+          <w:lang w:val="pt-BR"/>
+        </w:rPr>
+      </w:pPr>
+      <w:r>
+        <w:rPr>
+          <w:lang w:val="pt-BR"/>
+        </w:rPr>
+        <w:t xml:space="preserve">Vai criar a pasta </w:t>
+      </w:r>
+      <w:proofErr w:type="spellStart"/>
+      <w:r>
+        <w:rPr>
+          <w:lang w:val="pt-BR"/>
+        </w:rPr>
+        <w:t>node_modules</w:t>
+      </w:r>
+      <w:proofErr w:type="spellEnd"/>
+      <w:r>
+        <w:rPr>
+          <w:lang w:val="pt-BR"/>
+        </w:rPr>
+        <w:t xml:space="preserve"> onde contém os módulos</w:t>
+      </w:r>
+      <w:r>
+        <w:rPr>
+          <w:lang w:val="pt-BR"/>
+        </w:rPr>
+        <w:t xml:space="preserve"> Node e as bibliotecas que baixamos, esta pasta</w:t>
+      </w:r>
+      <w:r>
+        <w:rPr>
+          <w:lang w:val="pt-BR"/>
+        </w:rPr>
+        <w:t xml:space="preserve"> </w:t>
+      </w:r>
+      <w:r>
+        <w:rPr>
+          <w:color w:val="FF0000"/>
+          <w:lang w:val="pt-BR"/>
+        </w:rPr>
+        <w:t>não pode ser alterada</w:t>
+      </w:r>
+      <w:r>
+        <w:rPr>
+          <w:lang w:val="pt-BR"/>
+        </w:rPr>
+        <w:t xml:space="preserve">, é a pasta mais pesada do projeto, pode conter vários arquivos. </w:t>
       </w:r>
     </w:p>
     <w:p>
@@ -956,10 +1831,10 @@
           <w:lang w:val="pt-BR"/>
         </w:rPr>
         <w:drawing>
-          <wp:inline distT="0" distB="0" distL="0" distR="0" wp14:anchorId="1A2FFE4B" wp14:editId="3E3B3B25">
-            <wp:extent cx="4753638" cy="4115374"/>
-            <wp:effectExtent l="0" t="0" r="8890" b="0"/>
-            <wp:docPr id="5" name="Imagem 5" descr="Texto&#10;&#10;Descrição gerada automaticamente"/>
+          <wp:inline distT="0" distB="0" distL="0" distR="0" wp14:anchorId="66189BB4" wp14:editId="591A2BD2">
+            <wp:extent cx="2133898" cy="885949"/>
+            <wp:effectExtent l="0" t="0" r="0" b="9525"/>
+            <wp:docPr id="15" name="Imagem 15" descr="Interface gráfica do usuário, Texto, Aplicativo&#10;&#10;Descrição gerada automaticamente"/>
             <wp:cNvGraphicFramePr>
               <a:graphicFrameLocks xmlns:a="http://schemas.openxmlformats.org/drawingml/2006/main" noChangeAspect="1"/>
             </wp:cNvGraphicFramePr>
@@ -967,7 +1842,7 @@
               <a:graphicData uri="http://schemas.openxmlformats.org/drawingml/2006/picture">
                 <pic:pic xmlns:pic="http://schemas.openxmlformats.org/drawingml/2006/picture">
                   <pic:nvPicPr>
-                    <pic:cNvPr id="5" name="Imagem 5" descr="Texto&#10;&#10;Descrição gerada automaticamente"/>
+                    <pic:cNvPr id="15" name="Imagem 15" descr="Interface gráfica do usuário, Texto, Aplicativo&#10;&#10;Descrição gerada automaticamente"/>
                     <pic:cNvPicPr/>
                   </pic:nvPicPr>
                   <pic:blipFill>
@@ -979,7 +1854,7 @@
                   <pic:spPr>
                     <a:xfrm>
                       <a:off x="0" y="0"/>
-                      <a:ext cx="4753638" cy="4115374"/>
+                      <a:ext cx="2133898" cy="885949"/>
                     </a:xfrm>
                     <a:prstGeom prst="rect">
                       <a:avLst/>
@@ -998,69 +1873,710 @@
           <w:lang w:val="pt-BR"/>
         </w:rPr>
       </w:pPr>
-    </w:p>
-    <w:p>
-      <w:pPr>
-        <w:rPr>
-          <w:lang w:val="pt-BR"/>
-        </w:rPr>
-      </w:pPr>
-      <w:r>
-        <w:rPr>
+      <w:r>
+        <w:rPr>
+          <w:lang w:val="pt-BR"/>
+        </w:rPr>
+        <w:t xml:space="preserve">Não incluir a pasta </w:t>
+      </w:r>
+      <w:proofErr w:type="spellStart"/>
+      <w:r>
+        <w:rPr>
+          <w:lang w:val="pt-BR"/>
+        </w:rPr>
+        <w:t>node_modules</w:t>
+      </w:r>
+      <w:proofErr w:type="spellEnd"/>
+      <w:r>
+        <w:rPr>
+          <w:lang w:val="pt-BR"/>
+        </w:rPr>
+        <w:t xml:space="preserve"> no repositório, pois ela pode ser criada novamente quando baixado o projeto, esta biblioteca esta nas dependências do </w:t>
+      </w:r>
+      <w:proofErr w:type="spellStart"/>
+      <w:r>
+        <w:rPr>
+          <w:lang w:val="pt-BR"/>
+        </w:rPr>
+        <w:t>package.json</w:t>
+      </w:r>
+      <w:proofErr w:type="spellEnd"/>
+      <w:r>
+        <w:rPr>
+          <w:lang w:val="pt-BR"/>
+        </w:rPr>
+        <w:t xml:space="preserve">, com o comando </w:t>
+      </w:r>
+      <w:proofErr w:type="spellStart"/>
+      <w:r>
+        <w:rPr>
+          <w:b/>
+          <w:bCs/>
+          <w:lang w:val="pt-BR"/>
+        </w:rPr>
+        <w:t>npm</w:t>
+      </w:r>
+      <w:proofErr w:type="spellEnd"/>
+      <w:r>
+        <w:rPr>
+          <w:b/>
+          <w:bCs/>
+          <w:lang w:val="pt-BR"/>
+        </w:rPr>
+        <w:t xml:space="preserve"> </w:t>
+      </w:r>
+      <w:proofErr w:type="spellStart"/>
+      <w:r>
+        <w:rPr>
+          <w:b/>
+          <w:bCs/>
+          <w:lang w:val="pt-BR"/>
+        </w:rPr>
+        <w:t>install</w:t>
+      </w:r>
+      <w:proofErr w:type="spellEnd"/>
+      <w:r>
+        <w:rPr>
+          <w:lang w:val="pt-BR"/>
+        </w:rPr>
+        <w:t xml:space="preserve"> a pasta </w:t>
+      </w:r>
+      <w:proofErr w:type="spellStart"/>
+      <w:r>
+        <w:rPr>
+          <w:lang w:val="pt-BR"/>
+        </w:rPr>
+        <w:t>node_modules</w:t>
+      </w:r>
+      <w:proofErr w:type="spellEnd"/>
+      <w:r>
+        <w:rPr>
+          <w:lang w:val="pt-BR"/>
+        </w:rPr>
+        <w:t xml:space="preserve"> </w:t>
+      </w:r>
+      <w:r>
+        <w:rPr>
+          <w:lang w:val="pt-BR"/>
+        </w:rPr>
+        <w:t>será</w:t>
+      </w:r>
+      <w:r>
+        <w:rPr>
+          <w:lang w:val="pt-BR"/>
+        </w:rPr>
+        <w:t xml:space="preserve"> criada.</w:t>
+      </w:r>
+    </w:p>
+    <w:p>
+      <w:pPr>
+        <w:rPr>
+          <w:b/>
+          <w:bCs/>
+          <w:sz w:val="32"/>
+          <w:szCs w:val="32"/>
+          <w:lang w:val="pt-BR"/>
+        </w:rPr>
+      </w:pPr>
+      <w:r>
+        <w:rPr>
+          <w:b/>
+          <w:bCs/>
+          <w:sz w:val="32"/>
+          <w:szCs w:val="32"/>
+          <w:lang w:val="pt-BR"/>
+        </w:rPr>
+        <w:t>Deixando</w:t>
+      </w:r>
+      <w:r>
+        <w:rPr>
+          <w:b/>
+          <w:bCs/>
+          <w:sz w:val="32"/>
+          <w:szCs w:val="32"/>
+          <w:lang w:val="pt-BR"/>
+        </w:rPr>
+        <w:t xml:space="preserve"> o </w:t>
+      </w:r>
+      <w:proofErr w:type="spellStart"/>
+      <w:r>
+        <w:rPr>
+          <w:b/>
+          <w:bCs/>
+          <w:sz w:val="32"/>
+          <w:szCs w:val="32"/>
+          <w:lang w:val="pt-BR"/>
+        </w:rPr>
+        <w:t>typescript</w:t>
+      </w:r>
+      <w:proofErr w:type="spellEnd"/>
+      <w:r>
+        <w:rPr>
+          <w:b/>
+          <w:bCs/>
+          <w:sz w:val="32"/>
+          <w:szCs w:val="32"/>
+          <w:lang w:val="pt-BR"/>
+        </w:rPr>
+        <w:t xml:space="preserve"> monitorando</w:t>
+      </w:r>
+      <w:r>
+        <w:rPr>
+          <w:b/>
+          <w:bCs/>
+          <w:sz w:val="32"/>
+          <w:szCs w:val="32"/>
+          <w:lang w:val="pt-BR"/>
+        </w:rPr>
+        <w:t xml:space="preserve"> a pasta do projeto</w:t>
+      </w:r>
+      <w:r>
+        <w:rPr>
+          <w:b/>
+          <w:bCs/>
+          <w:sz w:val="32"/>
+          <w:szCs w:val="32"/>
+          <w:lang w:val="pt-BR"/>
+        </w:rPr>
+        <w:t xml:space="preserve"> </w:t>
+      </w:r>
+      <w:proofErr w:type="spellStart"/>
+      <w:r>
+        <w:rPr>
+          <w:b/>
+          <w:bCs/>
+          <w:sz w:val="32"/>
+          <w:szCs w:val="32"/>
+          <w:lang w:val="pt-BR"/>
+        </w:rPr>
+        <w:t>Wath</w:t>
+      </w:r>
+      <w:proofErr w:type="spellEnd"/>
+      <w:r>
+        <w:rPr>
+          <w:b/>
+          <w:bCs/>
+          <w:sz w:val="32"/>
+          <w:szCs w:val="32"/>
+          <w:lang w:val="pt-BR"/>
+        </w:rPr>
+        <w:t xml:space="preserve"> </w:t>
+      </w:r>
+      <w:proofErr w:type="spellStart"/>
+      <w:r>
+        <w:rPr>
+          <w:b/>
+          <w:bCs/>
+          <w:sz w:val="32"/>
+          <w:szCs w:val="32"/>
+          <w:lang w:val="pt-BR"/>
+        </w:rPr>
+        <w:t>mode</w:t>
+      </w:r>
+      <w:proofErr w:type="spellEnd"/>
+    </w:p>
+    <w:p>
+      <w:pPr>
+        <w:rPr>
+          <w:sz w:val="28"/>
+          <w:szCs w:val="28"/>
+          <w:lang w:val="pt-BR"/>
+        </w:rPr>
+      </w:pPr>
+      <w:r>
+        <w:rPr>
+          <w:sz w:val="28"/>
+          <w:szCs w:val="28"/>
+          <w:lang w:val="pt-BR"/>
+        </w:rPr>
+        <w:t xml:space="preserve">Comando: </w:t>
+      </w:r>
+      <w:proofErr w:type="spellStart"/>
+      <w:r>
+        <w:rPr>
+          <w:sz w:val="28"/>
+          <w:szCs w:val="28"/>
+          <w:lang w:val="pt-BR"/>
+        </w:rPr>
+        <w:t>tsc</w:t>
+      </w:r>
+      <w:proofErr w:type="spellEnd"/>
+      <w:r>
+        <w:rPr>
+          <w:sz w:val="28"/>
+          <w:szCs w:val="28"/>
+          <w:lang w:val="pt-BR"/>
+        </w:rPr>
+        <w:t xml:space="preserve"> -w</w:t>
+      </w:r>
+    </w:p>
+    <w:p>
+      <w:pPr>
+        <w:rPr>
+          <w:lang w:val="pt-BR"/>
+        </w:rPr>
+      </w:pPr>
+      <w:r>
+        <w:rPr>
+          <w:lang w:val="pt-BR"/>
+        </w:rPr>
+        <w:t xml:space="preserve">Deve deixar o </w:t>
+      </w:r>
+      <w:proofErr w:type="spellStart"/>
+      <w:r>
+        <w:rPr>
+          <w:lang w:val="pt-BR"/>
+        </w:rPr>
+        <w:t>typescript</w:t>
+      </w:r>
+      <w:proofErr w:type="spellEnd"/>
+      <w:r>
+        <w:rPr>
+          <w:lang w:val="pt-BR"/>
+        </w:rPr>
+        <w:t xml:space="preserve"> monitorando a pasta do projeto, para sempre</w:t>
+      </w:r>
+      <w:r>
+        <w:rPr>
+          <w:lang w:val="pt-BR"/>
+        </w:rPr>
+        <w:t xml:space="preserve"> que</w:t>
+      </w:r>
+      <w:r>
+        <w:rPr>
+          <w:lang w:val="pt-BR"/>
+        </w:rPr>
+        <w:t xml:space="preserve"> </w:t>
+      </w:r>
+      <w:r>
+        <w:rPr>
+          <w:lang w:val="pt-BR"/>
+        </w:rPr>
+        <w:t>houver</w:t>
+      </w:r>
+      <w:r>
+        <w:rPr>
+          <w:lang w:val="pt-BR"/>
+        </w:rPr>
+        <w:t xml:space="preserve"> modificações ele cri</w:t>
+      </w:r>
+      <w:r>
+        <w:rPr>
+          <w:lang w:val="pt-BR"/>
+        </w:rPr>
+        <w:t>a</w:t>
+      </w:r>
+      <w:r>
+        <w:rPr>
+          <w:lang w:val="pt-BR"/>
+        </w:rPr>
+        <w:t xml:space="preserve"> na pasta </w:t>
+      </w:r>
+      <w:proofErr w:type="spellStart"/>
+      <w:r>
+        <w:rPr>
+          <w:lang w:val="pt-BR"/>
+        </w:rPr>
+        <w:t>dist</w:t>
+      </w:r>
+      <w:proofErr w:type="spellEnd"/>
+      <w:r>
+        <w:rPr>
+          <w:lang w:val="pt-BR"/>
+        </w:rPr>
+        <w:t xml:space="preserve"> o código </w:t>
+      </w:r>
+      <w:r>
+        <w:rPr>
+          <w:lang w:val="pt-BR"/>
+        </w:rPr>
+        <w:t xml:space="preserve">onde </w:t>
+      </w:r>
+      <w:r>
+        <w:rPr>
+          <w:lang w:val="pt-BR"/>
+        </w:rPr>
+        <w:t>contém</w:t>
+      </w:r>
+      <w:r>
+        <w:rPr>
+          <w:lang w:val="pt-BR"/>
+        </w:rPr>
+        <w:t xml:space="preserve"> o </w:t>
+      </w:r>
+      <w:proofErr w:type="spellStart"/>
+      <w:r>
+        <w:rPr>
+          <w:lang w:val="pt-BR"/>
+        </w:rPr>
+        <w:t>js</w:t>
+      </w:r>
+      <w:proofErr w:type="spellEnd"/>
+      <w:r>
+        <w:rPr>
+          <w:lang w:val="pt-BR"/>
+        </w:rPr>
+        <w:t xml:space="preserve"> puro</w:t>
+      </w:r>
+      <w:r>
+        <w:rPr>
+          <w:lang w:val="pt-BR"/>
+        </w:rPr>
+        <w:t>.</w:t>
+      </w:r>
+    </w:p>
+    <w:p>
+      <w:pPr>
+        <w:rPr>
+          <w:lang w:val="pt-BR"/>
+        </w:rPr>
+      </w:pPr>
+      <w:r>
+        <w:rPr>
+          <w:lang w:val="pt-BR"/>
+        </w:rPr>
+        <w:t xml:space="preserve"> Para isso vamos abrir outro terminal ao lado e digitar o comando &gt; </w:t>
+      </w:r>
+      <w:proofErr w:type="spellStart"/>
+      <w:r>
+        <w:rPr>
+          <w:lang w:val="pt-BR"/>
+        </w:rPr>
+        <w:t>tsc</w:t>
+      </w:r>
+      <w:proofErr w:type="spellEnd"/>
+      <w:r>
+        <w:rPr>
+          <w:lang w:val="pt-BR"/>
+        </w:rPr>
+        <w:t xml:space="preserve"> -w , após isso ele ficará executando e monitorando as modificações que fizer no </w:t>
+      </w:r>
+      <w:proofErr w:type="spellStart"/>
+      <w:r>
+        <w:rPr>
+          <w:lang w:val="pt-BR"/>
+        </w:rPr>
+        <w:t>typescript</w:t>
+      </w:r>
+      <w:proofErr w:type="spellEnd"/>
+      <w:r>
+        <w:rPr>
+          <w:lang w:val="pt-BR"/>
+        </w:rPr>
+        <w:t xml:space="preserve">. O comando </w:t>
+      </w:r>
+      <w:proofErr w:type="spellStart"/>
+      <w:r>
+        <w:rPr>
+          <w:lang w:val="pt-BR"/>
+        </w:rPr>
+        <w:t>tsc</w:t>
+      </w:r>
+      <w:proofErr w:type="spellEnd"/>
+      <w:r>
+        <w:rPr>
+          <w:lang w:val="pt-BR"/>
+        </w:rPr>
+        <w:t xml:space="preserve"> -w significa </w:t>
+      </w:r>
+      <w:proofErr w:type="spellStart"/>
+      <w:r>
+        <w:rPr>
+          <w:lang w:val="pt-BR"/>
+        </w:rPr>
+        <w:t>wath</w:t>
+      </w:r>
+      <w:proofErr w:type="spellEnd"/>
+      <w:r>
+        <w:rPr>
+          <w:lang w:val="pt-BR"/>
+        </w:rPr>
+        <w:t xml:space="preserve"> </w:t>
+      </w:r>
+      <w:proofErr w:type="spellStart"/>
+      <w:r>
+        <w:rPr>
+          <w:lang w:val="pt-BR"/>
+        </w:rPr>
+        <w:t>mode</w:t>
+      </w:r>
+      <w:proofErr w:type="spellEnd"/>
+      <w:r>
+        <w:rPr>
+          <w:lang w:val="pt-BR"/>
+        </w:rPr>
+        <w:t>.</w:t>
+      </w:r>
+    </w:p>
+    <w:p>
+      <w:pPr>
+        <w:rPr>
+          <w:lang w:val="pt-BR"/>
+        </w:rPr>
+      </w:pPr>
+      <w:r>
+        <w:rPr>
+          <w:lang w:val="pt-BR"/>
+        </w:rPr>
+        <w:t xml:space="preserve">Deve rodar o node em outro terminal e deixar o </w:t>
+      </w:r>
+      <w:proofErr w:type="spellStart"/>
+      <w:r>
+        <w:rPr>
+          <w:lang w:val="pt-BR"/>
+        </w:rPr>
+        <w:t>wath</w:t>
+      </w:r>
+      <w:proofErr w:type="spellEnd"/>
+      <w:r>
+        <w:rPr>
+          <w:lang w:val="pt-BR"/>
+        </w:rPr>
+        <w:t xml:space="preserve"> </w:t>
+      </w:r>
+      <w:proofErr w:type="spellStart"/>
+      <w:r>
+        <w:rPr>
+          <w:lang w:val="pt-BR"/>
+        </w:rPr>
+        <w:t>mode</w:t>
+      </w:r>
+      <w:proofErr w:type="spellEnd"/>
+      <w:r>
+        <w:rPr>
+          <w:lang w:val="pt-BR"/>
+        </w:rPr>
+        <w:t xml:space="preserve"> monitorando ao lado.</w:t>
+      </w:r>
+    </w:p>
+    <w:p>
+      <w:pPr>
+        <w:rPr>
+          <w:lang w:val="pt-BR"/>
+        </w:rPr>
+      </w:pPr>
+      <w:r>
+        <w:rPr>
+          <w:lang w:val="pt-BR"/>
+        </w:rPr>
+        <w:t xml:space="preserve">Para rodar o node usa o comando: node </w:t>
+      </w:r>
+      <w:proofErr w:type="spellStart"/>
+      <w:r>
+        <w:rPr>
+          <w:lang w:val="pt-BR"/>
+        </w:rPr>
+        <w:t>dist</w:t>
+      </w:r>
+      <w:proofErr w:type="spellEnd"/>
+      <w:r>
+        <w:rPr>
+          <w:lang w:val="pt-BR"/>
+        </w:rPr>
+        <w:t>/index.js</w:t>
+      </w:r>
+    </w:p>
+    <w:p>
+      <w:pPr>
+        <w:rPr>
+          <w:b/>
+          <w:bCs/>
+          <w:sz w:val="32"/>
+          <w:szCs w:val="32"/>
+          <w:lang w:val="pt-BR"/>
+        </w:rPr>
+      </w:pPr>
+      <w:r>
+        <w:rPr>
+          <w:b/>
+          <w:bCs/>
+          <w:sz w:val="32"/>
+          <w:szCs w:val="32"/>
+          <w:lang w:val="pt-BR"/>
+        </w:rPr>
+        <w:t xml:space="preserve">Scripts do </w:t>
+      </w:r>
+      <w:proofErr w:type="spellStart"/>
+      <w:r>
+        <w:rPr>
+          <w:b/>
+          <w:bCs/>
+          <w:sz w:val="32"/>
+          <w:szCs w:val="32"/>
+          <w:lang w:val="pt-BR"/>
+        </w:rPr>
+        <w:t>package.json</w:t>
+      </w:r>
+      <w:proofErr w:type="spellEnd"/>
+    </w:p>
+    <w:p>
+      <w:pPr>
+        <w:rPr>
+          <w:lang w:val="pt-BR"/>
+        </w:rPr>
+      </w:pPr>
+      <w:proofErr w:type="spellStart"/>
+      <w:r>
+        <w:rPr>
+          <w:lang w:val="pt-BR"/>
+        </w:rPr>
+        <w:t>Package.json</w:t>
+      </w:r>
+      <w:proofErr w:type="spellEnd"/>
+      <w:r>
+        <w:rPr>
+          <w:lang w:val="pt-BR"/>
+        </w:rPr>
+        <w:t xml:space="preserve"> </w:t>
+      </w:r>
+      <w:r>
+        <w:rPr>
+          <w:lang w:val="pt-BR"/>
+        </w:rPr>
+        <w:t xml:space="preserve">e não pode ser </w:t>
+      </w:r>
+      <w:r>
+        <w:rPr>
+          <w:lang w:val="pt-BR"/>
+        </w:rPr>
+        <w:t>alterada</w:t>
+      </w:r>
+      <w:r>
+        <w:rPr>
+          <w:lang w:val="pt-BR"/>
+        </w:rPr>
+        <w:t xml:space="preserve">, </w:t>
+      </w:r>
+      <w:r>
+        <w:rPr>
+          <w:lang w:val="pt-BR"/>
+        </w:rPr>
+        <w:t>dentro desta pasta no “scripts” podemos colocar atalhos para rodar</w:t>
+      </w:r>
+      <w:r>
+        <w:rPr>
+          <w:lang w:val="pt-BR"/>
+        </w:rPr>
+        <w:t>(scripts de atalho)</w:t>
+      </w:r>
+      <w:r>
+        <w:rPr>
+          <w:lang w:val="pt-BR"/>
+        </w:rPr>
+        <w:t xml:space="preserve"> comandos personalizados. Exemplo abaixo colocamos o comando “</w:t>
+      </w:r>
+      <w:r>
+        <w:rPr>
+          <w:lang w:val="pt-BR"/>
+        </w:rPr>
+        <w:t xml:space="preserve">"start": "node </w:t>
+      </w:r>
+      <w:proofErr w:type="spellStart"/>
+      <w:r>
+        <w:rPr>
+          <w:lang w:val="pt-BR"/>
+        </w:rPr>
+        <w:t>dist</w:t>
+      </w:r>
+      <w:proofErr w:type="spellEnd"/>
+      <w:r>
+        <w:rPr>
+          <w:lang w:val="pt-BR"/>
+        </w:rPr>
+        <w:t>/index.js"</w:t>
+      </w:r>
+      <w:r>
+        <w:rPr>
+          <w:lang w:val="pt-BR"/>
+        </w:rPr>
+        <w:t xml:space="preserve"> </w:t>
+      </w:r>
+    </w:p>
+    <w:p>
+      <w:pPr>
+        <w:rPr>
+          <w:lang w:val="pt-BR"/>
+        </w:rPr>
+      </w:pPr>
+      <w:r>
+        <w:rPr>
+          <w:lang w:val="pt-BR"/>
+        </w:rPr>
+        <w:t xml:space="preserve">Executamos esse comando no terminal como&gt; </w:t>
+      </w:r>
+      <w:proofErr w:type="spellStart"/>
+      <w:r>
+        <w:rPr>
+          <w:lang w:val="pt-BR"/>
+        </w:rPr>
+        <w:t>npm</w:t>
+      </w:r>
+      <w:proofErr w:type="spellEnd"/>
+      <w:r>
+        <w:rPr>
+          <w:lang w:val="pt-BR"/>
+        </w:rPr>
+        <w:t xml:space="preserve"> </w:t>
+      </w:r>
+      <w:proofErr w:type="spellStart"/>
+      <w:r>
+        <w:rPr>
+          <w:lang w:val="pt-BR"/>
+        </w:rPr>
+        <w:t>run</w:t>
+      </w:r>
+      <w:proofErr w:type="spellEnd"/>
+      <w:r>
+        <w:rPr>
+          <w:lang w:val="pt-BR"/>
+        </w:rPr>
+        <w:t xml:space="preserve"> start</w:t>
+      </w:r>
+      <w:r>
+        <w:rPr>
+          <w:lang w:val="pt-BR"/>
+        </w:rPr>
+        <w:t xml:space="preserve"> , o comando start já existe como no caso de &gt;</w:t>
+      </w:r>
+      <w:proofErr w:type="spellStart"/>
+      <w:r>
+        <w:rPr>
+          <w:lang w:val="pt-BR"/>
+        </w:rPr>
+        <w:t>npm</w:t>
+      </w:r>
+      <w:proofErr w:type="spellEnd"/>
+      <w:r>
+        <w:rPr>
+          <w:lang w:val="pt-BR"/>
+        </w:rPr>
+        <w:t xml:space="preserve"> start é a mesma coisa. Só pra saber podemos personalizar outros comandos no scripts.</w:t>
+      </w:r>
+    </w:p>
+    <w:p>
+      <w:pPr>
+        <w:rPr>
+          <w:lang w:val="pt-BR"/>
+        </w:rPr>
+      </w:pPr>
+    </w:p>
+    <w:p>
+      <w:pPr>
+        <w:rPr>
+          <w:lang w:val="pt-BR"/>
+        </w:rPr>
+      </w:pPr>
+      <w:r>
+        <w:rPr>
+          <w:noProof/>
           <w:lang w:val="pt-BR"/>
         </w:rPr>
         <w:lastRenderedPageBreak/>
-        <w:t>Vou para o arquivo que eu quero importar</w:t>
-      </w:r>
-      <w:r>
-        <w:rPr>
-          <w:lang w:val="pt-BR"/>
-        </w:rPr>
-        <w:t xml:space="preserve"> uso o </w:t>
-      </w:r>
-      <w:proofErr w:type="spellStart"/>
-      <w:r>
-        <w:rPr>
-          <w:lang w:val="pt-BR"/>
-        </w:rPr>
-        <w:t>const</w:t>
-      </w:r>
-      <w:proofErr w:type="spellEnd"/>
-      <w:r>
-        <w:rPr>
-          <w:lang w:val="pt-BR"/>
-        </w:rPr>
-        <w:t xml:space="preserve"> para importar o arquivo</w:t>
-      </w:r>
-    </w:p>
-    <w:p>
-      <w:pPr>
-        <w:rPr>
-          <w:lang w:val="pt-BR"/>
-        </w:rPr>
-      </w:pPr>
-      <w:r>
-        <w:rPr>
-          <w:lang w:val="pt-BR"/>
-        </w:rPr>
-        <w:t>Imagem: arquivo index.js</w:t>
-      </w:r>
-    </w:p>
-    <w:p>
-      <w:pPr>
-        <w:rPr>
-          <w:lang w:val="pt-BR"/>
-        </w:rPr>
-      </w:pPr>
-      <w:r>
-        <w:rPr>
-          <w:lang w:val="pt-BR"/>
-        </w:rPr>
         <w:drawing>
-          <wp:inline distT="0" distB="0" distL="0" distR="0" wp14:anchorId="3B49A69D" wp14:editId="1D60C997">
-            <wp:extent cx="5760720" cy="2413000"/>
-            <wp:effectExtent l="0" t="0" r="0" b="6350"/>
-            <wp:docPr id="6" name="Imagem 6"/>
+          <wp:inline distT="0" distB="0" distL="0" distR="0" wp14:anchorId="6EA2F38C" wp14:editId="7C662762">
+            <wp:extent cx="5220429" cy="1009791"/>
+            <wp:effectExtent l="0" t="0" r="0" b="0"/>
+            <wp:docPr id="2" name="Imagem 2"/>
             <wp:cNvGraphicFramePr>
               <a:graphicFrameLocks xmlns:a="http://schemas.openxmlformats.org/drawingml/2006/main" noChangeAspect="1"/>
             </wp:cNvGraphicFramePr>
@@ -1080,7 +2596,7 @@
                   <pic:spPr>
                     <a:xfrm>
                       <a:off x="0" y="0"/>
-                      <a:ext cx="5760720" cy="2413000"/>
+                      <a:ext cx="5220429" cy="1009791"/>
                     </a:xfrm>
                     <a:prstGeom prst="rect">
                       <a:avLst/>
@@ -1099,76 +2615,77 @@
           <w:lang w:val="pt-BR"/>
         </w:rPr>
       </w:pPr>
-    </w:p>
-    <w:p>
-      <w:pPr>
-        <w:rPr>
-          <w:lang w:val="pt-BR"/>
-        </w:rPr>
-      </w:pPr>
-    </w:p>
-    <w:p>
-      <w:pPr>
-        <w:rPr>
-          <w:lang w:val="pt-BR"/>
-        </w:rPr>
-      </w:pPr>
-    </w:p>
-    <w:p>
-      <w:pPr>
-        <w:rPr>
-          <w:lang w:val="pt-BR"/>
-        </w:rPr>
-      </w:pPr>
-      <w:r>
-        <w:rPr>
-          <w:lang w:val="pt-BR"/>
-        </w:rPr>
-        <w:t xml:space="preserve">Roda com o comando node </w:t>
-      </w:r>
-      <w:proofErr w:type="spellStart"/>
-      <w:r>
-        <w:rPr>
-          <w:lang w:val="pt-BR"/>
-        </w:rPr>
-        <w:t>dist</w:t>
-      </w:r>
-      <w:proofErr w:type="spellEnd"/>
-      <w:r>
-        <w:rPr>
-          <w:lang w:val="pt-BR"/>
-        </w:rPr>
-        <w:t>/index.js</w:t>
-      </w:r>
-    </w:p>
-    <w:p>
-      <w:pPr>
-        <w:rPr>
-          <w:lang w:val="pt-BR"/>
-        </w:rPr>
-      </w:pPr>
-      <w:r>
-        <w:rPr>
-          <w:lang w:val="pt-BR"/>
-        </w:rPr>
-        <w:t>Resultado:</w:t>
-      </w:r>
-    </w:p>
-    <w:p>
-      <w:pPr>
-        <w:rPr>
-          <w:lang w:val="pt-BR"/>
-        </w:rPr>
-      </w:pPr>
-      <w:r>
-        <w:rPr>
+      <w:r>
+        <w:rPr>
+          <w:lang w:val="pt-BR"/>
+        </w:rPr>
+        <w:t xml:space="preserve">Pode criar outro atalho por exemplo para iniciar o </w:t>
+      </w:r>
+      <w:proofErr w:type="spellStart"/>
+      <w:r>
+        <w:rPr>
+          <w:lang w:val="pt-BR"/>
+        </w:rPr>
+        <w:t>wath</w:t>
+      </w:r>
+      <w:proofErr w:type="spellEnd"/>
+      <w:r>
+        <w:rPr>
+          <w:lang w:val="pt-BR"/>
+        </w:rPr>
+        <w:t xml:space="preserve"> </w:t>
+      </w:r>
+      <w:proofErr w:type="spellStart"/>
+      <w:r>
+        <w:rPr>
+          <w:lang w:val="pt-BR"/>
+        </w:rPr>
+        <w:t>mode</w:t>
+      </w:r>
+      <w:proofErr w:type="spellEnd"/>
+      <w:r>
+        <w:rPr>
+          <w:lang w:val="pt-BR"/>
+        </w:rPr>
+        <w:t xml:space="preserve"> do </w:t>
+      </w:r>
+      <w:proofErr w:type="spellStart"/>
+      <w:r>
+        <w:rPr>
+          <w:lang w:val="pt-BR"/>
+        </w:rPr>
+        <w:t>tyscript</w:t>
+      </w:r>
+      <w:proofErr w:type="spellEnd"/>
+      <w:r>
+        <w:rPr>
+          <w:lang w:val="pt-BR"/>
+        </w:rPr>
+        <w:t xml:space="preserve"> </w:t>
+      </w:r>
+      <w:r>
+        <w:rPr>
+          <w:lang w:val="pt-BR"/>
+        </w:rPr>
+        <w:t>com o comando bunda.</w:t>
+      </w:r>
+    </w:p>
+    <w:p>
+      <w:pPr>
+        <w:rPr>
+          <w:lang w:val="pt-BR"/>
+        </w:rPr>
+      </w:pPr>
+      <w:r>
+        <w:rPr>
+          <w:noProof/>
           <w:lang w:val="pt-BR"/>
         </w:rPr>
         <w:drawing>
-          <wp:inline distT="0" distB="0" distL="0" distR="0" wp14:anchorId="2DC1E73A" wp14:editId="02D06EF2">
-            <wp:extent cx="5306165" cy="905001"/>
-            <wp:effectExtent l="0" t="0" r="8890" b="9525"/>
-            <wp:docPr id="7" name="Imagem 7" descr="Interface gráfica do usuário, Texto&#10;&#10;Descrição gerada automaticamente"/>
+          <wp:inline distT="0" distB="0" distL="0" distR="0" wp14:anchorId="44ADE085" wp14:editId="5D8B1B7E">
+            <wp:extent cx="5287113" cy="971686"/>
+            <wp:effectExtent l="0" t="0" r="0" b="0"/>
+            <wp:docPr id="3" name="Imagem 3"/>
             <wp:cNvGraphicFramePr>
               <a:graphicFrameLocks xmlns:a="http://schemas.openxmlformats.org/drawingml/2006/main" noChangeAspect="1"/>
             </wp:cNvGraphicFramePr>
@@ -1176,7 +2693,7 @@
               <a:graphicData uri="http://schemas.openxmlformats.org/drawingml/2006/picture">
                 <pic:pic xmlns:pic="http://schemas.openxmlformats.org/drawingml/2006/picture">
                   <pic:nvPicPr>
-                    <pic:cNvPr id="7" name="Imagem 7" descr="Interface gráfica do usuário, Texto&#10;&#10;Descrição gerada automaticamente"/>
+                    <pic:cNvPr id="1" name=""/>
                     <pic:cNvPicPr/>
                   </pic:nvPicPr>
                   <pic:blipFill>
@@ -1188,7 +2705,7 @@
                   <pic:spPr>
                     <a:xfrm>
                       <a:off x="0" y="0"/>
-                      <a:ext cx="5306165" cy="905001"/>
+                      <a:ext cx="5287113" cy="971686"/>
                     </a:xfrm>
                     <a:prstGeom prst="rect">
                       <a:avLst/>
@@ -1207,38 +2724,45 @@
           <w:lang w:val="pt-BR"/>
         </w:rPr>
       </w:pPr>
-    </w:p>
-    <w:p>
-      <w:pPr>
-        <w:rPr>
-          <w:lang w:val="pt-BR"/>
-        </w:rPr>
-      </w:pPr>
-    </w:p>
-    <w:p>
-      <w:pPr>
-        <w:rPr>
-          <w:lang w:val="pt-BR"/>
-        </w:rPr>
-      </w:pPr>
-      <w:r>
-        <w:rPr>
-          <w:lang w:val="pt-BR"/>
-        </w:rPr>
-        <w:t>Técnicas mais modernas de fazer essas importação usando o ES6</w:t>
-      </w:r>
-    </w:p>
-    <w:p>
-      <w:pPr>
-        <w:rPr>
-          <w:lang w:val="pt-BR"/>
-        </w:rPr>
-      </w:pPr>
-      <w:r>
-        <w:rPr>
-          <w:lang w:val="pt-BR"/>
-        </w:rPr>
-        <w:t xml:space="preserve">Apenas colocando o </w:t>
+      <w:r>
+        <w:rPr>
+          <w:lang w:val="pt-BR"/>
+        </w:rPr>
+        <w:t>Pode criar atalhos que executam vários códigos, que rodam ouros atalhos por exemplo vários comandos usando o &amp;&amp; entre os comandos dentro da virgula.</w:t>
+      </w:r>
+    </w:p>
+    <w:p>
+      <w:pPr>
+        <w:rPr>
+          <w:lang w:val="pt-BR"/>
+        </w:rPr>
+      </w:pPr>
+    </w:p>
+    <w:p>
+      <w:pPr>
+        <w:rPr>
+          <w:lang w:val="pt-BR"/>
+        </w:rPr>
+      </w:pPr>
+      <w:r>
+        <w:rPr>
+          <w:lang w:val="pt-BR"/>
+        </w:rPr>
+        <w:t xml:space="preserve">Entendendo o </w:t>
+      </w:r>
+      <w:proofErr w:type="spellStart"/>
+      <w:r>
+        <w:rPr>
+          <w:lang w:val="pt-BR"/>
+        </w:rPr>
+        <w:t>import</w:t>
+      </w:r>
+      <w:proofErr w:type="spellEnd"/>
+      <w:r>
+        <w:rPr>
+          <w:lang w:val="pt-BR"/>
+        </w:rPr>
+        <w:t>/</w:t>
       </w:r>
       <w:proofErr w:type="spellStart"/>
       <w:r>
@@ -1252,37 +2776,79 @@
         <w:rPr>
           <w:lang w:val="pt-BR"/>
         </w:rPr>
-        <w:t xml:space="preserve"> antes da variável ou função o que quiser exportar</w:t>
-      </w:r>
-    </w:p>
-    <w:p>
-      <w:pPr>
-        <w:rPr>
-          <w:lang w:val="pt-BR"/>
-        </w:rPr>
-      </w:pPr>
-      <w:r>
-        <w:rPr>
-          <w:lang w:val="pt-BR"/>
-        </w:rPr>
-        <w:t>Exportando uma variável :</w:t>
-      </w:r>
-    </w:p>
-    <w:p>
-      <w:pPr>
-        <w:rPr>
-          <w:lang w:val="pt-BR"/>
-        </w:rPr>
-      </w:pPr>
-      <w:r>
-        <w:rPr>
+        <w:t xml:space="preserve"> em </w:t>
+      </w:r>
+      <w:proofErr w:type="spellStart"/>
+      <w:r>
+        <w:rPr>
+          <w:lang w:val="pt-BR"/>
+        </w:rPr>
+        <w:t>Commonjs</w:t>
+      </w:r>
+      <w:proofErr w:type="spellEnd"/>
+      <w:r>
+        <w:rPr>
+          <w:lang w:val="pt-BR"/>
+        </w:rPr>
+        <w:t xml:space="preserve"> (usando de forma padrão)</w:t>
+      </w:r>
+    </w:p>
+    <w:p>
+      <w:pPr>
+        <w:rPr>
+          <w:lang w:val="pt-BR"/>
+        </w:rPr>
+      </w:pPr>
+      <w:r>
+        <w:rPr>
+          <w:lang w:val="pt-BR"/>
+        </w:rPr>
+        <w:t>Exportar o conceito é habilidade para uso em outros arquivos</w:t>
+      </w:r>
+    </w:p>
+    <w:p>
+      <w:pPr>
+        <w:rPr>
+          <w:lang w:val="pt-BR"/>
+        </w:rPr>
+      </w:pPr>
+      <w:r>
+        <w:rPr>
+          <w:lang w:val="pt-BR"/>
+        </w:rPr>
+        <w:t>Primeiro habilitamos para uso externo o arquivo e depois importando para o arquivo atual</w:t>
+      </w:r>
+    </w:p>
+    <w:p>
+      <w:pPr>
+        <w:rPr>
+          <w:u w:val="single"/>
+          <w:lang w:val="pt-BR"/>
+        </w:rPr>
+      </w:pPr>
+      <w:r>
+        <w:rPr>
+          <w:lang w:val="pt-BR"/>
+        </w:rPr>
+        <w:t>Imagem: arquivo Matemática.js</w:t>
+      </w:r>
+    </w:p>
+    <w:p>
+      <w:pPr>
+        <w:rPr>
+          <w:lang w:val="pt-BR"/>
+        </w:rPr>
+      </w:pPr>
+      <w:r>
+        <w:rPr>
+          <w:noProof/>
           <w:lang w:val="pt-BR"/>
         </w:rPr>
         <w:drawing>
-          <wp:inline distT="0" distB="0" distL="0" distR="0" wp14:anchorId="432A4B1C" wp14:editId="489058DF">
-            <wp:extent cx="4096322" cy="533474"/>
-            <wp:effectExtent l="0" t="0" r="0" b="0"/>
-            <wp:docPr id="8" name="Imagem 8"/>
+          <wp:inline distT="0" distB="0" distL="0" distR="0" wp14:anchorId="1A2FFE4B" wp14:editId="3E3B3B25">
+            <wp:extent cx="4753638" cy="4115374"/>
+            <wp:effectExtent l="0" t="0" r="8890" b="0"/>
+            <wp:docPr id="5" name="Imagem 5" descr="Texto&#10;&#10;Descrição gerada automaticamente"/>
             <wp:cNvGraphicFramePr>
               <a:graphicFrameLocks xmlns:a="http://schemas.openxmlformats.org/drawingml/2006/main" noChangeAspect="1"/>
             </wp:cNvGraphicFramePr>
@@ -1290,7 +2856,7 @@
               <a:graphicData uri="http://schemas.openxmlformats.org/drawingml/2006/picture">
                 <pic:pic xmlns:pic="http://schemas.openxmlformats.org/drawingml/2006/picture">
                   <pic:nvPicPr>
-                    <pic:cNvPr id="1" name=""/>
+                    <pic:cNvPr id="5" name="Imagem 5" descr="Texto&#10;&#10;Descrição gerada automaticamente"/>
                     <pic:cNvPicPr/>
                   </pic:nvPicPr>
                   <pic:blipFill>
@@ -1302,7 +2868,7 @@
                   <pic:spPr>
                     <a:xfrm>
                       <a:off x="0" y="0"/>
-                      <a:ext cx="4096322" cy="533474"/>
+                      <a:ext cx="4753638" cy="4115374"/>
                     </a:xfrm>
                     <a:prstGeom prst="rect">
                       <a:avLst/>
@@ -1328,78 +2894,63 @@
           <w:lang w:val="pt-BR"/>
         </w:rPr>
       </w:pPr>
-    </w:p>
-    <w:p>
-      <w:pPr>
-        <w:rPr>
-          <w:lang w:val="pt-BR"/>
-        </w:rPr>
-      </w:pPr>
-    </w:p>
-    <w:p>
-      <w:pPr>
-        <w:rPr>
-          <w:lang w:val="pt-BR"/>
-        </w:rPr>
-      </w:pPr>
-    </w:p>
-    <w:p>
-      <w:pPr>
-        <w:rPr>
-          <w:lang w:val="pt-BR"/>
-        </w:rPr>
-      </w:pPr>
-    </w:p>
-    <w:p>
-      <w:pPr>
-        <w:rPr>
-          <w:lang w:val="pt-BR"/>
-        </w:rPr>
-      </w:pPr>
       <w:r>
         <w:rPr>
           <w:lang w:val="pt-BR"/>
         </w:rPr>
         <w:lastRenderedPageBreak/>
-        <w:t>Habilitando para uso externo(exportando) um variável e três funções:</w:t>
-      </w:r>
-    </w:p>
-    <w:p>
-      <w:pPr>
-        <w:rPr>
-          <w:lang w:val="pt-BR"/>
-        </w:rPr>
-      </w:pPr>
-      <w:r>
-        <w:rPr>
-          <w:lang w:val="pt-BR"/>
-        </w:rPr>
-        <w:t xml:space="preserve">Imagem arquivo: </w:t>
-      </w:r>
-      <w:proofErr w:type="spellStart"/>
-      <w:r>
-        <w:rPr>
-          <w:lang w:val="pt-BR"/>
-        </w:rPr>
-        <w:t>Matematica.ts</w:t>
-      </w:r>
-      <w:proofErr w:type="spellEnd"/>
-    </w:p>
-    <w:p>
-      <w:pPr>
-        <w:rPr>
-          <w:lang w:val="pt-BR"/>
-        </w:rPr>
-      </w:pPr>
-      <w:r>
-        <w:rPr>
+        <w:t>Vou para o arquivo que eu quero importar</w:t>
+      </w:r>
+      <w:r>
+        <w:rPr>
+          <w:lang w:val="pt-BR"/>
+        </w:rPr>
+        <w:t xml:space="preserve"> uso o </w:t>
+      </w:r>
+      <w:proofErr w:type="spellStart"/>
+      <w:r>
+        <w:rPr>
+          <w:lang w:val="pt-BR"/>
+        </w:rPr>
+        <w:t>const</w:t>
+      </w:r>
+      <w:proofErr w:type="spellEnd"/>
+      <w:r>
+        <w:rPr>
+          <w:lang w:val="pt-BR"/>
+        </w:rPr>
+        <w:t xml:space="preserve"> para importar o arquivo</w:t>
+      </w:r>
+    </w:p>
+    <w:p>
+      <w:pPr>
+        <w:rPr>
+          <w:lang w:val="pt-BR"/>
+        </w:rPr>
+      </w:pPr>
+      <w:r>
+        <w:rPr>
+          <w:lang w:val="pt-BR"/>
+        </w:rPr>
+        <w:t>Imagem: arquivo index.js</w:t>
+      </w:r>
+    </w:p>
+    <w:p>
+      <w:pPr>
+        <w:rPr>
+          <w:lang w:val="pt-BR"/>
+        </w:rPr>
+      </w:pPr>
+      <w:r>
+        <w:rPr>
+          <w:noProof/>
           <w:lang w:val="pt-BR"/>
         </w:rPr>
         <w:drawing>
-          <wp:inline distT="0" distB="0" distL="0" distR="0" wp14:anchorId="3EA30CD3" wp14:editId="643817B3">
-            <wp:extent cx="5760720" cy="3557270"/>
-            <wp:effectExtent l="0" t="0" r="0" b="5080"/>
-            <wp:docPr id="9" name="Imagem 9"/>
+          <wp:inline distT="0" distB="0" distL="0" distR="0" wp14:anchorId="3B49A69D" wp14:editId="1D60C997">
+            <wp:extent cx="5760720" cy="2413000"/>
+            <wp:effectExtent l="0" t="0" r="0" b="6350"/>
+            <wp:docPr id="6" name="Imagem 6"/>
             <wp:cNvGraphicFramePr>
               <a:graphicFrameLocks xmlns:a="http://schemas.openxmlformats.org/drawingml/2006/main" noChangeAspect="1"/>
             </wp:cNvGraphicFramePr>
@@ -1419,7 +2970,7 @@
                   <pic:spPr>
                     <a:xfrm>
                       <a:off x="0" y="0"/>
-                      <a:ext cx="5760720" cy="3557270"/>
+                      <a:ext cx="5760720" cy="2413000"/>
                     </a:xfrm>
                     <a:prstGeom prst="rect">
                       <a:avLst/>
@@ -1438,63 +2989,192 @@
           <w:lang w:val="pt-BR"/>
         </w:rPr>
       </w:pPr>
-      <w:r>
-        <w:rPr>
-          <w:lang w:val="pt-BR"/>
-        </w:rPr>
-        <w:t>Importando tudo:</w:t>
-      </w:r>
-    </w:p>
-    <w:p>
-      <w:pPr>
-        <w:rPr>
-          <w:lang w:val="pt-BR"/>
-        </w:rPr>
-      </w:pPr>
-      <w:r>
-        <w:rPr>
-          <w:lang w:val="pt-BR"/>
-        </w:rPr>
-        <w:t xml:space="preserve">Imagem: </w:t>
-      </w:r>
-      <w:proofErr w:type="spellStart"/>
-      <w:r>
-        <w:rPr>
-          <w:lang w:val="pt-BR"/>
-        </w:rPr>
-        <w:t>aquivo</w:t>
-      </w:r>
-      <w:proofErr w:type="spellEnd"/>
-      <w:r>
-        <w:rPr>
-          <w:lang w:val="pt-BR"/>
-        </w:rPr>
-        <w:t xml:space="preserve"> </w:t>
-      </w:r>
-      <w:proofErr w:type="spellStart"/>
-      <w:r>
-        <w:rPr>
-          <w:lang w:val="pt-BR"/>
-        </w:rPr>
-        <w:t>index.ts</w:t>
-      </w:r>
-      <w:proofErr w:type="spellEnd"/>
-    </w:p>
-    <w:p>
-      <w:pPr>
-        <w:rPr>
-          <w:lang w:val="pt-BR"/>
-        </w:rPr>
-      </w:pPr>
-      <w:r>
-        <w:rPr>
+    </w:p>
+    <w:p>
+      <w:pPr>
+        <w:rPr>
+          <w:lang w:val="pt-BR"/>
+        </w:rPr>
+      </w:pPr>
+    </w:p>
+    <w:p>
+      <w:pPr>
+        <w:rPr>
+          <w:lang w:val="pt-BR"/>
+        </w:rPr>
+      </w:pPr>
+    </w:p>
+    <w:p>
+      <w:pPr>
+        <w:rPr>
+          <w:lang w:val="pt-BR"/>
+        </w:rPr>
+      </w:pPr>
+      <w:r>
+        <w:rPr>
+          <w:lang w:val="pt-BR"/>
+        </w:rPr>
+        <w:t xml:space="preserve">Roda com o comando node </w:t>
+      </w:r>
+      <w:proofErr w:type="spellStart"/>
+      <w:r>
+        <w:rPr>
+          <w:lang w:val="pt-BR"/>
+        </w:rPr>
+        <w:t>dist</w:t>
+      </w:r>
+      <w:proofErr w:type="spellEnd"/>
+      <w:r>
+        <w:rPr>
+          <w:lang w:val="pt-BR"/>
+        </w:rPr>
+        <w:t>/index.js</w:t>
+      </w:r>
+    </w:p>
+    <w:p>
+      <w:pPr>
+        <w:rPr>
+          <w:lang w:val="pt-BR"/>
+        </w:rPr>
+      </w:pPr>
+      <w:r>
+        <w:rPr>
+          <w:lang w:val="pt-BR"/>
+        </w:rPr>
+        <w:t>Resultado:</w:t>
+      </w:r>
+    </w:p>
+    <w:p>
+      <w:pPr>
+        <w:rPr>
+          <w:lang w:val="pt-BR"/>
+        </w:rPr>
+      </w:pPr>
+      <w:r>
+        <w:rPr>
+          <w:noProof/>
           <w:lang w:val="pt-BR"/>
         </w:rPr>
         <w:drawing>
-          <wp:inline distT="0" distB="0" distL="0" distR="0" wp14:anchorId="3CC248A0" wp14:editId="63C10A5F">
-            <wp:extent cx="5760720" cy="2037715"/>
-            <wp:effectExtent l="0" t="0" r="0" b="635"/>
-            <wp:docPr id="10" name="Imagem 10"/>
+          <wp:inline distT="0" distB="0" distL="0" distR="0" wp14:anchorId="2DC1E73A" wp14:editId="02D06EF2">
+            <wp:extent cx="5306165" cy="905001"/>
+            <wp:effectExtent l="0" t="0" r="8890" b="9525"/>
+            <wp:docPr id="7" name="Imagem 7" descr="Interface gráfica do usuário, Texto&#10;&#10;Descrição gerada automaticamente"/>
+            <wp:cNvGraphicFramePr>
+              <a:graphicFrameLocks xmlns:a="http://schemas.openxmlformats.org/drawingml/2006/main" noChangeAspect="1"/>
+            </wp:cNvGraphicFramePr>
+            <a:graphic xmlns:a="http://schemas.openxmlformats.org/drawingml/2006/main">
+              <a:graphicData uri="http://schemas.openxmlformats.org/drawingml/2006/picture">
+                <pic:pic xmlns:pic="http://schemas.openxmlformats.org/drawingml/2006/picture">
+                  <pic:nvPicPr>
+                    <pic:cNvPr id="7" name="Imagem 7" descr="Interface gráfica do usuário, Texto&#10;&#10;Descrição gerada automaticamente"/>
+                    <pic:cNvPicPr/>
+                  </pic:nvPicPr>
+                  <pic:blipFill>
+                    <a:blip r:embed="rId15"/>
+                    <a:stretch>
+                      <a:fillRect/>
+                    </a:stretch>
+                  </pic:blipFill>
+                  <pic:spPr>
+                    <a:xfrm>
+                      <a:off x="0" y="0"/>
+                      <a:ext cx="5306165" cy="905001"/>
+                    </a:xfrm>
+                    <a:prstGeom prst="rect">
+                      <a:avLst/>
+                    </a:prstGeom>
+                  </pic:spPr>
+                </pic:pic>
+              </a:graphicData>
+            </a:graphic>
+          </wp:inline>
+        </w:drawing>
+      </w:r>
+    </w:p>
+    <w:p>
+      <w:pPr>
+        <w:rPr>
+          <w:lang w:val="pt-BR"/>
+        </w:rPr>
+      </w:pPr>
+    </w:p>
+    <w:p>
+      <w:pPr>
+        <w:rPr>
+          <w:lang w:val="pt-BR"/>
+        </w:rPr>
+      </w:pPr>
+    </w:p>
+    <w:p>
+      <w:pPr>
+        <w:rPr>
+          <w:lang w:val="pt-BR"/>
+        </w:rPr>
+      </w:pPr>
+      <w:r>
+        <w:rPr>
+          <w:lang w:val="pt-BR"/>
+        </w:rPr>
+        <w:t>Técnicas mais modernas de fazer essas importação usando o ES6</w:t>
+      </w:r>
+    </w:p>
+    <w:p>
+      <w:pPr>
+        <w:rPr>
+          <w:lang w:val="pt-BR"/>
+        </w:rPr>
+      </w:pPr>
+      <w:r>
+        <w:rPr>
+          <w:lang w:val="pt-BR"/>
+        </w:rPr>
+        <w:t xml:space="preserve">Apenas colocando o </w:t>
+      </w:r>
+      <w:proofErr w:type="spellStart"/>
+      <w:r>
+        <w:rPr>
+          <w:lang w:val="pt-BR"/>
+        </w:rPr>
+        <w:t>export</w:t>
+      </w:r>
+      <w:proofErr w:type="spellEnd"/>
+      <w:r>
+        <w:rPr>
+          <w:lang w:val="pt-BR"/>
+        </w:rPr>
+        <w:t xml:space="preserve"> antes da variável ou função o que quiser exportar</w:t>
+      </w:r>
+    </w:p>
+    <w:p>
+      <w:pPr>
+        <w:rPr>
+          <w:lang w:val="pt-BR"/>
+        </w:rPr>
+      </w:pPr>
+      <w:r>
+        <w:rPr>
+          <w:lang w:val="pt-BR"/>
+        </w:rPr>
+        <w:t>Exportando uma variável :</w:t>
+      </w:r>
+    </w:p>
+    <w:p>
+      <w:pPr>
+        <w:rPr>
+          <w:lang w:val="pt-BR"/>
+        </w:rPr>
+      </w:pPr>
+      <w:r>
+        <w:rPr>
+          <w:noProof/>
+          <w:lang w:val="pt-BR"/>
+        </w:rPr>
+        <w:drawing>
+          <wp:inline distT="0" distB="0" distL="0" distR="0" wp14:anchorId="432A4B1C" wp14:editId="489058DF">
+            <wp:extent cx="4096322" cy="533474"/>
+            <wp:effectExtent l="0" t="0" r="0" b="0"/>
+            <wp:docPr id="8" name="Imagem 8"/>
             <wp:cNvGraphicFramePr>
               <a:graphicFrameLocks xmlns:a="http://schemas.openxmlformats.org/drawingml/2006/main" noChangeAspect="1"/>
             </wp:cNvGraphicFramePr>
@@ -1506,7 +3186,7 @@
                     <pic:cNvPicPr/>
                   </pic:nvPicPr>
                   <pic:blipFill>
-                    <a:blip r:embed="rId15"/>
+                    <a:blip r:embed="rId16"/>
                     <a:stretch>
                       <a:fillRect/>
                     </a:stretch>
@@ -1514,7 +3194,7 @@
                   <pic:spPr>
                     <a:xfrm>
                       <a:off x="0" y="0"/>
-                      <a:ext cx="5760720" cy="2037715"/>
+                      <a:ext cx="4096322" cy="533474"/>
                     </a:xfrm>
                     <a:prstGeom prst="rect">
                       <a:avLst/>
@@ -1568,152 +3248,51 @@
           <w:lang w:val="pt-BR"/>
         </w:rPr>
       </w:pPr>
-    </w:p>
-    <w:p>
-      <w:pPr>
-        <w:rPr>
-          <w:lang w:val="pt-BR"/>
-        </w:rPr>
-      </w:pPr>
-    </w:p>
-    <w:p>
-      <w:pPr>
-        <w:rPr>
-          <w:lang w:val="pt-BR"/>
-        </w:rPr>
-      </w:pPr>
       <w:r>
         <w:rPr>
           <w:lang w:val="pt-BR"/>
         </w:rPr>
         <w:lastRenderedPageBreak/>
-        <w:t>Importando apenas algumas funções:</w:t>
-      </w:r>
-    </w:p>
-    <w:p>
-      <w:pPr>
-        <w:rPr>
-          <w:lang w:val="pt-BR"/>
-        </w:rPr>
-      </w:pPr>
-      <w:r>
-        <w:rPr>
-          <w:lang w:val="pt-BR"/>
-        </w:rPr>
-        <w:t xml:space="preserve">Imagem: arquivo </w:t>
-      </w:r>
-      <w:proofErr w:type="spellStart"/>
-      <w:r>
-        <w:rPr>
-          <w:lang w:val="pt-BR"/>
-        </w:rPr>
-        <w:t>index.ts</w:t>
-      </w:r>
-      <w:proofErr w:type="spellEnd"/>
-    </w:p>
-    <w:p>
-      <w:pPr>
-        <w:rPr>
-          <w:lang w:val="pt-BR"/>
-        </w:rPr>
-      </w:pPr>
-      <w:r>
-        <w:rPr>
+        <w:t>Habilitando para uso externo(exportando) um variável e três funções:</w:t>
+      </w:r>
+    </w:p>
+    <w:p>
+      <w:pPr>
+        <w:rPr>
+          <w:lang w:val="pt-BR"/>
+        </w:rPr>
+      </w:pPr>
+      <w:r>
+        <w:rPr>
+          <w:lang w:val="pt-BR"/>
+        </w:rPr>
+        <w:t xml:space="preserve">Imagem arquivo: </w:t>
+      </w:r>
+      <w:proofErr w:type="spellStart"/>
+      <w:r>
+        <w:rPr>
+          <w:lang w:val="pt-BR"/>
+        </w:rPr>
+        <w:t>Matematica.ts</w:t>
+      </w:r>
+      <w:proofErr w:type="spellEnd"/>
+    </w:p>
+    <w:p>
+      <w:pPr>
+        <w:rPr>
+          <w:lang w:val="pt-BR"/>
+        </w:rPr>
+      </w:pPr>
+      <w:r>
+        <w:rPr>
+          <w:noProof/>
           <w:lang w:val="pt-BR"/>
         </w:rPr>
         <w:drawing>
-          <wp:inline distT="0" distB="0" distL="0" distR="0" wp14:anchorId="0DB7FC0A" wp14:editId="664CBE35">
-            <wp:extent cx="4877481" cy="1991003"/>
-            <wp:effectExtent l="0" t="0" r="0" b="9525"/>
-            <wp:docPr id="11" name="Imagem 11" descr="Texto&#10;&#10;Descrição gerada automaticamente"/>
-            <wp:cNvGraphicFramePr>
-              <a:graphicFrameLocks xmlns:a="http://schemas.openxmlformats.org/drawingml/2006/main" noChangeAspect="1"/>
-            </wp:cNvGraphicFramePr>
-            <a:graphic xmlns:a="http://schemas.openxmlformats.org/drawingml/2006/main">
-              <a:graphicData uri="http://schemas.openxmlformats.org/drawingml/2006/picture">
-                <pic:pic xmlns:pic="http://schemas.openxmlformats.org/drawingml/2006/picture">
-                  <pic:nvPicPr>
-                    <pic:cNvPr id="11" name="Imagem 11" descr="Texto&#10;&#10;Descrição gerada automaticamente"/>
-                    <pic:cNvPicPr/>
-                  </pic:nvPicPr>
-                  <pic:blipFill>
-                    <a:blip r:embed="rId16"/>
-                    <a:stretch>
-                      <a:fillRect/>
-                    </a:stretch>
-                  </pic:blipFill>
-                  <pic:spPr>
-                    <a:xfrm>
-                      <a:off x="0" y="0"/>
-                      <a:ext cx="4877481" cy="1991003"/>
-                    </a:xfrm>
-                    <a:prstGeom prst="rect">
-                      <a:avLst/>
-                    </a:prstGeom>
-                  </pic:spPr>
-                </pic:pic>
-              </a:graphicData>
-            </a:graphic>
-          </wp:inline>
-        </w:drawing>
-      </w:r>
-    </w:p>
-    <w:p>
-      <w:pPr>
-        <w:rPr>
-          <w:lang w:val="pt-BR"/>
-        </w:rPr>
-      </w:pPr>
-    </w:p>
-    <w:p>
-      <w:pPr>
-        <w:rPr>
-          <w:lang w:val="pt-BR"/>
-        </w:rPr>
-      </w:pPr>
-      <w:r>
-        <w:rPr>
-          <w:lang w:val="pt-BR"/>
-        </w:rPr>
-        <w:t>Exportando apenas uma única coisa:</w:t>
-      </w:r>
-    </w:p>
-    <w:p>
-      <w:pPr>
-        <w:rPr>
-          <w:lang w:val="pt-BR"/>
-        </w:rPr>
-      </w:pPr>
-      <w:r>
-        <w:rPr>
-          <w:lang w:val="pt-BR"/>
-        </w:rPr>
-        <w:t xml:space="preserve">Imagem: arquivo </w:t>
-      </w:r>
-      <w:proofErr w:type="spellStart"/>
-      <w:r>
-        <w:rPr>
-          <w:lang w:val="pt-BR"/>
-        </w:rPr>
-        <w:t>Matematica.ts</w:t>
-      </w:r>
-      <w:proofErr w:type="spellEnd"/>
-    </w:p>
-    <w:p>
-      <w:pPr>
-        <w:rPr>
-          <w:lang w:val="pt-BR"/>
-        </w:rPr>
-      </w:pPr>
-      <w:r>
-        <w:rPr>
-          <w:lang w:val="pt-BR"/>
-        </w:rPr>
-        <w:drawing>
-          <wp:inline distT="0" distB="0" distL="0" distR="0" wp14:anchorId="38B11C04" wp14:editId="7D8CA97B">
-            <wp:extent cx="4734586" cy="4753638"/>
-            <wp:effectExtent l="0" t="0" r="8890" b="8890"/>
-            <wp:docPr id="12" name="Imagem 12"/>
+          <wp:inline distT="0" distB="0" distL="0" distR="0" wp14:anchorId="3EA30CD3" wp14:editId="643817B3">
+            <wp:extent cx="5760720" cy="3557270"/>
+            <wp:effectExtent l="0" t="0" r="0" b="5080"/>
+            <wp:docPr id="9" name="Imagem 9"/>
             <wp:cNvGraphicFramePr>
               <a:graphicFrameLocks xmlns:a="http://schemas.openxmlformats.org/drawingml/2006/main" noChangeAspect="1"/>
             </wp:cNvGraphicFramePr>
@@ -1733,6 +3312,323 @@
                   <pic:spPr>
                     <a:xfrm>
                       <a:off x="0" y="0"/>
+                      <a:ext cx="5760720" cy="3557270"/>
+                    </a:xfrm>
+                    <a:prstGeom prst="rect">
+                      <a:avLst/>
+                    </a:prstGeom>
+                  </pic:spPr>
+                </pic:pic>
+              </a:graphicData>
+            </a:graphic>
+          </wp:inline>
+        </w:drawing>
+      </w:r>
+    </w:p>
+    <w:p>
+      <w:pPr>
+        <w:rPr>
+          <w:lang w:val="pt-BR"/>
+        </w:rPr>
+      </w:pPr>
+      <w:r>
+        <w:rPr>
+          <w:lang w:val="pt-BR"/>
+        </w:rPr>
+        <w:t>Importando tudo:</w:t>
+      </w:r>
+    </w:p>
+    <w:p>
+      <w:pPr>
+        <w:rPr>
+          <w:lang w:val="pt-BR"/>
+        </w:rPr>
+      </w:pPr>
+      <w:r>
+        <w:rPr>
+          <w:lang w:val="pt-BR"/>
+        </w:rPr>
+        <w:t xml:space="preserve">Imagem: </w:t>
+      </w:r>
+      <w:proofErr w:type="spellStart"/>
+      <w:r>
+        <w:rPr>
+          <w:lang w:val="pt-BR"/>
+        </w:rPr>
+        <w:t>aquivo</w:t>
+      </w:r>
+      <w:proofErr w:type="spellEnd"/>
+      <w:r>
+        <w:rPr>
+          <w:lang w:val="pt-BR"/>
+        </w:rPr>
+        <w:t xml:space="preserve"> </w:t>
+      </w:r>
+      <w:proofErr w:type="spellStart"/>
+      <w:r>
+        <w:rPr>
+          <w:lang w:val="pt-BR"/>
+        </w:rPr>
+        <w:t>index.ts</w:t>
+      </w:r>
+      <w:proofErr w:type="spellEnd"/>
+    </w:p>
+    <w:p>
+      <w:pPr>
+        <w:rPr>
+          <w:lang w:val="pt-BR"/>
+        </w:rPr>
+      </w:pPr>
+      <w:r>
+        <w:rPr>
+          <w:noProof/>
+          <w:lang w:val="pt-BR"/>
+        </w:rPr>
+        <w:drawing>
+          <wp:inline distT="0" distB="0" distL="0" distR="0" wp14:anchorId="3CC248A0" wp14:editId="63C10A5F">
+            <wp:extent cx="5760720" cy="2037715"/>
+            <wp:effectExtent l="0" t="0" r="0" b="635"/>
+            <wp:docPr id="10" name="Imagem 10"/>
+            <wp:cNvGraphicFramePr>
+              <a:graphicFrameLocks xmlns:a="http://schemas.openxmlformats.org/drawingml/2006/main" noChangeAspect="1"/>
+            </wp:cNvGraphicFramePr>
+            <a:graphic xmlns:a="http://schemas.openxmlformats.org/drawingml/2006/main">
+              <a:graphicData uri="http://schemas.openxmlformats.org/drawingml/2006/picture">
+                <pic:pic xmlns:pic="http://schemas.openxmlformats.org/drawingml/2006/picture">
+                  <pic:nvPicPr>
+                    <pic:cNvPr id="1" name=""/>
+                    <pic:cNvPicPr/>
+                  </pic:nvPicPr>
+                  <pic:blipFill>
+                    <a:blip r:embed="rId18"/>
+                    <a:stretch>
+                      <a:fillRect/>
+                    </a:stretch>
+                  </pic:blipFill>
+                  <pic:spPr>
+                    <a:xfrm>
+                      <a:off x="0" y="0"/>
+                      <a:ext cx="5760720" cy="2037715"/>
+                    </a:xfrm>
+                    <a:prstGeom prst="rect">
+                      <a:avLst/>
+                    </a:prstGeom>
+                  </pic:spPr>
+                </pic:pic>
+              </a:graphicData>
+            </a:graphic>
+          </wp:inline>
+        </w:drawing>
+      </w:r>
+    </w:p>
+    <w:p>
+      <w:pPr>
+        <w:rPr>
+          <w:lang w:val="pt-BR"/>
+        </w:rPr>
+      </w:pPr>
+    </w:p>
+    <w:p>
+      <w:pPr>
+        <w:rPr>
+          <w:lang w:val="pt-BR"/>
+        </w:rPr>
+      </w:pPr>
+    </w:p>
+    <w:p>
+      <w:pPr>
+        <w:rPr>
+          <w:lang w:val="pt-BR"/>
+        </w:rPr>
+      </w:pPr>
+    </w:p>
+    <w:p>
+      <w:pPr>
+        <w:rPr>
+          <w:lang w:val="pt-BR"/>
+        </w:rPr>
+      </w:pPr>
+    </w:p>
+    <w:p>
+      <w:pPr>
+        <w:rPr>
+          <w:lang w:val="pt-BR"/>
+        </w:rPr>
+      </w:pPr>
+    </w:p>
+    <w:p>
+      <w:pPr>
+        <w:rPr>
+          <w:lang w:val="pt-BR"/>
+        </w:rPr>
+      </w:pPr>
+    </w:p>
+    <w:p>
+      <w:pPr>
+        <w:rPr>
+          <w:lang w:val="pt-BR"/>
+        </w:rPr>
+      </w:pPr>
+    </w:p>
+    <w:p>
+      <w:pPr>
+        <w:rPr>
+          <w:lang w:val="pt-BR"/>
+        </w:rPr>
+      </w:pPr>
+      <w:r>
+        <w:rPr>
+          <w:lang w:val="pt-BR"/>
+        </w:rPr>
+        <w:lastRenderedPageBreak/>
+        <w:t>Importando apenas algumas funções:</w:t>
+      </w:r>
+    </w:p>
+    <w:p>
+      <w:pPr>
+        <w:rPr>
+          <w:lang w:val="pt-BR"/>
+        </w:rPr>
+      </w:pPr>
+      <w:r>
+        <w:rPr>
+          <w:lang w:val="pt-BR"/>
+        </w:rPr>
+        <w:t xml:space="preserve">Imagem: arquivo </w:t>
+      </w:r>
+      <w:proofErr w:type="spellStart"/>
+      <w:r>
+        <w:rPr>
+          <w:lang w:val="pt-BR"/>
+        </w:rPr>
+        <w:t>index.ts</w:t>
+      </w:r>
+      <w:proofErr w:type="spellEnd"/>
+    </w:p>
+    <w:p>
+      <w:pPr>
+        <w:rPr>
+          <w:lang w:val="pt-BR"/>
+        </w:rPr>
+      </w:pPr>
+      <w:r>
+        <w:rPr>
+          <w:noProof/>
+          <w:lang w:val="pt-BR"/>
+        </w:rPr>
+        <w:drawing>
+          <wp:inline distT="0" distB="0" distL="0" distR="0" wp14:anchorId="0DB7FC0A" wp14:editId="664CBE35">
+            <wp:extent cx="4877481" cy="1991003"/>
+            <wp:effectExtent l="0" t="0" r="0" b="9525"/>
+            <wp:docPr id="11" name="Imagem 11" descr="Texto&#10;&#10;Descrição gerada automaticamente"/>
+            <wp:cNvGraphicFramePr>
+              <a:graphicFrameLocks xmlns:a="http://schemas.openxmlformats.org/drawingml/2006/main" noChangeAspect="1"/>
+            </wp:cNvGraphicFramePr>
+            <a:graphic xmlns:a="http://schemas.openxmlformats.org/drawingml/2006/main">
+              <a:graphicData uri="http://schemas.openxmlformats.org/drawingml/2006/picture">
+                <pic:pic xmlns:pic="http://schemas.openxmlformats.org/drawingml/2006/picture">
+                  <pic:nvPicPr>
+                    <pic:cNvPr id="11" name="Imagem 11" descr="Texto&#10;&#10;Descrição gerada automaticamente"/>
+                    <pic:cNvPicPr/>
+                  </pic:nvPicPr>
+                  <pic:blipFill>
+                    <a:blip r:embed="rId19"/>
+                    <a:stretch>
+                      <a:fillRect/>
+                    </a:stretch>
+                  </pic:blipFill>
+                  <pic:spPr>
+                    <a:xfrm>
+                      <a:off x="0" y="0"/>
+                      <a:ext cx="4877481" cy="1991003"/>
+                    </a:xfrm>
+                    <a:prstGeom prst="rect">
+                      <a:avLst/>
+                    </a:prstGeom>
+                  </pic:spPr>
+                </pic:pic>
+              </a:graphicData>
+            </a:graphic>
+          </wp:inline>
+        </w:drawing>
+      </w:r>
+    </w:p>
+    <w:p>
+      <w:pPr>
+        <w:rPr>
+          <w:lang w:val="pt-BR"/>
+        </w:rPr>
+      </w:pPr>
+    </w:p>
+    <w:p>
+      <w:pPr>
+        <w:rPr>
+          <w:lang w:val="pt-BR"/>
+        </w:rPr>
+      </w:pPr>
+      <w:r>
+        <w:rPr>
+          <w:lang w:val="pt-BR"/>
+        </w:rPr>
+        <w:t>Exportando apenas uma única coisa:</w:t>
+      </w:r>
+    </w:p>
+    <w:p>
+      <w:pPr>
+        <w:rPr>
+          <w:lang w:val="pt-BR"/>
+        </w:rPr>
+      </w:pPr>
+      <w:r>
+        <w:rPr>
+          <w:lang w:val="pt-BR"/>
+        </w:rPr>
+        <w:t xml:space="preserve">Imagem: arquivo </w:t>
+      </w:r>
+      <w:proofErr w:type="spellStart"/>
+      <w:r>
+        <w:rPr>
+          <w:lang w:val="pt-BR"/>
+        </w:rPr>
+        <w:t>Matematica.ts</w:t>
+      </w:r>
+      <w:proofErr w:type="spellEnd"/>
+    </w:p>
+    <w:p>
+      <w:pPr>
+        <w:rPr>
+          <w:lang w:val="pt-BR"/>
+        </w:rPr>
+      </w:pPr>
+      <w:r>
+        <w:rPr>
+          <w:noProof/>
+          <w:lang w:val="pt-BR"/>
+        </w:rPr>
+        <w:drawing>
+          <wp:inline distT="0" distB="0" distL="0" distR="0" wp14:anchorId="38B11C04" wp14:editId="7D8CA97B">
+            <wp:extent cx="4734586" cy="4753638"/>
+            <wp:effectExtent l="0" t="0" r="8890" b="8890"/>
+            <wp:docPr id="12" name="Imagem 12"/>
+            <wp:cNvGraphicFramePr>
+              <a:graphicFrameLocks xmlns:a="http://schemas.openxmlformats.org/drawingml/2006/main" noChangeAspect="1"/>
+            </wp:cNvGraphicFramePr>
+            <a:graphic xmlns:a="http://schemas.openxmlformats.org/drawingml/2006/main">
+              <a:graphicData uri="http://schemas.openxmlformats.org/drawingml/2006/picture">
+                <pic:pic xmlns:pic="http://schemas.openxmlformats.org/drawingml/2006/picture">
+                  <pic:nvPicPr>
+                    <pic:cNvPr id="1" name=""/>
+                    <pic:cNvPicPr/>
+                  </pic:nvPicPr>
+                  <pic:blipFill>
+                    <a:blip r:embed="rId20"/>
+                    <a:stretch>
+                      <a:fillRect/>
+                    </a:stretch>
+                  </pic:blipFill>
+                  <pic:spPr>
+                    <a:xfrm>
+                      <a:off x="0" y="0"/>
                       <a:ext cx="4734586" cy="4753638"/>
                     </a:xfrm>
                     <a:prstGeom prst="rect">
@@ -1803,6 +3699,7 @@
       </w:pPr>
       <w:r>
         <w:rPr>
+          <w:noProof/>
           <w:lang w:val="pt-BR"/>
         </w:rPr>
         <w:drawing>
@@ -1821,7 +3718,7 @@
                     <pic:cNvPicPr/>
                   </pic:nvPicPr>
                   <pic:blipFill>
-                    <a:blip r:embed="rId18"/>
+                    <a:blip r:embed="rId21"/>
                     <a:stretch>
                       <a:fillRect/>
                     </a:stretch>
@@ -2265,6 +4162,27 @@
     <w:name w:val="Normal"/>
     <w:qFormat/>
   </w:style>
+  <w:style w:type="paragraph" w:styleId="Ttulo1">
+    <w:name w:val="heading 1"/>
+    <w:basedOn w:val="Normal"/>
+    <w:link w:val="Ttulo1Char"/>
+    <w:uiPriority w:val="9"/>
+    <w:qFormat/>
+    <w:rsid w:val="00A8450D"/>
+    <w:pPr>
+      <w:spacing w:before="100" w:beforeAutospacing="1" w:after="100" w:afterAutospacing="1" w:line="240" w:lineRule="auto"/>
+      <w:outlineLvl w:val="0"/>
+    </w:pPr>
+    <w:rPr>
+      <w:rFonts w:ascii="Times New Roman" w:eastAsia="Times New Roman" w:hAnsi="Times New Roman" w:cs="Times New Roman"/>
+      <w:b/>
+      <w:bCs/>
+      <w:kern w:val="36"/>
+      <w:sz w:val="48"/>
+      <w:szCs w:val="48"/>
+      <w:lang w:val="pt-BR" w:eastAsia="pt-BR" w:bidi="ar-SA"/>
+    </w:rPr>
+  </w:style>
   <w:style w:type="character" w:default="1" w:styleId="Fontepargpadro">
     <w:name w:val="Default Paragraph Font"/>
     <w:uiPriority w:val="1"/>
@@ -2291,6 +4209,22 @@
     <w:uiPriority w:val="99"/>
     <w:semiHidden/>
     <w:unhideWhenUsed/>
+  </w:style>
+  <w:style w:type="character" w:customStyle="1" w:styleId="Ttulo1Char">
+    <w:name w:val="Título 1 Char"/>
+    <w:basedOn w:val="Fontepargpadro"/>
+    <w:link w:val="Ttulo1"/>
+    <w:uiPriority w:val="9"/>
+    <w:rsid w:val="00A8450D"/>
+    <w:rPr>
+      <w:rFonts w:ascii="Times New Roman" w:eastAsia="Times New Roman" w:hAnsi="Times New Roman" w:cs="Times New Roman"/>
+      <w:b/>
+      <w:bCs/>
+      <w:kern w:val="36"/>
+      <w:sz w:val="48"/>
+      <w:szCs w:val="48"/>
+      <w:lang w:val="pt-BR" w:eastAsia="pt-BR" w:bidi="ar-SA"/>
+    </w:rPr>
   </w:style>
 </w:styles>
 </file>
@@ -2591,9 +4525,12 @@
 </file>
 
 <file path=customXml/item1.xml><?xml version="1.0" encoding="utf-8"?>
-<p:properties xmlns:p="http://schemas.microsoft.com/office/2006/metadata/properties" xmlns:xsi="http://www.w3.org/2001/XMLSchema-instance" xmlns:pc="http://schemas.microsoft.com/office/infopath/2007/PartnerControls">
-  <documentManagement/>
-</p:properties>
+<?mso-contentType ?>
+<FormTemplates xmlns="http://schemas.microsoft.com/sharepoint/v3/contenttype/forms">
+  <Display>DocumentLibraryForm</Display>
+  <Edit>DocumentLibraryForm</Edit>
+  <New>DocumentLibraryForm</New>
+</FormTemplates>
 </file>
 
 <file path=customXml/item2.xml><?xml version="1.0" encoding="utf-8"?>
@@ -2729,19 +4666,15 @@
 </file>
 
 <file path=customXml/item3.xml><?xml version="1.0" encoding="utf-8"?>
-<?mso-contentType ?>
-<FormTemplates xmlns="http://schemas.microsoft.com/sharepoint/v3/contenttype/forms">
-  <Display>DocumentLibraryForm</Display>
-  <Edit>DocumentLibraryForm</Edit>
-  <New>DocumentLibraryForm</New>
-</FormTemplates>
+<p:properties xmlns:p="http://schemas.microsoft.com/office/2006/metadata/properties" xmlns:xsi="http://www.w3.org/2001/XMLSchema-instance" xmlns:pc="http://schemas.microsoft.com/office/infopath/2007/PartnerControls">
+  <documentManagement/>
+</p:properties>
 </file>
 
 <file path=customXml/itemProps1.xml><?xml version="1.0" encoding="utf-8"?>
-<ds:datastoreItem xmlns:ds="http://schemas.openxmlformats.org/officeDocument/2006/customXml" ds:itemID="{05ACED27-64B2-42CC-8406-3890CB87967F}">
+<ds:datastoreItem xmlns:ds="http://schemas.openxmlformats.org/officeDocument/2006/customXml" ds:itemID="{F2097DFD-63B5-4A21-ABF4-2E583AC8A510}">
   <ds:schemaRefs>
-    <ds:schemaRef ds:uri="http://schemas.microsoft.com/office/2006/metadata/properties"/>
-    <ds:schemaRef ds:uri="http://schemas.microsoft.com/office/infopath/2007/PartnerControls"/>
+    <ds:schemaRef ds:uri="http://schemas.microsoft.com/sharepoint/v3/contenttype/forms"/>
   </ds:schemaRefs>
 </ds:datastoreItem>
 </file>
@@ -2765,9 +4698,10 @@
 </file>
 
 <file path=customXml/itemProps3.xml><?xml version="1.0" encoding="utf-8"?>
-<ds:datastoreItem xmlns:ds="http://schemas.openxmlformats.org/officeDocument/2006/customXml" ds:itemID="{F2097DFD-63B5-4A21-ABF4-2E583AC8A510}">
+<ds:datastoreItem xmlns:ds="http://schemas.openxmlformats.org/officeDocument/2006/customXml" ds:itemID="{05ACED27-64B2-42CC-8406-3890CB87967F}">
   <ds:schemaRefs>
-    <ds:schemaRef ds:uri="http://schemas.microsoft.com/sharepoint/v3/contenttype/forms"/>
+    <ds:schemaRef ds:uri="http://schemas.microsoft.com/office/2006/metadata/properties"/>
+    <ds:schemaRef ds:uri="http://schemas.microsoft.com/office/infopath/2007/PartnerControls"/>
   </ds:schemaRefs>
 </ds:datastoreItem>
 </file>
--- a/NodeB7Web/Node.js.docx
+++ b/NodeB7Web/Node.js.docx
@@ -361,15 +361,7 @@
           <w:szCs w:val="28"/>
           <w:lang w:val="pt-BR"/>
         </w:rPr>
-        <w:t>Próximo</w:t>
-      </w:r>
-      <w:r>
-        <w:rPr>
-          <w:sz w:val="28"/>
-          <w:szCs w:val="28"/>
-          <w:lang w:val="pt-BR"/>
-        </w:rPr>
-        <w:t xml:space="preserve"> passo é só dar </w:t>
+        <w:t xml:space="preserve">Próximo passo é só dar </w:t>
       </w:r>
       <w:proofErr w:type="spellStart"/>
       <w:r>
@@ -387,64 +379,24 @@
           <w:szCs w:val="28"/>
           <w:lang w:val="pt-BR"/>
         </w:rPr>
-        <w:t xml:space="preserve"> nas perguntas </w:t>
-      </w:r>
-      <w:r>
-        <w:rPr>
-          <w:sz w:val="28"/>
-          <w:szCs w:val="28"/>
-          <w:lang w:val="pt-BR"/>
-        </w:rPr>
-        <w:t>relacionadas</w:t>
-      </w:r>
-      <w:r>
-        <w:rPr>
-          <w:sz w:val="28"/>
-          <w:szCs w:val="28"/>
-          <w:lang w:val="pt-BR"/>
-        </w:rPr>
-        <w:t xml:space="preserve"> ao projeto ou nomear se </w:t>
-      </w:r>
-      <w:r>
-        <w:rPr>
-          <w:sz w:val="28"/>
-          <w:szCs w:val="28"/>
-          <w:lang w:val="pt-BR"/>
-        </w:rPr>
-        <w:t>desejável</w:t>
-      </w:r>
-      <w:r>
-        <w:rPr>
-          <w:sz w:val="28"/>
-          <w:szCs w:val="28"/>
-          <w:lang w:val="pt-BR"/>
-        </w:rPr>
-        <w:t>.</w:t>
-      </w:r>
-    </w:p>
-    <w:p>
-      <w:pPr>
-        <w:rPr>
-          <w:sz w:val="28"/>
-          <w:szCs w:val="28"/>
-          <w:lang w:val="pt-BR"/>
-        </w:rPr>
-      </w:pPr>
-      <w:r>
-        <w:rPr>
-          <w:sz w:val="28"/>
-          <w:szCs w:val="28"/>
-          <w:lang w:val="pt-BR"/>
-        </w:rPr>
-        <w:t>Após</w:t>
-      </w:r>
-      <w:r>
-        <w:rPr>
-          <w:sz w:val="28"/>
-          <w:szCs w:val="28"/>
-          <w:lang w:val="pt-BR"/>
-        </w:rPr>
-        <w:t xml:space="preserve"> todos os passos sucedidos criara um arquivo chamado </w:t>
+        <w:t xml:space="preserve"> nas perguntas relacionadas ao projeto ou nomear se desejável.</w:t>
+      </w:r>
+    </w:p>
+    <w:p>
+      <w:pPr>
+        <w:rPr>
+          <w:sz w:val="28"/>
+          <w:szCs w:val="28"/>
+          <w:lang w:val="pt-BR"/>
+        </w:rPr>
+      </w:pPr>
+      <w:r>
+        <w:rPr>
+          <w:sz w:val="28"/>
+          <w:szCs w:val="28"/>
+          <w:lang w:val="pt-BR"/>
+        </w:rPr>
+        <w:t xml:space="preserve">Após todos os passos sucedidos criara um arquivo chamado </w:t>
       </w:r>
       <w:proofErr w:type="spellStart"/>
       <w:r>
@@ -462,23 +414,7 @@
           <w:szCs w:val="28"/>
           <w:lang w:val="pt-BR"/>
         </w:rPr>
-        <w:t xml:space="preserve"> que é os dados </w:t>
-      </w:r>
-      <w:r>
-        <w:rPr>
-          <w:sz w:val="28"/>
-          <w:szCs w:val="28"/>
-          <w:lang w:val="pt-BR"/>
-        </w:rPr>
-        <w:t>básicos</w:t>
-      </w:r>
-      <w:r>
-        <w:rPr>
-          <w:sz w:val="28"/>
-          <w:szCs w:val="28"/>
-          <w:lang w:val="pt-BR"/>
-        </w:rPr>
-        <w:t xml:space="preserve"> info</w:t>
+        <w:t xml:space="preserve"> que é os dados básicos info</w:t>
       </w:r>
       <w:r>
         <w:rPr>
@@ -603,62 +539,28 @@
           <w:color w:val="FF0000"/>
           <w:lang w:val="pt-BR"/>
         </w:rPr>
-        <w:t xml:space="preserve"> é onde </w:t>
-      </w:r>
-      <w:r>
-        <w:rPr>
-          <w:color w:val="FF0000"/>
-          <w:lang w:val="pt-BR"/>
-        </w:rPr>
-        <w:t>estará</w:t>
-      </w:r>
-      <w:r>
-        <w:rPr>
-          <w:color w:val="FF0000"/>
-          <w:lang w:val="pt-BR"/>
-        </w:rPr>
-        <w:t xml:space="preserve"> todas as informações e bibliotecas importantes do projeto.</w:t>
-      </w:r>
-    </w:p>
-    <w:p>
-      <w:pPr>
-        <w:rPr>
-          <w:b/>
-          <w:bCs/>
-          <w:sz w:val="32"/>
-          <w:szCs w:val="32"/>
-          <w:lang w:val="pt-BR"/>
-        </w:rPr>
-      </w:pPr>
-      <w:r>
-        <w:rPr>
-          <w:b/>
-          <w:bCs/>
-          <w:sz w:val="32"/>
-          <w:szCs w:val="32"/>
-          <w:lang w:val="pt-BR"/>
-        </w:rPr>
-        <w:t xml:space="preserve">Executando um </w:t>
-      </w:r>
-      <w:r>
-        <w:rPr>
-          <w:b/>
-          <w:bCs/>
-          <w:sz w:val="32"/>
-          <w:szCs w:val="32"/>
-          <w:lang w:val="pt-BR"/>
-        </w:rPr>
-        <w:t>código</w:t>
-      </w:r>
-      <w:r>
-        <w:rPr>
-          <w:b/>
-          <w:bCs/>
-          <w:sz w:val="32"/>
-          <w:szCs w:val="32"/>
-          <w:lang w:val="pt-BR"/>
-        </w:rPr>
-        <w:t xml:space="preserve"> </w:t>
+        <w:t xml:space="preserve"> é onde estará todas as informações e bibliotecas importantes do projeto.</w:t>
+      </w:r>
+    </w:p>
+    <w:p>
+      <w:pPr>
+        <w:rPr>
+          <w:b/>
+          <w:bCs/>
+          <w:sz w:val="32"/>
+          <w:szCs w:val="32"/>
+          <w:lang w:val="pt-BR"/>
+        </w:rPr>
+      </w:pPr>
+      <w:r>
+        <w:rPr>
+          <w:b/>
+          <w:bCs/>
+          <w:sz w:val="32"/>
+          <w:szCs w:val="32"/>
+          <w:lang w:val="pt-BR"/>
+        </w:rPr>
+        <w:t xml:space="preserve">Executando um código </w:t>
       </w:r>
       <w:proofErr w:type="spellStart"/>
       <w:r>
@@ -1173,6 +1075,7 @@
         <w:rPr>
           <w:b/>
           <w:bCs/>
+          <w:noProof/>
           <w:lang w:val="pt-BR"/>
         </w:rPr>
         <w:drawing>
@@ -1399,6 +1302,7 @@
         <w:rPr>
           <w:b/>
           <w:bCs/>
+          <w:noProof/>
           <w:lang w:val="pt-BR"/>
         </w:rPr>
         <w:drawing>
@@ -1828,6 +1732,7 @@
       </w:pPr>
       <w:r>
         <w:rPr>
+          <w:noProof/>
           <w:lang w:val="pt-BR"/>
         </w:rPr>
         <w:drawing>
@@ -1986,17 +1891,7 @@
           <w:szCs w:val="32"/>
           <w:lang w:val="pt-BR"/>
         </w:rPr>
-        <w:t>Deixando</w:t>
-      </w:r>
-      <w:r>
-        <w:rPr>
-          <w:b/>
-          <w:bCs/>
-          <w:sz w:val="32"/>
-          <w:szCs w:val="32"/>
-          <w:lang w:val="pt-BR"/>
-        </w:rPr>
-        <w:t xml:space="preserve"> o </w:t>
+        <w:t xml:space="preserve">Deixando o </w:t>
       </w:r>
       <w:proofErr w:type="spellStart"/>
       <w:r>
@@ -2018,17 +1913,7 @@
           <w:szCs w:val="32"/>
           <w:lang w:val="pt-BR"/>
         </w:rPr>
-        <w:t xml:space="preserve"> monitorando</w:t>
-      </w:r>
-      <w:r>
-        <w:rPr>
-          <w:b/>
-          <w:bCs/>
-          <w:sz w:val="32"/>
-          <w:szCs w:val="32"/>
-          <w:lang w:val="pt-BR"/>
-        </w:rPr>
-        <w:t xml:space="preserve"> a pasta do projeto</w:t>
+        <w:t xml:space="preserve"> monitorando a pasta do projeto</w:t>
       </w:r>
       <w:r>
         <w:rPr>
@@ -2741,11 +2626,19 @@
     <w:p>
       <w:pPr>
         <w:rPr>
-          <w:lang w:val="pt-BR"/>
-        </w:rPr>
-      </w:pPr>
-      <w:r>
-        <w:rPr>
+          <w:b/>
+          <w:bCs/>
+          <w:sz w:val="32"/>
+          <w:szCs w:val="32"/>
+          <w:lang w:val="pt-BR"/>
+        </w:rPr>
+      </w:pPr>
+      <w:r>
+        <w:rPr>
+          <w:b/>
+          <w:bCs/>
+          <w:sz w:val="32"/>
+          <w:szCs w:val="32"/>
           <w:lang w:val="pt-BR"/>
         </w:rPr>
         <w:t xml:space="preserve">Entendendo o </w:t>
@@ -2753,6 +2646,10 @@
       <w:proofErr w:type="spellStart"/>
       <w:r>
         <w:rPr>
+          <w:b/>
+          <w:bCs/>
+          <w:sz w:val="32"/>
+          <w:szCs w:val="32"/>
           <w:lang w:val="pt-BR"/>
         </w:rPr>
         <w:t>import</w:t>
@@ -2760,6 +2657,10 @@
       <w:proofErr w:type="spellEnd"/>
       <w:r>
         <w:rPr>
+          <w:b/>
+          <w:bCs/>
+          <w:sz w:val="32"/>
+          <w:szCs w:val="32"/>
           <w:lang w:val="pt-BR"/>
         </w:rPr>
         <w:t>/</w:t>
@@ -2767,6 +2668,10 @@
       <w:proofErr w:type="spellStart"/>
       <w:r>
         <w:rPr>
+          <w:b/>
+          <w:bCs/>
+          <w:sz w:val="32"/>
+          <w:szCs w:val="32"/>
           <w:lang w:val="pt-BR"/>
         </w:rPr>
         <w:t>export</w:t>
@@ -2774,6 +2679,10 @@
       <w:proofErr w:type="spellEnd"/>
       <w:r>
         <w:rPr>
+          <w:b/>
+          <w:bCs/>
+          <w:sz w:val="32"/>
+          <w:szCs w:val="32"/>
           <w:lang w:val="pt-BR"/>
         </w:rPr>
         <w:t xml:space="preserve"> em </w:t>
@@ -2781,6 +2690,10 @@
       <w:proofErr w:type="spellStart"/>
       <w:r>
         <w:rPr>
+          <w:b/>
+          <w:bCs/>
+          <w:sz w:val="32"/>
+          <w:szCs w:val="32"/>
           <w:lang w:val="pt-BR"/>
         </w:rPr>
         <w:t>Commonjs</w:t>
@@ -2788,6 +2701,10 @@
       <w:proofErr w:type="spellEnd"/>
       <w:r>
         <w:rPr>
+          <w:b/>
+          <w:bCs/>
+          <w:sz w:val="32"/>
+          <w:szCs w:val="32"/>
           <w:lang w:val="pt-BR"/>
         </w:rPr>
         <w:t xml:space="preserve"> (usando de forma padrão)</w:t>
@@ -2898,7 +2815,6 @@
         <w:rPr>
           <w:lang w:val="pt-BR"/>
         </w:rPr>
-        <w:lastRenderedPageBreak/>
         <w:t>Vou para o arquivo que eu quero importar</w:t>
       </w:r>
       <w:r>
@@ -3109,11 +3025,19 @@
     <w:p>
       <w:pPr>
         <w:rPr>
-          <w:lang w:val="pt-BR"/>
-        </w:rPr>
-      </w:pPr>
-      <w:r>
-        <w:rPr>
+          <w:b/>
+          <w:bCs/>
+          <w:sz w:val="32"/>
+          <w:szCs w:val="32"/>
+          <w:lang w:val="pt-BR"/>
+        </w:rPr>
+      </w:pPr>
+      <w:r>
+        <w:rPr>
+          <w:b/>
+          <w:bCs/>
+          <w:sz w:val="32"/>
+          <w:szCs w:val="32"/>
           <w:lang w:val="pt-BR"/>
         </w:rPr>
         <w:t>Técnicas mais modernas de fazer essas importação usando o ES6</w:t>
@@ -3252,7 +3176,6 @@
         <w:rPr>
           <w:lang w:val="pt-BR"/>
         </w:rPr>
-        <w:lastRenderedPageBreak/>
         <w:t>Habilitando para uso externo(exportando) um variável e três funções:</w:t>
       </w:r>
     </w:p>
@@ -3480,7 +3403,6 @@
         <w:rPr>
           <w:lang w:val="pt-BR"/>
         </w:rPr>
-        <w:lastRenderedPageBreak/>
         <w:t>Importando apenas algumas funções:</w:t>
       </w:r>
     </w:p>
@@ -3666,7 +3588,6 @@
         <w:rPr>
           <w:lang w:val="pt-BR"/>
         </w:rPr>
-        <w:lastRenderedPageBreak/>
         <w:t>Importando padrão</w:t>
       </w:r>
     </w:p>
@@ -3742,14 +3663,343 @@
     <w:p>
       <w:pPr>
         <w:rPr>
-          <w:lang w:val="pt-BR"/>
-        </w:rPr>
-      </w:pPr>
-    </w:p>
-    <w:p>
-      <w:pPr>
-        <w:rPr>
-          <w:lang w:val="pt-BR"/>
+          <w:b/>
+          <w:bCs/>
+          <w:sz w:val="32"/>
+          <w:szCs w:val="32"/>
+          <w:lang w:val="pt-BR"/>
+        </w:rPr>
+      </w:pPr>
+    </w:p>
+    <w:p>
+      <w:pPr>
+        <w:rPr>
+          <w:b/>
+          <w:bCs/>
+          <w:sz w:val="32"/>
+          <w:szCs w:val="32"/>
+          <w:lang w:val="pt-BR"/>
+        </w:rPr>
+      </w:pPr>
+      <w:r>
+        <w:rPr>
+          <w:b/>
+          <w:bCs/>
+          <w:sz w:val="32"/>
+          <w:szCs w:val="32"/>
+          <w:lang w:val="pt-BR"/>
+        </w:rPr>
+        <w:t>Instalando biblioteca na comunidade npm.js</w:t>
+      </w:r>
+    </w:p>
+    <w:p>
+      <w:pPr>
+        <w:rPr>
+          <w:sz w:val="28"/>
+          <w:szCs w:val="28"/>
+          <w:lang w:val="pt-BR"/>
+        </w:rPr>
+      </w:pPr>
+      <w:r>
+        <w:rPr>
+          <w:sz w:val="28"/>
+          <w:szCs w:val="28"/>
+          <w:lang w:val="pt-BR"/>
+        </w:rPr>
+        <w:t xml:space="preserve">Instalando a biblioteca </w:t>
+      </w:r>
+      <w:proofErr w:type="spellStart"/>
+      <w:r>
+        <w:rPr>
+          <w:sz w:val="28"/>
+          <w:szCs w:val="28"/>
+          <w:lang w:val="pt-BR"/>
+        </w:rPr>
+        <w:t>validator</w:t>
+      </w:r>
+      <w:proofErr w:type="spellEnd"/>
+    </w:p>
+    <w:p>
+      <w:pPr>
+        <w:rPr>
+          <w:sz w:val="28"/>
+          <w:szCs w:val="28"/>
+          <w:lang w:val="pt-BR"/>
+        </w:rPr>
+      </w:pPr>
+      <w:hyperlink r:id="rId22" w:history="1">
+        <w:r>
+          <w:rPr>
+            <w:rStyle w:val="Hyperlink"/>
+            <w:sz w:val="28"/>
+            <w:szCs w:val="28"/>
+            <w:lang w:val="pt-BR"/>
+          </w:rPr>
+          <w:t>https://www.npmjs.com/package/validator</w:t>
+        </w:r>
+      </w:hyperlink>
+    </w:p>
+    <w:p>
+      <w:pPr>
+        <w:rPr>
+          <w:sz w:val="28"/>
+          <w:szCs w:val="28"/>
+          <w:lang w:val="pt-BR"/>
+        </w:rPr>
+      </w:pPr>
+      <w:r>
+        <w:rPr>
+          <w:sz w:val="28"/>
+          <w:szCs w:val="28"/>
+          <w:lang w:val="pt-BR"/>
+        </w:rPr>
+        <w:t>para instalar digite o comando:</w:t>
+      </w:r>
+    </w:p>
+    <w:p>
+      <w:pPr>
+        <w:rPr>
+          <w:sz w:val="28"/>
+          <w:szCs w:val="28"/>
+          <w:lang w:val="pt-BR"/>
+        </w:rPr>
+      </w:pPr>
+      <w:r>
+        <w:rPr>
+          <w:sz w:val="28"/>
+          <w:szCs w:val="28"/>
+          <w:lang w:val="pt-BR"/>
+        </w:rPr>
+        <w:t xml:space="preserve">comando: </w:t>
+      </w:r>
+      <w:proofErr w:type="spellStart"/>
+      <w:r>
+        <w:rPr>
+          <w:sz w:val="28"/>
+          <w:szCs w:val="28"/>
+          <w:lang w:val="pt-BR"/>
+        </w:rPr>
+        <w:t>npm</w:t>
+      </w:r>
+      <w:proofErr w:type="spellEnd"/>
+      <w:r>
+        <w:rPr>
+          <w:sz w:val="28"/>
+          <w:szCs w:val="28"/>
+          <w:lang w:val="pt-BR"/>
+        </w:rPr>
+        <w:t xml:space="preserve"> </w:t>
+      </w:r>
+      <w:proofErr w:type="spellStart"/>
+      <w:r>
+        <w:rPr>
+          <w:sz w:val="28"/>
+          <w:szCs w:val="28"/>
+          <w:lang w:val="pt-BR"/>
+        </w:rPr>
+        <w:t>install</w:t>
+      </w:r>
+      <w:proofErr w:type="spellEnd"/>
+      <w:r>
+        <w:rPr>
+          <w:sz w:val="28"/>
+          <w:szCs w:val="28"/>
+          <w:lang w:val="pt-BR"/>
+        </w:rPr>
+        <w:t xml:space="preserve"> </w:t>
+      </w:r>
+      <w:proofErr w:type="spellStart"/>
+      <w:r>
+        <w:rPr>
+          <w:sz w:val="28"/>
+          <w:szCs w:val="28"/>
+          <w:lang w:val="pt-BR"/>
+        </w:rPr>
+        <w:t>validator</w:t>
+      </w:r>
+      <w:proofErr w:type="spellEnd"/>
+    </w:p>
+    <w:p>
+      <w:pPr>
+        <w:rPr>
+          <w:sz w:val="28"/>
+          <w:szCs w:val="28"/>
+          <w:lang w:val="pt-BR"/>
+        </w:rPr>
+      </w:pPr>
+      <w:r>
+        <w:rPr>
+          <w:sz w:val="28"/>
+          <w:szCs w:val="28"/>
+          <w:lang w:val="pt-BR"/>
+        </w:rPr>
+        <w:t>usando a biblioteca</w:t>
+      </w:r>
+    </w:p>
+    <w:p>
+      <w:pPr>
+        <w:rPr>
+          <w:sz w:val="28"/>
+          <w:szCs w:val="28"/>
+          <w:lang w:val="pt-BR"/>
+        </w:rPr>
+      </w:pPr>
+      <w:r>
+        <w:rPr>
+          <w:sz w:val="28"/>
+          <w:szCs w:val="28"/>
+          <w:lang w:val="pt-BR"/>
+        </w:rPr>
+        <w:t>no arquivo index.js devemos importar a biblioteca</w:t>
+      </w:r>
+    </w:p>
+    <w:p>
+      <w:pPr>
+        <w:rPr>
+          <w:sz w:val="28"/>
+          <w:szCs w:val="28"/>
+          <w:lang w:val="pt-BR"/>
+        </w:rPr>
+      </w:pPr>
+      <w:proofErr w:type="spellStart"/>
+      <w:r>
+        <w:rPr>
+          <w:sz w:val="28"/>
+          <w:szCs w:val="28"/>
+          <w:lang w:val="pt-BR"/>
+        </w:rPr>
+        <w:t>import</w:t>
+      </w:r>
+      <w:proofErr w:type="spellEnd"/>
+      <w:r>
+        <w:rPr>
+          <w:sz w:val="28"/>
+          <w:szCs w:val="28"/>
+          <w:lang w:val="pt-BR"/>
+        </w:rPr>
+        <w:t xml:space="preserve"> </w:t>
+      </w:r>
+      <w:proofErr w:type="spellStart"/>
+      <w:r>
+        <w:rPr>
+          <w:sz w:val="28"/>
+          <w:szCs w:val="28"/>
+          <w:lang w:val="pt-BR"/>
+        </w:rPr>
+        <w:t>validator</w:t>
+      </w:r>
+      <w:proofErr w:type="spellEnd"/>
+      <w:r>
+        <w:rPr>
+          <w:sz w:val="28"/>
+          <w:szCs w:val="28"/>
+          <w:lang w:val="pt-BR"/>
+        </w:rPr>
+        <w:t xml:space="preserve"> </w:t>
+      </w:r>
+      <w:proofErr w:type="spellStart"/>
+      <w:r>
+        <w:rPr>
+          <w:sz w:val="28"/>
+          <w:szCs w:val="28"/>
+          <w:lang w:val="pt-BR"/>
+        </w:rPr>
+        <w:t>from</w:t>
+      </w:r>
+      <w:proofErr w:type="spellEnd"/>
+      <w:r>
+        <w:rPr>
+          <w:sz w:val="28"/>
+          <w:szCs w:val="28"/>
+          <w:lang w:val="pt-BR"/>
+        </w:rPr>
+        <w:t xml:space="preserve"> ‘</w:t>
+      </w:r>
+      <w:proofErr w:type="spellStart"/>
+      <w:r>
+        <w:rPr>
+          <w:sz w:val="28"/>
+          <w:szCs w:val="28"/>
+          <w:lang w:val="pt-BR"/>
+        </w:rPr>
+        <w:t>validator</w:t>
+      </w:r>
+      <w:proofErr w:type="spellEnd"/>
+      <w:r>
+        <w:rPr>
+          <w:sz w:val="28"/>
+          <w:szCs w:val="28"/>
+          <w:lang w:val="pt-BR"/>
+        </w:rPr>
+        <w:t>’;</w:t>
+      </w:r>
+    </w:p>
+    <w:p>
+      <w:pPr>
+        <w:rPr>
+          <w:b/>
+          <w:bCs/>
+          <w:sz w:val="28"/>
+          <w:szCs w:val="28"/>
+          <w:lang w:val="pt-BR"/>
+        </w:rPr>
+      </w:pPr>
+      <w:r>
+        <w:rPr>
+          <w:b/>
+          <w:bCs/>
+          <w:sz w:val="28"/>
+          <w:szCs w:val="28"/>
+          <w:lang w:val="pt-BR"/>
+        </w:rPr>
+        <w:t xml:space="preserve">instalando as declarações da biblioteca </w:t>
+      </w:r>
+      <w:proofErr w:type="spellStart"/>
+      <w:r>
+        <w:rPr>
+          <w:b/>
+          <w:bCs/>
+          <w:sz w:val="28"/>
+          <w:szCs w:val="28"/>
+          <w:lang w:val="pt-BR"/>
+        </w:rPr>
+        <w:t>validator</w:t>
+      </w:r>
+      <w:proofErr w:type="spellEnd"/>
+    </w:p>
+    <w:p>
+      <w:pPr>
+        <w:rPr>
+          <w:sz w:val="28"/>
+          <w:szCs w:val="28"/>
+          <w:lang w:val="en-US"/>
+        </w:rPr>
+      </w:pPr>
+      <w:proofErr w:type="spellStart"/>
+      <w:r>
+        <w:rPr>
+          <w:sz w:val="28"/>
+          <w:szCs w:val="28"/>
+          <w:lang w:val="en-US"/>
+        </w:rPr>
+        <w:t>npm</w:t>
+      </w:r>
+      <w:proofErr w:type="spellEnd"/>
+      <w:r>
+        <w:rPr>
+          <w:sz w:val="28"/>
+          <w:szCs w:val="28"/>
+          <w:lang w:val="en-US"/>
+        </w:rPr>
+        <w:t xml:space="preserve"> install --save-dev @types/validator</w:t>
+      </w:r>
+    </w:p>
+    <w:p>
+      <w:pPr>
+        <w:rPr>
+          <w:sz w:val="28"/>
+          <w:szCs w:val="28"/>
+          <w:lang w:val="en-US"/>
         </w:rPr>
       </w:pPr>
     </w:p>
@@ -4226,6 +4476,29 @@
       <w:lang w:val="pt-BR" w:eastAsia="pt-BR" w:bidi="ar-SA"/>
     </w:rPr>
   </w:style>
+  <w:style w:type="character" w:styleId="Hyperlink">
+    <w:name w:val="Hyperlink"/>
+    <w:basedOn w:val="Fontepargpadro"/>
+    <w:uiPriority w:val="99"/>
+    <w:unhideWhenUsed/>
+    <w:rsid w:val="005D4B0D"/>
+    <w:rPr>
+      <w:color w:val="0563C1" w:themeColor="hyperlink"/>
+      <w:u w:val="single"/>
+    </w:rPr>
+  </w:style>
+  <w:style w:type="character" w:styleId="MenoPendente">
+    <w:name w:val="Unresolved Mention"/>
+    <w:basedOn w:val="Fontepargpadro"/>
+    <w:uiPriority w:val="99"/>
+    <w:semiHidden/>
+    <w:unhideWhenUsed/>
+    <w:rsid w:val="005D4B0D"/>
+    <w:rPr>
+      <w:color w:val="605E5C"/>
+      <w:shd w:val="clear" w:color="auto" w:fill="E1DFDD"/>
+    </w:rPr>
+  </w:style>
 </w:styles>
 </file>
 
@@ -4525,12 +4798,9 @@
 </file>
 
 <file path=customXml/item1.xml><?xml version="1.0" encoding="utf-8"?>
-<?mso-contentType ?>
-<FormTemplates xmlns="http://schemas.microsoft.com/sharepoint/v3/contenttype/forms">
-  <Display>DocumentLibraryForm</Display>
-  <Edit>DocumentLibraryForm</Edit>
-  <New>DocumentLibraryForm</New>
-</FormTemplates>
+<p:properties xmlns:p="http://schemas.microsoft.com/office/2006/metadata/properties" xmlns:xsi="http://www.w3.org/2001/XMLSchema-instance" xmlns:pc="http://schemas.microsoft.com/office/infopath/2007/PartnerControls">
+  <documentManagement/>
+</p:properties>
 </file>
 
 <file path=customXml/item2.xml><?xml version="1.0" encoding="utf-8"?>
@@ -4666,15 +4936,19 @@
 </file>
 
 <file path=customXml/item3.xml><?xml version="1.0" encoding="utf-8"?>
-<p:properties xmlns:p="http://schemas.microsoft.com/office/2006/metadata/properties" xmlns:xsi="http://www.w3.org/2001/XMLSchema-instance" xmlns:pc="http://schemas.microsoft.com/office/infopath/2007/PartnerControls">
-  <documentManagement/>
-</p:properties>
+<?mso-contentType ?>
+<FormTemplates xmlns="http://schemas.microsoft.com/sharepoint/v3/contenttype/forms">
+  <Display>DocumentLibraryForm</Display>
+  <Edit>DocumentLibraryForm</Edit>
+  <New>DocumentLibraryForm</New>
+</FormTemplates>
 </file>
 
 <file path=customXml/itemProps1.xml><?xml version="1.0" encoding="utf-8"?>
-<ds:datastoreItem xmlns:ds="http://schemas.openxmlformats.org/officeDocument/2006/customXml" ds:itemID="{F2097DFD-63B5-4A21-ABF4-2E583AC8A510}">
+<ds:datastoreItem xmlns:ds="http://schemas.openxmlformats.org/officeDocument/2006/customXml" ds:itemID="{05ACED27-64B2-42CC-8406-3890CB87967F}">
   <ds:schemaRefs>
-    <ds:schemaRef ds:uri="http://schemas.microsoft.com/sharepoint/v3/contenttype/forms"/>
+    <ds:schemaRef ds:uri="http://schemas.microsoft.com/office/2006/metadata/properties"/>
+    <ds:schemaRef ds:uri="http://schemas.microsoft.com/office/infopath/2007/PartnerControls"/>
   </ds:schemaRefs>
 </ds:datastoreItem>
 </file>
@@ -4698,10 +4972,9 @@
 </file>
 
 <file path=customXml/itemProps3.xml><?xml version="1.0" encoding="utf-8"?>
-<ds:datastoreItem xmlns:ds="http://schemas.openxmlformats.org/officeDocument/2006/customXml" ds:itemID="{05ACED27-64B2-42CC-8406-3890CB87967F}">
+<ds:datastoreItem xmlns:ds="http://schemas.openxmlformats.org/officeDocument/2006/customXml" ds:itemID="{F2097DFD-63B5-4A21-ABF4-2E583AC8A510}">
   <ds:schemaRefs>
-    <ds:schemaRef ds:uri="http://schemas.microsoft.com/office/2006/metadata/properties"/>
-    <ds:schemaRef ds:uri="http://schemas.microsoft.com/office/infopath/2007/PartnerControls"/>
+    <ds:schemaRef ds:uri="http://schemas.microsoft.com/sharepoint/v3/contenttype/forms"/>
   </ds:schemaRefs>
 </ds:datastoreItem>
 </file>
--- a/NodeB7Web/Node.js.docx
+++ b/NodeB7Web/Node.js.docx
@@ -4000,6 +4000,3104 @@
           <w:sz w:val="28"/>
           <w:szCs w:val="28"/>
           <w:lang w:val="en-US"/>
+        </w:rPr>
+      </w:pPr>
+    </w:p>
+    <w:p>
+      <w:pPr>
+        <w:rPr>
+          <w:sz w:val="28"/>
+          <w:szCs w:val="28"/>
+          <w:lang w:val="pt-BR"/>
+        </w:rPr>
+      </w:pPr>
+      <w:r>
+        <w:rPr>
+          <w:sz w:val="28"/>
+          <w:szCs w:val="28"/>
+          <w:lang w:val="pt-BR"/>
+        </w:rPr>
+        <w:t xml:space="preserve">Usando a biblioteca </w:t>
+      </w:r>
+      <w:proofErr w:type="spellStart"/>
+      <w:r>
+        <w:rPr>
+          <w:sz w:val="28"/>
+          <w:szCs w:val="28"/>
+          <w:lang w:val="pt-BR"/>
+        </w:rPr>
+        <w:t>nodemom</w:t>
+      </w:r>
+      <w:proofErr w:type="spellEnd"/>
+      <w:r>
+        <w:rPr>
+          <w:sz w:val="28"/>
+          <w:szCs w:val="28"/>
+          <w:lang w:val="pt-BR"/>
+        </w:rPr>
+        <w:t xml:space="preserve"> executa o </w:t>
+      </w:r>
+      <w:proofErr w:type="spellStart"/>
+      <w:r>
+        <w:rPr>
+          <w:sz w:val="28"/>
+          <w:szCs w:val="28"/>
+          <w:lang w:val="pt-BR"/>
+        </w:rPr>
+        <w:t>codigo</w:t>
+      </w:r>
+      <w:proofErr w:type="spellEnd"/>
+      <w:r>
+        <w:rPr>
+          <w:sz w:val="28"/>
+          <w:szCs w:val="28"/>
+          <w:lang w:val="pt-BR"/>
+        </w:rPr>
+        <w:t xml:space="preserve"> sem dar start</w:t>
+      </w:r>
+    </w:p>
+    <w:p>
+      <w:pPr>
+        <w:rPr>
+          <w:sz w:val="28"/>
+          <w:szCs w:val="28"/>
+          <w:lang w:val="pt-BR"/>
+        </w:rPr>
+      </w:pPr>
+      <w:r>
+        <w:rPr>
+          <w:sz w:val="28"/>
+          <w:szCs w:val="28"/>
+          <w:lang w:val="pt-BR"/>
+        </w:rPr>
+        <w:t xml:space="preserve">Instalando: </w:t>
+      </w:r>
+      <w:proofErr w:type="spellStart"/>
+      <w:r>
+        <w:rPr>
+          <w:sz w:val="28"/>
+          <w:szCs w:val="28"/>
+          <w:lang w:val="pt-BR"/>
+        </w:rPr>
+        <w:t>npm</w:t>
+      </w:r>
+      <w:proofErr w:type="spellEnd"/>
+      <w:r>
+        <w:rPr>
+          <w:sz w:val="28"/>
+          <w:szCs w:val="28"/>
+          <w:lang w:val="pt-BR"/>
+        </w:rPr>
+        <w:t xml:space="preserve"> </w:t>
+      </w:r>
+      <w:proofErr w:type="spellStart"/>
+      <w:r>
+        <w:rPr>
+          <w:sz w:val="28"/>
+          <w:szCs w:val="28"/>
+          <w:lang w:val="pt-BR"/>
+        </w:rPr>
+        <w:t>install</w:t>
+      </w:r>
+      <w:proofErr w:type="spellEnd"/>
+      <w:r>
+        <w:rPr>
+          <w:sz w:val="28"/>
+          <w:szCs w:val="28"/>
+          <w:lang w:val="pt-BR"/>
+        </w:rPr>
+        <w:t xml:space="preserve"> -g </w:t>
+      </w:r>
+      <w:proofErr w:type="spellStart"/>
+      <w:r>
+        <w:rPr>
+          <w:sz w:val="28"/>
+          <w:szCs w:val="28"/>
+          <w:lang w:val="pt-BR"/>
+        </w:rPr>
+        <w:t>nodemon</w:t>
+      </w:r>
+      <w:proofErr w:type="spellEnd"/>
+    </w:p>
+    <w:p>
+      <w:pPr>
+        <w:rPr>
+          <w:sz w:val="28"/>
+          <w:szCs w:val="28"/>
+          <w:lang w:val="pt-BR"/>
+        </w:rPr>
+      </w:pPr>
+      <w:r>
+        <w:rPr>
+          <w:sz w:val="28"/>
+          <w:szCs w:val="28"/>
+          <w:lang w:val="pt-BR"/>
+        </w:rPr>
+        <w:t xml:space="preserve">Rodando: </w:t>
+      </w:r>
+      <w:proofErr w:type="spellStart"/>
+      <w:r>
+        <w:rPr>
+          <w:sz w:val="28"/>
+          <w:szCs w:val="28"/>
+          <w:lang w:val="pt-BR"/>
+        </w:rPr>
+        <w:t>nodemon</w:t>
+      </w:r>
+      <w:proofErr w:type="spellEnd"/>
+      <w:r>
+        <w:rPr>
+          <w:sz w:val="28"/>
+          <w:szCs w:val="28"/>
+          <w:lang w:val="pt-BR"/>
+        </w:rPr>
+        <w:t xml:space="preserve"> </w:t>
+      </w:r>
+      <w:proofErr w:type="spellStart"/>
+      <w:r>
+        <w:rPr>
+          <w:sz w:val="28"/>
+          <w:szCs w:val="28"/>
+          <w:lang w:val="pt-BR"/>
+        </w:rPr>
+        <w:t>dist</w:t>
+      </w:r>
+      <w:proofErr w:type="spellEnd"/>
+      <w:r>
+        <w:rPr>
+          <w:sz w:val="28"/>
+          <w:szCs w:val="28"/>
+          <w:lang w:val="pt-BR"/>
+        </w:rPr>
+        <w:t xml:space="preserve">/index.js </w:t>
+      </w:r>
+    </w:p>
+    <w:p>
+      <w:pPr>
+        <w:rPr>
+          <w:sz w:val="28"/>
+          <w:szCs w:val="28"/>
+          <w:lang w:val="pt-BR"/>
+        </w:rPr>
+      </w:pPr>
+    </w:p>
+    <w:p>
+      <w:pPr>
+        <w:rPr>
+          <w:sz w:val="28"/>
+          <w:szCs w:val="28"/>
+          <w:lang w:val="pt-BR"/>
+        </w:rPr>
+      </w:pPr>
+      <w:r>
+        <w:rPr>
+          <w:sz w:val="28"/>
+          <w:szCs w:val="28"/>
+          <w:lang w:val="pt-BR"/>
+        </w:rPr>
+        <w:t xml:space="preserve">Usando o </w:t>
+      </w:r>
+      <w:proofErr w:type="spellStart"/>
+      <w:r>
+        <w:rPr>
+          <w:sz w:val="28"/>
+          <w:szCs w:val="28"/>
+          <w:lang w:val="pt-BR"/>
+        </w:rPr>
+        <w:t>ts</w:t>
+      </w:r>
+      <w:proofErr w:type="spellEnd"/>
+      <w:r>
+        <w:rPr>
+          <w:sz w:val="28"/>
+          <w:szCs w:val="28"/>
+          <w:lang w:val="pt-BR"/>
+        </w:rPr>
+        <w:t xml:space="preserve">-node que faz um </w:t>
+      </w:r>
+      <w:proofErr w:type="spellStart"/>
+      <w:r>
+        <w:rPr>
+          <w:sz w:val="28"/>
+          <w:szCs w:val="28"/>
+          <w:lang w:val="pt-BR"/>
+        </w:rPr>
+        <w:t>comdando</w:t>
+      </w:r>
+      <w:proofErr w:type="spellEnd"/>
+      <w:r>
+        <w:rPr>
+          <w:sz w:val="28"/>
+          <w:szCs w:val="28"/>
+          <w:lang w:val="pt-BR"/>
+        </w:rPr>
+        <w:t xml:space="preserve"> em 2, converte </w:t>
+      </w:r>
+      <w:proofErr w:type="spellStart"/>
+      <w:r>
+        <w:rPr>
+          <w:sz w:val="28"/>
+          <w:szCs w:val="28"/>
+          <w:lang w:val="pt-BR"/>
+        </w:rPr>
+        <w:t>ts</w:t>
+      </w:r>
+      <w:proofErr w:type="spellEnd"/>
+      <w:r>
+        <w:rPr>
+          <w:sz w:val="28"/>
+          <w:szCs w:val="28"/>
+          <w:lang w:val="pt-BR"/>
+        </w:rPr>
+        <w:t xml:space="preserve"> em </w:t>
+      </w:r>
+      <w:proofErr w:type="spellStart"/>
+      <w:r>
+        <w:rPr>
+          <w:sz w:val="28"/>
+          <w:szCs w:val="28"/>
+          <w:lang w:val="pt-BR"/>
+        </w:rPr>
+        <w:t>js</w:t>
+      </w:r>
+      <w:proofErr w:type="spellEnd"/>
+      <w:r>
+        <w:rPr>
+          <w:sz w:val="28"/>
+          <w:szCs w:val="28"/>
+          <w:lang w:val="pt-BR"/>
+        </w:rPr>
+        <w:t xml:space="preserve"> e </w:t>
+      </w:r>
+      <w:proofErr w:type="spellStart"/>
+      <w:r>
+        <w:rPr>
+          <w:sz w:val="28"/>
+          <w:szCs w:val="28"/>
+          <w:lang w:val="pt-BR"/>
+        </w:rPr>
+        <w:t>ts</w:t>
+      </w:r>
+      <w:proofErr w:type="spellEnd"/>
+      <w:r>
+        <w:rPr>
+          <w:sz w:val="28"/>
+          <w:szCs w:val="28"/>
+          <w:lang w:val="pt-BR"/>
+        </w:rPr>
+        <w:t xml:space="preserve"> -w </w:t>
+      </w:r>
+    </w:p>
+    <w:p>
+      <w:pPr>
+        <w:rPr>
+          <w:sz w:val="28"/>
+          <w:szCs w:val="28"/>
+          <w:lang w:val="pt-BR"/>
+        </w:rPr>
+      </w:pPr>
+      <w:r>
+        <w:rPr>
+          <w:sz w:val="28"/>
+          <w:szCs w:val="28"/>
+          <w:lang w:val="pt-BR"/>
+        </w:rPr>
+        <w:t xml:space="preserve">Instalando: </w:t>
+      </w:r>
+      <w:proofErr w:type="spellStart"/>
+      <w:r>
+        <w:rPr>
+          <w:sz w:val="28"/>
+          <w:szCs w:val="28"/>
+          <w:lang w:val="pt-BR"/>
+        </w:rPr>
+        <w:t>npm</w:t>
+      </w:r>
+      <w:proofErr w:type="spellEnd"/>
+      <w:r>
+        <w:rPr>
+          <w:sz w:val="28"/>
+          <w:szCs w:val="28"/>
+          <w:lang w:val="pt-BR"/>
+        </w:rPr>
+        <w:t xml:space="preserve"> </w:t>
+      </w:r>
+      <w:proofErr w:type="spellStart"/>
+      <w:r>
+        <w:rPr>
+          <w:sz w:val="28"/>
+          <w:szCs w:val="28"/>
+          <w:lang w:val="pt-BR"/>
+        </w:rPr>
+        <w:t>install</w:t>
+      </w:r>
+      <w:proofErr w:type="spellEnd"/>
+      <w:r>
+        <w:rPr>
+          <w:sz w:val="28"/>
+          <w:szCs w:val="28"/>
+          <w:lang w:val="pt-BR"/>
+        </w:rPr>
+        <w:t xml:space="preserve"> -g </w:t>
+      </w:r>
+      <w:proofErr w:type="spellStart"/>
+      <w:r>
+        <w:rPr>
+          <w:sz w:val="28"/>
+          <w:szCs w:val="28"/>
+          <w:lang w:val="pt-BR"/>
+        </w:rPr>
+        <w:t>ts</w:t>
+      </w:r>
+      <w:proofErr w:type="spellEnd"/>
+      <w:r>
+        <w:rPr>
+          <w:sz w:val="28"/>
+          <w:szCs w:val="28"/>
+          <w:lang w:val="pt-BR"/>
+        </w:rPr>
+        <w:t>-node</w:t>
+      </w:r>
+    </w:p>
+    <w:p>
+      <w:pPr>
+        <w:rPr>
+          <w:sz w:val="28"/>
+          <w:szCs w:val="28"/>
+          <w:lang w:val="pt-BR"/>
+        </w:rPr>
+      </w:pPr>
+      <w:r>
+        <w:rPr>
+          <w:sz w:val="28"/>
+          <w:szCs w:val="28"/>
+          <w:lang w:val="pt-BR"/>
+        </w:rPr>
+        <w:lastRenderedPageBreak/>
+        <w:t xml:space="preserve">rodando: </w:t>
+      </w:r>
+      <w:proofErr w:type="spellStart"/>
+      <w:r>
+        <w:rPr>
+          <w:sz w:val="28"/>
+          <w:szCs w:val="28"/>
+          <w:lang w:val="pt-BR"/>
+        </w:rPr>
+        <w:t>ts</w:t>
+      </w:r>
+      <w:proofErr w:type="spellEnd"/>
+      <w:r>
+        <w:rPr>
+          <w:sz w:val="28"/>
+          <w:szCs w:val="28"/>
+          <w:lang w:val="pt-BR"/>
+        </w:rPr>
+        <w:t xml:space="preserve">-node </w:t>
+      </w:r>
+      <w:proofErr w:type="spellStart"/>
+      <w:r>
+        <w:rPr>
+          <w:sz w:val="28"/>
+          <w:szCs w:val="28"/>
+          <w:lang w:val="pt-BR"/>
+        </w:rPr>
+        <w:t>src</w:t>
+      </w:r>
+      <w:proofErr w:type="spellEnd"/>
+      <w:r>
+        <w:rPr>
+          <w:sz w:val="28"/>
+          <w:szCs w:val="28"/>
+          <w:lang w:val="pt-BR"/>
+        </w:rPr>
+        <w:t>/</w:t>
+      </w:r>
+      <w:proofErr w:type="spellStart"/>
+      <w:r>
+        <w:rPr>
+          <w:sz w:val="28"/>
+          <w:szCs w:val="28"/>
+          <w:lang w:val="pt-BR"/>
+        </w:rPr>
+        <w:t>index.ts</w:t>
+      </w:r>
+      <w:proofErr w:type="spellEnd"/>
+      <w:r>
+        <w:rPr>
+          <w:sz w:val="28"/>
+          <w:szCs w:val="28"/>
+          <w:lang w:val="pt-BR"/>
+        </w:rPr>
+        <w:t xml:space="preserve"> ou se </w:t>
+      </w:r>
+      <w:proofErr w:type="spellStart"/>
+      <w:r>
+        <w:rPr>
+          <w:sz w:val="28"/>
+          <w:szCs w:val="28"/>
+          <w:lang w:val="pt-BR"/>
+        </w:rPr>
+        <w:t>intalado</w:t>
+      </w:r>
+      <w:proofErr w:type="spellEnd"/>
+      <w:r>
+        <w:rPr>
+          <w:sz w:val="28"/>
+          <w:szCs w:val="28"/>
+          <w:lang w:val="pt-BR"/>
+        </w:rPr>
+        <w:t xml:space="preserve"> o </w:t>
+      </w:r>
+      <w:proofErr w:type="spellStart"/>
+      <w:r>
+        <w:rPr>
+          <w:sz w:val="28"/>
+          <w:szCs w:val="28"/>
+          <w:lang w:val="pt-BR"/>
+        </w:rPr>
+        <w:t>nodemon</w:t>
+      </w:r>
+      <w:proofErr w:type="spellEnd"/>
+      <w:r>
+        <w:rPr>
+          <w:sz w:val="28"/>
+          <w:szCs w:val="28"/>
+          <w:lang w:val="pt-BR"/>
+        </w:rPr>
+        <w:t xml:space="preserve">: </w:t>
+      </w:r>
+      <w:proofErr w:type="spellStart"/>
+      <w:r>
+        <w:rPr>
+          <w:sz w:val="28"/>
+          <w:szCs w:val="28"/>
+          <w:lang w:val="pt-BR"/>
+        </w:rPr>
+        <w:t>nodemon</w:t>
+      </w:r>
+      <w:proofErr w:type="spellEnd"/>
+      <w:r>
+        <w:rPr>
+          <w:sz w:val="28"/>
+          <w:szCs w:val="28"/>
+          <w:lang w:val="pt-BR"/>
+        </w:rPr>
+        <w:t xml:space="preserve"> </w:t>
+      </w:r>
+      <w:proofErr w:type="spellStart"/>
+      <w:r>
+        <w:rPr>
+          <w:sz w:val="28"/>
+          <w:szCs w:val="28"/>
+          <w:lang w:val="pt-BR"/>
+        </w:rPr>
+        <w:t>src</w:t>
+      </w:r>
+      <w:proofErr w:type="spellEnd"/>
+      <w:r>
+        <w:rPr>
+          <w:sz w:val="28"/>
+          <w:szCs w:val="28"/>
+          <w:lang w:val="pt-BR"/>
+        </w:rPr>
+        <w:t>/</w:t>
+      </w:r>
+      <w:proofErr w:type="spellStart"/>
+      <w:r>
+        <w:rPr>
+          <w:sz w:val="28"/>
+          <w:szCs w:val="28"/>
+          <w:lang w:val="pt-BR"/>
+        </w:rPr>
+        <w:t>index.ts</w:t>
+      </w:r>
+      <w:proofErr w:type="spellEnd"/>
+    </w:p>
+    <w:p>
+      <w:pPr>
+        <w:rPr>
+          <w:sz w:val="28"/>
+          <w:szCs w:val="28"/>
+          <w:lang w:val="pt-BR"/>
+        </w:rPr>
+      </w:pPr>
+      <w:r>
+        <w:rPr>
+          <w:sz w:val="28"/>
+          <w:szCs w:val="28"/>
+          <w:lang w:val="pt-BR"/>
+        </w:rPr>
+        <w:t xml:space="preserve">com </w:t>
+      </w:r>
+      <w:proofErr w:type="spellStart"/>
+      <w:r>
+        <w:rPr>
+          <w:sz w:val="28"/>
+          <w:szCs w:val="28"/>
+          <w:lang w:val="pt-BR"/>
+        </w:rPr>
+        <w:t>ts</w:t>
+      </w:r>
+      <w:proofErr w:type="spellEnd"/>
+      <w:r>
+        <w:rPr>
+          <w:sz w:val="28"/>
+          <w:szCs w:val="28"/>
+          <w:lang w:val="pt-BR"/>
+        </w:rPr>
+        <w:t xml:space="preserve">-node podemos rodar direto o </w:t>
+      </w:r>
+      <w:proofErr w:type="spellStart"/>
+      <w:r>
+        <w:rPr>
+          <w:sz w:val="28"/>
+          <w:szCs w:val="28"/>
+          <w:lang w:val="pt-BR"/>
+        </w:rPr>
+        <w:t>codigo</w:t>
+      </w:r>
+      <w:proofErr w:type="spellEnd"/>
+      <w:r>
+        <w:rPr>
+          <w:sz w:val="28"/>
+          <w:szCs w:val="28"/>
+          <w:lang w:val="pt-BR"/>
+        </w:rPr>
+        <w:t xml:space="preserve"> fonte sendo a pasta </w:t>
+      </w:r>
+      <w:proofErr w:type="spellStart"/>
+      <w:r>
+        <w:rPr>
+          <w:sz w:val="28"/>
+          <w:szCs w:val="28"/>
+          <w:lang w:val="pt-BR"/>
+        </w:rPr>
+        <w:t>src</w:t>
+      </w:r>
+      <w:proofErr w:type="spellEnd"/>
+    </w:p>
+    <w:p>
+      <w:pPr>
+        <w:rPr>
+          <w:sz w:val="28"/>
+          <w:szCs w:val="28"/>
+          <w:lang w:val="pt-BR"/>
+        </w:rPr>
+      </w:pPr>
+      <w:r>
+        <w:rPr>
+          <w:sz w:val="28"/>
+          <w:szCs w:val="28"/>
+          <w:lang w:val="pt-BR"/>
+        </w:rPr>
+        <w:t xml:space="preserve">se instalado o </w:t>
+      </w:r>
+      <w:proofErr w:type="spellStart"/>
+      <w:r>
+        <w:rPr>
+          <w:sz w:val="28"/>
+          <w:szCs w:val="28"/>
+          <w:lang w:val="pt-BR"/>
+        </w:rPr>
+        <w:t>nodemon</w:t>
+      </w:r>
+      <w:proofErr w:type="spellEnd"/>
+      <w:r>
+        <w:rPr>
+          <w:sz w:val="28"/>
+          <w:szCs w:val="28"/>
+          <w:lang w:val="pt-BR"/>
+        </w:rPr>
+        <w:t xml:space="preserve"> podemos apenas rodar o </w:t>
+      </w:r>
+      <w:proofErr w:type="spellStart"/>
+      <w:r>
+        <w:rPr>
+          <w:sz w:val="28"/>
+          <w:szCs w:val="28"/>
+          <w:lang w:val="pt-BR"/>
+        </w:rPr>
+        <w:t>nodemon</w:t>
+      </w:r>
+      <w:proofErr w:type="spellEnd"/>
+      <w:r>
+        <w:rPr>
+          <w:sz w:val="28"/>
+          <w:szCs w:val="28"/>
+          <w:lang w:val="pt-BR"/>
+        </w:rPr>
+        <w:t xml:space="preserve"> que suporta o </w:t>
+      </w:r>
+      <w:proofErr w:type="spellStart"/>
+      <w:r>
+        <w:rPr>
+          <w:sz w:val="28"/>
+          <w:szCs w:val="28"/>
+          <w:lang w:val="pt-BR"/>
+        </w:rPr>
+        <w:t>ts</w:t>
+      </w:r>
+      <w:proofErr w:type="spellEnd"/>
+      <w:r>
+        <w:rPr>
+          <w:sz w:val="28"/>
+          <w:szCs w:val="28"/>
+          <w:lang w:val="pt-BR"/>
+        </w:rPr>
+        <w:t>-node</w:t>
+      </w:r>
+    </w:p>
+    <w:p>
+      <w:pPr>
+        <w:rPr>
+          <w:sz w:val="28"/>
+          <w:szCs w:val="28"/>
+          <w:lang w:val="pt-BR"/>
+        </w:rPr>
+      </w:pPr>
+      <w:r>
+        <w:rPr>
+          <w:sz w:val="28"/>
+          <w:szCs w:val="28"/>
+          <w:lang w:val="pt-BR"/>
+        </w:rPr>
+        <w:t xml:space="preserve">rodando: </w:t>
+      </w:r>
+      <w:proofErr w:type="spellStart"/>
+      <w:r>
+        <w:rPr>
+          <w:sz w:val="28"/>
+          <w:szCs w:val="28"/>
+          <w:lang w:val="pt-BR"/>
+        </w:rPr>
+        <w:t>nodemon</w:t>
+      </w:r>
+      <w:proofErr w:type="spellEnd"/>
+      <w:r>
+        <w:rPr>
+          <w:sz w:val="28"/>
+          <w:szCs w:val="28"/>
+          <w:lang w:val="pt-BR"/>
+        </w:rPr>
+        <w:t xml:space="preserve"> </w:t>
+      </w:r>
+      <w:proofErr w:type="spellStart"/>
+      <w:r>
+        <w:rPr>
+          <w:sz w:val="28"/>
+          <w:szCs w:val="28"/>
+          <w:lang w:val="pt-BR"/>
+        </w:rPr>
+        <w:t>src</w:t>
+      </w:r>
+      <w:proofErr w:type="spellEnd"/>
+      <w:r>
+        <w:rPr>
+          <w:sz w:val="28"/>
+          <w:szCs w:val="28"/>
+          <w:lang w:val="pt-BR"/>
+        </w:rPr>
+        <w:t>/</w:t>
+      </w:r>
+      <w:proofErr w:type="spellStart"/>
+      <w:r>
+        <w:rPr>
+          <w:sz w:val="28"/>
+          <w:szCs w:val="28"/>
+          <w:lang w:val="pt-BR"/>
+        </w:rPr>
+        <w:t>index.ts</w:t>
+      </w:r>
+      <w:proofErr w:type="spellEnd"/>
+    </w:p>
+    <w:p>
+      <w:pPr>
+        <w:rPr>
+          <w:sz w:val="28"/>
+          <w:szCs w:val="28"/>
+          <w:lang w:val="pt-BR"/>
+        </w:rPr>
+      </w:pPr>
+    </w:p>
+    <w:p>
+      <w:pPr>
+        <w:rPr>
+          <w:b/>
+          <w:bCs/>
+          <w:sz w:val="32"/>
+          <w:szCs w:val="32"/>
+          <w:lang w:val="pt-BR"/>
+        </w:rPr>
+      </w:pPr>
+      <w:r>
+        <w:rPr>
+          <w:b/>
+          <w:bCs/>
+          <w:sz w:val="32"/>
+          <w:szCs w:val="32"/>
+          <w:lang w:val="pt-BR"/>
+        </w:rPr>
+        <w:t>Como criar nosso servidor para rodar no navegador</w:t>
+      </w:r>
+    </w:p>
+    <w:p>
+      <w:pPr>
+        <w:rPr>
+          <w:b/>
+          <w:bCs/>
+          <w:sz w:val="32"/>
+          <w:szCs w:val="32"/>
+          <w:lang w:val="pt-BR"/>
+        </w:rPr>
+      </w:pPr>
+      <w:r>
+        <w:rPr>
+          <w:b/>
+          <w:bCs/>
+          <w:sz w:val="32"/>
+          <w:szCs w:val="32"/>
+          <w:lang w:val="pt-BR"/>
+        </w:rPr>
+        <w:t>Instalando o Express e criando um servidor</w:t>
+      </w:r>
+    </w:p>
+    <w:p>
+      <w:pPr>
+        <w:rPr>
+          <w:sz w:val="28"/>
+          <w:szCs w:val="28"/>
+          <w:lang w:val="pt-BR"/>
+        </w:rPr>
+      </w:pPr>
+      <w:r>
+        <w:rPr>
+          <w:sz w:val="28"/>
+          <w:szCs w:val="28"/>
+          <w:lang w:val="pt-BR"/>
+        </w:rPr>
+        <w:t xml:space="preserve">Criar o arquivo </w:t>
+      </w:r>
+      <w:proofErr w:type="spellStart"/>
+      <w:r>
+        <w:rPr>
+          <w:sz w:val="28"/>
+          <w:szCs w:val="28"/>
+          <w:lang w:val="pt-BR"/>
+        </w:rPr>
+        <w:t>server.ts</w:t>
+      </w:r>
+      <w:proofErr w:type="spellEnd"/>
+      <w:r>
+        <w:rPr>
+          <w:sz w:val="28"/>
+          <w:szCs w:val="28"/>
+          <w:lang w:val="pt-BR"/>
+        </w:rPr>
+        <w:t xml:space="preserve"> e dentro devemos criar todo o funcionamento do servidor</w:t>
+      </w:r>
+      <w:r>
+        <w:rPr>
+          <w:sz w:val="28"/>
+          <w:szCs w:val="28"/>
+          <w:lang w:val="pt-BR"/>
+        </w:rPr>
+        <w:t xml:space="preserve">, instalar a biblioteca </w:t>
+      </w:r>
+      <w:proofErr w:type="spellStart"/>
+      <w:r>
+        <w:rPr>
+          <w:sz w:val="28"/>
+          <w:szCs w:val="28"/>
+          <w:lang w:val="pt-BR"/>
+        </w:rPr>
+        <w:t>express</w:t>
+      </w:r>
+      <w:proofErr w:type="spellEnd"/>
+    </w:p>
+    <w:p>
+      <w:pPr>
+        <w:rPr>
+          <w:sz w:val="28"/>
+          <w:szCs w:val="28"/>
+          <w:lang w:val="pt-BR"/>
+        </w:rPr>
+      </w:pPr>
+      <w:proofErr w:type="spellStart"/>
+      <w:r>
+        <w:rPr>
+          <w:sz w:val="28"/>
+          <w:szCs w:val="28"/>
+          <w:lang w:val="pt-BR"/>
+        </w:rPr>
+        <w:t>npm</w:t>
+      </w:r>
+      <w:proofErr w:type="spellEnd"/>
+      <w:r>
+        <w:rPr>
+          <w:sz w:val="28"/>
+          <w:szCs w:val="28"/>
+          <w:lang w:val="pt-BR"/>
+        </w:rPr>
+        <w:t xml:space="preserve"> </w:t>
+      </w:r>
+      <w:proofErr w:type="spellStart"/>
+      <w:r>
+        <w:rPr>
+          <w:sz w:val="28"/>
+          <w:szCs w:val="28"/>
+          <w:lang w:val="pt-BR"/>
+        </w:rPr>
+        <w:t>install</w:t>
+      </w:r>
+      <w:proofErr w:type="spellEnd"/>
+      <w:r>
+        <w:rPr>
+          <w:sz w:val="28"/>
+          <w:szCs w:val="28"/>
+          <w:lang w:val="pt-BR"/>
+        </w:rPr>
+        <w:t xml:space="preserve"> </w:t>
+      </w:r>
+      <w:proofErr w:type="spellStart"/>
+      <w:r>
+        <w:rPr>
+          <w:sz w:val="28"/>
+          <w:szCs w:val="28"/>
+          <w:lang w:val="pt-BR"/>
+        </w:rPr>
+        <w:t>express</w:t>
+      </w:r>
+      <w:proofErr w:type="spellEnd"/>
+    </w:p>
+    <w:p>
+      <w:pPr>
+        <w:rPr>
+          <w:b/>
+          <w:bCs/>
+          <w:sz w:val="28"/>
+          <w:szCs w:val="28"/>
+          <w:lang w:val="pt-BR"/>
+        </w:rPr>
+      </w:pPr>
+      <w:r>
+        <w:rPr>
+          <w:b/>
+          <w:bCs/>
+          <w:sz w:val="28"/>
+          <w:szCs w:val="28"/>
+          <w:lang w:val="pt-BR"/>
+        </w:rPr>
+        <w:t xml:space="preserve">instalando os </w:t>
+      </w:r>
+      <w:proofErr w:type="spellStart"/>
+      <w:r>
+        <w:rPr>
+          <w:b/>
+          <w:bCs/>
+          <w:sz w:val="28"/>
+          <w:szCs w:val="28"/>
+          <w:lang w:val="pt-BR"/>
+        </w:rPr>
+        <w:t>types</w:t>
+      </w:r>
+      <w:proofErr w:type="spellEnd"/>
+      <w:r>
+        <w:rPr>
+          <w:b/>
+          <w:bCs/>
+          <w:sz w:val="28"/>
+          <w:szCs w:val="28"/>
+          <w:lang w:val="pt-BR"/>
+        </w:rPr>
+        <w:t xml:space="preserve"> do </w:t>
+      </w:r>
+      <w:proofErr w:type="spellStart"/>
+      <w:r>
+        <w:rPr>
+          <w:b/>
+          <w:bCs/>
+          <w:sz w:val="28"/>
+          <w:szCs w:val="28"/>
+          <w:lang w:val="pt-BR"/>
+        </w:rPr>
+        <w:t>express</w:t>
+      </w:r>
+      <w:proofErr w:type="spellEnd"/>
+    </w:p>
+    <w:p>
+      <w:pPr>
+        <w:rPr>
+          <w:sz w:val="28"/>
+          <w:szCs w:val="28"/>
+          <w:lang w:val="pt-BR"/>
+        </w:rPr>
+      </w:pPr>
+      <w:proofErr w:type="spellStart"/>
+      <w:r>
+        <w:rPr>
+          <w:sz w:val="28"/>
+          <w:szCs w:val="28"/>
+          <w:lang w:val="pt-BR"/>
+        </w:rPr>
+        <w:t>npm</w:t>
+      </w:r>
+      <w:proofErr w:type="spellEnd"/>
+      <w:r>
+        <w:rPr>
+          <w:sz w:val="28"/>
+          <w:szCs w:val="28"/>
+          <w:lang w:val="pt-BR"/>
+        </w:rPr>
+        <w:t xml:space="preserve"> </w:t>
+      </w:r>
+      <w:proofErr w:type="spellStart"/>
+      <w:r>
+        <w:rPr>
+          <w:sz w:val="28"/>
+          <w:szCs w:val="28"/>
+          <w:lang w:val="pt-BR"/>
+        </w:rPr>
+        <w:t>install</w:t>
+      </w:r>
+      <w:proofErr w:type="spellEnd"/>
+      <w:r>
+        <w:rPr>
+          <w:sz w:val="28"/>
+          <w:szCs w:val="28"/>
+          <w:lang w:val="pt-BR"/>
+        </w:rPr>
+        <w:t xml:space="preserve"> @types/express</w:t>
+      </w:r>
+    </w:p>
+    <w:p>
+      <w:pPr>
+        <w:rPr>
+          <w:sz w:val="28"/>
+          <w:szCs w:val="28"/>
+          <w:lang w:val="pt-BR"/>
+        </w:rPr>
+      </w:pPr>
+      <w:r>
+        <w:rPr>
+          <w:b/>
+          <w:bCs/>
+          <w:sz w:val="28"/>
+          <w:szCs w:val="28"/>
+          <w:lang w:val="pt-BR"/>
+        </w:rPr>
+        <w:t xml:space="preserve">Para usar a biblioteca </w:t>
+      </w:r>
+      <w:proofErr w:type="spellStart"/>
+      <w:r>
+        <w:rPr>
+          <w:b/>
+          <w:bCs/>
+          <w:sz w:val="28"/>
+          <w:szCs w:val="28"/>
+          <w:lang w:val="pt-BR"/>
+        </w:rPr>
+        <w:t>express</w:t>
+      </w:r>
+      <w:proofErr w:type="spellEnd"/>
+      <w:r>
+        <w:rPr>
+          <w:b/>
+          <w:bCs/>
+          <w:sz w:val="28"/>
+          <w:szCs w:val="28"/>
+          <w:lang w:val="pt-BR"/>
+        </w:rPr>
+        <w:t xml:space="preserve"> devemos dentro do arquivo </w:t>
+      </w:r>
+      <w:proofErr w:type="spellStart"/>
+      <w:r>
+        <w:rPr>
+          <w:b/>
+          <w:bCs/>
+          <w:sz w:val="28"/>
+          <w:szCs w:val="28"/>
+          <w:lang w:val="pt-BR"/>
+        </w:rPr>
+        <w:t>server.ts</w:t>
+      </w:r>
+      <w:proofErr w:type="spellEnd"/>
+      <w:r>
+        <w:rPr>
+          <w:b/>
+          <w:bCs/>
+          <w:sz w:val="28"/>
+          <w:szCs w:val="28"/>
+          <w:lang w:val="pt-BR"/>
+        </w:rPr>
+        <w:t xml:space="preserve"> importar : </w:t>
+      </w:r>
+      <w:proofErr w:type="spellStart"/>
+      <w:r>
+        <w:rPr>
+          <w:sz w:val="28"/>
+          <w:szCs w:val="28"/>
+          <w:lang w:val="pt-BR"/>
+        </w:rPr>
+        <w:t>import</w:t>
+      </w:r>
+      <w:proofErr w:type="spellEnd"/>
+      <w:r>
+        <w:rPr>
+          <w:sz w:val="28"/>
+          <w:szCs w:val="28"/>
+          <w:lang w:val="pt-BR"/>
+        </w:rPr>
+        <w:t xml:space="preserve"> </w:t>
+      </w:r>
+      <w:proofErr w:type="spellStart"/>
+      <w:r>
+        <w:rPr>
+          <w:sz w:val="28"/>
+          <w:szCs w:val="28"/>
+          <w:lang w:val="pt-BR"/>
+        </w:rPr>
+        <w:t>express</w:t>
+      </w:r>
+      <w:proofErr w:type="spellEnd"/>
+      <w:r>
+        <w:rPr>
+          <w:sz w:val="28"/>
+          <w:szCs w:val="28"/>
+          <w:lang w:val="pt-BR"/>
+        </w:rPr>
+        <w:t xml:space="preserve"> </w:t>
+      </w:r>
+      <w:proofErr w:type="spellStart"/>
+      <w:r>
+        <w:rPr>
+          <w:sz w:val="28"/>
+          <w:szCs w:val="28"/>
+          <w:lang w:val="pt-BR"/>
+        </w:rPr>
+        <w:t>from</w:t>
+      </w:r>
+      <w:proofErr w:type="spellEnd"/>
+      <w:r>
+        <w:rPr>
+          <w:sz w:val="28"/>
+          <w:szCs w:val="28"/>
+          <w:lang w:val="pt-BR"/>
+        </w:rPr>
+        <w:t xml:space="preserve"> ‘</w:t>
+      </w:r>
+      <w:proofErr w:type="spellStart"/>
+      <w:r>
+        <w:rPr>
+          <w:sz w:val="28"/>
+          <w:szCs w:val="28"/>
+          <w:lang w:val="pt-BR"/>
+        </w:rPr>
+        <w:t>express</w:t>
+      </w:r>
+      <w:proofErr w:type="spellEnd"/>
+      <w:r>
+        <w:rPr>
+          <w:sz w:val="28"/>
+          <w:szCs w:val="28"/>
+          <w:lang w:val="pt-BR"/>
+        </w:rPr>
+        <w:t>’;</w:t>
+      </w:r>
+    </w:p>
+    <w:p>
+      <w:pPr>
+        <w:rPr>
+          <w:b/>
+          <w:bCs/>
+          <w:sz w:val="28"/>
+          <w:szCs w:val="28"/>
+          <w:lang w:val="pt-BR"/>
+        </w:rPr>
+      </w:pPr>
+      <w:r>
+        <w:rPr>
+          <w:b/>
+          <w:bCs/>
+          <w:sz w:val="28"/>
+          <w:szCs w:val="28"/>
+          <w:lang w:val="pt-BR"/>
+        </w:rPr>
+        <w:t>Para usar:</w:t>
+      </w:r>
+    </w:p>
+    <w:p>
+      <w:pPr>
+        <w:rPr>
+          <w:sz w:val="28"/>
+          <w:szCs w:val="28"/>
+          <w:lang w:val="pt-BR"/>
+        </w:rPr>
+      </w:pPr>
+      <w:proofErr w:type="spellStart"/>
+      <w:r>
+        <w:rPr>
+          <w:sz w:val="28"/>
+          <w:szCs w:val="28"/>
+          <w:lang w:val="pt-BR"/>
+        </w:rPr>
+        <w:t>const</w:t>
+      </w:r>
+      <w:proofErr w:type="spellEnd"/>
+      <w:r>
+        <w:rPr>
+          <w:sz w:val="28"/>
+          <w:szCs w:val="28"/>
+          <w:lang w:val="pt-BR"/>
+        </w:rPr>
+        <w:t xml:space="preserve"> server = </w:t>
+      </w:r>
+      <w:proofErr w:type="spellStart"/>
+      <w:r>
+        <w:rPr>
+          <w:sz w:val="28"/>
+          <w:szCs w:val="28"/>
+          <w:lang w:val="pt-BR"/>
+        </w:rPr>
+        <w:t>express</w:t>
+      </w:r>
+      <w:proofErr w:type="spellEnd"/>
+      <w:r>
+        <w:rPr>
+          <w:sz w:val="28"/>
+          <w:szCs w:val="28"/>
+          <w:lang w:val="pt-BR"/>
+        </w:rPr>
+        <w:t>();</w:t>
+      </w:r>
+    </w:p>
+    <w:p>
+      <w:pPr>
+        <w:rPr>
+          <w:b/>
+          <w:bCs/>
+          <w:sz w:val="28"/>
+          <w:szCs w:val="28"/>
+          <w:lang w:val="pt-BR"/>
+        </w:rPr>
+      </w:pPr>
+      <w:r>
+        <w:rPr>
+          <w:b/>
+          <w:bCs/>
+          <w:sz w:val="28"/>
+          <w:szCs w:val="28"/>
+          <w:lang w:val="pt-BR"/>
+        </w:rPr>
+        <w:t>gerando o servidor:</w:t>
+      </w:r>
+    </w:p>
+    <w:p>
+      <w:pPr>
+        <w:rPr>
+          <w:sz w:val="28"/>
+          <w:szCs w:val="28"/>
+          <w:lang w:val="pt-BR"/>
+        </w:rPr>
+      </w:pPr>
+      <w:proofErr w:type="spellStart"/>
+      <w:r>
+        <w:rPr>
+          <w:sz w:val="28"/>
+          <w:szCs w:val="28"/>
+          <w:lang w:val="pt-BR"/>
+        </w:rPr>
+        <w:t>server.listen</w:t>
+      </w:r>
+      <w:proofErr w:type="spellEnd"/>
+      <w:r>
+        <w:rPr>
+          <w:sz w:val="28"/>
+          <w:szCs w:val="28"/>
+          <w:lang w:val="pt-BR"/>
+        </w:rPr>
+        <w:t>(3000);</w:t>
+      </w:r>
+      <w:r>
+        <w:rPr>
+          <w:sz w:val="28"/>
+          <w:szCs w:val="28"/>
+          <w:lang w:val="pt-BR"/>
+        </w:rPr>
+        <w:tab/>
+        <w:t xml:space="preserve"> //o primeiro parâmetro devemos colocar a porta que vamos executar no caso estamos usando a 3000.</w:t>
+      </w:r>
+    </w:p>
+    <w:p>
+      <w:pPr>
+        <w:rPr>
+          <w:sz w:val="28"/>
+          <w:szCs w:val="28"/>
+          <w:lang w:val="pt-BR"/>
+        </w:rPr>
+      </w:pPr>
+      <w:r>
+        <w:rPr>
+          <w:sz w:val="28"/>
+          <w:szCs w:val="28"/>
+          <w:lang w:val="pt-BR"/>
+        </w:rPr>
+        <w:t xml:space="preserve">Ao usar a porta 3000 devemos especificar no navegador </w:t>
+      </w:r>
+      <w:hyperlink r:id="rId23" w:history="1">
+        <w:r>
+          <w:rPr>
+            <w:rStyle w:val="Hyperlink"/>
+            <w:sz w:val="28"/>
+            <w:szCs w:val="28"/>
+            <w:lang w:val="pt-BR"/>
+          </w:rPr>
+          <w:t>http://localhost:3000</w:t>
+        </w:r>
+      </w:hyperlink>
+      <w:r>
+        <w:rPr>
+          <w:sz w:val="28"/>
+          <w:szCs w:val="28"/>
+          <w:lang w:val="pt-BR"/>
+        </w:rPr>
+        <w:t xml:space="preserve">, somente a porta 80 não tem necessidade de especificar, colocando </w:t>
+      </w:r>
+      <w:hyperlink r:id="rId24" w:history="1">
+        <w:r>
+          <w:rPr>
+            <w:rStyle w:val="Hyperlink"/>
+            <w:sz w:val="28"/>
+            <w:szCs w:val="28"/>
+            <w:lang w:val="pt-BR"/>
+          </w:rPr>
+          <w:t>http://localhost</w:t>
+        </w:r>
+      </w:hyperlink>
+      <w:r>
+        <w:rPr>
+          <w:sz w:val="28"/>
+          <w:szCs w:val="28"/>
+          <w:lang w:val="pt-BR"/>
+        </w:rPr>
+        <w:t xml:space="preserve"> rodara a pagina porque a porta 80 é porta padrão do navegador.</w:t>
+      </w:r>
+    </w:p>
+    <w:p>
+      <w:pPr>
+        <w:rPr>
+          <w:sz w:val="28"/>
+          <w:szCs w:val="28"/>
+          <w:lang w:val="pt-BR"/>
+        </w:rPr>
+      </w:pPr>
+      <w:r>
+        <w:rPr>
+          <w:color w:val="FF0000"/>
+          <w:sz w:val="28"/>
+          <w:szCs w:val="28"/>
+          <w:lang w:val="pt-BR"/>
+        </w:rPr>
+        <w:t xml:space="preserve">Atenção: </w:t>
+      </w:r>
+      <w:r>
+        <w:rPr>
+          <w:sz w:val="28"/>
+          <w:szCs w:val="28"/>
+          <w:lang w:val="pt-BR"/>
+        </w:rPr>
+        <w:t xml:space="preserve">Para o node reconhecer o </w:t>
+      </w:r>
+      <w:proofErr w:type="spellStart"/>
+      <w:r>
+        <w:rPr>
+          <w:sz w:val="28"/>
+          <w:szCs w:val="28"/>
+          <w:lang w:val="pt-BR"/>
+        </w:rPr>
+        <w:t>express</w:t>
+      </w:r>
+      <w:proofErr w:type="spellEnd"/>
+      <w:r>
+        <w:rPr>
+          <w:sz w:val="28"/>
+          <w:szCs w:val="28"/>
+          <w:lang w:val="pt-BR"/>
+        </w:rPr>
+        <w:t xml:space="preserve"> devemos instalar o </w:t>
+      </w:r>
+      <w:proofErr w:type="spellStart"/>
+      <w:r>
+        <w:rPr>
+          <w:sz w:val="28"/>
+          <w:szCs w:val="28"/>
+          <w:lang w:val="pt-BR"/>
+        </w:rPr>
+        <w:t>types</w:t>
+      </w:r>
+      <w:proofErr w:type="spellEnd"/>
+      <w:r>
+        <w:rPr>
+          <w:sz w:val="28"/>
+          <w:szCs w:val="28"/>
+          <w:lang w:val="pt-BR"/>
+        </w:rPr>
+        <w:t xml:space="preserve"> da biblioteca </w:t>
+      </w:r>
+      <w:proofErr w:type="spellStart"/>
+      <w:r>
+        <w:rPr>
+          <w:sz w:val="28"/>
+          <w:szCs w:val="28"/>
+          <w:lang w:val="pt-BR"/>
+        </w:rPr>
+        <w:t>express</w:t>
+      </w:r>
+      <w:proofErr w:type="spellEnd"/>
+      <w:r>
+        <w:rPr>
+          <w:sz w:val="28"/>
+          <w:szCs w:val="28"/>
+          <w:lang w:val="pt-BR"/>
+        </w:rPr>
+        <w:t xml:space="preserve">, instalando o </w:t>
+      </w:r>
+      <w:proofErr w:type="spellStart"/>
+      <w:r>
+        <w:rPr>
+          <w:sz w:val="28"/>
+          <w:szCs w:val="28"/>
+          <w:lang w:val="pt-BR"/>
+        </w:rPr>
+        <w:t>types</w:t>
+      </w:r>
+      <w:proofErr w:type="spellEnd"/>
+      <w:r>
+        <w:rPr>
+          <w:sz w:val="28"/>
+          <w:szCs w:val="28"/>
+          <w:lang w:val="pt-BR"/>
+        </w:rPr>
+        <w:t xml:space="preserve"> ao colocar o ‘ server. ’ aparecera as opções da biblioteca:</w:t>
+      </w:r>
+    </w:p>
+    <w:p>
+      <w:pPr>
+        <w:rPr>
+          <w:sz w:val="28"/>
+          <w:szCs w:val="28"/>
+          <w:lang w:val="pt-BR"/>
+        </w:rPr>
+      </w:pPr>
+      <w:r>
+        <w:rPr>
+          <w:sz w:val="28"/>
+          <w:szCs w:val="28"/>
+          <w:lang w:val="pt-BR"/>
+        </w:rPr>
+        <w:t>Exemplo: Criando uma pagina principal na porta 80</w:t>
+      </w:r>
+    </w:p>
+    <w:p>
+      <w:pPr>
+        <w:rPr>
+          <w:sz w:val="28"/>
+          <w:szCs w:val="28"/>
+          <w:lang w:val="pt-BR"/>
+        </w:rPr>
+      </w:pPr>
+      <w:r>
+        <w:rPr>
+          <w:sz w:val="28"/>
+          <w:szCs w:val="28"/>
+          <w:lang w:val="pt-BR"/>
+        </w:rPr>
+        <w:lastRenderedPageBreak/>
+        <w:t xml:space="preserve"> </w:t>
+      </w:r>
+      <w:r>
+        <w:rPr>
+          <w:sz w:val="28"/>
+          <w:szCs w:val="28"/>
+          <w:lang w:val="pt-BR"/>
+        </w:rPr>
+        <w:drawing>
+          <wp:inline distT="0" distB="0" distL="0" distR="0" wp14:anchorId="426EFA3D" wp14:editId="243E0522">
+            <wp:extent cx="5760720" cy="2630805"/>
+            <wp:effectExtent l="0" t="0" r="0" b="0"/>
+            <wp:docPr id="16" name="Imagem 16" descr="Texto&#10;&#10;Descrição gerada automaticamente"/>
+            <wp:cNvGraphicFramePr>
+              <a:graphicFrameLocks xmlns:a="http://schemas.openxmlformats.org/drawingml/2006/main" noChangeAspect="1"/>
+            </wp:cNvGraphicFramePr>
+            <a:graphic xmlns:a="http://schemas.openxmlformats.org/drawingml/2006/main">
+              <a:graphicData uri="http://schemas.openxmlformats.org/drawingml/2006/picture">
+                <pic:pic xmlns:pic="http://schemas.openxmlformats.org/drawingml/2006/picture">
+                  <pic:nvPicPr>
+                    <pic:cNvPr id="16" name="Imagem 16" descr="Texto&#10;&#10;Descrição gerada automaticamente"/>
+                    <pic:cNvPicPr/>
+                  </pic:nvPicPr>
+                  <pic:blipFill>
+                    <a:blip r:embed="rId25"/>
+                    <a:stretch>
+                      <a:fillRect/>
+                    </a:stretch>
+                  </pic:blipFill>
+                  <pic:spPr>
+                    <a:xfrm>
+                      <a:off x="0" y="0"/>
+                      <a:ext cx="5760720" cy="2630805"/>
+                    </a:xfrm>
+                    <a:prstGeom prst="rect">
+                      <a:avLst/>
+                    </a:prstGeom>
+                  </pic:spPr>
+                </pic:pic>
+              </a:graphicData>
+            </a:graphic>
+          </wp:inline>
+        </w:drawing>
+      </w:r>
+    </w:p>
+    <w:p>
+      <w:pPr>
+        <w:rPr>
+          <w:sz w:val="28"/>
+          <w:szCs w:val="28"/>
+          <w:lang w:val="pt-BR"/>
+        </w:rPr>
+      </w:pPr>
+      <w:r>
+        <w:rPr>
+          <w:sz w:val="28"/>
+          <w:szCs w:val="28"/>
+          <w:lang w:val="pt-BR"/>
+        </w:rPr>
+        <w:t xml:space="preserve">Para executar rodar o comando </w:t>
+      </w:r>
+      <w:proofErr w:type="spellStart"/>
+      <w:r>
+        <w:rPr>
+          <w:sz w:val="28"/>
+          <w:szCs w:val="28"/>
+          <w:lang w:val="pt-BR"/>
+        </w:rPr>
+        <w:t>nodemon</w:t>
+      </w:r>
+      <w:proofErr w:type="spellEnd"/>
+      <w:r>
+        <w:rPr>
+          <w:sz w:val="28"/>
+          <w:szCs w:val="28"/>
+          <w:lang w:val="pt-BR"/>
+        </w:rPr>
+        <w:t xml:space="preserve"> no </w:t>
+      </w:r>
+      <w:proofErr w:type="spellStart"/>
+      <w:r>
+        <w:rPr>
+          <w:sz w:val="28"/>
+          <w:szCs w:val="28"/>
+          <w:lang w:val="pt-BR"/>
+        </w:rPr>
+        <w:t>server.ts</w:t>
+      </w:r>
+      <w:proofErr w:type="spellEnd"/>
+      <w:r>
+        <w:rPr>
+          <w:sz w:val="28"/>
+          <w:szCs w:val="28"/>
+          <w:lang w:val="pt-BR"/>
+        </w:rPr>
+        <w:t xml:space="preserve">, abrir o navegador e digitar o endereço: </w:t>
+      </w:r>
+      <w:hyperlink r:id="rId26" w:history="1">
+        <w:r>
+          <w:rPr>
+            <w:rStyle w:val="Hyperlink"/>
+            <w:sz w:val="28"/>
+            <w:szCs w:val="28"/>
+            <w:lang w:val="pt-BR"/>
+          </w:rPr>
+          <w:t>http://localhost</w:t>
+        </w:r>
+      </w:hyperlink>
+      <w:r>
+        <w:rPr>
+          <w:sz w:val="28"/>
+          <w:szCs w:val="28"/>
+          <w:lang w:val="pt-BR"/>
+        </w:rPr>
+        <w:t xml:space="preserve"> e ira aparecer a mensagem ‘Olá mundo!’</w:t>
+      </w:r>
+    </w:p>
+    <w:p>
+      <w:pPr>
+        <w:rPr>
+          <w:sz w:val="28"/>
+          <w:szCs w:val="28"/>
+          <w:lang w:val="pt-BR"/>
+        </w:rPr>
+      </w:pPr>
+    </w:p>
+    <w:p>
+      <w:pPr>
+        <w:rPr>
+          <w:b/>
+          <w:bCs/>
+          <w:sz w:val="32"/>
+          <w:szCs w:val="32"/>
+          <w:lang w:val="pt-BR"/>
+        </w:rPr>
+      </w:pPr>
+      <w:r>
+        <w:rPr>
+          <w:b/>
+          <w:bCs/>
+          <w:sz w:val="32"/>
+          <w:szCs w:val="32"/>
+          <w:lang w:val="pt-BR"/>
+        </w:rPr>
+        <w:t>Rotas e métodos</w:t>
+      </w:r>
+    </w:p>
+    <w:p>
+      <w:pPr>
+        <w:rPr>
+          <w:sz w:val="28"/>
+          <w:szCs w:val="28"/>
+          <w:lang w:val="pt-BR"/>
+        </w:rPr>
+      </w:pPr>
+      <w:proofErr w:type="spellStart"/>
+      <w:r>
+        <w:rPr>
+          <w:sz w:val="28"/>
+          <w:szCs w:val="28"/>
+          <w:lang w:val="pt-BR"/>
+        </w:rPr>
+        <w:t>Get</w:t>
+      </w:r>
+      <w:proofErr w:type="spellEnd"/>
+      <w:r>
+        <w:rPr>
+          <w:sz w:val="28"/>
+          <w:szCs w:val="28"/>
+          <w:lang w:val="pt-BR"/>
+        </w:rPr>
+        <w:t xml:space="preserve"> acessa a pagina</w:t>
+      </w:r>
+    </w:p>
+    <w:p>
+      <w:pPr>
+        <w:rPr>
+          <w:sz w:val="28"/>
+          <w:szCs w:val="28"/>
+          <w:lang w:val="pt-BR"/>
+        </w:rPr>
+      </w:pPr>
+      <w:r>
+        <w:rPr>
+          <w:sz w:val="28"/>
+          <w:szCs w:val="28"/>
+          <w:lang w:val="pt-BR"/>
+        </w:rPr>
+        <w:t>Post recebe dados internamente</w:t>
+      </w:r>
+    </w:p>
+    <w:p>
+      <w:pPr>
+        <w:rPr>
+          <w:b/>
+          <w:bCs/>
+          <w:sz w:val="28"/>
+          <w:szCs w:val="28"/>
+          <w:lang w:val="pt-BR"/>
+        </w:rPr>
+      </w:pPr>
+      <w:r>
+        <w:rPr>
+          <w:b/>
+          <w:bCs/>
+          <w:sz w:val="28"/>
+          <w:szCs w:val="28"/>
+          <w:lang w:val="pt-BR"/>
+        </w:rPr>
+        <w:t xml:space="preserve">Exemplo de </w:t>
+      </w:r>
+      <w:r>
+        <w:rPr>
+          <w:b/>
+          <w:bCs/>
+          <w:sz w:val="28"/>
+          <w:szCs w:val="28"/>
+          <w:lang w:val="pt-BR"/>
+        </w:rPr>
+        <w:t>Rota estática:</w:t>
+      </w:r>
+    </w:p>
+    <w:p>
+      <w:pPr>
+        <w:rPr>
+          <w:sz w:val="28"/>
+          <w:szCs w:val="28"/>
+          <w:lang w:val="pt-BR"/>
+        </w:rPr>
+      </w:pPr>
+      <w:proofErr w:type="spellStart"/>
+      <w:r>
+        <w:rPr>
+          <w:sz w:val="28"/>
+          <w:szCs w:val="28"/>
+          <w:lang w:val="pt-BR"/>
+        </w:rPr>
+        <w:t>server.get</w:t>
+      </w:r>
+      <w:proofErr w:type="spellEnd"/>
+      <w:r>
+        <w:rPr>
+          <w:sz w:val="28"/>
+          <w:szCs w:val="28"/>
+          <w:lang w:val="pt-BR"/>
+        </w:rPr>
+        <w:t>(‘/’, (</w:t>
+      </w:r>
+      <w:proofErr w:type="spellStart"/>
+      <w:r>
+        <w:rPr>
+          <w:sz w:val="28"/>
+          <w:szCs w:val="28"/>
+          <w:lang w:val="pt-BR"/>
+        </w:rPr>
+        <w:t>req</w:t>
+      </w:r>
+      <w:proofErr w:type="spellEnd"/>
+      <w:r>
+        <w:rPr>
+          <w:sz w:val="28"/>
+          <w:szCs w:val="28"/>
+          <w:lang w:val="pt-BR"/>
+        </w:rPr>
+        <w:t xml:space="preserve">: </w:t>
+      </w:r>
+      <w:proofErr w:type="spellStart"/>
+      <w:r>
+        <w:rPr>
+          <w:sz w:val="28"/>
+          <w:szCs w:val="28"/>
+          <w:lang w:val="pt-BR"/>
+        </w:rPr>
+        <w:t>Resquest</w:t>
+      </w:r>
+      <w:proofErr w:type="spellEnd"/>
+      <w:r>
+        <w:rPr>
+          <w:sz w:val="28"/>
+          <w:szCs w:val="28"/>
+          <w:lang w:val="pt-BR"/>
+        </w:rPr>
+        <w:t>, res: Response)=&gt;{</w:t>
+      </w:r>
+    </w:p>
+    <w:p>
+      <w:pPr>
+        <w:rPr>
+          <w:sz w:val="28"/>
+          <w:szCs w:val="28"/>
+          <w:lang w:val="pt-BR"/>
+        </w:rPr>
+      </w:pPr>
+      <w:r>
+        <w:rPr>
+          <w:sz w:val="28"/>
+          <w:szCs w:val="28"/>
+          <w:lang w:val="pt-BR"/>
+        </w:rPr>
+        <w:tab/>
+      </w:r>
+      <w:proofErr w:type="spellStart"/>
+      <w:r>
+        <w:rPr>
+          <w:sz w:val="28"/>
+          <w:szCs w:val="28"/>
+          <w:lang w:val="pt-BR"/>
+        </w:rPr>
+        <w:t>Res.send</w:t>
+      </w:r>
+      <w:proofErr w:type="spellEnd"/>
+      <w:r>
+        <w:rPr>
+          <w:sz w:val="28"/>
+          <w:szCs w:val="28"/>
+          <w:lang w:val="pt-BR"/>
+        </w:rPr>
+        <w:t>(‘Olá mundo !’)</w:t>
+      </w:r>
+      <w:r>
+        <w:rPr>
+          <w:sz w:val="28"/>
+          <w:szCs w:val="28"/>
+          <w:lang w:val="pt-BR"/>
+        </w:rPr>
+        <w:t>;</w:t>
+      </w:r>
+    </w:p>
+    <w:p>
+      <w:pPr>
+        <w:rPr>
+          <w:sz w:val="28"/>
+          <w:szCs w:val="28"/>
+          <w:lang w:val="pt-BR"/>
+        </w:rPr>
+      </w:pPr>
+      <w:r>
+        <w:rPr>
+          <w:sz w:val="28"/>
+          <w:szCs w:val="28"/>
+          <w:lang w:val="pt-BR"/>
+        </w:rPr>
+        <w:t>} );</w:t>
+      </w:r>
+    </w:p>
+    <w:p>
+      <w:pPr>
+        <w:rPr>
+          <w:sz w:val="28"/>
+          <w:szCs w:val="28"/>
+          <w:lang w:val="pt-BR"/>
+        </w:rPr>
+      </w:pPr>
+      <w:proofErr w:type="spellStart"/>
+      <w:r>
+        <w:rPr>
+          <w:sz w:val="28"/>
+          <w:szCs w:val="28"/>
+          <w:lang w:val="pt-BR"/>
+        </w:rPr>
+        <w:t>Server.get</w:t>
+      </w:r>
+      <w:proofErr w:type="spellEnd"/>
+      <w:r>
+        <w:rPr>
+          <w:sz w:val="28"/>
+          <w:szCs w:val="28"/>
+          <w:lang w:val="pt-BR"/>
+        </w:rPr>
+        <w:t xml:space="preserve"> recebe dois parâmetros a rota e segundo é o </w:t>
+      </w:r>
+      <w:proofErr w:type="spellStart"/>
+      <w:r>
+        <w:rPr>
+          <w:sz w:val="28"/>
+          <w:szCs w:val="28"/>
+          <w:lang w:val="pt-BR"/>
+        </w:rPr>
+        <w:t>call</w:t>
+      </w:r>
+      <w:proofErr w:type="spellEnd"/>
+      <w:r>
+        <w:rPr>
+          <w:sz w:val="28"/>
+          <w:szCs w:val="28"/>
+          <w:lang w:val="pt-BR"/>
+        </w:rPr>
+        <w:t xml:space="preserve"> </w:t>
+      </w:r>
+      <w:proofErr w:type="spellStart"/>
+      <w:r>
+        <w:rPr>
+          <w:sz w:val="28"/>
+          <w:szCs w:val="28"/>
+          <w:lang w:val="pt-BR"/>
+        </w:rPr>
+        <w:t>back</w:t>
+      </w:r>
+      <w:proofErr w:type="spellEnd"/>
+      <w:r>
+        <w:rPr>
+          <w:sz w:val="28"/>
+          <w:szCs w:val="28"/>
+          <w:lang w:val="pt-BR"/>
+        </w:rPr>
+        <w:t xml:space="preserve"> a função</w:t>
+      </w:r>
+    </w:p>
+    <w:p>
+      <w:pPr>
+        <w:rPr>
+          <w:sz w:val="28"/>
+          <w:szCs w:val="28"/>
+          <w:lang w:val="pt-BR"/>
+        </w:rPr>
+      </w:pPr>
+      <w:r>
+        <w:rPr>
+          <w:sz w:val="28"/>
+          <w:szCs w:val="28"/>
+          <w:lang w:val="pt-BR"/>
+        </w:rPr>
+        <w:t xml:space="preserve">A função recebe por padrão alguns parâmetros sendo o mais comuns </w:t>
+      </w:r>
+      <w:proofErr w:type="spellStart"/>
+      <w:r>
+        <w:rPr>
+          <w:sz w:val="28"/>
+          <w:szCs w:val="28"/>
+          <w:lang w:val="pt-BR"/>
+        </w:rPr>
+        <w:t>req</w:t>
+      </w:r>
+      <w:proofErr w:type="spellEnd"/>
+      <w:r>
+        <w:rPr>
+          <w:sz w:val="28"/>
+          <w:szCs w:val="28"/>
+          <w:lang w:val="pt-BR"/>
+        </w:rPr>
+        <w:t xml:space="preserve"> e o res; o </w:t>
+      </w:r>
+      <w:proofErr w:type="spellStart"/>
+      <w:r>
+        <w:rPr>
+          <w:sz w:val="28"/>
+          <w:szCs w:val="28"/>
+          <w:lang w:val="pt-BR"/>
+        </w:rPr>
+        <w:t>req</w:t>
+      </w:r>
+      <w:proofErr w:type="spellEnd"/>
+      <w:r>
+        <w:rPr>
+          <w:sz w:val="28"/>
+          <w:szCs w:val="28"/>
+          <w:lang w:val="pt-BR"/>
+        </w:rPr>
+        <w:t xml:space="preserve"> é a requisição da página, o res é responsável pela resposta que o servidor dará para quem fez a requisição</w:t>
+      </w:r>
+      <w:r>
+        <w:rPr>
+          <w:sz w:val="28"/>
+          <w:szCs w:val="28"/>
+          <w:lang w:val="pt-BR"/>
+        </w:rPr>
+        <w:t>.</w:t>
+      </w:r>
+    </w:p>
+    <w:p>
+      <w:pPr>
+        <w:rPr>
+          <w:sz w:val="28"/>
+          <w:szCs w:val="28"/>
+          <w:lang w:val="pt-BR"/>
+        </w:rPr>
+      </w:pPr>
+      <w:proofErr w:type="spellStart"/>
+      <w:r>
+        <w:rPr>
+          <w:sz w:val="28"/>
+          <w:szCs w:val="28"/>
+          <w:lang w:val="pt-BR"/>
+        </w:rPr>
+        <w:t>req</w:t>
+      </w:r>
+      <w:proofErr w:type="spellEnd"/>
+      <w:r>
+        <w:rPr>
+          <w:sz w:val="28"/>
+          <w:szCs w:val="28"/>
+          <w:lang w:val="pt-BR"/>
+        </w:rPr>
+        <w:t xml:space="preserve"> = controle da requisição</w:t>
+      </w:r>
+    </w:p>
+    <w:p>
+      <w:pPr>
+        <w:rPr>
+          <w:sz w:val="28"/>
+          <w:szCs w:val="28"/>
+          <w:lang w:val="pt-BR"/>
+        </w:rPr>
+      </w:pPr>
+      <w:r>
+        <w:rPr>
+          <w:sz w:val="28"/>
+          <w:szCs w:val="28"/>
+          <w:lang w:val="pt-BR"/>
+        </w:rPr>
+        <w:t>res = controle da resposta</w:t>
+      </w:r>
+    </w:p>
+    <w:p>
+      <w:pPr>
+        <w:rPr>
+          <w:b/>
+          <w:bCs/>
+          <w:sz w:val="28"/>
+          <w:szCs w:val="28"/>
+          <w:lang w:val="pt-BR"/>
+        </w:rPr>
+      </w:pPr>
+      <w:r>
+        <w:rPr>
+          <w:b/>
+          <w:bCs/>
+          <w:sz w:val="28"/>
+          <w:szCs w:val="28"/>
+          <w:lang w:val="pt-BR"/>
+        </w:rPr>
+        <w:t>Exemplo de rota dinâmica:</w:t>
+      </w:r>
+    </w:p>
+    <w:p>
+      <w:pPr>
+        <w:rPr>
+          <w:sz w:val="28"/>
+          <w:szCs w:val="28"/>
+          <w:lang w:val="pt-BR"/>
+        </w:rPr>
+      </w:pPr>
+      <w:r>
+        <w:rPr>
+          <w:sz w:val="28"/>
+          <w:szCs w:val="28"/>
+          <w:lang w:val="pt-BR"/>
+        </w:rPr>
+        <w:t>Rota dinâmica é quando tem algum dado que pode mudar mas tem que ir pra mesma página.</w:t>
+      </w:r>
+    </w:p>
+    <w:p>
+      <w:pPr>
+        <w:rPr>
+          <w:sz w:val="28"/>
+          <w:szCs w:val="28"/>
+          <w:lang w:val="fr-FR"/>
+        </w:rPr>
+      </w:pPr>
+      <w:proofErr w:type="spellStart"/>
+      <w:r>
+        <w:rPr>
+          <w:sz w:val="28"/>
+          <w:szCs w:val="28"/>
+          <w:lang w:val="fr-FR"/>
+        </w:rPr>
+        <w:lastRenderedPageBreak/>
+        <w:t>server.get</w:t>
+      </w:r>
+      <w:proofErr w:type="spellEnd"/>
+      <w:r>
+        <w:rPr>
+          <w:sz w:val="28"/>
+          <w:szCs w:val="28"/>
+          <w:lang w:val="fr-FR"/>
+        </w:rPr>
+        <w:t>(‘/</w:t>
+      </w:r>
+      <w:proofErr w:type="spellStart"/>
+      <w:r>
+        <w:rPr>
+          <w:sz w:val="28"/>
+          <w:szCs w:val="28"/>
+          <w:lang w:val="fr-FR"/>
+        </w:rPr>
+        <w:t>noticia</w:t>
+      </w:r>
+      <w:proofErr w:type="spellEnd"/>
+      <w:r>
+        <w:rPr>
+          <w:sz w:val="28"/>
+          <w:szCs w:val="28"/>
+          <w:lang w:val="fr-FR"/>
+        </w:rPr>
+        <w:t xml:space="preserve">/:slug </w:t>
+      </w:r>
+      <w:r>
+        <w:rPr>
+          <w:sz w:val="28"/>
+          <w:szCs w:val="28"/>
+          <w:lang w:val="fr-FR"/>
+        </w:rPr>
+        <w:t>’, (</w:t>
+      </w:r>
+      <w:proofErr w:type="spellStart"/>
+      <w:r>
+        <w:rPr>
+          <w:sz w:val="28"/>
+          <w:szCs w:val="28"/>
+          <w:lang w:val="fr-FR"/>
+        </w:rPr>
+        <w:t>req</w:t>
+      </w:r>
+      <w:proofErr w:type="spellEnd"/>
+      <w:r>
+        <w:rPr>
+          <w:sz w:val="28"/>
+          <w:szCs w:val="28"/>
+          <w:lang w:val="fr-FR"/>
+        </w:rPr>
+        <w:t xml:space="preserve">: </w:t>
+      </w:r>
+      <w:proofErr w:type="spellStart"/>
+      <w:r>
+        <w:rPr>
+          <w:sz w:val="28"/>
+          <w:szCs w:val="28"/>
+          <w:lang w:val="fr-FR"/>
+        </w:rPr>
+        <w:t>Resquest</w:t>
+      </w:r>
+      <w:proofErr w:type="spellEnd"/>
+      <w:r>
+        <w:rPr>
+          <w:sz w:val="28"/>
+          <w:szCs w:val="28"/>
+          <w:lang w:val="fr-FR"/>
+        </w:rPr>
+        <w:t xml:space="preserve">, </w:t>
+      </w:r>
+      <w:proofErr w:type="spellStart"/>
+      <w:r>
+        <w:rPr>
+          <w:sz w:val="28"/>
+          <w:szCs w:val="28"/>
+          <w:lang w:val="fr-FR"/>
+        </w:rPr>
+        <w:t>res</w:t>
+      </w:r>
+      <w:proofErr w:type="spellEnd"/>
+      <w:r>
+        <w:rPr>
+          <w:sz w:val="28"/>
+          <w:szCs w:val="28"/>
+          <w:lang w:val="fr-FR"/>
+        </w:rPr>
+        <w:t xml:space="preserve">: </w:t>
+      </w:r>
+      <w:proofErr w:type="spellStart"/>
+      <w:r>
+        <w:rPr>
+          <w:sz w:val="28"/>
+          <w:szCs w:val="28"/>
+          <w:lang w:val="fr-FR"/>
+        </w:rPr>
+        <w:t>Response</w:t>
+      </w:r>
+      <w:proofErr w:type="spellEnd"/>
+      <w:r>
+        <w:rPr>
+          <w:sz w:val="28"/>
+          <w:szCs w:val="28"/>
+          <w:lang w:val="fr-FR"/>
+        </w:rPr>
+        <w:t>)=&gt;{</w:t>
+      </w:r>
+    </w:p>
+    <w:p>
+      <w:pPr>
+        <w:rPr>
+          <w:sz w:val="28"/>
+          <w:szCs w:val="28"/>
+          <w:lang w:val="en-US"/>
+        </w:rPr>
+      </w:pPr>
+      <w:r>
+        <w:rPr>
+          <w:sz w:val="28"/>
+          <w:szCs w:val="28"/>
+          <w:lang w:val="fr-FR"/>
+        </w:rPr>
+        <w:tab/>
+      </w:r>
+      <w:r>
+        <w:rPr>
+          <w:sz w:val="28"/>
+          <w:szCs w:val="28"/>
+          <w:lang w:val="en-US"/>
+        </w:rPr>
+        <w:t xml:space="preserve">let slug : string = </w:t>
+      </w:r>
+      <w:proofErr w:type="spellStart"/>
+      <w:r>
+        <w:rPr>
+          <w:sz w:val="28"/>
+          <w:szCs w:val="28"/>
+          <w:lang w:val="en-US"/>
+        </w:rPr>
+        <w:t>req.p</w:t>
+      </w:r>
+      <w:r>
+        <w:rPr>
+          <w:sz w:val="28"/>
+          <w:szCs w:val="28"/>
+          <w:lang w:val="en-US"/>
+        </w:rPr>
+        <w:t>arams.slug</w:t>
+      </w:r>
+      <w:proofErr w:type="spellEnd"/>
+      <w:r>
+        <w:rPr>
+          <w:sz w:val="28"/>
+          <w:szCs w:val="28"/>
+          <w:lang w:val="en-US"/>
+        </w:rPr>
+        <w:t>;</w:t>
+      </w:r>
+    </w:p>
+    <w:p>
+      <w:pPr>
+        <w:rPr>
+          <w:sz w:val="28"/>
+          <w:szCs w:val="28"/>
+          <w:lang w:val="pt-BR"/>
+        </w:rPr>
+      </w:pPr>
+      <w:r>
+        <w:rPr>
+          <w:sz w:val="28"/>
+          <w:szCs w:val="28"/>
+          <w:lang w:val="en-US"/>
+        </w:rPr>
+        <w:tab/>
+      </w:r>
+      <w:proofErr w:type="spellStart"/>
+      <w:r>
+        <w:rPr>
+          <w:sz w:val="28"/>
+          <w:szCs w:val="28"/>
+          <w:lang w:val="pt-BR"/>
+        </w:rPr>
+        <w:t>Res.send</w:t>
+      </w:r>
+      <w:proofErr w:type="spellEnd"/>
+      <w:r>
+        <w:rPr>
+          <w:sz w:val="28"/>
+          <w:szCs w:val="28"/>
+          <w:lang w:val="pt-BR"/>
+        </w:rPr>
+        <w:t>(‘</w:t>
+      </w:r>
+      <w:r>
+        <w:rPr>
+          <w:sz w:val="28"/>
+          <w:szCs w:val="28"/>
+          <w:lang w:val="pt-BR"/>
+        </w:rPr>
+        <w:t>Noticia: ${</w:t>
+      </w:r>
+      <w:proofErr w:type="spellStart"/>
+      <w:r>
+        <w:rPr>
+          <w:sz w:val="28"/>
+          <w:szCs w:val="28"/>
+          <w:lang w:val="pt-BR"/>
+        </w:rPr>
+        <w:t>slug</w:t>
+      </w:r>
+      <w:proofErr w:type="spellEnd"/>
+      <w:r>
+        <w:rPr>
+          <w:sz w:val="28"/>
+          <w:szCs w:val="28"/>
+          <w:lang w:val="pt-BR"/>
+        </w:rPr>
+        <w:t>}</w:t>
+      </w:r>
+      <w:r>
+        <w:rPr>
+          <w:sz w:val="28"/>
+          <w:szCs w:val="28"/>
+          <w:lang w:val="pt-BR"/>
+        </w:rPr>
+        <w:t>’)</w:t>
+      </w:r>
+      <w:r>
+        <w:rPr>
+          <w:sz w:val="28"/>
+          <w:szCs w:val="28"/>
+          <w:lang w:val="pt-BR"/>
+        </w:rPr>
+        <w:t>;</w:t>
+      </w:r>
+    </w:p>
+    <w:p>
+      <w:pPr>
+        <w:rPr>
+          <w:sz w:val="28"/>
+          <w:szCs w:val="28"/>
+          <w:lang w:val="pt-BR"/>
+        </w:rPr>
+      </w:pPr>
+      <w:r>
+        <w:rPr>
+          <w:sz w:val="28"/>
+          <w:szCs w:val="28"/>
+          <w:lang w:val="pt-BR"/>
+        </w:rPr>
+        <w:t>} );</w:t>
+      </w:r>
+    </w:p>
+    <w:p>
+      <w:pPr>
+        <w:rPr>
+          <w:sz w:val="28"/>
+          <w:szCs w:val="28"/>
+          <w:lang w:val="pt-BR"/>
+        </w:rPr>
+      </w:pPr>
+      <w:r>
+        <w:rPr>
+          <w:sz w:val="28"/>
+          <w:szCs w:val="28"/>
+          <w:lang w:val="pt-BR"/>
+        </w:rPr>
+        <w:t xml:space="preserve">/noticia/: = após o : colocamos uma referência para a página dinâmica no caso colocamos o nome </w:t>
+      </w:r>
+      <w:proofErr w:type="spellStart"/>
+      <w:r>
+        <w:rPr>
+          <w:sz w:val="28"/>
+          <w:szCs w:val="28"/>
+          <w:lang w:val="pt-BR"/>
+        </w:rPr>
+        <w:t>slug</w:t>
+      </w:r>
+      <w:proofErr w:type="spellEnd"/>
+      <w:r>
+        <w:rPr>
+          <w:sz w:val="28"/>
+          <w:szCs w:val="28"/>
+          <w:lang w:val="pt-BR"/>
+        </w:rPr>
+        <w:t>. ‘/noticia/:</w:t>
+      </w:r>
+      <w:proofErr w:type="spellStart"/>
+      <w:r>
+        <w:rPr>
+          <w:sz w:val="28"/>
+          <w:szCs w:val="28"/>
+          <w:lang w:val="pt-BR"/>
+        </w:rPr>
+        <w:t>slug</w:t>
+      </w:r>
+      <w:proofErr w:type="spellEnd"/>
+      <w:r>
+        <w:rPr>
+          <w:sz w:val="28"/>
+          <w:szCs w:val="28"/>
+          <w:lang w:val="pt-BR"/>
+        </w:rPr>
+        <w:t>’ após isso essa rota se transformara em uma rota dinâmica, na requisição colocamos os dados que precisamos para receber</w:t>
+      </w:r>
+      <w:r>
+        <w:rPr>
+          <w:sz w:val="28"/>
+          <w:szCs w:val="28"/>
+          <w:lang w:val="pt-BR"/>
+        </w:rPr>
+        <w:t xml:space="preserve">, no caso declaramos a variável </w:t>
+      </w:r>
+      <w:proofErr w:type="spellStart"/>
+      <w:r>
+        <w:rPr>
+          <w:sz w:val="28"/>
+          <w:szCs w:val="28"/>
+          <w:lang w:val="pt-BR"/>
+        </w:rPr>
+        <w:t>slug</w:t>
+      </w:r>
+      <w:proofErr w:type="spellEnd"/>
+      <w:r>
+        <w:rPr>
+          <w:sz w:val="28"/>
+          <w:szCs w:val="28"/>
+          <w:lang w:val="pt-BR"/>
+        </w:rPr>
+        <w:t xml:space="preserve"> para saber qual é o </w:t>
+      </w:r>
+      <w:proofErr w:type="spellStart"/>
+      <w:r>
+        <w:rPr>
+          <w:sz w:val="28"/>
+          <w:szCs w:val="28"/>
+          <w:lang w:val="pt-BR"/>
+        </w:rPr>
+        <w:t>slug</w:t>
+      </w:r>
+      <w:proofErr w:type="spellEnd"/>
+      <w:r>
+        <w:rPr>
+          <w:sz w:val="28"/>
+          <w:szCs w:val="28"/>
+          <w:lang w:val="pt-BR"/>
+        </w:rPr>
+        <w:t xml:space="preserve"> com </w:t>
+      </w:r>
+      <w:proofErr w:type="spellStart"/>
+      <w:r>
+        <w:rPr>
+          <w:sz w:val="28"/>
+          <w:szCs w:val="28"/>
+          <w:lang w:val="pt-BR"/>
+        </w:rPr>
+        <w:t>req.params</w:t>
+      </w:r>
+      <w:proofErr w:type="spellEnd"/>
+      <w:r>
+        <w:rPr>
+          <w:sz w:val="28"/>
+          <w:szCs w:val="28"/>
+          <w:lang w:val="pt-BR"/>
+        </w:rPr>
+        <w:t xml:space="preserve">. após o . colocamos o nome que queremos receber no caso colocamos o </w:t>
+      </w:r>
+      <w:proofErr w:type="spellStart"/>
+      <w:r>
+        <w:rPr>
+          <w:sz w:val="28"/>
+          <w:szCs w:val="28"/>
+          <w:lang w:val="pt-BR"/>
+        </w:rPr>
+        <w:t>slug</w:t>
+      </w:r>
+      <w:proofErr w:type="spellEnd"/>
+      <w:r>
+        <w:rPr>
+          <w:sz w:val="28"/>
+          <w:szCs w:val="28"/>
+          <w:lang w:val="pt-BR"/>
+        </w:rPr>
+        <w:t xml:space="preserve"> ficando a rota dessa forma: </w:t>
+      </w:r>
+      <w:proofErr w:type="spellStart"/>
+      <w:r>
+        <w:rPr>
+          <w:sz w:val="28"/>
+          <w:szCs w:val="28"/>
+          <w:lang w:val="pt-BR"/>
+        </w:rPr>
+        <w:t>req.params.slug</w:t>
+      </w:r>
+      <w:proofErr w:type="spellEnd"/>
+      <w:r>
+        <w:rPr>
+          <w:sz w:val="28"/>
+          <w:szCs w:val="28"/>
+          <w:lang w:val="pt-BR"/>
+        </w:rPr>
+        <w:t>;</w:t>
+      </w:r>
+    </w:p>
+    <w:p>
+      <w:pPr>
+        <w:rPr>
+          <w:sz w:val="28"/>
+          <w:szCs w:val="28"/>
+          <w:lang w:val="pt-BR"/>
+        </w:rPr>
+      </w:pPr>
+      <w:r>
+        <w:rPr>
+          <w:sz w:val="28"/>
+          <w:szCs w:val="28"/>
+          <w:lang w:val="pt-BR"/>
+        </w:rPr>
+        <w:t xml:space="preserve">Para acessar vamos no navegador: </w:t>
+      </w:r>
+      <w:hyperlink r:id="rId27" w:history="1">
+        <w:r>
+          <w:rPr>
+            <w:rStyle w:val="Hyperlink"/>
+            <w:sz w:val="28"/>
+            <w:szCs w:val="28"/>
+            <w:lang w:val="pt-BR"/>
+          </w:rPr>
+          <w:t>http://localhost/noticia/aqui</w:t>
+        </w:r>
+      </w:hyperlink>
+      <w:r>
+        <w:rPr>
+          <w:sz w:val="28"/>
+          <w:szCs w:val="28"/>
+          <w:lang w:val="pt-BR"/>
+        </w:rPr>
+        <w:t xml:space="preserve"> digitamos a página dinâmica no :</w:t>
+      </w:r>
+      <w:proofErr w:type="spellStart"/>
+      <w:r>
+        <w:rPr>
+          <w:sz w:val="28"/>
+          <w:szCs w:val="28"/>
+          <w:lang w:val="pt-BR"/>
+        </w:rPr>
+        <w:t>slug</w:t>
+      </w:r>
+      <w:proofErr w:type="spellEnd"/>
+      <w:r>
+        <w:rPr>
+          <w:sz w:val="28"/>
+          <w:szCs w:val="28"/>
+          <w:lang w:val="pt-BR"/>
+        </w:rPr>
+        <w:t xml:space="preserve"> que pega qualquer coisa que tenhamos digitado</w:t>
+      </w:r>
+      <w:r>
+        <w:rPr>
+          <w:sz w:val="28"/>
+          <w:szCs w:val="28"/>
+          <w:lang w:val="pt-BR"/>
+        </w:rPr>
+        <w:t xml:space="preserve"> após noticia/</w:t>
+      </w:r>
+      <w:r>
+        <w:rPr>
+          <w:sz w:val="28"/>
+          <w:szCs w:val="28"/>
+          <w:lang w:val="pt-BR"/>
+        </w:rPr>
+        <w:t>.</w:t>
+      </w:r>
+    </w:p>
+    <w:p>
+      <w:pPr>
+        <w:rPr>
+          <w:sz w:val="28"/>
+          <w:szCs w:val="28"/>
+          <w:lang w:val="pt-BR"/>
+        </w:rPr>
+      </w:pPr>
+      <w:r>
+        <w:rPr>
+          <w:sz w:val="28"/>
+          <w:szCs w:val="28"/>
+          <w:lang w:val="pt-BR"/>
+        </w:rPr>
+        <w:t>Na rota dinâmica podemos colocar vários itens, no exemplo abaixo vamos direcionar uma rota dinâmica para o seguinte site // site.com/voo/</w:t>
+      </w:r>
+      <w:proofErr w:type="spellStart"/>
+      <w:r>
+        <w:rPr>
+          <w:sz w:val="28"/>
+          <w:szCs w:val="28"/>
+          <w:lang w:val="pt-BR"/>
+        </w:rPr>
+        <w:t>gru-rec</w:t>
+      </w:r>
+      <w:proofErr w:type="spellEnd"/>
+    </w:p>
+    <w:p>
+      <w:pPr>
+        <w:rPr>
+          <w:sz w:val="28"/>
+          <w:szCs w:val="28"/>
+          <w:lang w:val="pt-BR"/>
+        </w:rPr>
+      </w:pPr>
+      <w:r>
+        <w:rPr>
+          <w:sz w:val="28"/>
+          <w:szCs w:val="28"/>
+          <w:lang w:val="pt-BR"/>
+        </w:rPr>
+        <w:t>O ‘</w:t>
+      </w:r>
+      <w:proofErr w:type="spellStart"/>
+      <w:r>
+        <w:rPr>
+          <w:sz w:val="28"/>
+          <w:szCs w:val="28"/>
+          <w:lang w:val="pt-BR"/>
+        </w:rPr>
+        <w:t>gru</w:t>
+      </w:r>
+      <w:proofErr w:type="spellEnd"/>
+      <w:r>
+        <w:rPr>
+          <w:sz w:val="28"/>
+          <w:szCs w:val="28"/>
+          <w:lang w:val="pt-BR"/>
+        </w:rPr>
+        <w:t>’ é uma rota e ‘</w:t>
+      </w:r>
+      <w:proofErr w:type="spellStart"/>
+      <w:r>
+        <w:rPr>
+          <w:sz w:val="28"/>
+          <w:szCs w:val="28"/>
+          <w:lang w:val="pt-BR"/>
+        </w:rPr>
+        <w:t>rec</w:t>
+      </w:r>
+      <w:proofErr w:type="spellEnd"/>
+      <w:r>
+        <w:rPr>
+          <w:sz w:val="28"/>
+          <w:szCs w:val="28"/>
+          <w:lang w:val="pt-BR"/>
+        </w:rPr>
+        <w:t>’ será outra então faremos:</w:t>
+      </w:r>
+    </w:p>
+    <w:p>
+      <w:pPr>
+        <w:rPr>
+          <w:sz w:val="28"/>
+          <w:szCs w:val="28"/>
+          <w:lang w:val="pt-BR"/>
+        </w:rPr>
+      </w:pPr>
+      <w:proofErr w:type="spellStart"/>
+      <w:r>
+        <w:rPr>
+          <w:sz w:val="28"/>
+          <w:szCs w:val="28"/>
+          <w:lang w:val="pt-BR"/>
+        </w:rPr>
+        <w:t>server.get</w:t>
+      </w:r>
+      <w:proofErr w:type="spellEnd"/>
+      <w:r>
+        <w:rPr>
+          <w:sz w:val="28"/>
+          <w:szCs w:val="28"/>
+          <w:lang w:val="pt-BR"/>
+        </w:rPr>
+        <w:t>(‘/voo/:origem-:destino’, (</w:t>
+      </w:r>
+      <w:proofErr w:type="spellStart"/>
+      <w:r>
+        <w:rPr>
+          <w:sz w:val="28"/>
+          <w:szCs w:val="28"/>
+          <w:lang w:val="pt-BR"/>
+        </w:rPr>
+        <w:t>req</w:t>
+      </w:r>
+      <w:proofErr w:type="spellEnd"/>
+      <w:r>
+        <w:rPr>
+          <w:sz w:val="28"/>
+          <w:szCs w:val="28"/>
+          <w:lang w:val="pt-BR"/>
+        </w:rPr>
+        <w:t xml:space="preserve">: </w:t>
+      </w:r>
+      <w:proofErr w:type="spellStart"/>
+      <w:r>
+        <w:rPr>
+          <w:sz w:val="28"/>
+          <w:szCs w:val="28"/>
+          <w:lang w:val="pt-BR"/>
+        </w:rPr>
+        <w:t>Request</w:t>
+      </w:r>
+      <w:proofErr w:type="spellEnd"/>
+      <w:r>
+        <w:rPr>
+          <w:sz w:val="28"/>
+          <w:szCs w:val="28"/>
+          <w:lang w:val="pt-BR"/>
+        </w:rPr>
+        <w:t>, res: Response)=&gt;{</w:t>
+      </w:r>
+    </w:p>
+    <w:p>
+      <w:pPr>
+        <w:rPr>
+          <w:sz w:val="28"/>
+          <w:szCs w:val="28"/>
+          <w:lang w:val="pt-BR"/>
+        </w:rPr>
+      </w:pPr>
+      <w:r>
+        <w:rPr>
+          <w:sz w:val="28"/>
+          <w:szCs w:val="28"/>
+          <w:lang w:val="pt-BR"/>
+        </w:rPr>
+        <w:tab/>
+        <w:t>//</w:t>
+      </w:r>
+      <w:proofErr w:type="spellStart"/>
+      <w:r>
+        <w:rPr>
+          <w:sz w:val="28"/>
+          <w:szCs w:val="28"/>
+          <w:lang w:val="pt-BR"/>
+        </w:rPr>
+        <w:t>let</w:t>
+      </w:r>
+      <w:proofErr w:type="spellEnd"/>
+      <w:r>
+        <w:rPr>
+          <w:sz w:val="28"/>
+          <w:szCs w:val="28"/>
+          <w:lang w:val="pt-BR"/>
+        </w:rPr>
+        <w:t xml:space="preserve"> origem = </w:t>
+      </w:r>
+      <w:proofErr w:type="spellStart"/>
+      <w:r>
+        <w:rPr>
+          <w:sz w:val="28"/>
+          <w:szCs w:val="28"/>
+          <w:lang w:val="pt-BR"/>
+        </w:rPr>
+        <w:t>req.params.origem</w:t>
+      </w:r>
+      <w:proofErr w:type="spellEnd"/>
+      <w:r>
+        <w:rPr>
+          <w:sz w:val="28"/>
+          <w:szCs w:val="28"/>
+          <w:lang w:val="pt-BR"/>
+        </w:rPr>
+        <w:t>;</w:t>
+      </w:r>
+    </w:p>
+    <w:p>
+      <w:pPr>
+        <w:rPr>
+          <w:sz w:val="28"/>
+          <w:szCs w:val="28"/>
+          <w:lang w:val="en-US"/>
+        </w:rPr>
+      </w:pPr>
+      <w:r>
+        <w:rPr>
+          <w:sz w:val="28"/>
+          <w:szCs w:val="28"/>
+          <w:lang w:val="pt-BR"/>
+        </w:rPr>
+        <w:tab/>
+        <w:t>//</w:t>
+      </w:r>
+      <w:r>
+        <w:rPr>
+          <w:sz w:val="28"/>
+          <w:szCs w:val="28"/>
+          <w:lang w:val="en-US"/>
+        </w:rPr>
+        <w:t xml:space="preserve">let </w:t>
+      </w:r>
+      <w:proofErr w:type="spellStart"/>
+      <w:r>
+        <w:rPr>
+          <w:sz w:val="28"/>
+          <w:szCs w:val="28"/>
+          <w:lang w:val="en-US"/>
+        </w:rPr>
+        <w:t>destino</w:t>
+      </w:r>
+      <w:proofErr w:type="spellEnd"/>
+      <w:r>
+        <w:rPr>
+          <w:sz w:val="28"/>
+          <w:szCs w:val="28"/>
+          <w:lang w:val="en-US"/>
+        </w:rPr>
+        <w:t xml:space="preserve"> = </w:t>
+      </w:r>
+      <w:proofErr w:type="spellStart"/>
+      <w:r>
+        <w:rPr>
+          <w:sz w:val="28"/>
+          <w:szCs w:val="28"/>
+          <w:lang w:val="en-US"/>
+        </w:rPr>
+        <w:t>req.params.</w:t>
+      </w:r>
+      <w:r>
+        <w:rPr>
+          <w:sz w:val="28"/>
+          <w:szCs w:val="28"/>
+          <w:lang w:val="en-US"/>
+        </w:rPr>
+        <w:t>destino</w:t>
+      </w:r>
+      <w:proofErr w:type="spellEnd"/>
+      <w:r>
+        <w:rPr>
+          <w:sz w:val="28"/>
+          <w:szCs w:val="28"/>
+          <w:lang w:val="en-US"/>
+        </w:rPr>
+        <w:t>;</w:t>
+      </w:r>
+    </w:p>
+    <w:p>
+      <w:pPr>
+        <w:rPr>
+          <w:sz w:val="28"/>
+          <w:szCs w:val="28"/>
+          <w:lang w:val="pt-BR"/>
+        </w:rPr>
+      </w:pPr>
+      <w:r>
+        <w:rPr>
+          <w:sz w:val="28"/>
+          <w:szCs w:val="28"/>
+          <w:lang w:val="en-US"/>
+        </w:rPr>
+        <w:tab/>
+      </w:r>
+      <w:r>
+        <w:rPr>
+          <w:sz w:val="28"/>
+          <w:szCs w:val="28"/>
+          <w:lang w:val="pt-BR"/>
+        </w:rPr>
+        <w:t>//fazendo a mesma coisa a</w:t>
+      </w:r>
+      <w:r>
+        <w:rPr>
+          <w:sz w:val="28"/>
+          <w:szCs w:val="28"/>
+          <w:lang w:val="pt-BR"/>
+        </w:rPr>
+        <w:t>baixo</w:t>
+      </w:r>
+    </w:p>
+    <w:p>
+      <w:pPr>
+        <w:rPr>
+          <w:sz w:val="28"/>
+          <w:szCs w:val="28"/>
+          <w:lang w:val="pt-BR"/>
+        </w:rPr>
+      </w:pPr>
+      <w:r>
+        <w:rPr>
+          <w:sz w:val="28"/>
+          <w:szCs w:val="28"/>
+          <w:lang w:val="pt-BR"/>
+        </w:rPr>
+        <w:tab/>
+      </w:r>
+      <w:proofErr w:type="spellStart"/>
+      <w:r>
+        <w:rPr>
+          <w:sz w:val="28"/>
+          <w:szCs w:val="28"/>
+          <w:lang w:val="pt-BR"/>
+        </w:rPr>
+        <w:t>let</w:t>
+      </w:r>
+      <w:proofErr w:type="spellEnd"/>
+      <w:r>
+        <w:rPr>
+          <w:sz w:val="28"/>
+          <w:szCs w:val="28"/>
+          <w:lang w:val="pt-BR"/>
+        </w:rPr>
+        <w:t xml:space="preserve"> { origem, destino } = </w:t>
+      </w:r>
+      <w:proofErr w:type="spellStart"/>
+      <w:r>
+        <w:rPr>
+          <w:sz w:val="28"/>
+          <w:szCs w:val="28"/>
+          <w:lang w:val="pt-BR"/>
+        </w:rPr>
+        <w:t>req.params</w:t>
+      </w:r>
+      <w:proofErr w:type="spellEnd"/>
+      <w:r>
+        <w:rPr>
+          <w:sz w:val="28"/>
+          <w:szCs w:val="28"/>
+          <w:lang w:val="pt-BR"/>
+        </w:rPr>
+        <w:t>;</w:t>
+      </w:r>
+    </w:p>
+    <w:p>
+      <w:pPr>
+        <w:rPr>
+          <w:sz w:val="28"/>
+          <w:szCs w:val="28"/>
+          <w:lang w:val="pt-BR"/>
+        </w:rPr>
+      </w:pPr>
+      <w:r>
+        <w:rPr>
+          <w:sz w:val="28"/>
+          <w:szCs w:val="28"/>
+          <w:lang w:val="pt-BR"/>
+        </w:rPr>
+        <w:tab/>
+      </w:r>
+    </w:p>
+    <w:p>
+      <w:pPr>
+        <w:rPr>
+          <w:sz w:val="28"/>
+          <w:szCs w:val="28"/>
+          <w:lang w:val="pt-BR"/>
+        </w:rPr>
+      </w:pPr>
+      <w:r>
+        <w:rPr>
+          <w:sz w:val="28"/>
+          <w:szCs w:val="28"/>
+          <w:lang w:val="pt-BR"/>
+        </w:rPr>
+        <w:tab/>
+      </w:r>
+      <w:proofErr w:type="spellStart"/>
+      <w:r>
+        <w:rPr>
+          <w:sz w:val="28"/>
+          <w:szCs w:val="28"/>
+          <w:lang w:val="pt-BR"/>
+        </w:rPr>
+        <w:t>res.send</w:t>
+      </w:r>
+      <w:proofErr w:type="spellEnd"/>
+      <w:r>
+        <w:rPr>
+          <w:sz w:val="28"/>
+          <w:szCs w:val="28"/>
+          <w:lang w:val="pt-BR"/>
+        </w:rPr>
+        <w:t>(`Procurando voos de ${</w:t>
+      </w:r>
+      <w:proofErr w:type="spellStart"/>
+      <w:r>
+        <w:rPr>
+          <w:sz w:val="28"/>
+          <w:szCs w:val="28"/>
+          <w:lang w:val="pt-BR"/>
+        </w:rPr>
+        <w:t>origem</w:t>
+      </w:r>
+      <w:r>
+        <w:rPr>
+          <w:sz w:val="28"/>
+          <w:szCs w:val="28"/>
+          <w:lang w:val="pt-BR"/>
+        </w:rPr>
+        <w:t>.toUpperCase</w:t>
+      </w:r>
+      <w:proofErr w:type="spellEnd"/>
+      <w:r>
+        <w:rPr>
+          <w:sz w:val="28"/>
+          <w:szCs w:val="28"/>
+          <w:lang w:val="pt-BR"/>
+        </w:rPr>
+        <w:t>()</w:t>
+      </w:r>
+      <w:r>
+        <w:rPr>
+          <w:sz w:val="28"/>
+          <w:szCs w:val="28"/>
+          <w:lang w:val="pt-BR"/>
+        </w:rPr>
+        <w:t>} até ${</w:t>
+      </w:r>
+      <w:proofErr w:type="spellStart"/>
+      <w:r>
+        <w:rPr>
+          <w:sz w:val="28"/>
+          <w:szCs w:val="28"/>
+          <w:lang w:val="pt-BR"/>
+        </w:rPr>
+        <w:t>destino</w:t>
+      </w:r>
+      <w:r>
+        <w:rPr>
+          <w:sz w:val="28"/>
+          <w:szCs w:val="28"/>
+          <w:lang w:val="pt-BR"/>
+        </w:rPr>
+        <w:t>.toUpperCase</w:t>
+      </w:r>
+      <w:proofErr w:type="spellEnd"/>
+      <w:r>
+        <w:rPr>
+          <w:sz w:val="28"/>
+          <w:szCs w:val="28"/>
+          <w:lang w:val="pt-BR"/>
+        </w:rPr>
+        <w:t>}`);</w:t>
+      </w:r>
+    </w:p>
+    <w:p>
+      <w:pPr>
+        <w:rPr>
+          <w:sz w:val="28"/>
+          <w:szCs w:val="28"/>
+          <w:lang w:val="pt-BR"/>
+        </w:rPr>
+      </w:pPr>
+      <w:r>
+        <w:rPr>
+          <w:sz w:val="28"/>
+          <w:szCs w:val="28"/>
+          <w:lang w:val="pt-BR"/>
+        </w:rPr>
+        <w:t>});</w:t>
+      </w:r>
+    </w:p>
+    <w:p>
+      <w:pPr>
+        <w:rPr>
+          <w:sz w:val="28"/>
+          <w:szCs w:val="28"/>
+          <w:lang w:val="pt-BR"/>
+        </w:rPr>
+      </w:pPr>
+    </w:p>
+    <w:p>
+      <w:pPr>
+        <w:rPr>
+          <w:sz w:val="28"/>
+          <w:szCs w:val="28"/>
+          <w:lang w:val="pt-BR"/>
+        </w:rPr>
+      </w:pPr>
+      <w:r>
+        <w:rPr>
+          <w:sz w:val="28"/>
+          <w:szCs w:val="28"/>
+          <w:lang w:val="pt-BR"/>
+        </w:rPr>
+        <w:t>Então criamos uma rota dinâmica com dois valores diferentes</w:t>
+      </w:r>
+      <w:r>
+        <w:rPr>
+          <w:sz w:val="28"/>
+          <w:szCs w:val="28"/>
+          <w:lang w:val="pt-BR"/>
+        </w:rPr>
+        <w:t xml:space="preserve">, usamos </w:t>
+      </w:r>
+      <w:proofErr w:type="spellStart"/>
+      <w:r>
+        <w:rPr>
+          <w:sz w:val="28"/>
+          <w:szCs w:val="28"/>
+          <w:lang w:val="pt-BR"/>
+        </w:rPr>
+        <w:t>toUpperCase</w:t>
+      </w:r>
+      <w:proofErr w:type="spellEnd"/>
+      <w:r>
+        <w:rPr>
+          <w:sz w:val="28"/>
+          <w:szCs w:val="28"/>
+          <w:lang w:val="pt-BR"/>
+        </w:rPr>
+        <w:t xml:space="preserve"> para exibir letra maiúscula na tela.</w:t>
+      </w:r>
+    </w:p>
+    <w:p>
+      <w:pPr>
+        <w:rPr>
+          <w:sz w:val="28"/>
+          <w:szCs w:val="28"/>
+          <w:lang w:val="pt-BR"/>
+        </w:rPr>
+      </w:pPr>
+      <w:r>
+        <w:rPr>
+          <w:sz w:val="28"/>
+          <w:szCs w:val="28"/>
+          <w:lang w:val="pt-BR"/>
+        </w:rPr>
+        <w:lastRenderedPageBreak/>
+        <w:drawing>
+          <wp:inline distT="0" distB="0" distL="0" distR="0" wp14:anchorId="1AD54223" wp14:editId="58E8BFBE">
+            <wp:extent cx="5760720" cy="3453765"/>
+            <wp:effectExtent l="0" t="0" r="0" b="0"/>
+            <wp:docPr id="18" name="Imagem 18" descr="Tela de computador com texto preto sobre fundo branco&#10;&#10;Descrição gerada automaticamente"/>
+            <wp:cNvGraphicFramePr>
+              <a:graphicFrameLocks xmlns:a="http://schemas.openxmlformats.org/drawingml/2006/main" noChangeAspect="1"/>
+            </wp:cNvGraphicFramePr>
+            <a:graphic xmlns:a="http://schemas.openxmlformats.org/drawingml/2006/main">
+              <a:graphicData uri="http://schemas.openxmlformats.org/drawingml/2006/picture">
+                <pic:pic xmlns:pic="http://schemas.openxmlformats.org/drawingml/2006/picture">
+                  <pic:nvPicPr>
+                    <pic:cNvPr id="18" name="Imagem 18" descr="Tela de computador com texto preto sobre fundo branco&#10;&#10;Descrição gerada automaticamente"/>
+                    <pic:cNvPicPr/>
+                  </pic:nvPicPr>
+                  <pic:blipFill>
+                    <a:blip r:embed="rId28"/>
+                    <a:stretch>
+                      <a:fillRect/>
+                    </a:stretch>
+                  </pic:blipFill>
+                  <pic:spPr>
+                    <a:xfrm>
+                      <a:off x="0" y="0"/>
+                      <a:ext cx="5760720" cy="3453765"/>
+                    </a:xfrm>
+                    <a:prstGeom prst="rect">
+                      <a:avLst/>
+                    </a:prstGeom>
+                  </pic:spPr>
+                </pic:pic>
+              </a:graphicData>
+            </a:graphic>
+          </wp:inline>
+        </w:drawing>
+      </w:r>
+    </w:p>
+    <w:p>
+      <w:pPr>
+        <w:rPr>
+          <w:sz w:val="28"/>
+          <w:szCs w:val="28"/>
+          <w:lang w:val="pt-BR"/>
+        </w:rPr>
+      </w:pPr>
+      <w:r>
+        <w:rPr>
+          <w:sz w:val="28"/>
+          <w:szCs w:val="28"/>
+          <w:lang w:val="pt-BR"/>
+        </w:rPr>
+        <w:drawing>
+          <wp:inline distT="0" distB="0" distL="0" distR="0" wp14:anchorId="105D373D" wp14:editId="631CE823">
+            <wp:extent cx="3886742" cy="1371791"/>
+            <wp:effectExtent l="0" t="0" r="0" b="0"/>
+            <wp:docPr id="17" name="Imagem 17" descr="Interface gráfica do usuário, Texto, Aplicativo, chat ou mensagem de texto&#10;&#10;Descrição gerada automaticamente"/>
+            <wp:cNvGraphicFramePr>
+              <a:graphicFrameLocks xmlns:a="http://schemas.openxmlformats.org/drawingml/2006/main" noChangeAspect="1"/>
+            </wp:cNvGraphicFramePr>
+            <a:graphic xmlns:a="http://schemas.openxmlformats.org/drawingml/2006/main">
+              <a:graphicData uri="http://schemas.openxmlformats.org/drawingml/2006/picture">
+                <pic:pic xmlns:pic="http://schemas.openxmlformats.org/drawingml/2006/picture">
+                  <pic:nvPicPr>
+                    <pic:cNvPr id="17" name="Imagem 17" descr="Interface gráfica do usuário, Texto, Aplicativo, chat ou mensagem de texto&#10;&#10;Descrição gerada automaticamente"/>
+                    <pic:cNvPicPr/>
+                  </pic:nvPicPr>
+                  <pic:blipFill>
+                    <a:blip r:embed="rId29"/>
+                    <a:stretch>
+                      <a:fillRect/>
+                    </a:stretch>
+                  </pic:blipFill>
+                  <pic:spPr>
+                    <a:xfrm>
+                      <a:off x="0" y="0"/>
+                      <a:ext cx="3886742" cy="1371791"/>
+                    </a:xfrm>
+                    <a:prstGeom prst="rect">
+                      <a:avLst/>
+                    </a:prstGeom>
+                  </pic:spPr>
+                </pic:pic>
+              </a:graphicData>
+            </a:graphic>
+          </wp:inline>
+        </w:drawing>
+      </w:r>
+    </w:p>
+    <w:p>
+      <w:pPr>
+        <w:rPr>
+          <w:sz w:val="28"/>
+          <w:szCs w:val="28"/>
+          <w:lang w:val="pt-BR"/>
         </w:rPr>
       </w:pPr>
     </w:p>
@@ -4798,9 +7896,12 @@
 </file>
 
 <file path=customXml/item1.xml><?xml version="1.0" encoding="utf-8"?>
-<p:properties xmlns:p="http://schemas.microsoft.com/office/2006/metadata/properties" xmlns:xsi="http://www.w3.org/2001/XMLSchema-instance" xmlns:pc="http://schemas.microsoft.com/office/infopath/2007/PartnerControls">
-  <documentManagement/>
-</p:properties>
+<?mso-contentType ?>
+<FormTemplates xmlns="http://schemas.microsoft.com/sharepoint/v3/contenttype/forms">
+  <Display>DocumentLibraryForm</Display>
+  <Edit>DocumentLibraryForm</Edit>
+  <New>DocumentLibraryForm</New>
+</FormTemplates>
 </file>
 
 <file path=customXml/item2.xml><?xml version="1.0" encoding="utf-8"?>
@@ -4936,19 +8037,15 @@
 </file>
 
 <file path=customXml/item3.xml><?xml version="1.0" encoding="utf-8"?>
-<?mso-contentType ?>
-<FormTemplates xmlns="http://schemas.microsoft.com/sharepoint/v3/contenttype/forms">
-  <Display>DocumentLibraryForm</Display>
-  <Edit>DocumentLibraryForm</Edit>
-  <New>DocumentLibraryForm</New>
-</FormTemplates>
+<p:properties xmlns:p="http://schemas.microsoft.com/office/2006/metadata/properties" xmlns:xsi="http://www.w3.org/2001/XMLSchema-instance" xmlns:pc="http://schemas.microsoft.com/office/infopath/2007/PartnerControls">
+  <documentManagement/>
+</p:properties>
 </file>
 
 <file path=customXml/itemProps1.xml><?xml version="1.0" encoding="utf-8"?>
-<ds:datastoreItem xmlns:ds="http://schemas.openxmlformats.org/officeDocument/2006/customXml" ds:itemID="{05ACED27-64B2-42CC-8406-3890CB87967F}">
+<ds:datastoreItem xmlns:ds="http://schemas.openxmlformats.org/officeDocument/2006/customXml" ds:itemID="{F2097DFD-63B5-4A21-ABF4-2E583AC8A510}">
   <ds:schemaRefs>
-    <ds:schemaRef ds:uri="http://schemas.microsoft.com/office/2006/metadata/properties"/>
-    <ds:schemaRef ds:uri="http://schemas.microsoft.com/office/infopath/2007/PartnerControls"/>
+    <ds:schemaRef ds:uri="http://schemas.microsoft.com/sharepoint/v3/contenttype/forms"/>
   </ds:schemaRefs>
 </ds:datastoreItem>
 </file>
@@ -4972,9 +8069,10 @@
 </file>
 
 <file path=customXml/itemProps3.xml><?xml version="1.0" encoding="utf-8"?>
-<ds:datastoreItem xmlns:ds="http://schemas.openxmlformats.org/officeDocument/2006/customXml" ds:itemID="{F2097DFD-63B5-4A21-ABF4-2E583AC8A510}">
+<ds:datastoreItem xmlns:ds="http://schemas.openxmlformats.org/officeDocument/2006/customXml" ds:itemID="{05ACED27-64B2-42CC-8406-3890CB87967F}">
   <ds:schemaRefs>
-    <ds:schemaRef ds:uri="http://schemas.microsoft.com/sharepoint/v3/contenttype/forms"/>
+    <ds:schemaRef ds:uri="http://schemas.microsoft.com/office/2006/metadata/properties"/>
+    <ds:schemaRef ds:uri="http://schemas.microsoft.com/office/infopath/2007/PartnerControls"/>
   </ds:schemaRefs>
 </ds:datastoreItem>
 </file>
--- a/NodeB7Web/Node.js.docx
+++ b/NodeB7Web/Node.js.docx
@@ -4793,15 +4793,7 @@
           <w:szCs w:val="28"/>
           <w:lang w:val="pt-BR"/>
         </w:rPr>
-        <w:t xml:space="preserve"> e dentro devemos criar todo o funcionamento do servidor</w:t>
-      </w:r>
-      <w:r>
-        <w:rPr>
-          <w:sz w:val="28"/>
-          <w:szCs w:val="28"/>
-          <w:lang w:val="pt-BR"/>
-        </w:rPr>
-        <w:t xml:space="preserve">, instalar a biblioteca </w:t>
+        <w:t xml:space="preserve"> e dentro devemos criar todo o funcionamento do servidor, instalar a biblioteca </w:t>
       </w:r>
       <w:proofErr w:type="spellStart"/>
       <w:r>
@@ -5416,6 +5408,7 @@
       </w:r>
       <w:r>
         <w:rPr>
+          <w:noProof/>
           <w:sz w:val="28"/>
           <w:szCs w:val="28"/>
           <w:lang w:val="pt-BR"/>
@@ -5639,15 +5632,15 @@
         <w:rPr>
           <w:sz w:val="28"/>
           <w:szCs w:val="28"/>
-          <w:lang w:val="pt-BR"/>
-        </w:rPr>
-      </w:pPr>
-      <w:proofErr w:type="spellStart"/>
-      <w:r>
-        <w:rPr>
-          <w:sz w:val="28"/>
-          <w:szCs w:val="28"/>
-          <w:lang w:val="pt-BR"/>
+          <w:lang w:val="fr-FR"/>
+        </w:rPr>
+      </w:pPr>
+      <w:proofErr w:type="spellStart"/>
+      <w:r>
+        <w:rPr>
+          <w:sz w:val="28"/>
+          <w:szCs w:val="28"/>
+          <w:lang w:val="fr-FR"/>
         </w:rPr>
         <w:t>server.get</w:t>
       </w:r>
@@ -5656,7 +5649,7 @@
         <w:rPr>
           <w:sz w:val="28"/>
           <w:szCs w:val="28"/>
-          <w:lang w:val="pt-BR"/>
+          <w:lang w:val="fr-FR"/>
         </w:rPr>
         <w:t>(‘/’, (</w:t>
       </w:r>
@@ -5665,7 +5658,7 @@
         <w:rPr>
           <w:sz w:val="28"/>
           <w:szCs w:val="28"/>
-          <w:lang w:val="pt-BR"/>
+          <w:lang w:val="fr-FR"/>
         </w:rPr>
         <w:t>req</w:t>
       </w:r>
@@ -5674,7 +5667,7 @@
         <w:rPr>
           <w:sz w:val="28"/>
           <w:szCs w:val="28"/>
-          <w:lang w:val="pt-BR"/>
+          <w:lang w:val="fr-FR"/>
         </w:rPr>
         <w:t xml:space="preserve">: </w:t>
       </w:r>
@@ -5683,7 +5676,7 @@
         <w:rPr>
           <w:sz w:val="28"/>
           <w:szCs w:val="28"/>
-          <w:lang w:val="pt-BR"/>
+          <w:lang w:val="fr-FR"/>
         </w:rPr>
         <w:t>Resquest</w:t>
       </w:r>
@@ -5692,24 +5685,60 @@
         <w:rPr>
           <w:sz w:val="28"/>
           <w:szCs w:val="28"/>
-          <w:lang w:val="pt-BR"/>
-        </w:rPr>
-        <w:t>, res: Response)=&gt;{</w:t>
-      </w:r>
-    </w:p>
-    <w:p>
-      <w:pPr>
-        <w:rPr>
-          <w:sz w:val="28"/>
-          <w:szCs w:val="28"/>
-          <w:lang w:val="pt-BR"/>
-        </w:rPr>
-      </w:pPr>
-      <w:r>
-        <w:rPr>
-          <w:sz w:val="28"/>
-          <w:szCs w:val="28"/>
-          <w:lang w:val="pt-BR"/>
+          <w:lang w:val="fr-FR"/>
+        </w:rPr>
+        <w:t xml:space="preserve">, </w:t>
+      </w:r>
+      <w:proofErr w:type="spellStart"/>
+      <w:r>
+        <w:rPr>
+          <w:sz w:val="28"/>
+          <w:szCs w:val="28"/>
+          <w:lang w:val="fr-FR"/>
+        </w:rPr>
+        <w:t>res</w:t>
+      </w:r>
+      <w:proofErr w:type="spellEnd"/>
+      <w:r>
+        <w:rPr>
+          <w:sz w:val="28"/>
+          <w:szCs w:val="28"/>
+          <w:lang w:val="fr-FR"/>
+        </w:rPr>
+        <w:t xml:space="preserve">: </w:t>
+      </w:r>
+      <w:proofErr w:type="spellStart"/>
+      <w:r>
+        <w:rPr>
+          <w:sz w:val="28"/>
+          <w:szCs w:val="28"/>
+          <w:lang w:val="fr-FR"/>
+        </w:rPr>
+        <w:t>Response</w:t>
+      </w:r>
+      <w:proofErr w:type="spellEnd"/>
+      <w:r>
+        <w:rPr>
+          <w:sz w:val="28"/>
+          <w:szCs w:val="28"/>
+          <w:lang w:val="fr-FR"/>
+        </w:rPr>
+        <w:t>)=&gt;{</w:t>
+      </w:r>
+    </w:p>
+    <w:p>
+      <w:pPr>
+        <w:rPr>
+          <w:sz w:val="28"/>
+          <w:szCs w:val="28"/>
+          <w:lang w:val="pt-BR"/>
+        </w:rPr>
+      </w:pPr>
+      <w:r>
+        <w:rPr>
+          <w:sz w:val="28"/>
+          <w:szCs w:val="28"/>
+          <w:lang w:val="fr-FR"/>
         </w:rPr>
         <w:tab/>
       </w:r>
@@ -5968,15 +5997,15 @@
         <w:rPr>
           <w:sz w:val="28"/>
           <w:szCs w:val="28"/>
-          <w:lang w:val="fr-FR"/>
-        </w:rPr>
-      </w:pPr>
-      <w:proofErr w:type="spellStart"/>
-      <w:r>
-        <w:rPr>
-          <w:sz w:val="28"/>
-          <w:szCs w:val="28"/>
-          <w:lang w:val="fr-FR"/>
+          <w:lang w:val="en-US"/>
+        </w:rPr>
+      </w:pPr>
+      <w:proofErr w:type="spellStart"/>
+      <w:r>
+        <w:rPr>
+          <w:sz w:val="28"/>
+          <w:szCs w:val="28"/>
+          <w:lang w:val="en-US"/>
         </w:rPr>
         <w:lastRenderedPageBreak/>
         <w:t>server.get</w:t>
@@ -5986,7 +6015,7 @@
         <w:rPr>
           <w:sz w:val="28"/>
           <w:szCs w:val="28"/>
-          <w:lang w:val="fr-FR"/>
+          <w:lang w:val="en-US"/>
         </w:rPr>
         <w:t>(‘/</w:t>
       </w:r>
@@ -5995,7 +6024,7 @@
         <w:rPr>
           <w:sz w:val="28"/>
           <w:szCs w:val="28"/>
-          <w:lang w:val="fr-FR"/>
+          <w:lang w:val="en-US"/>
         </w:rPr>
         <w:t>noticia</w:t>
       </w:r>
@@ -6004,42 +6033,16 @@
         <w:rPr>
           <w:sz w:val="28"/>
           <w:szCs w:val="28"/>
-          <w:lang w:val="fr-FR"/>
-        </w:rPr>
-        <w:t xml:space="preserve">/:slug </w:t>
-      </w:r>
-      <w:r>
-        <w:rPr>
-          <w:sz w:val="28"/>
-          <w:szCs w:val="28"/>
-          <w:lang w:val="fr-FR"/>
-        </w:rPr>
-        <w:t>’, (</w:t>
-      </w:r>
-      <w:proofErr w:type="spellStart"/>
-      <w:r>
-        <w:rPr>
-          <w:sz w:val="28"/>
-          <w:szCs w:val="28"/>
-          <w:lang w:val="fr-FR"/>
-        </w:rPr>
-        <w:t>req</w:t>
-      </w:r>
-      <w:proofErr w:type="spellEnd"/>
-      <w:r>
-        <w:rPr>
-          <w:sz w:val="28"/>
-          <w:szCs w:val="28"/>
-          <w:lang w:val="fr-FR"/>
-        </w:rPr>
-        <w:t xml:space="preserve">: </w:t>
-      </w:r>
-      <w:proofErr w:type="spellStart"/>
-      <w:r>
-        <w:rPr>
-          <w:sz w:val="28"/>
-          <w:szCs w:val="28"/>
-          <w:lang w:val="fr-FR"/>
+          <w:lang w:val="en-US"/>
+        </w:rPr>
+        <w:t xml:space="preserve">/:slug ’, (req: </w:t>
+      </w:r>
+      <w:proofErr w:type="spellStart"/>
+      <w:r>
+        <w:rPr>
+          <w:sz w:val="28"/>
+          <w:szCs w:val="28"/>
+          <w:lang w:val="en-US"/>
         </w:rPr>
         <w:t>Resquest</w:t>
       </w:r>
@@ -6048,60 +6051,24 @@
         <w:rPr>
           <w:sz w:val="28"/>
           <w:szCs w:val="28"/>
-          <w:lang w:val="fr-FR"/>
-        </w:rPr>
-        <w:t xml:space="preserve">, </w:t>
-      </w:r>
-      <w:proofErr w:type="spellStart"/>
-      <w:r>
-        <w:rPr>
-          <w:sz w:val="28"/>
-          <w:szCs w:val="28"/>
-          <w:lang w:val="fr-FR"/>
-        </w:rPr>
-        <w:t>res</w:t>
-      </w:r>
-      <w:proofErr w:type="spellEnd"/>
-      <w:r>
-        <w:rPr>
-          <w:sz w:val="28"/>
-          <w:szCs w:val="28"/>
-          <w:lang w:val="fr-FR"/>
-        </w:rPr>
-        <w:t xml:space="preserve">: </w:t>
-      </w:r>
-      <w:proofErr w:type="spellStart"/>
-      <w:r>
-        <w:rPr>
-          <w:sz w:val="28"/>
-          <w:szCs w:val="28"/>
-          <w:lang w:val="fr-FR"/>
-        </w:rPr>
-        <w:t>Response</w:t>
-      </w:r>
-      <w:proofErr w:type="spellEnd"/>
-      <w:r>
-        <w:rPr>
-          <w:sz w:val="28"/>
-          <w:szCs w:val="28"/>
-          <w:lang w:val="fr-FR"/>
-        </w:rPr>
-        <w:t>)=&gt;{</w:t>
-      </w:r>
-    </w:p>
-    <w:p>
-      <w:pPr>
-        <w:rPr>
-          <w:sz w:val="28"/>
-          <w:szCs w:val="28"/>
           <w:lang w:val="en-US"/>
         </w:rPr>
-      </w:pPr>
-      <w:r>
-        <w:rPr>
-          <w:sz w:val="28"/>
-          <w:szCs w:val="28"/>
-          <w:lang w:val="fr-FR"/>
+        <w:t>, res: Response)=&gt;{</w:t>
+      </w:r>
+    </w:p>
+    <w:p>
+      <w:pPr>
+        <w:rPr>
+          <w:sz w:val="28"/>
+          <w:szCs w:val="28"/>
+          <w:lang w:val="en-US"/>
+        </w:rPr>
+      </w:pPr>
+      <w:r>
+        <w:rPr>
+          <w:sz w:val="28"/>
+          <w:szCs w:val="28"/>
+          <w:lang w:val="en-US"/>
         </w:rPr>
         <w:tab/>
       </w:r>
@@ -6657,7 +6624,7 @@
         <w:rPr>
           <w:sz w:val="28"/>
           <w:szCs w:val="28"/>
-          <w:lang w:val="en-US"/>
+          <w:lang w:val="pt-BR"/>
         </w:rPr>
       </w:pPr>
       <w:r>
@@ -6669,205 +6636,223 @@
         <w:tab/>
         <w:t>//</w:t>
       </w:r>
-      <w:r>
-        <w:rPr>
-          <w:sz w:val="28"/>
-          <w:szCs w:val="28"/>
-          <w:lang w:val="en-US"/>
-        </w:rPr>
-        <w:t xml:space="preserve">let </w:t>
-      </w:r>
-      <w:proofErr w:type="spellStart"/>
-      <w:r>
-        <w:rPr>
-          <w:sz w:val="28"/>
-          <w:szCs w:val="28"/>
-          <w:lang w:val="en-US"/>
+      <w:proofErr w:type="spellStart"/>
+      <w:r>
+        <w:rPr>
+          <w:sz w:val="28"/>
+          <w:szCs w:val="28"/>
+          <w:lang w:val="pt-BR"/>
+        </w:rPr>
+        <w:t>let</w:t>
+      </w:r>
+      <w:proofErr w:type="spellEnd"/>
+      <w:r>
+        <w:rPr>
+          <w:sz w:val="28"/>
+          <w:szCs w:val="28"/>
+          <w:lang w:val="pt-BR"/>
+        </w:rPr>
+        <w:t xml:space="preserve"> destino = </w:t>
+      </w:r>
+      <w:proofErr w:type="spellStart"/>
+      <w:r>
+        <w:rPr>
+          <w:sz w:val="28"/>
+          <w:szCs w:val="28"/>
+          <w:lang w:val="pt-BR"/>
+        </w:rPr>
+        <w:t>req.params.destino</w:t>
+      </w:r>
+      <w:proofErr w:type="spellEnd"/>
+      <w:r>
+        <w:rPr>
+          <w:sz w:val="28"/>
+          <w:szCs w:val="28"/>
+          <w:lang w:val="pt-BR"/>
+        </w:rPr>
+        <w:t>;</w:t>
+      </w:r>
+    </w:p>
+    <w:p>
+      <w:pPr>
+        <w:rPr>
+          <w:sz w:val="28"/>
+          <w:szCs w:val="28"/>
+          <w:lang w:val="pt-BR"/>
+        </w:rPr>
+      </w:pPr>
+      <w:r>
+        <w:rPr>
+          <w:sz w:val="28"/>
+          <w:szCs w:val="28"/>
+          <w:lang w:val="pt-BR"/>
+        </w:rPr>
+        <w:tab/>
+      </w:r>
+      <w:r>
+        <w:rPr>
+          <w:sz w:val="28"/>
+          <w:szCs w:val="28"/>
+          <w:lang w:val="pt-BR"/>
+        </w:rPr>
+        <w:t>//fazendo a mesma coisa a</w:t>
+      </w:r>
+      <w:r>
+        <w:rPr>
+          <w:sz w:val="28"/>
+          <w:szCs w:val="28"/>
+          <w:lang w:val="pt-BR"/>
+        </w:rPr>
+        <w:t>baixo</w:t>
+      </w:r>
+    </w:p>
+    <w:p>
+      <w:pPr>
+        <w:rPr>
+          <w:sz w:val="28"/>
+          <w:szCs w:val="28"/>
+          <w:lang w:val="pt-BR"/>
+        </w:rPr>
+      </w:pPr>
+      <w:r>
+        <w:rPr>
+          <w:sz w:val="28"/>
+          <w:szCs w:val="28"/>
+          <w:lang w:val="pt-BR"/>
+        </w:rPr>
+        <w:tab/>
+      </w:r>
+      <w:proofErr w:type="spellStart"/>
+      <w:r>
+        <w:rPr>
+          <w:sz w:val="28"/>
+          <w:szCs w:val="28"/>
+          <w:lang w:val="pt-BR"/>
+        </w:rPr>
+        <w:t>let</w:t>
+      </w:r>
+      <w:proofErr w:type="spellEnd"/>
+      <w:r>
+        <w:rPr>
+          <w:sz w:val="28"/>
+          <w:szCs w:val="28"/>
+          <w:lang w:val="pt-BR"/>
+        </w:rPr>
+        <w:t xml:space="preserve"> { origem, destino } = </w:t>
+      </w:r>
+      <w:proofErr w:type="spellStart"/>
+      <w:r>
+        <w:rPr>
+          <w:sz w:val="28"/>
+          <w:szCs w:val="28"/>
+          <w:lang w:val="pt-BR"/>
+        </w:rPr>
+        <w:t>req.params</w:t>
+      </w:r>
+      <w:proofErr w:type="spellEnd"/>
+      <w:r>
+        <w:rPr>
+          <w:sz w:val="28"/>
+          <w:szCs w:val="28"/>
+          <w:lang w:val="pt-BR"/>
+        </w:rPr>
+        <w:t>;</w:t>
+      </w:r>
+    </w:p>
+    <w:p>
+      <w:pPr>
+        <w:rPr>
+          <w:sz w:val="28"/>
+          <w:szCs w:val="28"/>
+          <w:lang w:val="pt-BR"/>
+        </w:rPr>
+      </w:pPr>
+      <w:r>
+        <w:rPr>
+          <w:sz w:val="28"/>
+          <w:szCs w:val="28"/>
+          <w:lang w:val="pt-BR"/>
+        </w:rPr>
+        <w:tab/>
+      </w:r>
+    </w:p>
+    <w:p>
+      <w:pPr>
+        <w:rPr>
+          <w:sz w:val="28"/>
+          <w:szCs w:val="28"/>
+          <w:lang w:val="pt-BR"/>
+        </w:rPr>
+      </w:pPr>
+      <w:r>
+        <w:rPr>
+          <w:sz w:val="28"/>
+          <w:szCs w:val="28"/>
+          <w:lang w:val="pt-BR"/>
+        </w:rPr>
+        <w:tab/>
+      </w:r>
+      <w:proofErr w:type="spellStart"/>
+      <w:r>
+        <w:rPr>
+          <w:sz w:val="28"/>
+          <w:szCs w:val="28"/>
+          <w:lang w:val="pt-BR"/>
+        </w:rPr>
+        <w:t>res.send</w:t>
+      </w:r>
+      <w:proofErr w:type="spellEnd"/>
+      <w:r>
+        <w:rPr>
+          <w:sz w:val="28"/>
+          <w:szCs w:val="28"/>
+          <w:lang w:val="pt-BR"/>
+        </w:rPr>
+        <w:t>(`Procurando voos de ${</w:t>
+      </w:r>
+      <w:proofErr w:type="spellStart"/>
+      <w:r>
+        <w:rPr>
+          <w:sz w:val="28"/>
+          <w:szCs w:val="28"/>
+          <w:lang w:val="pt-BR"/>
+        </w:rPr>
+        <w:t>origem</w:t>
+      </w:r>
+      <w:r>
+        <w:rPr>
+          <w:sz w:val="28"/>
+          <w:szCs w:val="28"/>
+          <w:lang w:val="pt-BR"/>
+        </w:rPr>
+        <w:t>.toUpperCase</w:t>
+      </w:r>
+      <w:proofErr w:type="spellEnd"/>
+      <w:r>
+        <w:rPr>
+          <w:sz w:val="28"/>
+          <w:szCs w:val="28"/>
+          <w:lang w:val="pt-BR"/>
+        </w:rPr>
+        <w:t>()</w:t>
+      </w:r>
+      <w:r>
+        <w:rPr>
+          <w:sz w:val="28"/>
+          <w:szCs w:val="28"/>
+          <w:lang w:val="pt-BR"/>
+        </w:rPr>
+        <w:t>} até ${</w:t>
+      </w:r>
+      <w:proofErr w:type="spellStart"/>
+      <w:r>
+        <w:rPr>
+          <w:sz w:val="28"/>
+          <w:szCs w:val="28"/>
+          <w:lang w:val="pt-BR"/>
         </w:rPr>
         <w:t>destino</w:t>
       </w:r>
-      <w:proofErr w:type="spellEnd"/>
-      <w:r>
-        <w:rPr>
-          <w:sz w:val="28"/>
-          <w:szCs w:val="28"/>
-          <w:lang w:val="en-US"/>
-        </w:rPr>
-        <w:t xml:space="preserve"> = </w:t>
-      </w:r>
-      <w:proofErr w:type="spellStart"/>
-      <w:r>
-        <w:rPr>
-          <w:sz w:val="28"/>
-          <w:szCs w:val="28"/>
-          <w:lang w:val="en-US"/>
-        </w:rPr>
-        <w:t>req.params.</w:t>
-      </w:r>
-      <w:r>
-        <w:rPr>
-          <w:sz w:val="28"/>
-          <w:szCs w:val="28"/>
-          <w:lang w:val="en-US"/>
-        </w:rPr>
-        <w:t>destino</w:t>
-      </w:r>
-      <w:proofErr w:type="spellEnd"/>
-      <w:r>
-        <w:rPr>
-          <w:sz w:val="28"/>
-          <w:szCs w:val="28"/>
-          <w:lang w:val="en-US"/>
-        </w:rPr>
-        <w:t>;</w:t>
-      </w:r>
-    </w:p>
-    <w:p>
-      <w:pPr>
-        <w:rPr>
-          <w:sz w:val="28"/>
-          <w:szCs w:val="28"/>
-          <w:lang w:val="pt-BR"/>
-        </w:rPr>
-      </w:pPr>
-      <w:r>
-        <w:rPr>
-          <w:sz w:val="28"/>
-          <w:szCs w:val="28"/>
-          <w:lang w:val="en-US"/>
-        </w:rPr>
-        <w:tab/>
-      </w:r>
-      <w:r>
-        <w:rPr>
-          <w:sz w:val="28"/>
-          <w:szCs w:val="28"/>
-          <w:lang w:val="pt-BR"/>
-        </w:rPr>
-        <w:t>//fazendo a mesma coisa a</w:t>
-      </w:r>
-      <w:r>
-        <w:rPr>
-          <w:sz w:val="28"/>
-          <w:szCs w:val="28"/>
-          <w:lang w:val="pt-BR"/>
-        </w:rPr>
-        <w:t>baixo</w:t>
-      </w:r>
-    </w:p>
-    <w:p>
-      <w:pPr>
-        <w:rPr>
-          <w:sz w:val="28"/>
-          <w:szCs w:val="28"/>
-          <w:lang w:val="pt-BR"/>
-        </w:rPr>
-      </w:pPr>
-      <w:r>
-        <w:rPr>
-          <w:sz w:val="28"/>
-          <w:szCs w:val="28"/>
-          <w:lang w:val="pt-BR"/>
-        </w:rPr>
-        <w:tab/>
-      </w:r>
-      <w:proofErr w:type="spellStart"/>
-      <w:r>
-        <w:rPr>
-          <w:sz w:val="28"/>
-          <w:szCs w:val="28"/>
-          <w:lang w:val="pt-BR"/>
-        </w:rPr>
-        <w:t>let</w:t>
-      </w:r>
-      <w:proofErr w:type="spellEnd"/>
-      <w:r>
-        <w:rPr>
-          <w:sz w:val="28"/>
-          <w:szCs w:val="28"/>
-          <w:lang w:val="pt-BR"/>
-        </w:rPr>
-        <w:t xml:space="preserve"> { origem, destino } = </w:t>
-      </w:r>
-      <w:proofErr w:type="spellStart"/>
-      <w:r>
-        <w:rPr>
-          <w:sz w:val="28"/>
-          <w:szCs w:val="28"/>
-          <w:lang w:val="pt-BR"/>
-        </w:rPr>
-        <w:t>req.params</w:t>
-      </w:r>
-      <w:proofErr w:type="spellEnd"/>
-      <w:r>
-        <w:rPr>
-          <w:sz w:val="28"/>
-          <w:szCs w:val="28"/>
-          <w:lang w:val="pt-BR"/>
-        </w:rPr>
-        <w:t>;</w:t>
-      </w:r>
-    </w:p>
-    <w:p>
-      <w:pPr>
-        <w:rPr>
-          <w:sz w:val="28"/>
-          <w:szCs w:val="28"/>
-          <w:lang w:val="pt-BR"/>
-        </w:rPr>
-      </w:pPr>
-      <w:r>
-        <w:rPr>
-          <w:sz w:val="28"/>
-          <w:szCs w:val="28"/>
-          <w:lang w:val="pt-BR"/>
-        </w:rPr>
-        <w:tab/>
-      </w:r>
-    </w:p>
-    <w:p>
-      <w:pPr>
-        <w:rPr>
-          <w:sz w:val="28"/>
-          <w:szCs w:val="28"/>
-          <w:lang w:val="pt-BR"/>
-        </w:rPr>
-      </w:pPr>
-      <w:r>
-        <w:rPr>
-          <w:sz w:val="28"/>
-          <w:szCs w:val="28"/>
-          <w:lang w:val="pt-BR"/>
-        </w:rPr>
-        <w:tab/>
-      </w:r>
-      <w:proofErr w:type="spellStart"/>
-      <w:r>
-        <w:rPr>
-          <w:sz w:val="28"/>
-          <w:szCs w:val="28"/>
-          <w:lang w:val="pt-BR"/>
-        </w:rPr>
-        <w:t>res.send</w:t>
-      </w:r>
-      <w:proofErr w:type="spellEnd"/>
-      <w:r>
-        <w:rPr>
-          <w:sz w:val="28"/>
-          <w:szCs w:val="28"/>
-          <w:lang w:val="pt-BR"/>
-        </w:rPr>
-        <w:t>(`Procurando voos de ${</w:t>
-      </w:r>
-      <w:proofErr w:type="spellStart"/>
-      <w:r>
-        <w:rPr>
-          <w:sz w:val="28"/>
-          <w:szCs w:val="28"/>
-          <w:lang w:val="pt-BR"/>
-        </w:rPr>
-        <w:t>origem</w:t>
-      </w:r>
       <w:r>
         <w:rPr>
           <w:sz w:val="28"/>
@@ -6883,40 +6868,6 @@
           <w:szCs w:val="28"/>
           <w:lang w:val="pt-BR"/>
         </w:rPr>
-        <w:t>()</w:t>
-      </w:r>
-      <w:r>
-        <w:rPr>
-          <w:sz w:val="28"/>
-          <w:szCs w:val="28"/>
-          <w:lang w:val="pt-BR"/>
-        </w:rPr>
-        <w:t>} até ${</w:t>
-      </w:r>
-      <w:proofErr w:type="spellStart"/>
-      <w:r>
-        <w:rPr>
-          <w:sz w:val="28"/>
-          <w:szCs w:val="28"/>
-          <w:lang w:val="pt-BR"/>
-        </w:rPr>
-        <w:t>destino</w:t>
-      </w:r>
-      <w:r>
-        <w:rPr>
-          <w:sz w:val="28"/>
-          <w:szCs w:val="28"/>
-          <w:lang w:val="pt-BR"/>
-        </w:rPr>
-        <w:t>.toUpperCase</w:t>
-      </w:r>
-      <w:proofErr w:type="spellEnd"/>
-      <w:r>
-        <w:rPr>
-          <w:sz w:val="28"/>
-          <w:szCs w:val="28"/>
-          <w:lang w:val="pt-BR"/>
-        </w:rPr>
         <w:t>}`);</w:t>
       </w:r>
     </w:p>
@@ -6999,6 +6950,7 @@
       </w:pPr>
       <w:r>
         <w:rPr>
+          <w:noProof/>
           <w:sz w:val="28"/>
           <w:szCs w:val="28"/>
           <w:lang w:val="pt-BR"/>
@@ -7051,6 +7003,7 @@
       </w:pPr>
       <w:r>
         <w:rPr>
+          <w:noProof/>
           <w:sz w:val="28"/>
           <w:szCs w:val="28"/>
           <w:lang w:val="pt-BR"/>
@@ -7097,6 +7050,2458 @@
         <w:rPr>
           <w:sz w:val="28"/>
           <w:szCs w:val="28"/>
+          <w:lang w:val="pt-BR"/>
+        </w:rPr>
+      </w:pPr>
+      <w:r>
+        <w:rPr>
+          <w:sz w:val="28"/>
+          <w:szCs w:val="28"/>
+          <w:lang w:val="pt-BR"/>
+        </w:rPr>
+        <w:t>Criando o erro 404</w:t>
+      </w:r>
+    </w:p>
+    <w:p>
+      <w:pPr>
+        <w:shd w:val="clear" w:color="auto" w:fill="282A36"/>
+        <w:spacing w:after="0" w:line="285" w:lineRule="atLeast"/>
+        <w:rPr>
+          <w:rFonts w:ascii="Consolas" w:eastAsia="Times New Roman" w:hAnsi="Consolas" w:cs="Times New Roman"/>
+          <w:color w:val="F6F6F4"/>
+          <w:sz w:val="21"/>
+          <w:szCs w:val="21"/>
+          <w:lang w:val="pt-BR" w:eastAsia="pt-BR" w:bidi="ar-SA"/>
+        </w:rPr>
+      </w:pPr>
+      <w:r>
+        <w:rPr>
+          <w:rFonts w:ascii="Consolas" w:eastAsia="Times New Roman" w:hAnsi="Consolas" w:cs="Times New Roman"/>
+          <w:color w:val="7B7F8B"/>
+          <w:sz w:val="21"/>
+          <w:szCs w:val="21"/>
+          <w:lang w:val="pt-BR" w:eastAsia="pt-BR" w:bidi="ar-SA"/>
+        </w:rPr>
+        <w:t xml:space="preserve">//quando a </w:t>
+      </w:r>
+      <w:proofErr w:type="spellStart"/>
+      <w:r>
+        <w:rPr>
+          <w:rFonts w:ascii="Consolas" w:eastAsia="Times New Roman" w:hAnsi="Consolas" w:cs="Times New Roman"/>
+          <w:color w:val="7B7F8B"/>
+          <w:sz w:val="21"/>
+          <w:szCs w:val="21"/>
+          <w:lang w:val="pt-BR" w:eastAsia="pt-BR" w:bidi="ar-SA"/>
+        </w:rPr>
+        <w:t>pagina</w:t>
+      </w:r>
+      <w:proofErr w:type="spellEnd"/>
+      <w:r>
+        <w:rPr>
+          <w:rFonts w:ascii="Consolas" w:eastAsia="Times New Roman" w:hAnsi="Consolas" w:cs="Times New Roman"/>
+          <w:color w:val="7B7F8B"/>
+          <w:sz w:val="21"/>
+          <w:szCs w:val="21"/>
+          <w:lang w:val="pt-BR" w:eastAsia="pt-BR" w:bidi="ar-SA"/>
+        </w:rPr>
+        <w:t xml:space="preserve"> não encontrou nenhuma das rotas</w:t>
+      </w:r>
+    </w:p>
+    <w:p>
+      <w:pPr>
+        <w:shd w:val="clear" w:color="auto" w:fill="282A36"/>
+        <w:spacing w:after="0" w:line="285" w:lineRule="atLeast"/>
+        <w:rPr>
+          <w:rFonts w:ascii="Consolas" w:eastAsia="Times New Roman" w:hAnsi="Consolas" w:cs="Times New Roman"/>
+          <w:color w:val="F6F6F4"/>
+          <w:sz w:val="21"/>
+          <w:szCs w:val="21"/>
+          <w:lang w:val="fr-FR" w:eastAsia="pt-BR" w:bidi="ar-SA"/>
+        </w:rPr>
+      </w:pPr>
+      <w:proofErr w:type="spellStart"/>
+      <w:r>
+        <w:rPr>
+          <w:rFonts w:ascii="Consolas" w:eastAsia="Times New Roman" w:hAnsi="Consolas" w:cs="Times New Roman"/>
+          <w:color w:val="BF9EEE"/>
+          <w:sz w:val="21"/>
+          <w:szCs w:val="21"/>
+          <w:lang w:val="fr-FR" w:eastAsia="pt-BR" w:bidi="ar-SA"/>
+        </w:rPr>
+        <w:t>server</w:t>
+      </w:r>
+      <w:r>
+        <w:rPr>
+          <w:rFonts w:ascii="Consolas" w:eastAsia="Times New Roman" w:hAnsi="Consolas" w:cs="Times New Roman"/>
+          <w:color w:val="F6F6F4"/>
+          <w:sz w:val="21"/>
+          <w:szCs w:val="21"/>
+          <w:lang w:val="fr-FR" w:eastAsia="pt-BR" w:bidi="ar-SA"/>
+        </w:rPr>
+        <w:t>.</w:t>
+      </w:r>
+      <w:r>
+        <w:rPr>
+          <w:rFonts w:ascii="Consolas" w:eastAsia="Times New Roman" w:hAnsi="Consolas" w:cs="Times New Roman"/>
+          <w:color w:val="62E884"/>
+          <w:sz w:val="21"/>
+          <w:szCs w:val="21"/>
+          <w:lang w:val="fr-FR" w:eastAsia="pt-BR" w:bidi="ar-SA"/>
+        </w:rPr>
+        <w:t>use</w:t>
+      </w:r>
+      <w:proofErr w:type="spellEnd"/>
+      <w:r>
+        <w:rPr>
+          <w:rFonts w:ascii="Consolas" w:eastAsia="Times New Roman" w:hAnsi="Consolas" w:cs="Times New Roman"/>
+          <w:color w:val="F6F6F4"/>
+          <w:sz w:val="21"/>
+          <w:szCs w:val="21"/>
+          <w:lang w:val="fr-FR" w:eastAsia="pt-BR" w:bidi="ar-SA"/>
+        </w:rPr>
+        <w:t>((</w:t>
+      </w:r>
+      <w:proofErr w:type="spellStart"/>
+      <w:r>
+        <w:rPr>
+          <w:rFonts w:ascii="Consolas" w:eastAsia="Times New Roman" w:hAnsi="Consolas" w:cs="Times New Roman"/>
+          <w:i/>
+          <w:iCs/>
+          <w:color w:val="FFB86C"/>
+          <w:sz w:val="21"/>
+          <w:szCs w:val="21"/>
+          <w:lang w:val="fr-FR" w:eastAsia="pt-BR" w:bidi="ar-SA"/>
+        </w:rPr>
+        <w:t>req</w:t>
+      </w:r>
+      <w:proofErr w:type="spellEnd"/>
+      <w:r>
+        <w:rPr>
+          <w:rFonts w:ascii="Consolas" w:eastAsia="Times New Roman" w:hAnsi="Consolas" w:cs="Times New Roman"/>
+          <w:color w:val="F286C4"/>
+          <w:sz w:val="21"/>
+          <w:szCs w:val="21"/>
+          <w:lang w:val="fr-FR" w:eastAsia="pt-BR" w:bidi="ar-SA"/>
+        </w:rPr>
+        <w:t>:</w:t>
+      </w:r>
+      <w:r>
+        <w:rPr>
+          <w:rFonts w:ascii="Consolas" w:eastAsia="Times New Roman" w:hAnsi="Consolas" w:cs="Times New Roman"/>
+          <w:color w:val="F6F6F4"/>
+          <w:sz w:val="21"/>
+          <w:szCs w:val="21"/>
+          <w:lang w:val="fr-FR" w:eastAsia="pt-BR" w:bidi="ar-SA"/>
+        </w:rPr>
+        <w:t xml:space="preserve"> </w:t>
+      </w:r>
+      <w:proofErr w:type="spellStart"/>
+      <w:r>
+        <w:rPr>
+          <w:rFonts w:ascii="Consolas" w:eastAsia="Times New Roman" w:hAnsi="Consolas" w:cs="Times New Roman"/>
+          <w:i/>
+          <w:iCs/>
+          <w:color w:val="97E1F1"/>
+          <w:sz w:val="21"/>
+          <w:szCs w:val="21"/>
+          <w:lang w:val="fr-FR" w:eastAsia="pt-BR" w:bidi="ar-SA"/>
+        </w:rPr>
+        <w:t>Request</w:t>
+      </w:r>
+      <w:proofErr w:type="spellEnd"/>
+      <w:r>
+        <w:rPr>
+          <w:rFonts w:ascii="Consolas" w:eastAsia="Times New Roman" w:hAnsi="Consolas" w:cs="Times New Roman"/>
+          <w:color w:val="F6F6F4"/>
+          <w:sz w:val="21"/>
+          <w:szCs w:val="21"/>
+          <w:lang w:val="fr-FR" w:eastAsia="pt-BR" w:bidi="ar-SA"/>
+        </w:rPr>
+        <w:t xml:space="preserve">, </w:t>
+      </w:r>
+      <w:proofErr w:type="spellStart"/>
+      <w:r>
+        <w:rPr>
+          <w:rFonts w:ascii="Consolas" w:eastAsia="Times New Roman" w:hAnsi="Consolas" w:cs="Times New Roman"/>
+          <w:i/>
+          <w:iCs/>
+          <w:color w:val="FFB86C"/>
+          <w:sz w:val="21"/>
+          <w:szCs w:val="21"/>
+          <w:lang w:val="fr-FR" w:eastAsia="pt-BR" w:bidi="ar-SA"/>
+        </w:rPr>
+        <w:t>res</w:t>
+      </w:r>
+      <w:proofErr w:type="spellEnd"/>
+      <w:r>
+        <w:rPr>
+          <w:rFonts w:ascii="Consolas" w:eastAsia="Times New Roman" w:hAnsi="Consolas" w:cs="Times New Roman"/>
+          <w:color w:val="F286C4"/>
+          <w:sz w:val="21"/>
+          <w:szCs w:val="21"/>
+          <w:lang w:val="fr-FR" w:eastAsia="pt-BR" w:bidi="ar-SA"/>
+        </w:rPr>
+        <w:t>:</w:t>
+      </w:r>
+      <w:r>
+        <w:rPr>
+          <w:rFonts w:ascii="Consolas" w:eastAsia="Times New Roman" w:hAnsi="Consolas" w:cs="Times New Roman"/>
+          <w:color w:val="F6F6F4"/>
+          <w:sz w:val="21"/>
+          <w:szCs w:val="21"/>
+          <w:lang w:val="fr-FR" w:eastAsia="pt-BR" w:bidi="ar-SA"/>
+        </w:rPr>
+        <w:t xml:space="preserve"> </w:t>
+      </w:r>
+      <w:proofErr w:type="spellStart"/>
+      <w:r>
+        <w:rPr>
+          <w:rFonts w:ascii="Consolas" w:eastAsia="Times New Roman" w:hAnsi="Consolas" w:cs="Times New Roman"/>
+          <w:i/>
+          <w:iCs/>
+          <w:color w:val="97E1F1"/>
+          <w:sz w:val="21"/>
+          <w:szCs w:val="21"/>
+          <w:lang w:val="fr-FR" w:eastAsia="pt-BR" w:bidi="ar-SA"/>
+        </w:rPr>
+        <w:t>Response</w:t>
+      </w:r>
+      <w:proofErr w:type="spellEnd"/>
+      <w:r>
+        <w:rPr>
+          <w:rFonts w:ascii="Consolas" w:eastAsia="Times New Roman" w:hAnsi="Consolas" w:cs="Times New Roman"/>
+          <w:color w:val="F6F6F4"/>
+          <w:sz w:val="21"/>
+          <w:szCs w:val="21"/>
+          <w:lang w:val="fr-FR" w:eastAsia="pt-BR" w:bidi="ar-SA"/>
+        </w:rPr>
+        <w:t>)</w:t>
+      </w:r>
+      <w:r>
+        <w:rPr>
+          <w:rFonts w:ascii="Consolas" w:eastAsia="Times New Roman" w:hAnsi="Consolas" w:cs="Times New Roman"/>
+          <w:color w:val="F286C4"/>
+          <w:sz w:val="21"/>
+          <w:szCs w:val="21"/>
+          <w:lang w:val="fr-FR" w:eastAsia="pt-BR" w:bidi="ar-SA"/>
+        </w:rPr>
+        <w:t>=&gt;</w:t>
+      </w:r>
+      <w:r>
+        <w:rPr>
+          <w:rFonts w:ascii="Consolas" w:eastAsia="Times New Roman" w:hAnsi="Consolas" w:cs="Times New Roman"/>
+          <w:color w:val="F6F6F4"/>
+          <w:sz w:val="21"/>
+          <w:szCs w:val="21"/>
+          <w:lang w:val="fr-FR" w:eastAsia="pt-BR" w:bidi="ar-SA"/>
+        </w:rPr>
+        <w:t>{</w:t>
+      </w:r>
+    </w:p>
+    <w:p>
+      <w:pPr>
+        <w:shd w:val="clear" w:color="auto" w:fill="282A36"/>
+        <w:spacing w:after="0" w:line="285" w:lineRule="atLeast"/>
+        <w:rPr>
+          <w:rFonts w:ascii="Consolas" w:eastAsia="Times New Roman" w:hAnsi="Consolas" w:cs="Times New Roman"/>
+          <w:color w:val="F6F6F4"/>
+          <w:sz w:val="21"/>
+          <w:szCs w:val="21"/>
+          <w:lang w:val="pt-BR" w:eastAsia="pt-BR" w:bidi="ar-SA"/>
+        </w:rPr>
+      </w:pPr>
+      <w:r>
+        <w:rPr>
+          <w:rFonts w:ascii="Consolas" w:eastAsia="Times New Roman" w:hAnsi="Consolas" w:cs="Times New Roman"/>
+          <w:color w:val="F6F6F4"/>
+          <w:sz w:val="21"/>
+          <w:szCs w:val="21"/>
+          <w:lang w:val="fr-FR" w:eastAsia="pt-BR" w:bidi="ar-SA"/>
+        </w:rPr>
+        <w:t xml:space="preserve">    </w:t>
+      </w:r>
+      <w:proofErr w:type="spellStart"/>
+      <w:r>
+        <w:rPr>
+          <w:rFonts w:ascii="Consolas" w:eastAsia="Times New Roman" w:hAnsi="Consolas" w:cs="Times New Roman"/>
+          <w:i/>
+          <w:iCs/>
+          <w:color w:val="FFB86C"/>
+          <w:sz w:val="21"/>
+          <w:szCs w:val="21"/>
+          <w:lang w:val="pt-BR" w:eastAsia="pt-BR" w:bidi="ar-SA"/>
+        </w:rPr>
+        <w:t>res</w:t>
+      </w:r>
+      <w:r>
+        <w:rPr>
+          <w:rFonts w:ascii="Consolas" w:eastAsia="Times New Roman" w:hAnsi="Consolas" w:cs="Times New Roman"/>
+          <w:color w:val="F6F6F4"/>
+          <w:sz w:val="21"/>
+          <w:szCs w:val="21"/>
+          <w:lang w:val="pt-BR" w:eastAsia="pt-BR" w:bidi="ar-SA"/>
+        </w:rPr>
+        <w:t>.</w:t>
+      </w:r>
+      <w:r>
+        <w:rPr>
+          <w:rFonts w:ascii="Consolas" w:eastAsia="Times New Roman" w:hAnsi="Consolas" w:cs="Times New Roman"/>
+          <w:color w:val="62E884"/>
+          <w:sz w:val="21"/>
+          <w:szCs w:val="21"/>
+          <w:lang w:val="pt-BR" w:eastAsia="pt-BR" w:bidi="ar-SA"/>
+        </w:rPr>
+        <w:t>status</w:t>
+      </w:r>
+      <w:proofErr w:type="spellEnd"/>
+      <w:r>
+        <w:rPr>
+          <w:rFonts w:ascii="Consolas" w:eastAsia="Times New Roman" w:hAnsi="Consolas" w:cs="Times New Roman"/>
+          <w:color w:val="F6F6F4"/>
+          <w:sz w:val="21"/>
+          <w:szCs w:val="21"/>
+          <w:lang w:val="pt-BR" w:eastAsia="pt-BR" w:bidi="ar-SA"/>
+        </w:rPr>
+        <w:t>(</w:t>
+      </w:r>
+      <w:r>
+        <w:rPr>
+          <w:rFonts w:ascii="Consolas" w:eastAsia="Times New Roman" w:hAnsi="Consolas" w:cs="Times New Roman"/>
+          <w:color w:val="BF9EEE"/>
+          <w:sz w:val="21"/>
+          <w:szCs w:val="21"/>
+          <w:lang w:val="pt-BR" w:eastAsia="pt-BR" w:bidi="ar-SA"/>
+        </w:rPr>
+        <w:t>404</w:t>
+      </w:r>
+      <w:r>
+        <w:rPr>
+          <w:rFonts w:ascii="Consolas" w:eastAsia="Times New Roman" w:hAnsi="Consolas" w:cs="Times New Roman"/>
+          <w:color w:val="F6F6F4"/>
+          <w:sz w:val="21"/>
+          <w:szCs w:val="21"/>
+          <w:lang w:val="pt-BR" w:eastAsia="pt-BR" w:bidi="ar-SA"/>
+        </w:rPr>
+        <w:t>).</w:t>
+      </w:r>
+      <w:proofErr w:type="spellStart"/>
+      <w:r>
+        <w:rPr>
+          <w:rFonts w:ascii="Consolas" w:eastAsia="Times New Roman" w:hAnsi="Consolas" w:cs="Times New Roman"/>
+          <w:color w:val="62E884"/>
+          <w:sz w:val="21"/>
+          <w:szCs w:val="21"/>
+          <w:lang w:val="pt-BR" w:eastAsia="pt-BR" w:bidi="ar-SA"/>
+        </w:rPr>
+        <w:t>send</w:t>
+      </w:r>
+      <w:proofErr w:type="spellEnd"/>
+      <w:r>
+        <w:rPr>
+          <w:rFonts w:ascii="Consolas" w:eastAsia="Times New Roman" w:hAnsi="Consolas" w:cs="Times New Roman"/>
+          <w:color w:val="F6F6F4"/>
+          <w:sz w:val="21"/>
+          <w:szCs w:val="21"/>
+          <w:lang w:val="pt-BR" w:eastAsia="pt-BR" w:bidi="ar-SA"/>
+        </w:rPr>
+        <w:t>(</w:t>
+      </w:r>
+      <w:r>
+        <w:rPr>
+          <w:rFonts w:ascii="Consolas" w:eastAsia="Times New Roman" w:hAnsi="Consolas" w:cs="Times New Roman"/>
+          <w:color w:val="DEE492"/>
+          <w:sz w:val="21"/>
+          <w:szCs w:val="21"/>
+          <w:lang w:val="pt-BR" w:eastAsia="pt-BR" w:bidi="ar-SA"/>
+        </w:rPr>
+        <w:t>'</w:t>
+      </w:r>
+      <w:r>
+        <w:rPr>
+          <w:rFonts w:ascii="Consolas" w:eastAsia="Times New Roman" w:hAnsi="Consolas" w:cs="Times New Roman"/>
+          <w:color w:val="E7EE98"/>
+          <w:sz w:val="21"/>
+          <w:szCs w:val="21"/>
+          <w:lang w:val="pt-BR" w:eastAsia="pt-BR" w:bidi="ar-SA"/>
+        </w:rPr>
+        <w:t>Pagina não encontrada!</w:t>
+      </w:r>
+      <w:r>
+        <w:rPr>
+          <w:rFonts w:ascii="Consolas" w:eastAsia="Times New Roman" w:hAnsi="Consolas" w:cs="Times New Roman"/>
+          <w:color w:val="DEE492"/>
+          <w:sz w:val="21"/>
+          <w:szCs w:val="21"/>
+          <w:lang w:val="pt-BR" w:eastAsia="pt-BR" w:bidi="ar-SA"/>
+        </w:rPr>
+        <w:t>'</w:t>
+      </w:r>
+      <w:r>
+        <w:rPr>
+          <w:rFonts w:ascii="Consolas" w:eastAsia="Times New Roman" w:hAnsi="Consolas" w:cs="Times New Roman"/>
+          <w:color w:val="F6F6F4"/>
+          <w:sz w:val="21"/>
+          <w:szCs w:val="21"/>
+          <w:lang w:val="pt-BR" w:eastAsia="pt-BR" w:bidi="ar-SA"/>
+        </w:rPr>
+        <w:t>);</w:t>
+      </w:r>
+    </w:p>
+    <w:p>
+      <w:pPr>
+        <w:shd w:val="clear" w:color="auto" w:fill="282A36"/>
+        <w:spacing w:after="0" w:line="285" w:lineRule="atLeast"/>
+        <w:rPr>
+          <w:rFonts w:ascii="Consolas" w:eastAsia="Times New Roman" w:hAnsi="Consolas" w:cs="Times New Roman"/>
+          <w:color w:val="F6F6F4"/>
+          <w:sz w:val="21"/>
+          <w:szCs w:val="21"/>
+          <w:lang w:val="pt-BR" w:eastAsia="pt-BR" w:bidi="ar-SA"/>
+        </w:rPr>
+      </w:pPr>
+      <w:r>
+        <w:rPr>
+          <w:rFonts w:ascii="Consolas" w:eastAsia="Times New Roman" w:hAnsi="Consolas" w:cs="Times New Roman"/>
+          <w:color w:val="F6F6F4"/>
+          <w:sz w:val="21"/>
+          <w:szCs w:val="21"/>
+          <w:lang w:val="pt-BR" w:eastAsia="pt-BR" w:bidi="ar-SA"/>
+        </w:rPr>
+        <w:t>});</w:t>
+      </w:r>
+    </w:p>
+    <w:p>
+      <w:pPr>
+        <w:shd w:val="clear" w:color="auto" w:fill="282A36"/>
+        <w:spacing w:after="0" w:line="285" w:lineRule="atLeast"/>
+        <w:rPr>
+          <w:rFonts w:ascii="Consolas" w:eastAsia="Times New Roman" w:hAnsi="Consolas" w:cs="Times New Roman"/>
+          <w:color w:val="F6F6F4"/>
+          <w:sz w:val="21"/>
+          <w:szCs w:val="21"/>
+          <w:lang w:val="pt-BR" w:eastAsia="pt-BR" w:bidi="ar-SA"/>
+        </w:rPr>
+      </w:pPr>
+    </w:p>
+    <w:p>
+      <w:pPr>
+        <w:rPr>
+          <w:sz w:val="28"/>
+          <w:szCs w:val="28"/>
+          <w:lang w:val="pt-BR"/>
+        </w:rPr>
+      </w:pPr>
+    </w:p>
+    <w:p>
+      <w:pPr>
+        <w:rPr>
+          <w:sz w:val="28"/>
+          <w:szCs w:val="28"/>
+          <w:lang w:val="pt-BR"/>
+        </w:rPr>
+      </w:pPr>
+      <w:r>
+        <w:rPr>
+          <w:sz w:val="28"/>
+          <w:szCs w:val="28"/>
+          <w:lang w:val="pt-BR"/>
+        </w:rPr>
+        <w:t xml:space="preserve">Acessando uma pasta </w:t>
+      </w:r>
+      <w:proofErr w:type="spellStart"/>
+      <w:r>
+        <w:rPr>
+          <w:sz w:val="28"/>
+          <w:szCs w:val="28"/>
+          <w:lang w:val="pt-BR"/>
+        </w:rPr>
+        <w:t>publica</w:t>
+      </w:r>
+      <w:proofErr w:type="spellEnd"/>
+      <w:r>
+        <w:rPr>
+          <w:sz w:val="28"/>
+          <w:szCs w:val="28"/>
+          <w:lang w:val="pt-BR"/>
+        </w:rPr>
+        <w:t xml:space="preserve"> em nossa aplicação</w:t>
+      </w:r>
+    </w:p>
+    <w:p>
+      <w:pPr>
+        <w:rPr>
+          <w:sz w:val="28"/>
+          <w:szCs w:val="28"/>
+          <w:lang w:val="pt-BR"/>
+        </w:rPr>
+      </w:pPr>
+      <w:r>
+        <w:rPr>
+          <w:sz w:val="28"/>
+          <w:szCs w:val="28"/>
+          <w:lang w:val="pt-BR"/>
+        </w:rPr>
+        <w:drawing>
+          <wp:inline distT="0" distB="0" distL="0" distR="0" wp14:anchorId="1B4FD269" wp14:editId="6047C336">
+            <wp:extent cx="3686689" cy="466790"/>
+            <wp:effectExtent l="0" t="0" r="9525" b="9525"/>
+            <wp:docPr id="20" name="Imagem 20"/>
+            <wp:cNvGraphicFramePr>
+              <a:graphicFrameLocks xmlns:a="http://schemas.openxmlformats.org/drawingml/2006/main" noChangeAspect="1"/>
+            </wp:cNvGraphicFramePr>
+            <a:graphic xmlns:a="http://schemas.openxmlformats.org/drawingml/2006/main">
+              <a:graphicData uri="http://schemas.openxmlformats.org/drawingml/2006/picture">
+                <pic:pic xmlns:pic="http://schemas.openxmlformats.org/drawingml/2006/picture">
+                  <pic:nvPicPr>
+                    <pic:cNvPr id="1" name=""/>
+                    <pic:cNvPicPr/>
+                  </pic:nvPicPr>
+                  <pic:blipFill>
+                    <a:blip r:embed="rId30"/>
+                    <a:stretch>
+                      <a:fillRect/>
+                    </a:stretch>
+                  </pic:blipFill>
+                  <pic:spPr>
+                    <a:xfrm>
+                      <a:off x="0" y="0"/>
+                      <a:ext cx="3686689" cy="466790"/>
+                    </a:xfrm>
+                    <a:prstGeom prst="rect">
+                      <a:avLst/>
+                    </a:prstGeom>
+                  </pic:spPr>
+                </pic:pic>
+              </a:graphicData>
+            </a:graphic>
+          </wp:inline>
+        </w:drawing>
+      </w:r>
+    </w:p>
+    <w:p>
+      <w:pPr>
+        <w:shd w:val="clear" w:color="auto" w:fill="282A36"/>
+        <w:spacing w:after="0" w:line="285" w:lineRule="atLeast"/>
+        <w:rPr>
+          <w:rFonts w:ascii="Consolas" w:eastAsia="Times New Roman" w:hAnsi="Consolas" w:cs="Times New Roman"/>
+          <w:color w:val="F6F6F4"/>
+          <w:sz w:val="21"/>
+          <w:szCs w:val="21"/>
+          <w:lang w:val="pt-BR" w:eastAsia="pt-BR" w:bidi="ar-SA"/>
+        </w:rPr>
+      </w:pPr>
+      <w:r>
+        <w:rPr>
+          <w:rFonts w:ascii="Consolas" w:eastAsia="Times New Roman" w:hAnsi="Consolas" w:cs="Times New Roman"/>
+          <w:color w:val="7B7F8B"/>
+          <w:sz w:val="21"/>
+          <w:szCs w:val="21"/>
+          <w:lang w:val="pt-BR" w:eastAsia="pt-BR" w:bidi="ar-SA"/>
+        </w:rPr>
+        <w:t xml:space="preserve">//como disponibilizar uma pasta como publicamente </w:t>
+      </w:r>
+      <w:proofErr w:type="spellStart"/>
+      <w:r>
+        <w:rPr>
+          <w:rFonts w:ascii="Consolas" w:eastAsia="Times New Roman" w:hAnsi="Consolas" w:cs="Times New Roman"/>
+          <w:color w:val="7B7F8B"/>
+          <w:sz w:val="21"/>
+          <w:szCs w:val="21"/>
+          <w:lang w:val="pt-BR" w:eastAsia="pt-BR" w:bidi="ar-SA"/>
+        </w:rPr>
+        <w:t>acessivel</w:t>
+      </w:r>
+      <w:proofErr w:type="spellEnd"/>
+      <w:r>
+        <w:rPr>
+          <w:rFonts w:ascii="Consolas" w:eastAsia="Times New Roman" w:hAnsi="Consolas" w:cs="Times New Roman"/>
+          <w:color w:val="7B7F8B"/>
+          <w:sz w:val="21"/>
+          <w:szCs w:val="21"/>
+          <w:lang w:val="pt-BR" w:eastAsia="pt-BR" w:bidi="ar-SA"/>
+        </w:rPr>
+        <w:t xml:space="preserve"> como arquivo </w:t>
+      </w:r>
+      <w:proofErr w:type="spellStart"/>
+      <w:r>
+        <w:rPr>
+          <w:rFonts w:ascii="Consolas" w:eastAsia="Times New Roman" w:hAnsi="Consolas" w:cs="Times New Roman"/>
+          <w:color w:val="7B7F8B"/>
+          <w:sz w:val="21"/>
+          <w:szCs w:val="21"/>
+          <w:lang w:val="pt-BR" w:eastAsia="pt-BR" w:bidi="ar-SA"/>
+        </w:rPr>
+        <w:t>estatico</w:t>
+      </w:r>
+      <w:proofErr w:type="spellEnd"/>
+    </w:p>
+    <w:p>
+      <w:pPr>
+        <w:shd w:val="clear" w:color="auto" w:fill="282A36"/>
+        <w:spacing w:after="0" w:line="285" w:lineRule="atLeast"/>
+        <w:rPr>
+          <w:rFonts w:ascii="Consolas" w:eastAsia="Times New Roman" w:hAnsi="Consolas" w:cs="Times New Roman"/>
+          <w:color w:val="F6F6F4"/>
+          <w:sz w:val="21"/>
+          <w:szCs w:val="21"/>
+          <w:lang w:val="pt-BR" w:eastAsia="pt-BR" w:bidi="ar-SA"/>
+        </w:rPr>
+      </w:pPr>
+      <w:proofErr w:type="spellStart"/>
+      <w:r>
+        <w:rPr>
+          <w:rFonts w:ascii="Consolas" w:eastAsia="Times New Roman" w:hAnsi="Consolas" w:cs="Times New Roman"/>
+          <w:color w:val="BF9EEE"/>
+          <w:sz w:val="21"/>
+          <w:szCs w:val="21"/>
+          <w:lang w:val="pt-BR" w:eastAsia="pt-BR" w:bidi="ar-SA"/>
+        </w:rPr>
+        <w:t>server</w:t>
+      </w:r>
+      <w:r>
+        <w:rPr>
+          <w:rFonts w:ascii="Consolas" w:eastAsia="Times New Roman" w:hAnsi="Consolas" w:cs="Times New Roman"/>
+          <w:color w:val="F6F6F4"/>
+          <w:sz w:val="21"/>
+          <w:szCs w:val="21"/>
+          <w:lang w:val="pt-BR" w:eastAsia="pt-BR" w:bidi="ar-SA"/>
+        </w:rPr>
+        <w:t>.</w:t>
+      </w:r>
+      <w:r>
+        <w:rPr>
+          <w:rFonts w:ascii="Consolas" w:eastAsia="Times New Roman" w:hAnsi="Consolas" w:cs="Times New Roman"/>
+          <w:color w:val="62E884"/>
+          <w:sz w:val="21"/>
+          <w:szCs w:val="21"/>
+          <w:lang w:val="pt-BR" w:eastAsia="pt-BR" w:bidi="ar-SA"/>
+        </w:rPr>
+        <w:t>use</w:t>
+      </w:r>
+      <w:proofErr w:type="spellEnd"/>
+      <w:r>
+        <w:rPr>
+          <w:rFonts w:ascii="Consolas" w:eastAsia="Times New Roman" w:hAnsi="Consolas" w:cs="Times New Roman"/>
+          <w:color w:val="F6F6F4"/>
+          <w:sz w:val="21"/>
+          <w:szCs w:val="21"/>
+          <w:lang w:val="pt-BR" w:eastAsia="pt-BR" w:bidi="ar-SA"/>
+        </w:rPr>
+        <w:t>(</w:t>
+      </w:r>
+      <w:proofErr w:type="spellStart"/>
+      <w:r>
+        <w:rPr>
+          <w:rFonts w:ascii="Consolas" w:eastAsia="Times New Roman" w:hAnsi="Consolas" w:cs="Times New Roman"/>
+          <w:color w:val="62E884"/>
+          <w:sz w:val="21"/>
+          <w:szCs w:val="21"/>
+          <w:lang w:val="pt-BR" w:eastAsia="pt-BR" w:bidi="ar-SA"/>
+        </w:rPr>
+        <w:t>express</w:t>
+      </w:r>
+      <w:r>
+        <w:rPr>
+          <w:rFonts w:ascii="Consolas" w:eastAsia="Times New Roman" w:hAnsi="Consolas" w:cs="Times New Roman"/>
+          <w:color w:val="F6F6F4"/>
+          <w:sz w:val="21"/>
+          <w:szCs w:val="21"/>
+          <w:lang w:val="pt-BR" w:eastAsia="pt-BR" w:bidi="ar-SA"/>
+        </w:rPr>
+        <w:t>.</w:t>
+      </w:r>
+      <w:r>
+        <w:rPr>
+          <w:rFonts w:ascii="Consolas" w:eastAsia="Times New Roman" w:hAnsi="Consolas" w:cs="Times New Roman"/>
+          <w:color w:val="62E884"/>
+          <w:sz w:val="21"/>
+          <w:szCs w:val="21"/>
+          <w:lang w:val="pt-BR" w:eastAsia="pt-BR" w:bidi="ar-SA"/>
+        </w:rPr>
+        <w:t>static</w:t>
+      </w:r>
+      <w:proofErr w:type="spellEnd"/>
+      <w:r>
+        <w:rPr>
+          <w:rFonts w:ascii="Consolas" w:eastAsia="Times New Roman" w:hAnsi="Consolas" w:cs="Times New Roman"/>
+          <w:color w:val="F6F6F4"/>
+          <w:sz w:val="21"/>
+          <w:szCs w:val="21"/>
+          <w:lang w:val="pt-BR" w:eastAsia="pt-BR" w:bidi="ar-SA"/>
+        </w:rPr>
+        <w:t>(</w:t>
+      </w:r>
+      <w:proofErr w:type="spellStart"/>
+      <w:r>
+        <w:rPr>
+          <w:rFonts w:ascii="Consolas" w:eastAsia="Times New Roman" w:hAnsi="Consolas" w:cs="Times New Roman"/>
+          <w:color w:val="BF9EEE"/>
+          <w:sz w:val="21"/>
+          <w:szCs w:val="21"/>
+          <w:lang w:val="pt-BR" w:eastAsia="pt-BR" w:bidi="ar-SA"/>
+        </w:rPr>
+        <w:t>path</w:t>
+      </w:r>
+      <w:r>
+        <w:rPr>
+          <w:rFonts w:ascii="Consolas" w:eastAsia="Times New Roman" w:hAnsi="Consolas" w:cs="Times New Roman"/>
+          <w:color w:val="F6F6F4"/>
+          <w:sz w:val="21"/>
+          <w:szCs w:val="21"/>
+          <w:lang w:val="pt-BR" w:eastAsia="pt-BR" w:bidi="ar-SA"/>
+        </w:rPr>
+        <w:t>.</w:t>
+      </w:r>
+      <w:r>
+        <w:rPr>
+          <w:rFonts w:ascii="Consolas" w:eastAsia="Times New Roman" w:hAnsi="Consolas" w:cs="Times New Roman"/>
+          <w:color w:val="62E884"/>
+          <w:sz w:val="21"/>
+          <w:szCs w:val="21"/>
+          <w:lang w:val="pt-BR" w:eastAsia="pt-BR" w:bidi="ar-SA"/>
+        </w:rPr>
+        <w:t>join</w:t>
+      </w:r>
+      <w:proofErr w:type="spellEnd"/>
+      <w:r>
+        <w:rPr>
+          <w:rFonts w:ascii="Consolas" w:eastAsia="Times New Roman" w:hAnsi="Consolas" w:cs="Times New Roman"/>
+          <w:color w:val="F6F6F4"/>
+          <w:sz w:val="21"/>
+          <w:szCs w:val="21"/>
+          <w:lang w:val="pt-BR" w:eastAsia="pt-BR" w:bidi="ar-SA"/>
+        </w:rPr>
+        <w:t>(__</w:t>
+      </w:r>
+      <w:proofErr w:type="spellStart"/>
+      <w:r>
+        <w:rPr>
+          <w:rFonts w:ascii="Consolas" w:eastAsia="Times New Roman" w:hAnsi="Consolas" w:cs="Times New Roman"/>
+          <w:color w:val="F6F6F4"/>
+          <w:sz w:val="21"/>
+          <w:szCs w:val="21"/>
+          <w:lang w:val="pt-BR" w:eastAsia="pt-BR" w:bidi="ar-SA"/>
+        </w:rPr>
+        <w:t>dirname</w:t>
+      </w:r>
+      <w:proofErr w:type="spellEnd"/>
+      <w:r>
+        <w:rPr>
+          <w:rFonts w:ascii="Consolas" w:eastAsia="Times New Roman" w:hAnsi="Consolas" w:cs="Times New Roman"/>
+          <w:color w:val="F6F6F4"/>
+          <w:sz w:val="21"/>
+          <w:szCs w:val="21"/>
+          <w:lang w:val="pt-BR" w:eastAsia="pt-BR" w:bidi="ar-SA"/>
+        </w:rPr>
+        <w:t xml:space="preserve">, </w:t>
+      </w:r>
+      <w:r>
+        <w:rPr>
+          <w:rFonts w:ascii="Consolas" w:eastAsia="Times New Roman" w:hAnsi="Consolas" w:cs="Times New Roman"/>
+          <w:color w:val="DEE492"/>
+          <w:sz w:val="21"/>
+          <w:szCs w:val="21"/>
+          <w:lang w:val="pt-BR" w:eastAsia="pt-BR" w:bidi="ar-SA"/>
+        </w:rPr>
+        <w:t>'</w:t>
+      </w:r>
+      <w:r>
+        <w:rPr>
+          <w:rFonts w:ascii="Consolas" w:eastAsia="Times New Roman" w:hAnsi="Consolas" w:cs="Times New Roman"/>
+          <w:color w:val="E7EE98"/>
+          <w:sz w:val="21"/>
+          <w:szCs w:val="21"/>
+          <w:lang w:val="pt-BR" w:eastAsia="pt-BR" w:bidi="ar-SA"/>
+        </w:rPr>
+        <w:t>../</w:t>
+      </w:r>
+      <w:proofErr w:type="spellStart"/>
+      <w:r>
+        <w:rPr>
+          <w:rFonts w:ascii="Consolas" w:eastAsia="Times New Roman" w:hAnsi="Consolas" w:cs="Times New Roman"/>
+          <w:color w:val="E7EE98"/>
+          <w:sz w:val="21"/>
+          <w:szCs w:val="21"/>
+          <w:lang w:val="pt-BR" w:eastAsia="pt-BR" w:bidi="ar-SA"/>
+        </w:rPr>
+        <w:t>public</w:t>
+      </w:r>
+      <w:proofErr w:type="spellEnd"/>
+      <w:r>
+        <w:rPr>
+          <w:rFonts w:ascii="Consolas" w:eastAsia="Times New Roman" w:hAnsi="Consolas" w:cs="Times New Roman"/>
+          <w:color w:val="DEE492"/>
+          <w:sz w:val="21"/>
+          <w:szCs w:val="21"/>
+          <w:lang w:val="pt-BR" w:eastAsia="pt-BR" w:bidi="ar-SA"/>
+        </w:rPr>
+        <w:t>'</w:t>
+      </w:r>
+      <w:r>
+        <w:rPr>
+          <w:rFonts w:ascii="Consolas" w:eastAsia="Times New Roman" w:hAnsi="Consolas" w:cs="Times New Roman"/>
+          <w:color w:val="F6F6F4"/>
+          <w:sz w:val="21"/>
+          <w:szCs w:val="21"/>
+          <w:lang w:val="pt-BR" w:eastAsia="pt-BR" w:bidi="ar-SA"/>
+        </w:rPr>
+        <w:t>)));</w:t>
+      </w:r>
+      <w:r>
+        <w:rPr>
+          <w:rFonts w:ascii="Consolas" w:eastAsia="Times New Roman" w:hAnsi="Consolas" w:cs="Times New Roman"/>
+          <w:color w:val="7B7F8B"/>
+          <w:sz w:val="21"/>
+          <w:szCs w:val="21"/>
+          <w:lang w:val="pt-BR" w:eastAsia="pt-BR" w:bidi="ar-SA"/>
+        </w:rPr>
+        <w:t xml:space="preserve">//pegando o endereço absoluto </w:t>
+      </w:r>
+      <w:proofErr w:type="spellStart"/>
+      <w:r>
+        <w:rPr>
+          <w:rFonts w:ascii="Consolas" w:eastAsia="Times New Roman" w:hAnsi="Consolas" w:cs="Times New Roman"/>
+          <w:color w:val="7B7F8B"/>
+          <w:sz w:val="21"/>
+          <w:szCs w:val="21"/>
+          <w:lang w:val="pt-BR" w:eastAsia="pt-BR" w:bidi="ar-SA"/>
+        </w:rPr>
+        <w:t>ate</w:t>
+      </w:r>
+      <w:proofErr w:type="spellEnd"/>
+      <w:r>
+        <w:rPr>
+          <w:rFonts w:ascii="Consolas" w:eastAsia="Times New Roman" w:hAnsi="Consolas" w:cs="Times New Roman"/>
+          <w:color w:val="7B7F8B"/>
+          <w:sz w:val="21"/>
+          <w:szCs w:val="21"/>
+          <w:lang w:val="pt-BR" w:eastAsia="pt-BR" w:bidi="ar-SA"/>
+        </w:rPr>
+        <w:t xml:space="preserve"> a pasta </w:t>
+      </w:r>
+      <w:proofErr w:type="spellStart"/>
+      <w:r>
+        <w:rPr>
+          <w:rFonts w:ascii="Consolas" w:eastAsia="Times New Roman" w:hAnsi="Consolas" w:cs="Times New Roman"/>
+          <w:color w:val="7B7F8B"/>
+          <w:sz w:val="21"/>
+          <w:szCs w:val="21"/>
+          <w:lang w:val="pt-BR" w:eastAsia="pt-BR" w:bidi="ar-SA"/>
+        </w:rPr>
+        <w:t>public</w:t>
+      </w:r>
+      <w:proofErr w:type="spellEnd"/>
+    </w:p>
+    <w:p>
+      <w:pPr>
+        <w:shd w:val="clear" w:color="auto" w:fill="282A36"/>
+        <w:spacing w:after="0" w:line="285" w:lineRule="atLeast"/>
+        <w:rPr>
+          <w:rFonts w:ascii="Consolas" w:eastAsia="Times New Roman" w:hAnsi="Consolas" w:cs="Times New Roman"/>
+          <w:color w:val="F6F6F4"/>
+          <w:sz w:val="21"/>
+          <w:szCs w:val="21"/>
+          <w:lang w:val="pt-BR" w:eastAsia="pt-BR" w:bidi="ar-SA"/>
+        </w:rPr>
+      </w:pPr>
+    </w:p>
+    <w:p>
+      <w:pPr>
+        <w:rPr>
+          <w:sz w:val="28"/>
+          <w:szCs w:val="28"/>
+          <w:lang w:val="pt-BR"/>
+        </w:rPr>
+      </w:pPr>
+      <w:r>
+        <w:rPr>
+          <w:sz w:val="28"/>
+          <w:szCs w:val="28"/>
+          <w:lang w:val="pt-BR"/>
+        </w:rPr>
+        <w:lastRenderedPageBreak/>
+        <w:drawing>
+          <wp:inline distT="0" distB="0" distL="0" distR="0" wp14:anchorId="7B4FF9B6" wp14:editId="1104A1E2">
+            <wp:extent cx="5760720" cy="2252345"/>
+            <wp:effectExtent l="0" t="0" r="0" b="0"/>
+            <wp:docPr id="19" name="Imagem 19" descr="Tela de computador com texto preto sobre fundo branco&#10;&#10;Descrição gerada automaticamente"/>
+            <wp:cNvGraphicFramePr>
+              <a:graphicFrameLocks xmlns:a="http://schemas.openxmlformats.org/drawingml/2006/main" noChangeAspect="1"/>
+            </wp:cNvGraphicFramePr>
+            <a:graphic xmlns:a="http://schemas.openxmlformats.org/drawingml/2006/main">
+              <a:graphicData uri="http://schemas.openxmlformats.org/drawingml/2006/picture">
+                <pic:pic xmlns:pic="http://schemas.openxmlformats.org/drawingml/2006/picture">
+                  <pic:nvPicPr>
+                    <pic:cNvPr id="19" name="Imagem 19" descr="Tela de computador com texto preto sobre fundo branco&#10;&#10;Descrição gerada automaticamente"/>
+                    <pic:cNvPicPr/>
+                  </pic:nvPicPr>
+                  <pic:blipFill>
+                    <a:blip r:embed="rId31"/>
+                    <a:stretch>
+                      <a:fillRect/>
+                    </a:stretch>
+                  </pic:blipFill>
+                  <pic:spPr>
+                    <a:xfrm>
+                      <a:off x="0" y="0"/>
+                      <a:ext cx="5760720" cy="2252345"/>
+                    </a:xfrm>
+                    <a:prstGeom prst="rect">
+                      <a:avLst/>
+                    </a:prstGeom>
+                  </pic:spPr>
+                </pic:pic>
+              </a:graphicData>
+            </a:graphic>
+          </wp:inline>
+        </w:drawing>
+      </w:r>
+    </w:p>
+    <w:p>
+      <w:pPr>
+        <w:rPr>
+          <w:sz w:val="28"/>
+          <w:szCs w:val="28"/>
+          <w:lang w:val="pt-BR"/>
+        </w:rPr>
+      </w:pPr>
+    </w:p>
+    <w:p>
+      <w:pPr>
+        <w:rPr>
+          <w:sz w:val="28"/>
+          <w:szCs w:val="28"/>
+          <w:lang w:val="pt-BR"/>
+        </w:rPr>
+      </w:pPr>
+      <w:r>
+        <w:rPr>
+          <w:sz w:val="28"/>
+          <w:szCs w:val="28"/>
+          <w:lang w:val="pt-BR"/>
+        </w:rPr>
+        <w:t xml:space="preserve">Motores de </w:t>
+      </w:r>
+      <w:proofErr w:type="spellStart"/>
+      <w:r>
+        <w:rPr>
+          <w:sz w:val="28"/>
+          <w:szCs w:val="28"/>
+          <w:lang w:val="pt-BR"/>
+        </w:rPr>
+        <w:t>templates</w:t>
+      </w:r>
+      <w:proofErr w:type="spellEnd"/>
+      <w:r>
+        <w:rPr>
+          <w:sz w:val="28"/>
+          <w:szCs w:val="28"/>
+          <w:lang w:val="pt-BR"/>
+        </w:rPr>
+        <w:t xml:space="preserve"> </w:t>
+      </w:r>
+      <w:proofErr w:type="spellStart"/>
+      <w:r>
+        <w:rPr>
+          <w:sz w:val="28"/>
+          <w:szCs w:val="28"/>
+          <w:lang w:val="pt-BR"/>
+        </w:rPr>
+        <w:t>engines</w:t>
+      </w:r>
+      <w:proofErr w:type="spellEnd"/>
+    </w:p>
+    <w:p>
+      <w:pPr>
+        <w:rPr>
+          <w:sz w:val="28"/>
+          <w:szCs w:val="28"/>
+          <w:lang w:val="pt-BR"/>
+        </w:rPr>
+      </w:pPr>
+      <w:r>
+        <w:rPr>
+          <w:sz w:val="28"/>
+          <w:szCs w:val="28"/>
+          <w:lang w:val="pt-BR"/>
+        </w:rPr>
+        <w:t xml:space="preserve">Instalando e configurando o </w:t>
+      </w:r>
+      <w:proofErr w:type="spellStart"/>
+      <w:r>
+        <w:rPr>
+          <w:sz w:val="28"/>
+          <w:szCs w:val="28"/>
+          <w:lang w:val="pt-BR"/>
+        </w:rPr>
+        <w:t>mustache</w:t>
+      </w:r>
+      <w:proofErr w:type="spellEnd"/>
+    </w:p>
+    <w:p>
+      <w:pPr>
+        <w:rPr>
+          <w:sz w:val="28"/>
+          <w:szCs w:val="28"/>
+          <w:lang w:val="pt-BR"/>
+        </w:rPr>
+      </w:pPr>
+      <w:proofErr w:type="spellStart"/>
+      <w:r>
+        <w:rPr>
+          <w:sz w:val="28"/>
+          <w:szCs w:val="28"/>
+          <w:lang w:val="pt-BR"/>
+        </w:rPr>
+        <w:t>npm</w:t>
+      </w:r>
+      <w:proofErr w:type="spellEnd"/>
+      <w:r>
+        <w:rPr>
+          <w:sz w:val="28"/>
+          <w:szCs w:val="28"/>
+          <w:lang w:val="pt-BR"/>
+        </w:rPr>
+        <w:t xml:space="preserve"> </w:t>
+      </w:r>
+      <w:proofErr w:type="spellStart"/>
+      <w:r>
+        <w:rPr>
+          <w:sz w:val="28"/>
+          <w:szCs w:val="28"/>
+          <w:lang w:val="pt-BR"/>
+        </w:rPr>
+        <w:t>install</w:t>
+      </w:r>
+      <w:proofErr w:type="spellEnd"/>
+      <w:r>
+        <w:rPr>
+          <w:sz w:val="28"/>
+          <w:szCs w:val="28"/>
+          <w:lang w:val="pt-BR"/>
+        </w:rPr>
+        <w:t xml:space="preserve"> </w:t>
+      </w:r>
+      <w:proofErr w:type="spellStart"/>
+      <w:r>
+        <w:rPr>
+          <w:sz w:val="28"/>
+          <w:szCs w:val="28"/>
+          <w:lang w:val="pt-BR"/>
+        </w:rPr>
+        <w:t>mustache-express</w:t>
+      </w:r>
+      <w:proofErr w:type="spellEnd"/>
+    </w:p>
+    <w:p>
+      <w:pPr>
+        <w:rPr>
+          <w:sz w:val="28"/>
+          <w:szCs w:val="28"/>
+          <w:lang w:val="en-US"/>
+        </w:rPr>
+      </w:pPr>
+      <w:proofErr w:type="spellStart"/>
+      <w:r>
+        <w:rPr>
+          <w:sz w:val="28"/>
+          <w:szCs w:val="28"/>
+          <w:lang w:val="en-US"/>
+        </w:rPr>
+        <w:t>npm</w:t>
+      </w:r>
+      <w:proofErr w:type="spellEnd"/>
+      <w:r>
+        <w:rPr>
+          <w:sz w:val="28"/>
+          <w:szCs w:val="28"/>
+          <w:lang w:val="en-US"/>
+        </w:rPr>
+        <w:t xml:space="preserve"> install --save-dev @types/mustache-express</w:t>
+      </w:r>
+    </w:p>
+    <w:p>
+      <w:pPr>
+        <w:rPr>
+          <w:sz w:val="28"/>
+          <w:szCs w:val="28"/>
+          <w:lang w:val="en-US"/>
+        </w:rPr>
+      </w:pPr>
+    </w:p>
+    <w:p>
+      <w:pPr>
+        <w:rPr>
+          <w:sz w:val="28"/>
+          <w:szCs w:val="28"/>
+          <w:lang w:val="pt-BR"/>
+        </w:rPr>
+      </w:pPr>
+      <w:proofErr w:type="spellStart"/>
+      <w:r>
+        <w:rPr>
+          <w:sz w:val="28"/>
+          <w:szCs w:val="28"/>
+          <w:lang w:val="pt-BR"/>
+        </w:rPr>
+        <w:t>showWelcome</w:t>
+      </w:r>
+      <w:proofErr w:type="spellEnd"/>
+    </w:p>
+    <w:p>
+      <w:pPr>
+        <w:rPr>
+          <w:sz w:val="28"/>
+          <w:szCs w:val="28"/>
+          <w:lang w:val="pt-BR"/>
+        </w:rPr>
+      </w:pPr>
+      <w:r>
+        <w:rPr>
+          <w:sz w:val="28"/>
+          <w:szCs w:val="28"/>
+          <w:lang w:val="pt-BR"/>
+        </w:rPr>
+        <w:drawing>
+          <wp:inline distT="0" distB="0" distL="0" distR="0" wp14:anchorId="66FAA90F" wp14:editId="1FE79358">
+            <wp:extent cx="5760720" cy="1849755"/>
+            <wp:effectExtent l="0" t="0" r="0" b="0"/>
+            <wp:docPr id="21" name="Imagem 21" descr="Tela de celular com aplicativo aberto&#10;&#10;Descrição gerada automaticamente"/>
+            <wp:cNvGraphicFramePr>
+              <a:graphicFrameLocks xmlns:a="http://schemas.openxmlformats.org/drawingml/2006/main" noChangeAspect="1"/>
+            </wp:cNvGraphicFramePr>
+            <a:graphic xmlns:a="http://schemas.openxmlformats.org/drawingml/2006/main">
+              <a:graphicData uri="http://schemas.openxmlformats.org/drawingml/2006/picture">
+                <pic:pic xmlns:pic="http://schemas.openxmlformats.org/drawingml/2006/picture">
+                  <pic:nvPicPr>
+                    <pic:cNvPr id="21" name="Imagem 21" descr="Tela de celular com aplicativo aberto&#10;&#10;Descrição gerada automaticamente"/>
+                    <pic:cNvPicPr/>
+                  </pic:nvPicPr>
+                  <pic:blipFill>
+                    <a:blip r:embed="rId32"/>
+                    <a:stretch>
+                      <a:fillRect/>
+                    </a:stretch>
+                  </pic:blipFill>
+                  <pic:spPr>
+                    <a:xfrm>
+                      <a:off x="0" y="0"/>
+                      <a:ext cx="5760720" cy="1849755"/>
+                    </a:xfrm>
+                    <a:prstGeom prst="rect">
+                      <a:avLst/>
+                    </a:prstGeom>
+                  </pic:spPr>
+                </pic:pic>
+              </a:graphicData>
+            </a:graphic>
+          </wp:inline>
+        </w:drawing>
+      </w:r>
+    </w:p>
+    <w:p>
+      <w:pPr>
+        <w:rPr>
+          <w:sz w:val="28"/>
+          <w:szCs w:val="28"/>
+          <w:lang w:val="pt-BR"/>
+        </w:rPr>
+      </w:pPr>
+      <w:r>
+        <w:rPr>
+          <w:sz w:val="28"/>
+          <w:szCs w:val="28"/>
+          <w:lang w:val="pt-BR"/>
+        </w:rPr>
+        <w:drawing>
+          <wp:inline distT="0" distB="0" distL="0" distR="0" wp14:anchorId="52DF4BEA" wp14:editId="3A7DC242">
+            <wp:extent cx="5760720" cy="1777365"/>
+            <wp:effectExtent l="0" t="0" r="0" b="0"/>
+            <wp:docPr id="22" name="Imagem 22" descr="Texto&#10;&#10;Descrição gerada automaticamente"/>
+            <wp:cNvGraphicFramePr>
+              <a:graphicFrameLocks xmlns:a="http://schemas.openxmlformats.org/drawingml/2006/main" noChangeAspect="1"/>
+            </wp:cNvGraphicFramePr>
+            <a:graphic xmlns:a="http://schemas.openxmlformats.org/drawingml/2006/main">
+              <a:graphicData uri="http://schemas.openxmlformats.org/drawingml/2006/picture">
+                <pic:pic xmlns:pic="http://schemas.openxmlformats.org/drawingml/2006/picture">
+                  <pic:nvPicPr>
+                    <pic:cNvPr id="22" name="Imagem 22" descr="Texto&#10;&#10;Descrição gerada automaticamente"/>
+                    <pic:cNvPicPr/>
+                  </pic:nvPicPr>
+                  <pic:blipFill>
+                    <a:blip r:embed="rId33"/>
+                    <a:stretch>
+                      <a:fillRect/>
+                    </a:stretch>
+                  </pic:blipFill>
+                  <pic:spPr>
+                    <a:xfrm>
+                      <a:off x="0" y="0"/>
+                      <a:ext cx="5760720" cy="1777365"/>
+                    </a:xfrm>
+                    <a:prstGeom prst="rect">
+                      <a:avLst/>
+                    </a:prstGeom>
+                  </pic:spPr>
+                </pic:pic>
+              </a:graphicData>
+            </a:graphic>
+          </wp:inline>
+        </w:drawing>
+      </w:r>
+    </w:p>
+    <w:p>
+      <w:pPr>
+        <w:rPr>
+          <w:sz w:val="28"/>
+          <w:szCs w:val="28"/>
+          <w:lang w:val="pt-BR"/>
+        </w:rPr>
+      </w:pPr>
+    </w:p>
+    <w:p>
+      <w:pPr>
+        <w:rPr>
+          <w:sz w:val="28"/>
+          <w:szCs w:val="28"/>
+          <w:lang w:val="pt-BR"/>
+        </w:rPr>
+      </w:pPr>
+      <w:r>
+        <w:rPr>
+          <w:sz w:val="28"/>
+          <w:szCs w:val="28"/>
+          <w:lang w:val="pt-BR"/>
+        </w:rPr>
+        <w:lastRenderedPageBreak/>
+        <w:t xml:space="preserve">Configurando o </w:t>
+      </w:r>
+      <w:proofErr w:type="spellStart"/>
+      <w:r>
+        <w:rPr>
+          <w:sz w:val="28"/>
+          <w:szCs w:val="28"/>
+          <w:lang w:val="pt-BR"/>
+        </w:rPr>
+        <w:t>nodemon</w:t>
+      </w:r>
+      <w:proofErr w:type="spellEnd"/>
+      <w:r>
+        <w:rPr>
+          <w:sz w:val="28"/>
+          <w:szCs w:val="28"/>
+          <w:lang w:val="pt-BR"/>
+        </w:rPr>
+        <w:t xml:space="preserve"> no </w:t>
+      </w:r>
+      <w:proofErr w:type="spellStart"/>
+      <w:r>
+        <w:rPr>
+          <w:sz w:val="28"/>
+          <w:szCs w:val="28"/>
+          <w:lang w:val="pt-BR"/>
+        </w:rPr>
+        <w:t>package.json</w:t>
+      </w:r>
+      <w:proofErr w:type="spellEnd"/>
+      <w:r>
+        <w:rPr>
+          <w:sz w:val="28"/>
+          <w:szCs w:val="28"/>
+          <w:lang w:val="pt-BR"/>
+        </w:rPr>
+        <w:t xml:space="preserve"> para rodar o </w:t>
+      </w:r>
+      <w:proofErr w:type="spellStart"/>
+      <w:r>
+        <w:rPr>
+          <w:sz w:val="28"/>
+          <w:szCs w:val="28"/>
+          <w:lang w:val="pt-BR"/>
+        </w:rPr>
+        <w:t>mustache</w:t>
+      </w:r>
+      <w:proofErr w:type="spellEnd"/>
+    </w:p>
+    <w:p>
+      <w:pPr>
+        <w:rPr>
+          <w:sz w:val="28"/>
+          <w:szCs w:val="28"/>
+          <w:lang w:val="pt-BR"/>
+        </w:rPr>
+      </w:pPr>
+      <w:r>
+        <w:rPr>
+          <w:sz w:val="28"/>
+          <w:szCs w:val="28"/>
+          <w:lang w:val="pt-BR"/>
+        </w:rPr>
+        <w:drawing>
+          <wp:inline distT="0" distB="0" distL="0" distR="0" wp14:anchorId="6E480181" wp14:editId="43287B37">
+            <wp:extent cx="5760720" cy="1009650"/>
+            <wp:effectExtent l="0" t="0" r="0" b="0"/>
+            <wp:docPr id="23" name="Imagem 23" descr="Interface gráfica do usuário, Texto&#10;&#10;Descrição gerada automaticamente"/>
+            <wp:cNvGraphicFramePr>
+              <a:graphicFrameLocks xmlns:a="http://schemas.openxmlformats.org/drawingml/2006/main" noChangeAspect="1"/>
+            </wp:cNvGraphicFramePr>
+            <a:graphic xmlns:a="http://schemas.openxmlformats.org/drawingml/2006/main">
+              <a:graphicData uri="http://schemas.openxmlformats.org/drawingml/2006/picture">
+                <pic:pic xmlns:pic="http://schemas.openxmlformats.org/drawingml/2006/picture">
+                  <pic:nvPicPr>
+                    <pic:cNvPr id="23" name="Imagem 23" descr="Interface gráfica do usuário, Texto&#10;&#10;Descrição gerada automaticamente"/>
+                    <pic:cNvPicPr/>
+                  </pic:nvPicPr>
+                  <pic:blipFill>
+                    <a:blip r:embed="rId34"/>
+                    <a:stretch>
+                      <a:fillRect/>
+                    </a:stretch>
+                  </pic:blipFill>
+                  <pic:spPr>
+                    <a:xfrm>
+                      <a:off x="0" y="0"/>
+                      <a:ext cx="5760720" cy="1009650"/>
+                    </a:xfrm>
+                    <a:prstGeom prst="rect">
+                      <a:avLst/>
+                    </a:prstGeom>
+                  </pic:spPr>
+                </pic:pic>
+              </a:graphicData>
+            </a:graphic>
+          </wp:inline>
+        </w:drawing>
+      </w:r>
+    </w:p>
+    <w:p>
+      <w:pPr>
+        <w:rPr>
+          <w:sz w:val="28"/>
+          <w:szCs w:val="28"/>
+          <w:lang w:val="pt-BR"/>
+        </w:rPr>
+      </w:pPr>
+    </w:p>
+    <w:p>
+      <w:pPr>
+        <w:rPr>
+          <w:sz w:val="28"/>
+          <w:szCs w:val="28"/>
+          <w:lang w:val="pt-BR"/>
+        </w:rPr>
+      </w:pPr>
+      <w:r>
+        <w:rPr>
+          <w:sz w:val="28"/>
+          <w:szCs w:val="28"/>
+          <w:lang w:val="pt-BR"/>
+        </w:rPr>
+        <w:t xml:space="preserve">Exibindo condicional </w:t>
+      </w:r>
+    </w:p>
+    <w:p>
+      <w:pPr>
+        <w:rPr>
+          <w:sz w:val="28"/>
+          <w:szCs w:val="28"/>
+          <w:lang w:val="pt-BR"/>
+        </w:rPr>
+      </w:pPr>
+      <w:r>
+        <w:rPr>
+          <w:sz w:val="28"/>
+          <w:szCs w:val="28"/>
+          <w:lang w:val="pt-BR"/>
+        </w:rPr>
+        <w:drawing>
+          <wp:inline distT="0" distB="0" distL="0" distR="0" wp14:anchorId="037044C9" wp14:editId="26303AF1">
+            <wp:extent cx="5760720" cy="3517265"/>
+            <wp:effectExtent l="0" t="0" r="0" b="6985"/>
+            <wp:docPr id="26" name="Imagem 26" descr="Tela de computador com letras e números em fundo preto&#10;&#10;Descrição gerada automaticamente"/>
+            <wp:cNvGraphicFramePr>
+              <a:graphicFrameLocks xmlns:a="http://schemas.openxmlformats.org/drawingml/2006/main" noChangeAspect="1"/>
+            </wp:cNvGraphicFramePr>
+            <a:graphic xmlns:a="http://schemas.openxmlformats.org/drawingml/2006/main">
+              <a:graphicData uri="http://schemas.openxmlformats.org/drawingml/2006/picture">
+                <pic:pic xmlns:pic="http://schemas.openxmlformats.org/drawingml/2006/picture">
+                  <pic:nvPicPr>
+                    <pic:cNvPr id="26" name="Imagem 26" descr="Tela de computador com letras e números em fundo preto&#10;&#10;Descrição gerada automaticamente"/>
+                    <pic:cNvPicPr/>
+                  </pic:nvPicPr>
+                  <pic:blipFill>
+                    <a:blip r:embed="rId35"/>
+                    <a:stretch>
+                      <a:fillRect/>
+                    </a:stretch>
+                  </pic:blipFill>
+                  <pic:spPr>
+                    <a:xfrm>
+                      <a:off x="0" y="0"/>
+                      <a:ext cx="5760720" cy="3517265"/>
+                    </a:xfrm>
+                    <a:prstGeom prst="rect">
+                      <a:avLst/>
+                    </a:prstGeom>
+                  </pic:spPr>
+                </pic:pic>
+              </a:graphicData>
+            </a:graphic>
+          </wp:inline>
+        </w:drawing>
+      </w:r>
+    </w:p>
+    <w:p>
+      <w:pPr>
+        <w:rPr>
+          <w:sz w:val="28"/>
+          <w:szCs w:val="28"/>
+          <w:lang w:val="pt-BR"/>
+        </w:rPr>
+      </w:pPr>
+      <w:r>
+        <w:rPr>
+          <w:sz w:val="28"/>
+          <w:szCs w:val="28"/>
+          <w:lang w:val="pt-BR"/>
+        </w:rPr>
+        <w:t xml:space="preserve">O exemplo abaixo somente </w:t>
+      </w:r>
+      <w:proofErr w:type="spellStart"/>
+      <w:r>
+        <w:rPr>
+          <w:sz w:val="28"/>
+          <w:szCs w:val="28"/>
+          <w:lang w:val="pt-BR"/>
+        </w:rPr>
+        <w:t>sera</w:t>
+      </w:r>
+      <w:proofErr w:type="spellEnd"/>
+      <w:r>
+        <w:rPr>
+          <w:sz w:val="28"/>
+          <w:szCs w:val="28"/>
+          <w:lang w:val="pt-BR"/>
+        </w:rPr>
+        <w:t xml:space="preserve"> exibido se a variável </w:t>
+      </w:r>
+      <w:proofErr w:type="spellStart"/>
+      <w:r>
+        <w:rPr>
+          <w:sz w:val="28"/>
+          <w:szCs w:val="28"/>
+          <w:lang w:val="pt-BR"/>
+        </w:rPr>
+        <w:t>showCond</w:t>
+      </w:r>
+      <w:proofErr w:type="spellEnd"/>
+      <w:r>
+        <w:rPr>
+          <w:sz w:val="28"/>
+          <w:szCs w:val="28"/>
+          <w:lang w:val="pt-BR"/>
+        </w:rPr>
+        <w:t xml:space="preserve"> for </w:t>
+      </w:r>
+      <w:proofErr w:type="spellStart"/>
+      <w:r>
+        <w:rPr>
+          <w:sz w:val="28"/>
+          <w:szCs w:val="28"/>
+          <w:lang w:val="pt-BR"/>
+        </w:rPr>
+        <w:t>true</w:t>
+      </w:r>
+      <w:proofErr w:type="spellEnd"/>
+    </w:p>
+    <w:p>
+      <w:pPr>
+        <w:rPr>
+          <w:sz w:val="28"/>
+          <w:szCs w:val="28"/>
+          <w:u w:val="single"/>
+          <w:lang w:val="pt-BR"/>
+        </w:rPr>
+      </w:pPr>
+      <w:r>
+        <w:rPr>
+          <w:sz w:val="28"/>
+          <w:szCs w:val="28"/>
+          <w:lang w:val="pt-BR"/>
+        </w:rPr>
+        <w:drawing>
+          <wp:inline distT="0" distB="0" distL="0" distR="0" wp14:anchorId="4051BAF9" wp14:editId="1A7EB5A1">
+            <wp:extent cx="2295845" cy="1047896"/>
+            <wp:effectExtent l="0" t="0" r="9525" b="0"/>
+            <wp:docPr id="27" name="Imagem 27" descr="Texto&#10;&#10;Descrição gerada automaticamente"/>
+            <wp:cNvGraphicFramePr>
+              <a:graphicFrameLocks xmlns:a="http://schemas.openxmlformats.org/drawingml/2006/main" noChangeAspect="1"/>
+            </wp:cNvGraphicFramePr>
+            <a:graphic xmlns:a="http://schemas.openxmlformats.org/drawingml/2006/main">
+              <a:graphicData uri="http://schemas.openxmlformats.org/drawingml/2006/picture">
+                <pic:pic xmlns:pic="http://schemas.openxmlformats.org/drawingml/2006/picture">
+                  <pic:nvPicPr>
+                    <pic:cNvPr id="27" name="Imagem 27" descr="Texto&#10;&#10;Descrição gerada automaticamente"/>
+                    <pic:cNvPicPr/>
+                  </pic:nvPicPr>
+                  <pic:blipFill>
+                    <a:blip r:embed="rId36"/>
+                    <a:stretch>
+                      <a:fillRect/>
+                    </a:stretch>
+                  </pic:blipFill>
+                  <pic:spPr>
+                    <a:xfrm>
+                      <a:off x="0" y="0"/>
+                      <a:ext cx="2295845" cy="1047896"/>
+                    </a:xfrm>
+                    <a:prstGeom prst="rect">
+                      <a:avLst/>
+                    </a:prstGeom>
+                  </pic:spPr>
+                </pic:pic>
+              </a:graphicData>
+            </a:graphic>
+          </wp:inline>
+        </w:drawing>
+      </w:r>
+    </w:p>
+    <w:p>
+      <w:pPr>
+        <w:rPr>
+          <w:sz w:val="28"/>
+          <w:szCs w:val="28"/>
+          <w:u w:val="single"/>
+          <w:lang w:val="pt-BR"/>
+        </w:rPr>
+      </w:pPr>
+    </w:p>
+    <w:p>
+      <w:pPr>
+        <w:rPr>
+          <w:sz w:val="28"/>
+          <w:szCs w:val="28"/>
+          <w:u w:val="single"/>
+          <w:lang w:val="pt-BR"/>
+        </w:rPr>
+      </w:pPr>
+      <w:r>
+        <w:rPr>
+          <w:sz w:val="28"/>
+          <w:szCs w:val="28"/>
+          <w:u w:val="single"/>
+          <w:lang w:val="pt-BR"/>
+        </w:rPr>
+        <w:t xml:space="preserve">Exibindo uma lista </w:t>
+      </w:r>
+      <w:r>
+        <w:rPr>
+          <w:sz w:val="28"/>
+          <w:szCs w:val="28"/>
+          <w:u w:val="single"/>
+          <w:lang w:val="pt-BR"/>
+        </w:rPr>
+        <w:t xml:space="preserve">de objetos </w:t>
+      </w:r>
+      <w:r>
+        <w:rPr>
+          <w:sz w:val="28"/>
+          <w:szCs w:val="28"/>
+          <w:u w:val="single"/>
+          <w:lang w:val="pt-BR"/>
+        </w:rPr>
+        <w:t xml:space="preserve">no </w:t>
+      </w:r>
+      <w:proofErr w:type="spellStart"/>
+      <w:r>
+        <w:rPr>
+          <w:sz w:val="28"/>
+          <w:szCs w:val="28"/>
+          <w:u w:val="single"/>
+          <w:lang w:val="pt-BR"/>
+        </w:rPr>
+        <w:t>mustache</w:t>
+      </w:r>
+      <w:proofErr w:type="spellEnd"/>
+    </w:p>
+    <w:p>
+      <w:pPr>
+        <w:rPr>
+          <w:sz w:val="28"/>
+          <w:szCs w:val="28"/>
+          <w:u w:val="single"/>
+          <w:lang w:val="pt-BR"/>
+        </w:rPr>
+      </w:pPr>
+      <w:r>
+        <w:rPr>
+          <w:sz w:val="28"/>
+          <w:szCs w:val="28"/>
+          <w:u w:val="single"/>
+          <w:lang w:val="pt-BR"/>
+        </w:rPr>
+        <w:lastRenderedPageBreak/>
+        <w:drawing>
+          <wp:inline distT="0" distB="0" distL="0" distR="0" wp14:anchorId="4942468F" wp14:editId="0E99AB27">
+            <wp:extent cx="5506218" cy="1829055"/>
+            <wp:effectExtent l="0" t="0" r="0" b="0"/>
+            <wp:docPr id="28" name="Imagem 28" descr="Texto&#10;&#10;Descrição gerada automaticamente"/>
+            <wp:cNvGraphicFramePr>
+              <a:graphicFrameLocks xmlns:a="http://schemas.openxmlformats.org/drawingml/2006/main" noChangeAspect="1"/>
+            </wp:cNvGraphicFramePr>
+            <a:graphic xmlns:a="http://schemas.openxmlformats.org/drawingml/2006/main">
+              <a:graphicData uri="http://schemas.openxmlformats.org/drawingml/2006/picture">
+                <pic:pic xmlns:pic="http://schemas.openxmlformats.org/drawingml/2006/picture">
+                  <pic:nvPicPr>
+                    <pic:cNvPr id="28" name="Imagem 28" descr="Texto&#10;&#10;Descrição gerada automaticamente"/>
+                    <pic:cNvPicPr/>
+                  </pic:nvPicPr>
+                  <pic:blipFill>
+                    <a:blip r:embed="rId37"/>
+                    <a:stretch>
+                      <a:fillRect/>
+                    </a:stretch>
+                  </pic:blipFill>
+                  <pic:spPr>
+                    <a:xfrm>
+                      <a:off x="0" y="0"/>
+                      <a:ext cx="5506218" cy="1829055"/>
+                    </a:xfrm>
+                    <a:prstGeom prst="rect">
+                      <a:avLst/>
+                    </a:prstGeom>
+                  </pic:spPr>
+                </pic:pic>
+              </a:graphicData>
+            </a:graphic>
+          </wp:inline>
+        </w:drawing>
+      </w:r>
+    </w:p>
+    <w:p>
+      <w:pPr>
+        <w:rPr>
+          <w:sz w:val="28"/>
+          <w:szCs w:val="28"/>
+          <w:u w:val="single"/>
+          <w:lang w:val="pt-BR"/>
+        </w:rPr>
+      </w:pPr>
+      <w:r>
+        <w:rPr>
+          <w:sz w:val="28"/>
+          <w:szCs w:val="28"/>
+          <w:u w:val="single"/>
+          <w:lang w:val="pt-BR"/>
+        </w:rPr>
+        <w:t xml:space="preserve">No </w:t>
+      </w:r>
+      <w:proofErr w:type="spellStart"/>
+      <w:r>
+        <w:rPr>
+          <w:sz w:val="28"/>
+          <w:szCs w:val="28"/>
+          <w:u w:val="single"/>
+          <w:lang w:val="pt-BR"/>
+        </w:rPr>
+        <w:t>html</w:t>
+      </w:r>
+      <w:proofErr w:type="spellEnd"/>
+    </w:p>
+    <w:p>
+      <w:pPr>
+        <w:rPr>
+          <w:sz w:val="28"/>
+          <w:szCs w:val="28"/>
+          <w:u w:val="single"/>
+          <w:lang w:val="pt-BR"/>
+        </w:rPr>
+      </w:pPr>
+      <w:r>
+        <w:rPr>
+          <w:sz w:val="28"/>
+          <w:szCs w:val="28"/>
+          <w:u w:val="single"/>
+          <w:lang w:val="pt-BR"/>
+        </w:rPr>
+        <w:drawing>
+          <wp:inline distT="0" distB="0" distL="0" distR="0" wp14:anchorId="5BD291D6" wp14:editId="38319908">
+            <wp:extent cx="5391902" cy="1571844"/>
+            <wp:effectExtent l="0" t="0" r="0" b="9525"/>
+            <wp:docPr id="29" name="Imagem 29" descr="Texto&#10;&#10;Descrição gerada automaticamente"/>
+            <wp:cNvGraphicFramePr>
+              <a:graphicFrameLocks xmlns:a="http://schemas.openxmlformats.org/drawingml/2006/main" noChangeAspect="1"/>
+            </wp:cNvGraphicFramePr>
+            <a:graphic xmlns:a="http://schemas.openxmlformats.org/drawingml/2006/main">
+              <a:graphicData uri="http://schemas.openxmlformats.org/drawingml/2006/picture">
+                <pic:pic xmlns:pic="http://schemas.openxmlformats.org/drawingml/2006/picture">
+                  <pic:nvPicPr>
+                    <pic:cNvPr id="29" name="Imagem 29" descr="Texto&#10;&#10;Descrição gerada automaticamente"/>
+                    <pic:cNvPicPr/>
+                  </pic:nvPicPr>
+                  <pic:blipFill>
+                    <a:blip r:embed="rId38"/>
+                    <a:stretch>
+                      <a:fillRect/>
+                    </a:stretch>
+                  </pic:blipFill>
+                  <pic:spPr>
+                    <a:xfrm>
+                      <a:off x="0" y="0"/>
+                      <a:ext cx="5391902" cy="1571844"/>
+                    </a:xfrm>
+                    <a:prstGeom prst="rect">
+                      <a:avLst/>
+                    </a:prstGeom>
+                  </pic:spPr>
+                </pic:pic>
+              </a:graphicData>
+            </a:graphic>
+          </wp:inline>
+        </w:drawing>
+      </w:r>
+    </w:p>
+    <w:p>
+      <w:pPr>
+        <w:rPr>
+          <w:sz w:val="28"/>
+          <w:szCs w:val="28"/>
+          <w:u w:val="single"/>
+          <w:lang w:val="pt-BR"/>
+        </w:rPr>
+      </w:pPr>
+      <w:r>
+        <w:rPr>
+          <w:sz w:val="28"/>
+          <w:szCs w:val="28"/>
+          <w:u w:val="single"/>
+          <w:lang w:val="pt-BR"/>
+        </w:rPr>
+        <w:t>No navegador</w:t>
+      </w:r>
+    </w:p>
+    <w:p>
+      <w:pPr>
+        <w:rPr>
+          <w:sz w:val="28"/>
+          <w:szCs w:val="28"/>
+          <w:u w:val="single"/>
+          <w:lang w:val="pt-BR"/>
+        </w:rPr>
+      </w:pPr>
+      <w:r>
+        <w:rPr>
+          <w:sz w:val="28"/>
+          <w:szCs w:val="28"/>
+          <w:u w:val="single"/>
+          <w:lang w:val="pt-BR"/>
+        </w:rPr>
+        <w:drawing>
+          <wp:inline distT="0" distB="0" distL="0" distR="0" wp14:anchorId="46E66E97" wp14:editId="112D7B30">
+            <wp:extent cx="3172268" cy="2867425"/>
+            <wp:effectExtent l="0" t="0" r="9525" b="9525"/>
+            <wp:docPr id="30" name="Imagem 30" descr="Interface gráfica do usuário, Texto&#10;&#10;Descrição gerada automaticamente"/>
+            <wp:cNvGraphicFramePr>
+              <a:graphicFrameLocks xmlns:a="http://schemas.openxmlformats.org/drawingml/2006/main" noChangeAspect="1"/>
+            </wp:cNvGraphicFramePr>
+            <a:graphic xmlns:a="http://schemas.openxmlformats.org/drawingml/2006/main">
+              <a:graphicData uri="http://schemas.openxmlformats.org/drawingml/2006/picture">
+                <pic:pic xmlns:pic="http://schemas.openxmlformats.org/drawingml/2006/picture">
+                  <pic:nvPicPr>
+                    <pic:cNvPr id="30" name="Imagem 30" descr="Interface gráfica do usuário, Texto&#10;&#10;Descrição gerada automaticamente"/>
+                    <pic:cNvPicPr/>
+                  </pic:nvPicPr>
+                  <pic:blipFill>
+                    <a:blip r:embed="rId39"/>
+                    <a:stretch>
+                      <a:fillRect/>
+                    </a:stretch>
+                  </pic:blipFill>
+                  <pic:spPr>
+                    <a:xfrm>
+                      <a:off x="0" y="0"/>
+                      <a:ext cx="3172268" cy="2867425"/>
+                    </a:xfrm>
+                    <a:prstGeom prst="rect">
+                      <a:avLst/>
+                    </a:prstGeom>
+                  </pic:spPr>
+                </pic:pic>
+              </a:graphicData>
+            </a:graphic>
+          </wp:inline>
+        </w:drawing>
+      </w:r>
+    </w:p>
+    <w:p>
+      <w:pPr>
+        <w:rPr>
+          <w:sz w:val="28"/>
+          <w:szCs w:val="28"/>
+          <w:u w:val="single"/>
+          <w:lang w:val="pt-BR"/>
+        </w:rPr>
+      </w:pPr>
+    </w:p>
+    <w:p>
+      <w:pPr>
+        <w:rPr>
+          <w:sz w:val="28"/>
+          <w:szCs w:val="28"/>
+          <w:u w:val="single"/>
+          <w:lang w:val="pt-BR"/>
+        </w:rPr>
+      </w:pPr>
+    </w:p>
+    <w:p>
+      <w:pPr>
+        <w:rPr>
+          <w:sz w:val="28"/>
+          <w:szCs w:val="28"/>
+          <w:u w:val="single"/>
+          <w:lang w:val="pt-BR"/>
+        </w:rPr>
+      </w:pPr>
+    </w:p>
+    <w:p>
+      <w:pPr>
+        <w:rPr>
+          <w:sz w:val="28"/>
+          <w:szCs w:val="28"/>
+          <w:u w:val="single"/>
+          <w:lang w:val="pt-BR"/>
+        </w:rPr>
+      </w:pPr>
+    </w:p>
+    <w:p>
+      <w:pPr>
+        <w:rPr>
+          <w:sz w:val="28"/>
+          <w:szCs w:val="28"/>
+          <w:u w:val="single"/>
+          <w:lang w:val="pt-BR"/>
+        </w:rPr>
+      </w:pPr>
+    </w:p>
+    <w:p>
+      <w:pPr>
+        <w:rPr>
+          <w:sz w:val="28"/>
+          <w:szCs w:val="28"/>
+          <w:u w:val="single"/>
+          <w:lang w:val="pt-BR"/>
+        </w:rPr>
+      </w:pPr>
+      <w:r>
+        <w:rPr>
+          <w:sz w:val="28"/>
+          <w:szCs w:val="28"/>
+          <w:u w:val="single"/>
+          <w:lang w:val="pt-BR"/>
+        </w:rPr>
+        <w:lastRenderedPageBreak/>
+        <w:t>Exibindo uma lista simples</w:t>
+      </w:r>
+      <w:r>
+        <w:rPr>
+          <w:sz w:val="28"/>
+          <w:szCs w:val="28"/>
+          <w:u w:val="single"/>
+          <w:lang w:val="pt-BR"/>
+        </w:rPr>
+        <w:t xml:space="preserve"> no </w:t>
+      </w:r>
+      <w:proofErr w:type="spellStart"/>
+      <w:r>
+        <w:rPr>
+          <w:sz w:val="28"/>
+          <w:szCs w:val="28"/>
+          <w:u w:val="single"/>
+          <w:lang w:val="pt-BR"/>
+        </w:rPr>
+        <w:t>routes</w:t>
+      </w:r>
+      <w:proofErr w:type="spellEnd"/>
+      <w:r>
+        <w:rPr>
+          <w:sz w:val="28"/>
+          <w:szCs w:val="28"/>
+          <w:u w:val="single"/>
+          <w:lang w:val="pt-BR"/>
+        </w:rPr>
+        <w:t>/</w:t>
+      </w:r>
+      <w:proofErr w:type="spellStart"/>
+      <w:r>
+        <w:rPr>
+          <w:sz w:val="28"/>
+          <w:szCs w:val="28"/>
+          <w:u w:val="single"/>
+          <w:lang w:val="pt-BR"/>
+        </w:rPr>
+        <w:t>index.ts</w:t>
+      </w:r>
+      <w:proofErr w:type="spellEnd"/>
+    </w:p>
+    <w:p>
+      <w:pPr>
+        <w:rPr>
+          <w:sz w:val="28"/>
+          <w:szCs w:val="28"/>
+          <w:u w:val="single"/>
+          <w:lang w:val="pt-BR"/>
+        </w:rPr>
+      </w:pPr>
+      <w:r>
+        <w:rPr>
+          <w:sz w:val="28"/>
+          <w:szCs w:val="28"/>
+          <w:u w:val="single"/>
+          <w:lang w:val="pt-BR"/>
+        </w:rPr>
+        <w:drawing>
+          <wp:inline distT="0" distB="0" distL="0" distR="0" wp14:anchorId="1823BF9D" wp14:editId="2E7AA2E8">
+            <wp:extent cx="4391638" cy="1390844"/>
+            <wp:effectExtent l="0" t="0" r="9525" b="0"/>
+            <wp:docPr id="31" name="Imagem 31" descr="Interface gráfica do usuário, Texto, Aplicativo&#10;&#10;Descrição gerada automaticamente"/>
+            <wp:cNvGraphicFramePr>
+              <a:graphicFrameLocks xmlns:a="http://schemas.openxmlformats.org/drawingml/2006/main" noChangeAspect="1"/>
+            </wp:cNvGraphicFramePr>
+            <a:graphic xmlns:a="http://schemas.openxmlformats.org/drawingml/2006/main">
+              <a:graphicData uri="http://schemas.openxmlformats.org/drawingml/2006/picture">
+                <pic:pic xmlns:pic="http://schemas.openxmlformats.org/drawingml/2006/picture">
+                  <pic:nvPicPr>
+                    <pic:cNvPr id="31" name="Imagem 31" descr="Interface gráfica do usuário, Texto, Aplicativo&#10;&#10;Descrição gerada automaticamente"/>
+                    <pic:cNvPicPr/>
+                  </pic:nvPicPr>
+                  <pic:blipFill>
+                    <a:blip r:embed="rId40"/>
+                    <a:stretch>
+                      <a:fillRect/>
+                    </a:stretch>
+                  </pic:blipFill>
+                  <pic:spPr>
+                    <a:xfrm>
+                      <a:off x="0" y="0"/>
+                      <a:ext cx="4391638" cy="1390844"/>
+                    </a:xfrm>
+                    <a:prstGeom prst="rect">
+                      <a:avLst/>
+                    </a:prstGeom>
+                  </pic:spPr>
+                </pic:pic>
+              </a:graphicData>
+            </a:graphic>
+          </wp:inline>
+        </w:drawing>
+      </w:r>
+    </w:p>
+    <w:p>
+      <w:pPr>
+        <w:rPr>
+          <w:sz w:val="28"/>
+          <w:szCs w:val="28"/>
+          <w:u w:val="single"/>
+          <w:lang w:val="pt-BR"/>
+        </w:rPr>
+      </w:pPr>
+      <w:r>
+        <w:rPr>
+          <w:sz w:val="28"/>
+          <w:szCs w:val="28"/>
+          <w:u w:val="single"/>
+          <w:lang w:val="pt-BR"/>
+        </w:rPr>
+        <w:t xml:space="preserve">No </w:t>
+      </w:r>
+      <w:proofErr w:type="spellStart"/>
+      <w:r>
+        <w:rPr>
+          <w:sz w:val="28"/>
+          <w:szCs w:val="28"/>
+          <w:u w:val="single"/>
+          <w:lang w:val="pt-BR"/>
+        </w:rPr>
+        <w:t>html</w:t>
+      </w:r>
+      <w:proofErr w:type="spellEnd"/>
+      <w:r>
+        <w:rPr>
+          <w:sz w:val="28"/>
+          <w:szCs w:val="28"/>
+          <w:u w:val="single"/>
+          <w:lang w:val="pt-BR"/>
+        </w:rPr>
+        <w:t xml:space="preserve"> </w:t>
+      </w:r>
+      <w:proofErr w:type="spellStart"/>
+      <w:r>
+        <w:rPr>
+          <w:sz w:val="28"/>
+          <w:szCs w:val="28"/>
+          <w:u w:val="single"/>
+          <w:lang w:val="pt-BR"/>
+        </w:rPr>
+        <w:t>home.mustache</w:t>
+      </w:r>
+      <w:proofErr w:type="spellEnd"/>
+    </w:p>
+    <w:p>
+      <w:pPr>
+        <w:rPr>
+          <w:sz w:val="28"/>
+          <w:szCs w:val="28"/>
+          <w:u w:val="single"/>
+          <w:lang w:val="pt-BR"/>
+        </w:rPr>
+      </w:pPr>
+      <w:r>
+        <w:rPr>
+          <w:sz w:val="28"/>
+          <w:szCs w:val="28"/>
+          <w:u w:val="single"/>
+          <w:lang w:val="pt-BR"/>
+        </w:rPr>
+        <w:drawing>
+          <wp:inline distT="0" distB="0" distL="0" distR="0" wp14:anchorId="5CC077F7" wp14:editId="5EC73078">
+            <wp:extent cx="3972479" cy="1971950"/>
+            <wp:effectExtent l="0" t="0" r="9525" b="9525"/>
+            <wp:docPr id="32" name="Imagem 32" descr="Texto&#10;&#10;Descrição gerada automaticamente"/>
+            <wp:cNvGraphicFramePr>
+              <a:graphicFrameLocks xmlns:a="http://schemas.openxmlformats.org/drawingml/2006/main" noChangeAspect="1"/>
+            </wp:cNvGraphicFramePr>
+            <a:graphic xmlns:a="http://schemas.openxmlformats.org/drawingml/2006/main">
+              <a:graphicData uri="http://schemas.openxmlformats.org/drawingml/2006/picture">
+                <pic:pic xmlns:pic="http://schemas.openxmlformats.org/drawingml/2006/picture">
+                  <pic:nvPicPr>
+                    <pic:cNvPr id="32" name="Imagem 32" descr="Texto&#10;&#10;Descrição gerada automaticamente"/>
+                    <pic:cNvPicPr/>
+                  </pic:nvPicPr>
+                  <pic:blipFill>
+                    <a:blip r:embed="rId41"/>
+                    <a:stretch>
+                      <a:fillRect/>
+                    </a:stretch>
+                  </pic:blipFill>
+                  <pic:spPr>
+                    <a:xfrm>
+                      <a:off x="0" y="0"/>
+                      <a:ext cx="3972479" cy="1971950"/>
+                    </a:xfrm>
+                    <a:prstGeom prst="rect">
+                      <a:avLst/>
+                    </a:prstGeom>
+                  </pic:spPr>
+                </pic:pic>
+              </a:graphicData>
+            </a:graphic>
+          </wp:inline>
+        </w:drawing>
+      </w:r>
+    </w:p>
+    <w:p>
+      <w:pPr>
+        <w:rPr>
+          <w:sz w:val="28"/>
+          <w:szCs w:val="28"/>
+          <w:u w:val="single"/>
+          <w:lang w:val="pt-BR"/>
+        </w:rPr>
+      </w:pPr>
+      <w:r>
+        <w:rPr>
+          <w:sz w:val="28"/>
+          <w:szCs w:val="28"/>
+          <w:u w:val="single"/>
+          <w:lang w:val="pt-BR"/>
+        </w:rPr>
+        <w:t>No navegador</w:t>
+      </w:r>
+    </w:p>
+    <w:p>
+      <w:pPr>
+        <w:rPr>
+          <w:sz w:val="28"/>
+          <w:szCs w:val="28"/>
+          <w:u w:val="single"/>
+          <w:lang w:val="pt-BR"/>
+        </w:rPr>
+      </w:pPr>
+      <w:r>
+        <w:rPr>
+          <w:sz w:val="28"/>
+          <w:szCs w:val="28"/>
+          <w:u w:val="single"/>
+          <w:lang w:val="pt-BR"/>
+        </w:rPr>
+        <w:drawing>
+          <wp:inline distT="0" distB="0" distL="0" distR="0" wp14:anchorId="4648B58F" wp14:editId="6E69FB00">
+            <wp:extent cx="2848373" cy="3429479"/>
+            <wp:effectExtent l="0" t="0" r="9525" b="0"/>
+            <wp:docPr id="33" name="Imagem 33" descr="Texto&#10;&#10;Descrição gerada automaticamente"/>
+            <wp:cNvGraphicFramePr>
+              <a:graphicFrameLocks xmlns:a="http://schemas.openxmlformats.org/drawingml/2006/main" noChangeAspect="1"/>
+            </wp:cNvGraphicFramePr>
+            <a:graphic xmlns:a="http://schemas.openxmlformats.org/drawingml/2006/main">
+              <a:graphicData uri="http://schemas.openxmlformats.org/drawingml/2006/picture">
+                <pic:pic xmlns:pic="http://schemas.openxmlformats.org/drawingml/2006/picture">
+                  <pic:nvPicPr>
+                    <pic:cNvPr id="33" name="Imagem 33" descr="Texto&#10;&#10;Descrição gerada automaticamente"/>
+                    <pic:cNvPicPr/>
+                  </pic:nvPicPr>
+                  <pic:blipFill>
+                    <a:blip r:embed="rId42"/>
+                    <a:stretch>
+                      <a:fillRect/>
+                    </a:stretch>
+                  </pic:blipFill>
+                  <pic:spPr>
+                    <a:xfrm>
+                      <a:off x="0" y="0"/>
+                      <a:ext cx="2848373" cy="3429479"/>
+                    </a:xfrm>
+                    <a:prstGeom prst="rect">
+                      <a:avLst/>
+                    </a:prstGeom>
+                  </pic:spPr>
+                </pic:pic>
+              </a:graphicData>
+            </a:graphic>
+          </wp:inline>
+        </w:drawing>
+      </w:r>
+    </w:p>
+    <w:p>
+      <w:pPr>
+        <w:rPr>
+          <w:sz w:val="28"/>
+          <w:szCs w:val="28"/>
+          <w:u w:val="single"/>
+          <w:lang w:val="pt-BR"/>
+        </w:rPr>
+      </w:pPr>
+    </w:p>
+    <w:p>
+      <w:pPr>
+        <w:rPr>
+          <w:sz w:val="28"/>
+          <w:szCs w:val="28"/>
+          <w:u w:val="single"/>
+          <w:lang w:val="pt-BR"/>
+        </w:rPr>
+      </w:pPr>
+    </w:p>
+    <w:p>
+      <w:pPr>
+        <w:rPr>
+          <w:sz w:val="28"/>
+          <w:szCs w:val="28"/>
+          <w:u w:val="single"/>
+          <w:lang w:val="pt-BR"/>
+        </w:rPr>
+      </w:pPr>
+      <w:r>
+        <w:rPr>
+          <w:sz w:val="28"/>
+          <w:szCs w:val="28"/>
+          <w:u w:val="single"/>
+          <w:lang w:val="pt-BR"/>
+        </w:rPr>
+        <w:lastRenderedPageBreak/>
+        <w:t xml:space="preserve">Else de liste (quando eu não tenho uma lista na </w:t>
+      </w:r>
+      <w:proofErr w:type="spellStart"/>
+      <w:r>
+        <w:rPr>
+          <w:sz w:val="28"/>
+          <w:szCs w:val="28"/>
+          <w:u w:val="single"/>
+          <w:lang w:val="pt-BR"/>
+        </w:rPr>
+        <w:t>pagina</w:t>
+      </w:r>
+      <w:proofErr w:type="spellEnd"/>
+      <w:r>
+        <w:rPr>
+          <w:sz w:val="28"/>
+          <w:szCs w:val="28"/>
+          <w:u w:val="single"/>
+          <w:lang w:val="pt-BR"/>
+        </w:rPr>
+        <w:t>)</w:t>
+      </w:r>
+    </w:p>
+    <w:p>
+      <w:pPr>
+        <w:rPr>
+          <w:sz w:val="28"/>
+          <w:szCs w:val="28"/>
+          <w:u w:val="single"/>
+          <w:lang w:val="pt-BR"/>
+        </w:rPr>
+      </w:pPr>
+      <w:r>
+        <w:rPr>
+          <w:sz w:val="28"/>
+          <w:szCs w:val="28"/>
+          <w:u w:val="single"/>
+          <w:lang w:val="pt-BR"/>
+        </w:rPr>
+        <w:t xml:space="preserve">Lista vazia no </w:t>
+      </w:r>
+      <w:proofErr w:type="spellStart"/>
+      <w:r>
+        <w:rPr>
+          <w:sz w:val="28"/>
+          <w:szCs w:val="28"/>
+          <w:u w:val="single"/>
+          <w:lang w:val="pt-BR"/>
+        </w:rPr>
+        <w:t>routes</w:t>
+      </w:r>
+      <w:proofErr w:type="spellEnd"/>
+      <w:r>
+        <w:rPr>
+          <w:sz w:val="28"/>
+          <w:szCs w:val="28"/>
+          <w:u w:val="single"/>
+          <w:lang w:val="pt-BR"/>
+        </w:rPr>
+        <w:t>/</w:t>
+      </w:r>
+      <w:proofErr w:type="spellStart"/>
+      <w:r>
+        <w:rPr>
+          <w:sz w:val="28"/>
+          <w:szCs w:val="28"/>
+          <w:u w:val="single"/>
+          <w:lang w:val="pt-BR"/>
+        </w:rPr>
+        <w:t>index.ts</w:t>
+      </w:r>
+      <w:proofErr w:type="spellEnd"/>
+    </w:p>
+    <w:p>
+      <w:pPr>
+        <w:rPr>
+          <w:sz w:val="28"/>
+          <w:szCs w:val="28"/>
+          <w:u w:val="single"/>
+          <w:lang w:val="pt-BR"/>
+        </w:rPr>
+      </w:pPr>
+      <w:r>
+        <w:rPr>
+          <w:sz w:val="28"/>
+          <w:szCs w:val="28"/>
+          <w:u w:val="single"/>
+          <w:lang w:val="pt-BR"/>
+        </w:rPr>
+        <w:drawing>
+          <wp:inline distT="0" distB="0" distL="0" distR="0" wp14:anchorId="5F667B2E" wp14:editId="79907112">
+            <wp:extent cx="4753638" cy="1362265"/>
+            <wp:effectExtent l="0" t="0" r="8890" b="9525"/>
+            <wp:docPr id="34" name="Imagem 34" descr="Interface gráfica do usuário, Aplicativo&#10;&#10;Descrição gerada automaticamente"/>
+            <wp:cNvGraphicFramePr>
+              <a:graphicFrameLocks xmlns:a="http://schemas.openxmlformats.org/drawingml/2006/main" noChangeAspect="1"/>
+            </wp:cNvGraphicFramePr>
+            <a:graphic xmlns:a="http://schemas.openxmlformats.org/drawingml/2006/main">
+              <a:graphicData uri="http://schemas.openxmlformats.org/drawingml/2006/picture">
+                <pic:pic xmlns:pic="http://schemas.openxmlformats.org/drawingml/2006/picture">
+                  <pic:nvPicPr>
+                    <pic:cNvPr id="34" name="Imagem 34" descr="Interface gráfica do usuário, Aplicativo&#10;&#10;Descrição gerada automaticamente"/>
+                    <pic:cNvPicPr/>
+                  </pic:nvPicPr>
+                  <pic:blipFill>
+                    <a:blip r:embed="rId43"/>
+                    <a:stretch>
+                      <a:fillRect/>
+                    </a:stretch>
+                  </pic:blipFill>
+                  <pic:spPr>
+                    <a:xfrm>
+                      <a:off x="0" y="0"/>
+                      <a:ext cx="4753638" cy="1362265"/>
+                    </a:xfrm>
+                    <a:prstGeom prst="rect">
+                      <a:avLst/>
+                    </a:prstGeom>
+                  </pic:spPr>
+                </pic:pic>
+              </a:graphicData>
+            </a:graphic>
+          </wp:inline>
+        </w:drawing>
+      </w:r>
+    </w:p>
+    <w:p>
+      <w:pPr>
+        <w:rPr>
+          <w:sz w:val="28"/>
+          <w:szCs w:val="28"/>
+          <w:lang w:val="pt-BR"/>
+        </w:rPr>
+      </w:pPr>
+      <w:proofErr w:type="spellStart"/>
+      <w:r>
+        <w:rPr>
+          <w:sz w:val="28"/>
+          <w:szCs w:val="28"/>
+          <w:lang w:val="pt-BR"/>
+        </w:rPr>
+        <w:t>Home.mustache</w:t>
+      </w:r>
+      <w:proofErr w:type="spellEnd"/>
+      <w:r>
+        <w:rPr>
+          <w:sz w:val="28"/>
+          <w:szCs w:val="28"/>
+          <w:lang w:val="pt-BR"/>
+        </w:rPr>
+        <w:t xml:space="preserve"> usa o ^ para o </w:t>
+      </w:r>
+      <w:proofErr w:type="spellStart"/>
+      <w:r>
+        <w:rPr>
+          <w:sz w:val="28"/>
+          <w:szCs w:val="28"/>
+          <w:lang w:val="pt-BR"/>
+        </w:rPr>
+        <w:t>else</w:t>
+      </w:r>
+      <w:proofErr w:type="spellEnd"/>
+    </w:p>
+    <w:p>
+      <w:pPr>
+        <w:rPr>
+          <w:sz w:val="28"/>
+          <w:szCs w:val="28"/>
+          <w:u w:val="single"/>
+          <w:lang w:val="pt-BR"/>
+        </w:rPr>
+      </w:pPr>
+      <w:r>
+        <w:rPr>
+          <w:sz w:val="28"/>
+          <w:szCs w:val="28"/>
+          <w:u w:val="single"/>
+          <w:lang w:val="pt-BR"/>
+        </w:rPr>
+        <w:drawing>
+          <wp:inline distT="0" distB="0" distL="0" distR="0" wp14:anchorId="469F0714" wp14:editId="5DDF6813">
+            <wp:extent cx="3781953" cy="2324424"/>
+            <wp:effectExtent l="0" t="0" r="9525" b="0"/>
+            <wp:docPr id="35" name="Imagem 35" descr="Texto&#10;&#10;Descrição gerada automaticamente"/>
+            <wp:cNvGraphicFramePr>
+              <a:graphicFrameLocks xmlns:a="http://schemas.openxmlformats.org/drawingml/2006/main" noChangeAspect="1"/>
+            </wp:cNvGraphicFramePr>
+            <a:graphic xmlns:a="http://schemas.openxmlformats.org/drawingml/2006/main">
+              <a:graphicData uri="http://schemas.openxmlformats.org/drawingml/2006/picture">
+                <pic:pic xmlns:pic="http://schemas.openxmlformats.org/drawingml/2006/picture">
+                  <pic:nvPicPr>
+                    <pic:cNvPr id="35" name="Imagem 35" descr="Texto&#10;&#10;Descrição gerada automaticamente"/>
+                    <pic:cNvPicPr/>
+                  </pic:nvPicPr>
+                  <pic:blipFill>
+                    <a:blip r:embed="rId44"/>
+                    <a:stretch>
+                      <a:fillRect/>
+                    </a:stretch>
+                  </pic:blipFill>
+                  <pic:spPr>
+                    <a:xfrm>
+                      <a:off x="0" y="0"/>
+                      <a:ext cx="3781953" cy="2324424"/>
+                    </a:xfrm>
+                    <a:prstGeom prst="rect">
+                      <a:avLst/>
+                    </a:prstGeom>
+                  </pic:spPr>
+                </pic:pic>
+              </a:graphicData>
+            </a:graphic>
+          </wp:inline>
+        </w:drawing>
+      </w:r>
+    </w:p>
+    <w:p>
+      <w:pPr>
+        <w:rPr>
+          <w:sz w:val="28"/>
+          <w:szCs w:val="28"/>
+          <w:u w:val="single"/>
+          <w:lang w:val="pt-BR"/>
+        </w:rPr>
+      </w:pPr>
+      <w:r>
+        <w:rPr>
+          <w:sz w:val="28"/>
+          <w:szCs w:val="28"/>
+          <w:u w:val="single"/>
+          <w:lang w:val="pt-BR"/>
+        </w:rPr>
+        <w:t>Exibindo na tela</w:t>
+      </w:r>
+    </w:p>
+    <w:p>
+      <w:pPr>
+        <w:rPr>
+          <w:sz w:val="28"/>
+          <w:szCs w:val="28"/>
+          <w:u w:val="single"/>
+          <w:lang w:val="pt-BR"/>
+        </w:rPr>
+      </w:pPr>
+      <w:r>
+        <w:rPr>
+          <w:sz w:val="28"/>
+          <w:szCs w:val="28"/>
+          <w:u w:val="single"/>
+          <w:lang w:val="pt-BR"/>
+        </w:rPr>
+        <w:drawing>
+          <wp:inline distT="0" distB="0" distL="0" distR="0" wp14:anchorId="5AAA2531" wp14:editId="4C61BFDD">
+            <wp:extent cx="3200847" cy="3639058"/>
+            <wp:effectExtent l="0" t="0" r="0" b="0"/>
+            <wp:docPr id="36" name="Imagem 36" descr="Tabela&#10;&#10;Descrição gerada automaticamente"/>
+            <wp:cNvGraphicFramePr>
+              <a:graphicFrameLocks xmlns:a="http://schemas.openxmlformats.org/drawingml/2006/main" noChangeAspect="1"/>
+            </wp:cNvGraphicFramePr>
+            <a:graphic xmlns:a="http://schemas.openxmlformats.org/drawingml/2006/main">
+              <a:graphicData uri="http://schemas.openxmlformats.org/drawingml/2006/picture">
+                <pic:pic xmlns:pic="http://schemas.openxmlformats.org/drawingml/2006/picture">
+                  <pic:nvPicPr>
+                    <pic:cNvPr id="36" name="Imagem 36" descr="Tabela&#10;&#10;Descrição gerada automaticamente"/>
+                    <pic:cNvPicPr/>
+                  </pic:nvPicPr>
+                  <pic:blipFill>
+                    <a:blip r:embed="rId45"/>
+                    <a:stretch>
+                      <a:fillRect/>
+                    </a:stretch>
+                  </pic:blipFill>
+                  <pic:spPr>
+                    <a:xfrm>
+                      <a:off x="0" y="0"/>
+                      <a:ext cx="3200847" cy="3639058"/>
+                    </a:xfrm>
+                    <a:prstGeom prst="rect">
+                      <a:avLst/>
+                    </a:prstGeom>
+                  </pic:spPr>
+                </pic:pic>
+              </a:graphicData>
+            </a:graphic>
+          </wp:inline>
+        </w:drawing>
+      </w:r>
+    </w:p>
+    <w:p>
+      <w:pPr>
+        <w:rPr>
+          <w:sz w:val="28"/>
+          <w:szCs w:val="28"/>
+          <w:u w:val="single"/>
           <w:lang w:val="pt-BR"/>
         </w:rPr>
       </w:pPr>
@@ -7905,6 +10310,12 @@
 </file>
 
 <file path=customXml/item2.xml><?xml version="1.0" encoding="utf-8"?>
+<p:properties xmlns:p="http://schemas.microsoft.com/office/2006/metadata/properties" xmlns:xsi="http://www.w3.org/2001/XMLSchema-instance" xmlns:pc="http://schemas.microsoft.com/office/infopath/2007/PartnerControls">
+  <documentManagement/>
+</p:properties>
+</file>
+
+<file path=customXml/item3.xml><?xml version="1.0" encoding="utf-8"?>
 <ct:contentTypeSchema xmlns:ct="http://schemas.microsoft.com/office/2006/metadata/contentType" xmlns:ma="http://schemas.microsoft.com/office/2006/metadata/properties/metaAttributes" ct:_="" ma:_="" ma:contentTypeName="Dokument" ma:contentTypeID="0x0101003DA6F2C52EBB2848BFC17DAE904FA08A" ma:contentTypeVersion="2" ma:contentTypeDescription="Ein neues Dokument erstellen." ma:contentTypeScope="" ma:versionID="930d3532d5ac825b65350f0d00d5cd62">
   <xsd:schema xmlns:xsd="http://www.w3.org/2001/XMLSchema" xmlns:xs="http://www.w3.org/2001/XMLSchema" xmlns:p="http://schemas.microsoft.com/office/2006/metadata/properties" xmlns:ns2="6f58215a-c5da-4c8d-9efa-75a6a7d28cbe" targetNamespace="http://schemas.microsoft.com/office/2006/metadata/properties" ma:root="true" ma:fieldsID="ec2f2f0519ae5a72dc857ded4d496b8d" ns2:_="">
     <xsd:import namespace="6f58215a-c5da-4c8d-9efa-75a6a7d28cbe"/>
@@ -8036,12 +10447,6 @@
 </ct:contentTypeSchema>
 </file>
 
-<file path=customXml/item3.xml><?xml version="1.0" encoding="utf-8"?>
-<p:properties xmlns:p="http://schemas.microsoft.com/office/2006/metadata/properties" xmlns:xsi="http://www.w3.org/2001/XMLSchema-instance" xmlns:pc="http://schemas.microsoft.com/office/infopath/2007/PartnerControls">
-  <documentManagement/>
-</p:properties>
-</file>
-
 <file path=customXml/itemProps1.xml><?xml version="1.0" encoding="utf-8"?>
 <ds:datastoreItem xmlns:ds="http://schemas.openxmlformats.org/officeDocument/2006/customXml" ds:itemID="{F2097DFD-63B5-4A21-ABF4-2E583AC8A510}">
   <ds:schemaRefs>
@@ -8051,6 +10456,15 @@
 </file>
 
 <file path=customXml/itemProps2.xml><?xml version="1.0" encoding="utf-8"?>
+<ds:datastoreItem xmlns:ds="http://schemas.openxmlformats.org/officeDocument/2006/customXml" ds:itemID="{05ACED27-64B2-42CC-8406-3890CB87967F}">
+  <ds:schemaRefs>
+    <ds:schemaRef ds:uri="http://schemas.microsoft.com/office/2006/metadata/properties"/>
+    <ds:schemaRef ds:uri="http://schemas.microsoft.com/office/infopath/2007/PartnerControls"/>
+  </ds:schemaRefs>
+</ds:datastoreItem>
+</file>
+
+<file path=customXml/itemProps3.xml><?xml version="1.0" encoding="utf-8"?>
 <ds:datastoreItem xmlns:ds="http://schemas.openxmlformats.org/officeDocument/2006/customXml" ds:itemID="{8CAEDB26-D59F-46A3-8A44-5BB62F30BA89}">
   <ds:schemaRefs>
     <ds:schemaRef ds:uri="http://schemas.microsoft.com/office/2006/metadata/contentType"/>
@@ -8066,13 +10480,4 @@
     <ds:schemaRef ds:uri="http://schemas.microsoft.com/internal/obd"/>
   </ds:schemaRefs>
 </ds:datastoreItem>
-</file>
-
-<file path=customXml/itemProps3.xml><?xml version="1.0" encoding="utf-8"?>
-<ds:datastoreItem xmlns:ds="http://schemas.openxmlformats.org/officeDocument/2006/customXml" ds:itemID="{05ACED27-64B2-42CC-8406-3890CB87967F}">
-  <ds:schemaRefs>
-    <ds:schemaRef ds:uri="http://schemas.microsoft.com/office/2006/metadata/properties"/>
-    <ds:schemaRef ds:uri="http://schemas.microsoft.com/office/infopath/2007/PartnerControls"/>
-  </ds:schemaRefs>
-</ds:datastoreItem>
 </file>
--- a/NodeB7Web/Node.js.docx
+++ b/NodeB7Web/Node.js.docx
@@ -9499,10 +9499,6968 @@
     <w:p>
       <w:pPr>
         <w:rPr>
+          <w:b/>
+          <w:bCs/>
+          <w:sz w:val="28"/>
+          <w:szCs w:val="28"/>
+          <w:lang w:val="pt-BR"/>
+        </w:rPr>
+      </w:pPr>
+      <w:r>
+        <w:rPr>
+          <w:b/>
+          <w:bCs/>
+          <w:sz w:val="28"/>
+          <w:szCs w:val="28"/>
+          <w:lang w:val="pt-BR"/>
+        </w:rPr>
+        <w:lastRenderedPageBreak/>
+        <w:t xml:space="preserve">Node com Banco de dados </w:t>
+      </w:r>
+      <w:proofErr w:type="spellStart"/>
+      <w:r>
+        <w:rPr>
+          <w:b/>
+          <w:bCs/>
+          <w:sz w:val="28"/>
+          <w:szCs w:val="28"/>
+          <w:lang w:val="pt-BR"/>
+        </w:rPr>
+        <w:t>Mysql</w:t>
+      </w:r>
+      <w:proofErr w:type="spellEnd"/>
+    </w:p>
+    <w:p>
+      <w:pPr>
+        <w:rPr>
+          <w:sz w:val="28"/>
+          <w:szCs w:val="28"/>
+          <w:lang w:val="pt-BR"/>
+        </w:rPr>
+      </w:pPr>
+      <w:r>
+        <w:rPr>
+          <w:sz w:val="28"/>
+          <w:szCs w:val="28"/>
+          <w:lang w:val="pt-BR"/>
+        </w:rPr>
+        <w:t>ORM - OBJECT RELATIONAL MAPPER</w:t>
+      </w:r>
+    </w:p>
+    <w:p>
+      <w:pPr>
+        <w:rPr>
+          <w:sz w:val="28"/>
+          <w:szCs w:val="28"/>
+          <w:lang w:val="pt-BR"/>
+        </w:rPr>
+      </w:pPr>
+      <w:r>
+        <w:rPr>
+          <w:sz w:val="28"/>
+          <w:szCs w:val="28"/>
+          <w:lang w:val="pt-BR"/>
+        </w:rPr>
+        <w:t>MAPEAMENTO OBJETO-RELACIONAL</w:t>
+      </w:r>
+    </w:p>
+    <w:p>
+      <w:pPr>
+        <w:rPr>
+          <w:sz w:val="28"/>
+          <w:szCs w:val="28"/>
+          <w:lang w:val="pt-BR"/>
+        </w:rPr>
+      </w:pPr>
+    </w:p>
+    <w:p>
+      <w:pPr>
+        <w:rPr>
+          <w:b/>
+          <w:bCs/>
+          <w:sz w:val="32"/>
+          <w:szCs w:val="32"/>
+          <w:lang w:val="pt-BR"/>
+        </w:rPr>
+      </w:pPr>
+      <w:r>
+        <w:rPr>
+          <w:b/>
+          <w:bCs/>
+          <w:sz w:val="32"/>
+          <w:szCs w:val="32"/>
+          <w:lang w:val="pt-BR"/>
+        </w:rPr>
+        <w:t xml:space="preserve">Biblioteca ORM </w:t>
+      </w:r>
+      <w:proofErr w:type="spellStart"/>
+      <w:r>
+        <w:rPr>
+          <w:b/>
+          <w:bCs/>
+          <w:sz w:val="32"/>
+          <w:szCs w:val="32"/>
+          <w:lang w:val="pt-BR"/>
+        </w:rPr>
+        <w:t>Sequelize</w:t>
+      </w:r>
+      <w:proofErr w:type="spellEnd"/>
+    </w:p>
+    <w:p>
+      <w:pPr>
+        <w:rPr>
+          <w:sz w:val="28"/>
+          <w:szCs w:val="28"/>
+          <w:lang w:val="pt-BR"/>
+        </w:rPr>
+      </w:pPr>
+      <w:proofErr w:type="spellStart"/>
+      <w:r>
+        <w:rPr>
+          <w:sz w:val="28"/>
+          <w:szCs w:val="28"/>
+          <w:lang w:val="pt-BR"/>
+        </w:rPr>
+        <w:t>npm</w:t>
+      </w:r>
+      <w:proofErr w:type="spellEnd"/>
+      <w:r>
+        <w:rPr>
+          <w:sz w:val="28"/>
+          <w:szCs w:val="28"/>
+          <w:lang w:val="pt-BR"/>
+        </w:rPr>
+        <w:t xml:space="preserve"> </w:t>
+      </w:r>
+      <w:proofErr w:type="spellStart"/>
+      <w:r>
+        <w:rPr>
+          <w:sz w:val="28"/>
+          <w:szCs w:val="28"/>
+          <w:lang w:val="pt-BR"/>
+        </w:rPr>
+        <w:t>install</w:t>
+      </w:r>
+      <w:proofErr w:type="spellEnd"/>
+      <w:r>
+        <w:rPr>
+          <w:sz w:val="28"/>
+          <w:szCs w:val="28"/>
+          <w:lang w:val="pt-BR"/>
+        </w:rPr>
+        <w:t xml:space="preserve"> --</w:t>
+      </w:r>
+      <w:proofErr w:type="spellStart"/>
+      <w:r>
+        <w:rPr>
+          <w:sz w:val="28"/>
+          <w:szCs w:val="28"/>
+          <w:lang w:val="pt-BR"/>
+        </w:rPr>
+        <w:t>save</w:t>
+      </w:r>
+      <w:proofErr w:type="spellEnd"/>
+      <w:r>
+        <w:rPr>
+          <w:sz w:val="28"/>
+          <w:szCs w:val="28"/>
+          <w:lang w:val="pt-BR"/>
+        </w:rPr>
+        <w:t xml:space="preserve"> </w:t>
+      </w:r>
+      <w:proofErr w:type="spellStart"/>
+      <w:r>
+        <w:rPr>
+          <w:sz w:val="28"/>
+          <w:szCs w:val="28"/>
+          <w:lang w:val="pt-BR"/>
+        </w:rPr>
+        <w:t>sequelize</w:t>
+      </w:r>
+      <w:proofErr w:type="spellEnd"/>
+    </w:p>
+    <w:p>
+      <w:pPr>
+        <w:rPr>
+          <w:sz w:val="28"/>
+          <w:szCs w:val="28"/>
+          <w:lang w:val="pt-BR"/>
+        </w:rPr>
+      </w:pPr>
+    </w:p>
+    <w:p>
+      <w:pPr>
+        <w:rPr>
+          <w:b/>
+          <w:bCs/>
+          <w:sz w:val="32"/>
+          <w:szCs w:val="32"/>
+          <w:lang w:val="pt-BR"/>
+        </w:rPr>
+      </w:pPr>
+      <w:proofErr w:type="spellStart"/>
+      <w:r>
+        <w:rPr>
+          <w:b/>
+          <w:bCs/>
+          <w:sz w:val="32"/>
+          <w:szCs w:val="32"/>
+          <w:lang w:val="pt-BR"/>
+        </w:rPr>
+        <w:t>Sequelize</w:t>
+      </w:r>
+      <w:proofErr w:type="spellEnd"/>
+      <w:r>
+        <w:rPr>
+          <w:b/>
+          <w:bCs/>
+          <w:sz w:val="32"/>
+          <w:szCs w:val="32"/>
+          <w:lang w:val="pt-BR"/>
+        </w:rPr>
+        <w:t xml:space="preserve"> para rodar precisa das seguintes bibliotecas</w:t>
+      </w:r>
+    </w:p>
+    <w:p>
+      <w:pPr>
+        <w:rPr>
+          <w:sz w:val="28"/>
+          <w:szCs w:val="28"/>
+          <w:lang w:val="en-US"/>
+        </w:rPr>
+      </w:pPr>
+      <w:r>
+        <w:rPr>
+          <w:sz w:val="28"/>
+          <w:szCs w:val="28"/>
+          <w:lang w:val="en-US"/>
+        </w:rPr>
+        <w:t>@types/node</w:t>
+      </w:r>
+    </w:p>
+    <w:p>
+      <w:pPr>
+        <w:rPr>
+          <w:sz w:val="28"/>
+          <w:szCs w:val="28"/>
+          <w:lang w:val="en-US"/>
+        </w:rPr>
+      </w:pPr>
+      <w:r>
+        <w:rPr>
+          <w:sz w:val="28"/>
+          <w:szCs w:val="28"/>
+          <w:lang w:val="en-US"/>
+        </w:rPr>
+        <w:t>@types/validator</w:t>
+      </w:r>
+    </w:p>
+    <w:p>
+      <w:pPr>
+        <w:rPr>
+          <w:sz w:val="28"/>
+          <w:szCs w:val="28"/>
+          <w:lang w:val="en-US"/>
+        </w:rPr>
+      </w:pPr>
+      <w:r>
+        <w:rPr>
+          <w:sz w:val="28"/>
+          <w:szCs w:val="28"/>
+          <w:lang w:val="en-US"/>
+        </w:rPr>
+        <w:t xml:space="preserve">@types/sequelize = </w:t>
+      </w:r>
+      <w:proofErr w:type="spellStart"/>
+      <w:r>
+        <w:rPr>
+          <w:sz w:val="28"/>
+          <w:szCs w:val="28"/>
+          <w:lang w:val="en-US"/>
+        </w:rPr>
+        <w:t>npm</w:t>
+      </w:r>
+      <w:proofErr w:type="spellEnd"/>
+      <w:r>
+        <w:rPr>
+          <w:sz w:val="28"/>
+          <w:szCs w:val="28"/>
+          <w:lang w:val="en-US"/>
+        </w:rPr>
+        <w:t xml:space="preserve"> install --save-dev @types/sequelize</w:t>
+      </w:r>
+    </w:p>
+    <w:p>
+      <w:pPr>
+        <w:rPr>
+          <w:sz w:val="28"/>
+          <w:szCs w:val="28"/>
+          <w:lang w:val="en-US"/>
+        </w:rPr>
+      </w:pPr>
+    </w:p>
+    <w:p>
+      <w:pPr>
+        <w:rPr>
+          <w:sz w:val="28"/>
+          <w:szCs w:val="28"/>
+          <w:lang w:val="en-US"/>
+        </w:rPr>
+      </w:pPr>
+    </w:p>
+    <w:p>
+      <w:pPr>
+        <w:rPr>
+          <w:b/>
+          <w:bCs/>
+          <w:sz w:val="32"/>
+          <w:szCs w:val="32"/>
+          <w:lang w:val="pt-BR"/>
+        </w:rPr>
+      </w:pPr>
+      <w:r>
+        <w:rPr>
+          <w:b/>
+          <w:bCs/>
+          <w:sz w:val="32"/>
+          <w:szCs w:val="32"/>
+          <w:lang w:val="pt-BR"/>
+        </w:rPr>
+        <w:t xml:space="preserve">Fazendo a conexão no </w:t>
+      </w:r>
+      <w:proofErr w:type="spellStart"/>
+      <w:r>
+        <w:rPr>
+          <w:b/>
+          <w:bCs/>
+          <w:sz w:val="32"/>
+          <w:szCs w:val="32"/>
+          <w:lang w:val="pt-BR"/>
+        </w:rPr>
+        <w:t>MySql</w:t>
+      </w:r>
+      <w:proofErr w:type="spellEnd"/>
+    </w:p>
+    <w:p>
+      <w:pPr>
+        <w:rPr>
+          <w:sz w:val="28"/>
+          <w:szCs w:val="28"/>
+          <w:lang w:val="pt-BR"/>
+        </w:rPr>
+      </w:pPr>
+      <w:r>
+        <w:rPr>
+          <w:sz w:val="28"/>
+          <w:szCs w:val="28"/>
+          <w:lang w:val="pt-BR"/>
+        </w:rPr>
+        <w:t xml:space="preserve">Instalar a biblioteca de gerenciamento do </w:t>
+      </w:r>
+      <w:proofErr w:type="spellStart"/>
+      <w:r>
+        <w:rPr>
+          <w:sz w:val="28"/>
+          <w:szCs w:val="28"/>
+          <w:lang w:val="pt-BR"/>
+        </w:rPr>
+        <w:t>MySql</w:t>
+      </w:r>
+      <w:proofErr w:type="spellEnd"/>
+    </w:p>
+    <w:p>
+      <w:pPr>
+        <w:rPr>
+          <w:sz w:val="28"/>
+          <w:szCs w:val="28"/>
+          <w:lang w:val="pt-BR"/>
+        </w:rPr>
+      </w:pPr>
+      <w:proofErr w:type="spellStart"/>
+      <w:r>
+        <w:rPr>
+          <w:sz w:val="28"/>
+          <w:szCs w:val="28"/>
+          <w:lang w:val="pt-BR"/>
+        </w:rPr>
+        <w:t>npm</w:t>
+      </w:r>
+      <w:proofErr w:type="spellEnd"/>
+      <w:r>
+        <w:rPr>
+          <w:sz w:val="28"/>
+          <w:szCs w:val="28"/>
+          <w:lang w:val="pt-BR"/>
+        </w:rPr>
+        <w:t xml:space="preserve"> </w:t>
+      </w:r>
+      <w:proofErr w:type="spellStart"/>
+      <w:r>
+        <w:rPr>
+          <w:sz w:val="28"/>
+          <w:szCs w:val="28"/>
+          <w:lang w:val="pt-BR"/>
+        </w:rPr>
+        <w:t>install</w:t>
+      </w:r>
+      <w:proofErr w:type="spellEnd"/>
+      <w:r>
+        <w:rPr>
+          <w:sz w:val="28"/>
+          <w:szCs w:val="28"/>
+          <w:lang w:val="pt-BR"/>
+        </w:rPr>
+        <w:t xml:space="preserve"> mysql2</w:t>
+      </w:r>
+    </w:p>
+    <w:p>
+      <w:pPr>
+        <w:rPr>
+          <w:sz w:val="28"/>
+          <w:szCs w:val="28"/>
+          <w:lang w:val="pt-BR"/>
+        </w:rPr>
+      </w:pPr>
+    </w:p>
+    <w:p>
+      <w:pPr>
+        <w:rPr>
+          <w:b/>
+          <w:bCs/>
+          <w:sz w:val="32"/>
+          <w:szCs w:val="32"/>
+          <w:lang w:val="pt-BR"/>
+        </w:rPr>
+      </w:pPr>
+      <w:r>
+        <w:rPr>
+          <w:b/>
+          <w:bCs/>
+          <w:sz w:val="32"/>
+          <w:szCs w:val="32"/>
+          <w:lang w:val="pt-BR"/>
+        </w:rPr>
+        <w:t xml:space="preserve">Configurando no </w:t>
+      </w:r>
+      <w:proofErr w:type="spellStart"/>
+      <w:r>
+        <w:rPr>
+          <w:b/>
+          <w:bCs/>
+          <w:sz w:val="32"/>
+          <w:szCs w:val="32"/>
+          <w:lang w:val="pt-BR"/>
+        </w:rPr>
+        <w:t>env</w:t>
+      </w:r>
+      <w:proofErr w:type="spellEnd"/>
+      <w:r>
+        <w:rPr>
+          <w:b/>
+          <w:bCs/>
+          <w:sz w:val="32"/>
+          <w:szCs w:val="32"/>
+          <w:lang w:val="pt-BR"/>
+        </w:rPr>
+        <w:t xml:space="preserve"> os dados para conexão do banco de dados</w:t>
+      </w:r>
+    </w:p>
+    <w:p>
+      <w:pPr>
+        <w:rPr>
+          <w:sz w:val="28"/>
+          <w:szCs w:val="28"/>
+          <w:lang w:val="en-US"/>
+        </w:rPr>
+      </w:pPr>
+      <w:r>
+        <w:rPr>
+          <w:sz w:val="28"/>
+          <w:szCs w:val="28"/>
+          <w:lang w:val="en-US"/>
+        </w:rPr>
+        <w:t>MYSQL_DB=teste</w:t>
+      </w:r>
+    </w:p>
+    <w:p>
+      <w:pPr>
+        <w:rPr>
+          <w:sz w:val="28"/>
+          <w:szCs w:val="28"/>
+          <w:lang w:val="en-US"/>
+        </w:rPr>
+      </w:pPr>
+      <w:r>
+        <w:rPr>
+          <w:sz w:val="28"/>
+          <w:szCs w:val="28"/>
+          <w:lang w:val="en-US"/>
+        </w:rPr>
+        <w:t>MYSQL_USER=root</w:t>
+      </w:r>
+    </w:p>
+    <w:p>
+      <w:pPr>
+        <w:rPr>
+          <w:sz w:val="28"/>
+          <w:szCs w:val="28"/>
+          <w:lang w:val="en-US"/>
+        </w:rPr>
+      </w:pPr>
+      <w:r>
+        <w:rPr>
+          <w:sz w:val="28"/>
+          <w:szCs w:val="28"/>
+          <w:lang w:val="en-US"/>
+        </w:rPr>
+        <w:t>MYSQL_PASSWORD=root</w:t>
+      </w:r>
+    </w:p>
+    <w:p>
+      <w:pPr>
+        <w:rPr>
+          <w:sz w:val="28"/>
+          <w:szCs w:val="28"/>
+          <w:lang w:val="pt-BR"/>
+        </w:rPr>
+      </w:pPr>
+      <w:r>
+        <w:rPr>
+          <w:sz w:val="28"/>
+          <w:szCs w:val="28"/>
+          <w:lang w:val="pt-BR"/>
+        </w:rPr>
+        <w:t>MYSQL_PORT=3306</w:t>
+      </w:r>
+    </w:p>
+    <w:p>
+      <w:pPr>
+        <w:rPr>
+          <w:sz w:val="28"/>
+          <w:szCs w:val="28"/>
+          <w:lang w:val="pt-BR"/>
+        </w:rPr>
+      </w:pPr>
+    </w:p>
+    <w:p>
+      <w:pPr>
+        <w:rPr>
+          <w:b/>
+          <w:bCs/>
+          <w:sz w:val="32"/>
+          <w:szCs w:val="32"/>
+          <w:lang w:val="pt-BR"/>
+        </w:rPr>
+      </w:pPr>
+      <w:r>
+        <w:rPr>
+          <w:b/>
+          <w:bCs/>
+          <w:sz w:val="32"/>
+          <w:szCs w:val="32"/>
+          <w:lang w:val="pt-BR"/>
+        </w:rPr>
+        <w:t>Tipos de Consultas no banco de dados</w:t>
+      </w:r>
+    </w:p>
+    <w:p>
+      <w:pPr>
+        <w:rPr>
+          <w:sz w:val="28"/>
+          <w:szCs w:val="28"/>
+          <w:lang w:val="pt-BR"/>
+        </w:rPr>
+      </w:pPr>
+      <w:r>
+        <w:rPr>
+          <w:sz w:val="28"/>
+          <w:szCs w:val="28"/>
+          <w:lang w:val="pt-BR"/>
+        </w:rPr>
+        <w:t>//pegando todos os usuários no banco de dados</w:t>
+      </w:r>
+    </w:p>
+    <w:p>
+      <w:pPr>
+        <w:rPr>
+          <w:sz w:val="28"/>
+          <w:szCs w:val="28"/>
+          <w:lang w:val="en-US"/>
+        </w:rPr>
+      </w:pPr>
+      <w:r>
+        <w:rPr>
+          <w:sz w:val="28"/>
+          <w:szCs w:val="28"/>
+          <w:lang w:val="en-US"/>
+        </w:rPr>
+        <w:t xml:space="preserve">let users = await </w:t>
+      </w:r>
+      <w:proofErr w:type="spellStart"/>
+      <w:r>
+        <w:rPr>
+          <w:sz w:val="28"/>
+          <w:szCs w:val="28"/>
+          <w:lang w:val="en-US"/>
+        </w:rPr>
+        <w:t>Users.findALL</w:t>
+      </w:r>
+      <w:proofErr w:type="spellEnd"/>
+      <w:r>
+        <w:rPr>
+          <w:sz w:val="28"/>
+          <w:szCs w:val="28"/>
+          <w:lang w:val="en-US"/>
+        </w:rPr>
+        <w:t xml:space="preserve">(); </w:t>
+      </w:r>
+    </w:p>
+    <w:p>
+      <w:pPr>
+        <w:rPr>
+          <w:sz w:val="28"/>
+          <w:szCs w:val="28"/>
+          <w:lang w:val="en-US"/>
+        </w:rPr>
+      </w:pPr>
+    </w:p>
+    <w:p>
+      <w:pPr>
+        <w:rPr>
+          <w:b/>
+          <w:bCs/>
+          <w:sz w:val="32"/>
+          <w:szCs w:val="32"/>
+          <w:lang w:val="pt-BR"/>
+        </w:rPr>
+      </w:pPr>
+      <w:r>
+        <w:rPr>
+          <w:b/>
+          <w:bCs/>
+          <w:sz w:val="32"/>
+          <w:szCs w:val="32"/>
+          <w:lang w:val="pt-BR"/>
+        </w:rPr>
+        <w:t xml:space="preserve">//pegando apenas os dados que vou </w:t>
+      </w:r>
+      <w:proofErr w:type="spellStart"/>
+      <w:r>
+        <w:rPr>
+          <w:b/>
+          <w:bCs/>
+          <w:sz w:val="32"/>
+          <w:szCs w:val="32"/>
+          <w:lang w:val="pt-BR"/>
+        </w:rPr>
+        <w:t>ultilizar</w:t>
+      </w:r>
+      <w:proofErr w:type="spellEnd"/>
+      <w:r>
+        <w:rPr>
+          <w:b/>
+          <w:bCs/>
+          <w:sz w:val="32"/>
+          <w:szCs w:val="32"/>
+          <w:lang w:val="pt-BR"/>
+        </w:rPr>
+        <w:t xml:space="preserve"> no caso </w:t>
+      </w:r>
+      <w:proofErr w:type="spellStart"/>
+      <w:r>
+        <w:rPr>
+          <w:b/>
+          <w:bCs/>
+          <w:sz w:val="32"/>
+          <w:szCs w:val="32"/>
+          <w:lang w:val="pt-BR"/>
+        </w:rPr>
+        <w:t>name</w:t>
+      </w:r>
+      <w:proofErr w:type="spellEnd"/>
+      <w:r>
+        <w:rPr>
+          <w:b/>
+          <w:bCs/>
+          <w:sz w:val="32"/>
+          <w:szCs w:val="32"/>
+          <w:lang w:val="pt-BR"/>
+        </w:rPr>
+        <w:t xml:space="preserve"> e age</w:t>
+      </w:r>
+    </w:p>
+    <w:p>
+      <w:pPr>
+        <w:rPr>
+          <w:sz w:val="28"/>
+          <w:szCs w:val="28"/>
+          <w:lang w:val="en-US"/>
+        </w:rPr>
+      </w:pPr>
+      <w:r>
+        <w:rPr>
+          <w:sz w:val="28"/>
+          <w:szCs w:val="28"/>
+          <w:lang w:val="en-US"/>
+        </w:rPr>
+        <w:t xml:space="preserve">let users = await </w:t>
+      </w:r>
+      <w:proofErr w:type="spellStart"/>
+      <w:r>
+        <w:rPr>
+          <w:sz w:val="28"/>
+          <w:szCs w:val="28"/>
+          <w:lang w:val="en-US"/>
+        </w:rPr>
+        <w:t>Users.findALL</w:t>
+      </w:r>
+      <w:proofErr w:type="spellEnd"/>
+      <w:r>
+        <w:rPr>
+          <w:sz w:val="28"/>
+          <w:szCs w:val="28"/>
+          <w:lang w:val="en-US"/>
+        </w:rPr>
+        <w:t>({</w:t>
+      </w:r>
+    </w:p>
+    <w:p>
+      <w:pPr>
+        <w:rPr>
+          <w:sz w:val="28"/>
+          <w:szCs w:val="28"/>
+          <w:lang w:val="pt-BR"/>
+        </w:rPr>
+      </w:pPr>
+      <w:r>
+        <w:rPr>
+          <w:sz w:val="28"/>
+          <w:szCs w:val="28"/>
+          <w:lang w:val="en-US"/>
+        </w:rPr>
+        <w:tab/>
+      </w:r>
+      <w:proofErr w:type="spellStart"/>
+      <w:r>
+        <w:rPr>
+          <w:sz w:val="28"/>
+          <w:szCs w:val="28"/>
+          <w:lang w:val="pt-BR"/>
+        </w:rPr>
+        <w:t>attibutes</w:t>
+      </w:r>
+      <w:proofErr w:type="spellEnd"/>
+      <w:r>
+        <w:rPr>
+          <w:sz w:val="28"/>
+          <w:szCs w:val="28"/>
+          <w:lang w:val="pt-BR"/>
+        </w:rPr>
+        <w:t>: ['</w:t>
+      </w:r>
+      <w:proofErr w:type="spellStart"/>
+      <w:r>
+        <w:rPr>
+          <w:sz w:val="28"/>
+          <w:szCs w:val="28"/>
+          <w:lang w:val="pt-BR"/>
+        </w:rPr>
+        <w:t>name</w:t>
+      </w:r>
+      <w:proofErr w:type="spellEnd"/>
+      <w:r>
+        <w:rPr>
+          <w:sz w:val="28"/>
+          <w:szCs w:val="28"/>
+          <w:lang w:val="pt-BR"/>
+        </w:rPr>
+        <w:t>', 'age']</w:t>
+      </w:r>
+    </w:p>
+    <w:p>
+      <w:pPr>
+        <w:rPr>
+          <w:sz w:val="28"/>
+          <w:szCs w:val="28"/>
+          <w:lang w:val="pt-BR"/>
+        </w:rPr>
+      </w:pPr>
+      <w:r>
+        <w:rPr>
+          <w:sz w:val="28"/>
+          <w:szCs w:val="28"/>
+          <w:lang w:val="pt-BR"/>
+        </w:rPr>
+        <w:t>});</w:t>
+      </w:r>
+    </w:p>
+    <w:p>
+      <w:pPr>
+        <w:rPr>
+          <w:sz w:val="28"/>
+          <w:szCs w:val="28"/>
+          <w:lang w:val="pt-BR"/>
+        </w:rPr>
+      </w:pPr>
+    </w:p>
+    <w:p>
+      <w:pPr>
+        <w:rPr>
+          <w:b/>
+          <w:bCs/>
+          <w:sz w:val="32"/>
+          <w:szCs w:val="32"/>
+          <w:lang w:val="pt-BR"/>
+        </w:rPr>
+      </w:pPr>
+      <w:r>
+        <w:rPr>
+          <w:b/>
+          <w:bCs/>
+          <w:sz w:val="32"/>
+          <w:szCs w:val="32"/>
+          <w:lang w:val="pt-BR"/>
+        </w:rPr>
+        <w:t xml:space="preserve">//mudando o nome de algum campo sem mudar no </w:t>
+      </w:r>
+      <w:proofErr w:type="spellStart"/>
+      <w:r>
+        <w:rPr>
+          <w:b/>
+          <w:bCs/>
+          <w:sz w:val="32"/>
+          <w:szCs w:val="32"/>
+          <w:lang w:val="pt-BR"/>
+        </w:rPr>
+        <w:t>bdo</w:t>
+      </w:r>
+      <w:proofErr w:type="spellEnd"/>
+    </w:p>
+    <w:p>
+      <w:pPr>
+        <w:rPr>
+          <w:sz w:val="28"/>
+          <w:szCs w:val="28"/>
+          <w:lang w:val="en-US"/>
+        </w:rPr>
+      </w:pPr>
+      <w:r>
+        <w:rPr>
+          <w:sz w:val="28"/>
+          <w:szCs w:val="28"/>
+          <w:lang w:val="en-US"/>
+        </w:rPr>
+        <w:t xml:space="preserve">let users = await </w:t>
+      </w:r>
+      <w:proofErr w:type="spellStart"/>
+      <w:r>
+        <w:rPr>
+          <w:sz w:val="28"/>
+          <w:szCs w:val="28"/>
+          <w:lang w:val="en-US"/>
+        </w:rPr>
+        <w:t>Users.findALL</w:t>
+      </w:r>
+      <w:proofErr w:type="spellEnd"/>
+      <w:r>
+        <w:rPr>
+          <w:sz w:val="28"/>
+          <w:szCs w:val="28"/>
+          <w:lang w:val="en-US"/>
+        </w:rPr>
+        <w:t>({</w:t>
+      </w:r>
+    </w:p>
+    <w:p>
+      <w:pPr>
+        <w:rPr>
+          <w:sz w:val="28"/>
+          <w:szCs w:val="28"/>
+          <w:lang w:val="pt-BR"/>
+        </w:rPr>
+      </w:pPr>
+      <w:r>
+        <w:rPr>
+          <w:sz w:val="28"/>
+          <w:szCs w:val="28"/>
+          <w:lang w:val="en-US"/>
+        </w:rPr>
+        <w:tab/>
+      </w:r>
+      <w:proofErr w:type="spellStart"/>
+      <w:r>
+        <w:rPr>
+          <w:sz w:val="28"/>
+          <w:szCs w:val="28"/>
+          <w:lang w:val="pt-BR"/>
+        </w:rPr>
+        <w:t>attibutes</w:t>
+      </w:r>
+      <w:proofErr w:type="spellEnd"/>
+      <w:r>
+        <w:rPr>
+          <w:sz w:val="28"/>
+          <w:szCs w:val="28"/>
+          <w:lang w:val="pt-BR"/>
+        </w:rPr>
+        <w:t>: ['</w:t>
+      </w:r>
+      <w:proofErr w:type="spellStart"/>
+      <w:r>
+        <w:rPr>
+          <w:sz w:val="28"/>
+          <w:szCs w:val="28"/>
+          <w:lang w:val="pt-BR"/>
+        </w:rPr>
+        <w:t>name</w:t>
+      </w:r>
+      <w:proofErr w:type="spellEnd"/>
+      <w:r>
+        <w:rPr>
+          <w:sz w:val="28"/>
+          <w:szCs w:val="28"/>
+          <w:lang w:val="pt-BR"/>
+        </w:rPr>
+        <w:t>', ['age', 'idade']]</w:t>
+      </w:r>
+    </w:p>
+    <w:p>
+      <w:pPr>
+        <w:rPr>
+          <w:sz w:val="28"/>
+          <w:szCs w:val="28"/>
+          <w:lang w:val="pt-BR"/>
+        </w:rPr>
+      </w:pPr>
+      <w:r>
+        <w:rPr>
+          <w:sz w:val="28"/>
+          <w:szCs w:val="28"/>
+          <w:lang w:val="pt-BR"/>
+        </w:rPr>
+        <w:t>});</w:t>
+      </w:r>
+    </w:p>
+    <w:p>
+      <w:pPr>
+        <w:rPr>
+          <w:sz w:val="28"/>
+          <w:szCs w:val="28"/>
+          <w:lang w:val="pt-BR"/>
+        </w:rPr>
+      </w:pPr>
+    </w:p>
+    <w:p>
+      <w:pPr>
+        <w:rPr>
+          <w:b/>
+          <w:bCs/>
+          <w:sz w:val="32"/>
+          <w:szCs w:val="32"/>
+          <w:lang w:val="pt-BR"/>
+        </w:rPr>
+      </w:pPr>
+      <w:r>
+        <w:rPr>
+          <w:b/>
+          <w:bCs/>
+          <w:sz w:val="32"/>
+          <w:szCs w:val="32"/>
+          <w:lang w:val="pt-BR"/>
+        </w:rPr>
+        <w:t xml:space="preserve">//Excluindo da exibição o que eu </w:t>
+      </w:r>
+      <w:proofErr w:type="spellStart"/>
+      <w:r>
+        <w:rPr>
+          <w:b/>
+          <w:bCs/>
+          <w:sz w:val="32"/>
+          <w:szCs w:val="32"/>
+          <w:lang w:val="pt-BR"/>
+        </w:rPr>
+        <w:t>nao</w:t>
+      </w:r>
+      <w:proofErr w:type="spellEnd"/>
+      <w:r>
+        <w:rPr>
+          <w:b/>
+          <w:bCs/>
+          <w:sz w:val="32"/>
+          <w:szCs w:val="32"/>
+          <w:lang w:val="pt-BR"/>
+        </w:rPr>
+        <w:t xml:space="preserve"> quero no caso 'id' e 'age'</w:t>
+      </w:r>
+    </w:p>
+    <w:p>
+      <w:pPr>
+        <w:rPr>
+          <w:sz w:val="28"/>
+          <w:szCs w:val="28"/>
+          <w:lang w:val="en-US"/>
+        </w:rPr>
+      </w:pPr>
+      <w:r>
+        <w:rPr>
+          <w:sz w:val="28"/>
+          <w:szCs w:val="28"/>
+          <w:lang w:val="en-US"/>
+        </w:rPr>
+        <w:t xml:space="preserve">let users = await </w:t>
+      </w:r>
+      <w:proofErr w:type="spellStart"/>
+      <w:r>
+        <w:rPr>
+          <w:sz w:val="28"/>
+          <w:szCs w:val="28"/>
+          <w:lang w:val="en-US"/>
+        </w:rPr>
+        <w:t>Users.findALL</w:t>
+      </w:r>
+      <w:proofErr w:type="spellEnd"/>
+      <w:r>
+        <w:rPr>
+          <w:sz w:val="28"/>
+          <w:szCs w:val="28"/>
+          <w:lang w:val="en-US"/>
+        </w:rPr>
+        <w:t>({</w:t>
+      </w:r>
+    </w:p>
+    <w:p>
+      <w:pPr>
+        <w:rPr>
+          <w:sz w:val="28"/>
+          <w:szCs w:val="28"/>
+          <w:lang w:val="en-US"/>
+        </w:rPr>
+      </w:pPr>
+      <w:r>
+        <w:rPr>
+          <w:sz w:val="28"/>
+          <w:szCs w:val="28"/>
+          <w:lang w:val="en-US"/>
+        </w:rPr>
+        <w:tab/>
+      </w:r>
+      <w:proofErr w:type="spellStart"/>
+      <w:r>
+        <w:rPr>
+          <w:sz w:val="28"/>
+          <w:szCs w:val="28"/>
+          <w:lang w:val="en-US"/>
+        </w:rPr>
+        <w:t>attibutes</w:t>
+      </w:r>
+      <w:proofErr w:type="spellEnd"/>
+      <w:r>
+        <w:rPr>
+          <w:sz w:val="28"/>
+          <w:szCs w:val="28"/>
+          <w:lang w:val="en-US"/>
+        </w:rPr>
+        <w:t>: {exclude: ['id', 'age']}</w:t>
+      </w:r>
+    </w:p>
+    <w:p>
+      <w:pPr>
+        <w:rPr>
+          <w:sz w:val="28"/>
+          <w:szCs w:val="28"/>
+          <w:lang w:val="en-US"/>
+        </w:rPr>
+      </w:pPr>
+      <w:r>
+        <w:rPr>
+          <w:sz w:val="28"/>
+          <w:szCs w:val="28"/>
+          <w:lang w:val="en-US"/>
+        </w:rPr>
+        <w:t>});</w:t>
+      </w:r>
+    </w:p>
+    <w:p>
+      <w:pPr>
+        <w:rPr>
+          <w:sz w:val="28"/>
+          <w:szCs w:val="28"/>
+          <w:lang w:val="en-US"/>
+        </w:rPr>
+      </w:pPr>
+    </w:p>
+    <w:p>
+      <w:pPr>
+        <w:rPr>
+          <w:b/>
+          <w:bCs/>
+          <w:sz w:val="32"/>
+          <w:szCs w:val="32"/>
+          <w:lang w:val="en-US"/>
+        </w:rPr>
+      </w:pPr>
+      <w:r>
+        <w:rPr>
+          <w:b/>
+          <w:bCs/>
+          <w:sz w:val="32"/>
+          <w:szCs w:val="32"/>
+          <w:lang w:val="en-US"/>
+        </w:rPr>
+        <w:t>//</w:t>
+      </w:r>
+      <w:proofErr w:type="spellStart"/>
+      <w:r>
+        <w:rPr>
+          <w:b/>
+          <w:bCs/>
+          <w:sz w:val="32"/>
+          <w:szCs w:val="32"/>
+          <w:lang w:val="en-US"/>
+        </w:rPr>
+        <w:t>Filtrando</w:t>
+      </w:r>
+      <w:proofErr w:type="spellEnd"/>
+      <w:r>
+        <w:rPr>
+          <w:b/>
+          <w:bCs/>
+          <w:sz w:val="32"/>
+          <w:szCs w:val="32"/>
+          <w:lang w:val="en-US"/>
+        </w:rPr>
+        <w:t xml:space="preserve"> </w:t>
+      </w:r>
+      <w:proofErr w:type="spellStart"/>
+      <w:r>
+        <w:rPr>
+          <w:b/>
+          <w:bCs/>
+          <w:sz w:val="32"/>
+          <w:szCs w:val="32"/>
+          <w:lang w:val="en-US"/>
+        </w:rPr>
+        <w:t>resultados</w:t>
+      </w:r>
+      <w:proofErr w:type="spellEnd"/>
+    </w:p>
+    <w:p>
+      <w:pPr>
+        <w:rPr>
+          <w:sz w:val="28"/>
+          <w:szCs w:val="28"/>
+          <w:lang w:val="en-US"/>
+        </w:rPr>
+      </w:pPr>
+      <w:r>
+        <w:rPr>
+          <w:sz w:val="28"/>
+          <w:szCs w:val="28"/>
+          <w:lang w:val="en-US"/>
+        </w:rPr>
+        <w:t xml:space="preserve">let users = await </w:t>
+      </w:r>
+      <w:proofErr w:type="spellStart"/>
+      <w:r>
+        <w:rPr>
+          <w:sz w:val="28"/>
+          <w:szCs w:val="28"/>
+          <w:lang w:val="en-US"/>
+        </w:rPr>
+        <w:t>Users.findALL</w:t>
+      </w:r>
+      <w:proofErr w:type="spellEnd"/>
+      <w:r>
+        <w:rPr>
+          <w:sz w:val="28"/>
+          <w:szCs w:val="28"/>
+          <w:lang w:val="en-US"/>
+        </w:rPr>
+        <w:t>({</w:t>
+      </w:r>
+    </w:p>
+    <w:p>
+      <w:pPr>
+        <w:rPr>
+          <w:sz w:val="28"/>
+          <w:szCs w:val="28"/>
+          <w:lang w:val="pt-BR"/>
+        </w:rPr>
+      </w:pPr>
+      <w:r>
+        <w:rPr>
+          <w:sz w:val="28"/>
+          <w:szCs w:val="28"/>
+          <w:lang w:val="en-US"/>
+        </w:rPr>
+        <w:tab/>
+      </w:r>
+      <w:proofErr w:type="spellStart"/>
+      <w:r>
+        <w:rPr>
+          <w:sz w:val="28"/>
+          <w:szCs w:val="28"/>
+          <w:lang w:val="pt-BR"/>
+        </w:rPr>
+        <w:t>where</w:t>
+      </w:r>
+      <w:proofErr w:type="spellEnd"/>
+      <w:r>
+        <w:rPr>
+          <w:sz w:val="28"/>
+          <w:szCs w:val="28"/>
+          <w:lang w:val="pt-BR"/>
+        </w:rPr>
+        <w:t xml:space="preserve">: { </w:t>
+      </w:r>
+      <w:proofErr w:type="spellStart"/>
+      <w:r>
+        <w:rPr>
+          <w:sz w:val="28"/>
+          <w:szCs w:val="28"/>
+          <w:lang w:val="pt-BR"/>
+        </w:rPr>
+        <w:t>name</w:t>
+      </w:r>
+      <w:proofErr w:type="spellEnd"/>
+      <w:r>
+        <w:rPr>
+          <w:sz w:val="28"/>
+          <w:szCs w:val="28"/>
+          <w:lang w:val="pt-BR"/>
+        </w:rPr>
+        <w:t xml:space="preserve">: 'Paulo'} //onde o </w:t>
+      </w:r>
+      <w:proofErr w:type="spellStart"/>
+      <w:r>
+        <w:rPr>
+          <w:sz w:val="28"/>
+          <w:szCs w:val="28"/>
+          <w:lang w:val="pt-BR"/>
+        </w:rPr>
+        <w:t>name</w:t>
+      </w:r>
+      <w:proofErr w:type="spellEnd"/>
+      <w:r>
+        <w:rPr>
+          <w:sz w:val="28"/>
+          <w:szCs w:val="28"/>
+          <w:lang w:val="pt-BR"/>
+        </w:rPr>
+        <w:t xml:space="preserve"> for 'Paulo'</w:t>
+      </w:r>
+    </w:p>
+    <w:p>
+      <w:pPr>
+        <w:rPr>
+          <w:sz w:val="28"/>
+          <w:szCs w:val="28"/>
+          <w:lang w:val="pt-BR"/>
+        </w:rPr>
+      </w:pPr>
+      <w:r>
+        <w:rPr>
+          <w:sz w:val="28"/>
+          <w:szCs w:val="28"/>
+          <w:lang w:val="pt-BR"/>
+        </w:rPr>
+        <w:t>});</w:t>
+      </w:r>
+    </w:p>
+    <w:p>
+      <w:pPr>
+        <w:rPr>
+          <w:sz w:val="28"/>
+          <w:szCs w:val="28"/>
+          <w:lang w:val="pt-BR"/>
+        </w:rPr>
+      </w:pPr>
+    </w:p>
+    <w:p>
+      <w:pPr>
+        <w:rPr>
+          <w:b/>
+          <w:bCs/>
+          <w:sz w:val="32"/>
+          <w:szCs w:val="32"/>
+          <w:lang w:val="pt-BR"/>
+        </w:rPr>
+      </w:pPr>
+      <w:r>
+        <w:rPr>
+          <w:b/>
+          <w:bCs/>
+          <w:sz w:val="32"/>
+          <w:szCs w:val="32"/>
+          <w:lang w:val="pt-BR"/>
+        </w:rPr>
+        <w:t>//Filtrando apenas quem tem 90 anos</w:t>
+      </w:r>
+    </w:p>
+    <w:p>
+      <w:pPr>
+        <w:rPr>
+          <w:sz w:val="28"/>
+          <w:szCs w:val="28"/>
+          <w:lang w:val="en-US"/>
+        </w:rPr>
+      </w:pPr>
+      <w:r>
+        <w:rPr>
+          <w:sz w:val="28"/>
+          <w:szCs w:val="28"/>
+          <w:lang w:val="en-US"/>
+        </w:rPr>
+        <w:t xml:space="preserve">let users = await </w:t>
+      </w:r>
+      <w:proofErr w:type="spellStart"/>
+      <w:r>
+        <w:rPr>
+          <w:sz w:val="28"/>
+          <w:szCs w:val="28"/>
+          <w:lang w:val="en-US"/>
+        </w:rPr>
+        <w:t>Users.findALL</w:t>
+      </w:r>
+      <w:proofErr w:type="spellEnd"/>
+      <w:r>
+        <w:rPr>
+          <w:sz w:val="28"/>
+          <w:szCs w:val="28"/>
+          <w:lang w:val="en-US"/>
+        </w:rPr>
+        <w:t>({</w:t>
+      </w:r>
+    </w:p>
+    <w:p>
+      <w:pPr>
+        <w:rPr>
+          <w:sz w:val="28"/>
+          <w:szCs w:val="28"/>
+          <w:lang w:val="pt-BR"/>
+        </w:rPr>
+      </w:pPr>
+      <w:r>
+        <w:rPr>
+          <w:sz w:val="28"/>
+          <w:szCs w:val="28"/>
+          <w:lang w:val="en-US"/>
+        </w:rPr>
+        <w:tab/>
+      </w:r>
+      <w:proofErr w:type="spellStart"/>
+      <w:r>
+        <w:rPr>
+          <w:sz w:val="28"/>
+          <w:szCs w:val="28"/>
+          <w:lang w:val="pt-BR"/>
+        </w:rPr>
+        <w:t>where</w:t>
+      </w:r>
+      <w:proofErr w:type="spellEnd"/>
+      <w:r>
+        <w:rPr>
+          <w:sz w:val="28"/>
+          <w:szCs w:val="28"/>
+          <w:lang w:val="pt-BR"/>
+        </w:rPr>
+        <w:t>: { age: 90}</w:t>
+      </w:r>
+    </w:p>
+    <w:p>
+      <w:pPr>
+        <w:rPr>
+          <w:sz w:val="28"/>
+          <w:szCs w:val="28"/>
+          <w:lang w:val="pt-BR"/>
+        </w:rPr>
+      </w:pPr>
+      <w:r>
+        <w:rPr>
+          <w:sz w:val="28"/>
+          <w:szCs w:val="28"/>
+          <w:lang w:val="pt-BR"/>
+        </w:rPr>
+        <w:t>});</w:t>
+      </w:r>
+    </w:p>
+    <w:p>
+      <w:pPr>
+        <w:rPr>
+          <w:sz w:val="28"/>
+          <w:szCs w:val="28"/>
+          <w:lang w:val="pt-BR"/>
+        </w:rPr>
+      </w:pPr>
+    </w:p>
+    <w:p>
+      <w:pPr>
+        <w:rPr>
+          <w:b/>
+          <w:bCs/>
+          <w:sz w:val="32"/>
+          <w:szCs w:val="32"/>
+          <w:lang w:val="pt-BR"/>
+        </w:rPr>
+      </w:pPr>
+      <w:r>
+        <w:rPr>
+          <w:b/>
+          <w:bCs/>
+          <w:sz w:val="32"/>
+          <w:szCs w:val="32"/>
+          <w:lang w:val="pt-BR"/>
+        </w:rPr>
+        <w:lastRenderedPageBreak/>
+        <w:t>//Filtrando apenas quem tem o id 3</w:t>
+      </w:r>
+    </w:p>
+    <w:p>
+      <w:pPr>
+        <w:rPr>
+          <w:sz w:val="28"/>
+          <w:szCs w:val="28"/>
+          <w:lang w:val="en-US"/>
+        </w:rPr>
+      </w:pPr>
+      <w:r>
+        <w:rPr>
+          <w:sz w:val="28"/>
+          <w:szCs w:val="28"/>
+          <w:lang w:val="en-US"/>
+        </w:rPr>
+        <w:t xml:space="preserve">let users = await </w:t>
+      </w:r>
+      <w:proofErr w:type="spellStart"/>
+      <w:r>
+        <w:rPr>
+          <w:sz w:val="28"/>
+          <w:szCs w:val="28"/>
+          <w:lang w:val="en-US"/>
+        </w:rPr>
+        <w:t>Users.findALL</w:t>
+      </w:r>
+      <w:proofErr w:type="spellEnd"/>
+      <w:r>
+        <w:rPr>
+          <w:sz w:val="28"/>
+          <w:szCs w:val="28"/>
+          <w:lang w:val="en-US"/>
+        </w:rPr>
+        <w:t>({</w:t>
+      </w:r>
+    </w:p>
+    <w:p>
+      <w:pPr>
+        <w:rPr>
+          <w:sz w:val="28"/>
+          <w:szCs w:val="28"/>
+          <w:lang w:val="en-US"/>
+        </w:rPr>
+      </w:pPr>
+      <w:r>
+        <w:rPr>
+          <w:sz w:val="28"/>
+          <w:szCs w:val="28"/>
+          <w:lang w:val="en-US"/>
+        </w:rPr>
+        <w:tab/>
+        <w:t>where: { id: 3}</w:t>
+      </w:r>
+    </w:p>
+    <w:p>
+      <w:pPr>
+        <w:rPr>
+          <w:sz w:val="28"/>
+          <w:szCs w:val="28"/>
+          <w:lang w:val="en-US"/>
+        </w:rPr>
+      </w:pPr>
+      <w:r>
+        <w:rPr>
+          <w:sz w:val="28"/>
+          <w:szCs w:val="28"/>
+          <w:lang w:val="en-US"/>
+        </w:rPr>
+        <w:t>});</w:t>
+      </w:r>
+    </w:p>
+    <w:p>
+      <w:pPr>
+        <w:rPr>
+          <w:sz w:val="28"/>
+          <w:szCs w:val="28"/>
+          <w:lang w:val="en-US"/>
+        </w:rPr>
+      </w:pPr>
+    </w:p>
+    <w:p>
+      <w:pPr>
+        <w:rPr>
+          <w:sz w:val="28"/>
+          <w:szCs w:val="28"/>
+          <w:lang w:val="en-US"/>
+        </w:rPr>
+      </w:pPr>
+    </w:p>
+    <w:p>
+      <w:pPr>
+        <w:rPr>
+          <w:b/>
+          <w:bCs/>
+          <w:sz w:val="32"/>
+          <w:szCs w:val="32"/>
+          <w:lang w:val="en-US"/>
+        </w:rPr>
+      </w:pPr>
+      <w:r>
+        <w:rPr>
+          <w:b/>
+          <w:bCs/>
+          <w:sz w:val="32"/>
+          <w:szCs w:val="32"/>
+          <w:lang w:val="en-US"/>
+        </w:rPr>
+        <w:t>//</w:t>
+      </w:r>
+      <w:proofErr w:type="spellStart"/>
+      <w:r>
+        <w:rPr>
+          <w:b/>
+          <w:bCs/>
+          <w:sz w:val="32"/>
+          <w:szCs w:val="32"/>
+          <w:lang w:val="en-US"/>
+        </w:rPr>
+        <w:t>Filtrando</w:t>
+      </w:r>
+      <w:proofErr w:type="spellEnd"/>
+      <w:r>
+        <w:rPr>
+          <w:b/>
+          <w:bCs/>
+          <w:sz w:val="32"/>
+          <w:szCs w:val="32"/>
+          <w:lang w:val="en-US"/>
+        </w:rPr>
+        <w:t xml:space="preserve"> </w:t>
+      </w:r>
+      <w:proofErr w:type="spellStart"/>
+      <w:r>
+        <w:rPr>
+          <w:b/>
+          <w:bCs/>
+          <w:sz w:val="32"/>
+          <w:szCs w:val="32"/>
+          <w:lang w:val="en-US"/>
+        </w:rPr>
+        <w:t>duas</w:t>
+      </w:r>
+      <w:proofErr w:type="spellEnd"/>
+      <w:r>
+        <w:rPr>
+          <w:b/>
+          <w:bCs/>
+          <w:sz w:val="32"/>
+          <w:szCs w:val="32"/>
+          <w:lang w:val="en-US"/>
+        </w:rPr>
+        <w:t xml:space="preserve"> </w:t>
+      </w:r>
+      <w:proofErr w:type="spellStart"/>
+      <w:r>
+        <w:rPr>
+          <w:b/>
+          <w:bCs/>
+          <w:sz w:val="32"/>
+          <w:szCs w:val="32"/>
+          <w:lang w:val="en-US"/>
+        </w:rPr>
+        <w:t>condiçoes</w:t>
+      </w:r>
+      <w:proofErr w:type="spellEnd"/>
+    </w:p>
+    <w:p>
+      <w:pPr>
+        <w:rPr>
+          <w:sz w:val="28"/>
+          <w:szCs w:val="28"/>
+          <w:lang w:val="en-US"/>
+        </w:rPr>
+      </w:pPr>
+      <w:r>
+        <w:rPr>
+          <w:sz w:val="28"/>
+          <w:szCs w:val="28"/>
+          <w:lang w:val="en-US"/>
+        </w:rPr>
+        <w:t xml:space="preserve">let users = await </w:t>
+      </w:r>
+      <w:proofErr w:type="spellStart"/>
+      <w:r>
+        <w:rPr>
+          <w:sz w:val="28"/>
+          <w:szCs w:val="28"/>
+          <w:lang w:val="en-US"/>
+        </w:rPr>
+        <w:t>Users.findALL</w:t>
+      </w:r>
+      <w:proofErr w:type="spellEnd"/>
+      <w:r>
+        <w:rPr>
+          <w:sz w:val="28"/>
+          <w:szCs w:val="28"/>
+          <w:lang w:val="en-US"/>
+        </w:rPr>
+        <w:t>({</w:t>
+      </w:r>
+    </w:p>
+    <w:p>
+      <w:pPr>
+        <w:rPr>
+          <w:sz w:val="28"/>
+          <w:szCs w:val="28"/>
+          <w:lang w:val="pt-BR"/>
+        </w:rPr>
+      </w:pPr>
+      <w:r>
+        <w:rPr>
+          <w:sz w:val="28"/>
+          <w:szCs w:val="28"/>
+          <w:lang w:val="en-US"/>
+        </w:rPr>
+        <w:tab/>
+      </w:r>
+      <w:proofErr w:type="spellStart"/>
+      <w:r>
+        <w:rPr>
+          <w:sz w:val="28"/>
+          <w:szCs w:val="28"/>
+          <w:lang w:val="pt-BR"/>
+        </w:rPr>
+        <w:t>where</w:t>
+      </w:r>
+      <w:proofErr w:type="spellEnd"/>
+      <w:r>
+        <w:rPr>
+          <w:sz w:val="28"/>
+          <w:szCs w:val="28"/>
+          <w:lang w:val="pt-BR"/>
+        </w:rPr>
+        <w:t xml:space="preserve">: { age: 30, </w:t>
+      </w:r>
+      <w:proofErr w:type="spellStart"/>
+      <w:r>
+        <w:rPr>
+          <w:sz w:val="28"/>
+          <w:szCs w:val="28"/>
+          <w:lang w:val="pt-BR"/>
+        </w:rPr>
+        <w:t>name</w:t>
+      </w:r>
+      <w:proofErr w:type="spellEnd"/>
+      <w:r>
+        <w:rPr>
+          <w:sz w:val="28"/>
+          <w:szCs w:val="28"/>
+          <w:lang w:val="pt-BR"/>
+        </w:rPr>
+        <w:t>: 'Paulo' }</w:t>
+      </w:r>
+    </w:p>
+    <w:p>
+      <w:pPr>
+        <w:rPr>
+          <w:sz w:val="28"/>
+          <w:szCs w:val="28"/>
+          <w:lang w:val="pt-BR"/>
+        </w:rPr>
+      </w:pPr>
+      <w:r>
+        <w:rPr>
+          <w:sz w:val="28"/>
+          <w:szCs w:val="28"/>
+          <w:lang w:val="pt-BR"/>
+        </w:rPr>
+        <w:t>});</w:t>
+      </w:r>
+    </w:p>
+    <w:p>
+      <w:pPr>
+        <w:rPr>
+          <w:sz w:val="28"/>
+          <w:szCs w:val="28"/>
+          <w:lang w:val="pt-BR"/>
+        </w:rPr>
+      </w:pPr>
+    </w:p>
+    <w:p>
+      <w:pPr>
+        <w:rPr>
+          <w:sz w:val="28"/>
+          <w:szCs w:val="28"/>
+          <w:lang w:val="pt-BR"/>
+        </w:rPr>
+      </w:pPr>
+      <w:r>
+        <w:rPr>
+          <w:sz w:val="28"/>
+          <w:szCs w:val="28"/>
+          <w:lang w:val="pt-BR"/>
+        </w:rPr>
+        <w:t>#####################################################################################</w:t>
+      </w:r>
+    </w:p>
+    <w:p>
+      <w:pPr>
+        <w:rPr>
+          <w:sz w:val="28"/>
+          <w:szCs w:val="28"/>
+          <w:lang w:val="pt-BR"/>
+        </w:rPr>
+      </w:pPr>
+    </w:p>
+    <w:p>
+      <w:pPr>
+        <w:rPr>
+          <w:b/>
+          <w:bCs/>
+          <w:sz w:val="32"/>
+          <w:szCs w:val="32"/>
+          <w:lang w:val="pt-BR"/>
+        </w:rPr>
+      </w:pPr>
+      <w:r>
+        <w:rPr>
+          <w:b/>
+          <w:bCs/>
+          <w:sz w:val="32"/>
+          <w:szCs w:val="32"/>
+          <w:lang w:val="pt-BR"/>
+        </w:rPr>
+        <w:t xml:space="preserve">//Filtrando duas condições com a operação </w:t>
+      </w:r>
+      <w:proofErr w:type="spellStart"/>
+      <w:r>
+        <w:rPr>
+          <w:b/>
+          <w:bCs/>
+          <w:sz w:val="32"/>
+          <w:szCs w:val="32"/>
+          <w:lang w:val="pt-BR"/>
+        </w:rPr>
+        <w:t>or</w:t>
+      </w:r>
+      <w:proofErr w:type="spellEnd"/>
+      <w:r>
+        <w:rPr>
+          <w:b/>
+          <w:bCs/>
+          <w:sz w:val="32"/>
+          <w:szCs w:val="32"/>
+          <w:lang w:val="pt-BR"/>
+        </w:rPr>
+        <w:t xml:space="preserve"> (ou)</w:t>
+      </w:r>
+    </w:p>
+    <w:p>
+      <w:pPr>
+        <w:rPr>
+          <w:sz w:val="28"/>
+          <w:szCs w:val="28"/>
+          <w:lang w:val="pt-BR"/>
+        </w:rPr>
+      </w:pPr>
+      <w:proofErr w:type="spellStart"/>
+      <w:r>
+        <w:rPr>
+          <w:sz w:val="28"/>
+          <w:szCs w:val="28"/>
+          <w:lang w:val="pt-BR"/>
+        </w:rPr>
+        <w:t>import</w:t>
+      </w:r>
+      <w:proofErr w:type="spellEnd"/>
+      <w:r>
+        <w:rPr>
+          <w:sz w:val="28"/>
+          <w:szCs w:val="28"/>
+          <w:lang w:val="pt-BR"/>
+        </w:rPr>
+        <w:t xml:space="preserve"> {</w:t>
+      </w:r>
+      <w:proofErr w:type="spellStart"/>
+      <w:r>
+        <w:rPr>
+          <w:sz w:val="28"/>
+          <w:szCs w:val="28"/>
+          <w:lang w:val="pt-BR"/>
+        </w:rPr>
+        <w:t>Op</w:t>
+      </w:r>
+      <w:proofErr w:type="spellEnd"/>
+      <w:r>
+        <w:rPr>
+          <w:sz w:val="28"/>
+          <w:szCs w:val="28"/>
+          <w:lang w:val="pt-BR"/>
+        </w:rPr>
+        <w:t xml:space="preserve">} </w:t>
+      </w:r>
+      <w:proofErr w:type="spellStart"/>
+      <w:r>
+        <w:rPr>
+          <w:sz w:val="28"/>
+          <w:szCs w:val="28"/>
+          <w:lang w:val="pt-BR"/>
+        </w:rPr>
+        <w:t>from</w:t>
+      </w:r>
+      <w:proofErr w:type="spellEnd"/>
+      <w:r>
+        <w:rPr>
+          <w:sz w:val="28"/>
+          <w:szCs w:val="28"/>
+          <w:lang w:val="pt-BR"/>
+        </w:rPr>
+        <w:t xml:space="preserve"> '</w:t>
+      </w:r>
+      <w:proofErr w:type="spellStart"/>
+      <w:r>
+        <w:rPr>
+          <w:sz w:val="28"/>
+          <w:szCs w:val="28"/>
+          <w:lang w:val="pt-BR"/>
+        </w:rPr>
+        <w:t>sequelize</w:t>
+      </w:r>
+      <w:proofErr w:type="spellEnd"/>
+      <w:r>
+        <w:rPr>
+          <w:sz w:val="28"/>
+          <w:szCs w:val="28"/>
+          <w:lang w:val="pt-BR"/>
+        </w:rPr>
+        <w:t>'; //</w:t>
+      </w:r>
+      <w:proofErr w:type="spellStart"/>
+      <w:r>
+        <w:rPr>
+          <w:sz w:val="28"/>
+          <w:szCs w:val="28"/>
+          <w:lang w:val="pt-BR"/>
+        </w:rPr>
+        <w:t>Op</w:t>
+      </w:r>
+      <w:proofErr w:type="spellEnd"/>
+      <w:r>
+        <w:rPr>
+          <w:sz w:val="28"/>
+          <w:szCs w:val="28"/>
+          <w:lang w:val="pt-BR"/>
+        </w:rPr>
+        <w:t xml:space="preserve"> faz operações</w:t>
+      </w:r>
+    </w:p>
+    <w:p>
+      <w:pPr>
+        <w:rPr>
+          <w:sz w:val="28"/>
+          <w:szCs w:val="28"/>
+          <w:lang w:val="pt-BR"/>
+        </w:rPr>
+      </w:pPr>
+    </w:p>
+    <w:p>
+      <w:pPr>
+        <w:rPr>
+          <w:sz w:val="28"/>
+          <w:szCs w:val="28"/>
+          <w:lang w:val="en-US"/>
+        </w:rPr>
+      </w:pPr>
+      <w:r>
+        <w:rPr>
+          <w:sz w:val="28"/>
+          <w:szCs w:val="28"/>
+          <w:lang w:val="en-US"/>
+        </w:rPr>
+        <w:t xml:space="preserve">let users = await </w:t>
+      </w:r>
+      <w:proofErr w:type="spellStart"/>
+      <w:r>
+        <w:rPr>
+          <w:sz w:val="28"/>
+          <w:szCs w:val="28"/>
+          <w:lang w:val="en-US"/>
+        </w:rPr>
+        <w:t>Users.findALL</w:t>
+      </w:r>
+      <w:proofErr w:type="spellEnd"/>
+      <w:r>
+        <w:rPr>
+          <w:sz w:val="28"/>
+          <w:szCs w:val="28"/>
+          <w:lang w:val="en-US"/>
+        </w:rPr>
+        <w:t>({</w:t>
+      </w:r>
+    </w:p>
+    <w:p>
+      <w:pPr>
+        <w:rPr>
+          <w:sz w:val="28"/>
+          <w:szCs w:val="28"/>
+          <w:lang w:val="en-US"/>
+        </w:rPr>
+      </w:pPr>
+      <w:r>
+        <w:rPr>
+          <w:sz w:val="28"/>
+          <w:szCs w:val="28"/>
+          <w:lang w:val="en-US"/>
+        </w:rPr>
+        <w:tab/>
+        <w:t xml:space="preserve">where: { </w:t>
+      </w:r>
+    </w:p>
+    <w:p>
+      <w:pPr>
+        <w:rPr>
+          <w:sz w:val="28"/>
+          <w:szCs w:val="28"/>
+          <w:lang w:val="en-US"/>
+        </w:rPr>
+      </w:pPr>
+      <w:r>
+        <w:rPr>
+          <w:sz w:val="28"/>
+          <w:szCs w:val="28"/>
+          <w:lang w:val="en-US"/>
+        </w:rPr>
+        <w:tab/>
+        <w:t>[</w:t>
+      </w:r>
+      <w:proofErr w:type="spellStart"/>
+      <w:r>
+        <w:rPr>
+          <w:sz w:val="28"/>
+          <w:szCs w:val="28"/>
+          <w:lang w:val="en-US"/>
+        </w:rPr>
+        <w:t>Op.or</w:t>
+      </w:r>
+      <w:proofErr w:type="spellEnd"/>
+      <w:r>
+        <w:rPr>
+          <w:sz w:val="28"/>
+          <w:szCs w:val="28"/>
+          <w:lang w:val="en-US"/>
+        </w:rPr>
+        <w:t>]: [</w:t>
+      </w:r>
+    </w:p>
+    <w:p>
+      <w:pPr>
+        <w:rPr>
+          <w:sz w:val="28"/>
+          <w:szCs w:val="28"/>
+          <w:lang w:val="en-US"/>
+        </w:rPr>
+      </w:pPr>
+      <w:r>
+        <w:rPr>
+          <w:sz w:val="28"/>
+          <w:szCs w:val="28"/>
+          <w:lang w:val="en-US"/>
+        </w:rPr>
+        <w:tab/>
+        <w:t>{age: 55}</w:t>
+      </w:r>
+    </w:p>
+    <w:p>
+      <w:pPr>
+        <w:rPr>
+          <w:sz w:val="28"/>
+          <w:szCs w:val="28"/>
+          <w:lang w:val="en-US"/>
+        </w:rPr>
+      </w:pPr>
+      <w:r>
+        <w:rPr>
+          <w:sz w:val="28"/>
+          <w:szCs w:val="28"/>
+          <w:lang w:val="en-US"/>
+        </w:rPr>
+        <w:tab/>
+        <w:t>{name: 'Paulo'}</w:t>
+      </w:r>
+    </w:p>
+    <w:p>
+      <w:pPr>
+        <w:rPr>
+          <w:sz w:val="28"/>
+          <w:szCs w:val="28"/>
+          <w:lang w:val="en-US"/>
+        </w:rPr>
+      </w:pPr>
+      <w:r>
+        <w:rPr>
+          <w:sz w:val="28"/>
+          <w:szCs w:val="28"/>
+          <w:lang w:val="en-US"/>
+        </w:rPr>
+        <w:tab/>
+        <w:t>]</w:t>
+      </w:r>
+    </w:p>
+    <w:p>
+      <w:pPr>
+        <w:rPr>
+          <w:sz w:val="28"/>
+          <w:szCs w:val="28"/>
+          <w:lang w:val="en-US"/>
+        </w:rPr>
+      </w:pPr>
+      <w:r>
+        <w:rPr>
+          <w:sz w:val="28"/>
+          <w:szCs w:val="28"/>
+          <w:lang w:val="en-US"/>
+        </w:rPr>
+        <w:t>}</w:t>
+      </w:r>
+    </w:p>
+    <w:p>
+      <w:pPr>
+        <w:rPr>
+          <w:sz w:val="28"/>
+          <w:szCs w:val="28"/>
+          <w:lang w:val="en-US"/>
+        </w:rPr>
+      </w:pPr>
+      <w:r>
+        <w:rPr>
+          <w:sz w:val="28"/>
+          <w:szCs w:val="28"/>
+          <w:lang w:val="en-US"/>
+        </w:rPr>
+        <w:t>});</w:t>
+      </w:r>
+    </w:p>
+    <w:p>
+      <w:pPr>
+        <w:rPr>
+          <w:sz w:val="28"/>
+          <w:szCs w:val="28"/>
+          <w:lang w:val="en-US"/>
+        </w:rPr>
+      </w:pPr>
+    </w:p>
+    <w:p>
+      <w:pPr>
+        <w:rPr>
+          <w:sz w:val="28"/>
+          <w:szCs w:val="28"/>
+          <w:lang w:val="en-US"/>
+        </w:rPr>
+      </w:pPr>
+      <w:r>
+        <w:rPr>
+          <w:sz w:val="28"/>
+          <w:szCs w:val="28"/>
+          <w:lang w:val="en-US"/>
+        </w:rPr>
+        <w:t xml:space="preserve">//O </w:t>
+      </w:r>
+      <w:proofErr w:type="spellStart"/>
+      <w:r>
+        <w:rPr>
+          <w:sz w:val="28"/>
+          <w:szCs w:val="28"/>
+          <w:lang w:val="en-US"/>
+        </w:rPr>
+        <w:t>outra</w:t>
+      </w:r>
+      <w:proofErr w:type="spellEnd"/>
+      <w:r>
+        <w:rPr>
+          <w:sz w:val="28"/>
+          <w:szCs w:val="28"/>
+          <w:lang w:val="en-US"/>
+        </w:rPr>
+        <w:t xml:space="preserve"> forma com or</w:t>
+      </w:r>
+    </w:p>
+    <w:p>
+      <w:pPr>
+        <w:rPr>
+          <w:sz w:val="28"/>
+          <w:szCs w:val="28"/>
+          <w:lang w:val="en-US"/>
+        </w:rPr>
+      </w:pPr>
+      <w:r>
+        <w:rPr>
+          <w:sz w:val="28"/>
+          <w:szCs w:val="28"/>
+          <w:lang w:val="en-US"/>
+        </w:rPr>
+        <w:lastRenderedPageBreak/>
+        <w:t xml:space="preserve">let users = await </w:t>
+      </w:r>
+      <w:proofErr w:type="spellStart"/>
+      <w:r>
+        <w:rPr>
+          <w:sz w:val="28"/>
+          <w:szCs w:val="28"/>
+          <w:lang w:val="en-US"/>
+        </w:rPr>
+        <w:t>Users.findALL</w:t>
+      </w:r>
+      <w:proofErr w:type="spellEnd"/>
+      <w:r>
+        <w:rPr>
+          <w:sz w:val="28"/>
+          <w:szCs w:val="28"/>
+          <w:lang w:val="en-US"/>
+        </w:rPr>
+        <w:t>({</w:t>
+      </w:r>
+    </w:p>
+    <w:p>
+      <w:pPr>
+        <w:rPr>
+          <w:sz w:val="28"/>
+          <w:szCs w:val="28"/>
+          <w:lang w:val="en-US"/>
+        </w:rPr>
+      </w:pPr>
+      <w:r>
+        <w:rPr>
+          <w:sz w:val="28"/>
+          <w:szCs w:val="28"/>
+          <w:lang w:val="en-US"/>
+        </w:rPr>
+        <w:tab/>
+        <w:t xml:space="preserve">where: { </w:t>
+      </w:r>
+    </w:p>
+    <w:p>
+      <w:pPr>
+        <w:rPr>
+          <w:sz w:val="28"/>
+          <w:szCs w:val="28"/>
+          <w:lang w:val="pt-BR"/>
+        </w:rPr>
+      </w:pPr>
+      <w:r>
+        <w:rPr>
+          <w:sz w:val="28"/>
+          <w:szCs w:val="28"/>
+          <w:lang w:val="en-US"/>
+        </w:rPr>
+        <w:tab/>
+      </w:r>
+      <w:r>
+        <w:rPr>
+          <w:sz w:val="28"/>
+          <w:szCs w:val="28"/>
+          <w:lang w:val="pt-BR"/>
+        </w:rPr>
+        <w:t>age: [55, 30, 90]</w:t>
+      </w:r>
+    </w:p>
+    <w:p>
+      <w:pPr>
+        <w:rPr>
+          <w:sz w:val="28"/>
+          <w:szCs w:val="28"/>
+          <w:lang w:val="pt-BR"/>
+        </w:rPr>
+      </w:pPr>
+    </w:p>
+    <w:p>
+      <w:pPr>
+        <w:rPr>
+          <w:sz w:val="28"/>
+          <w:szCs w:val="28"/>
+          <w:lang w:val="pt-BR"/>
+        </w:rPr>
+      </w:pPr>
+      <w:r>
+        <w:rPr>
+          <w:sz w:val="28"/>
+          <w:szCs w:val="28"/>
+          <w:lang w:val="pt-BR"/>
+        </w:rPr>
+        <w:t>}</w:t>
+      </w:r>
+    </w:p>
+    <w:p>
+      <w:pPr>
+        <w:rPr>
+          <w:sz w:val="28"/>
+          <w:szCs w:val="28"/>
+          <w:lang w:val="pt-BR"/>
+        </w:rPr>
+      </w:pPr>
+    </w:p>
+    <w:p>
+      <w:pPr>
+        <w:rPr>
+          <w:sz w:val="28"/>
+          <w:szCs w:val="28"/>
+          <w:lang w:val="pt-BR"/>
+        </w:rPr>
+      </w:pPr>
+      <w:r>
+        <w:rPr>
+          <w:sz w:val="28"/>
+          <w:szCs w:val="28"/>
+          <w:lang w:val="pt-BR"/>
+        </w:rPr>
+        <w:t>//</w:t>
+      </w:r>
+      <w:proofErr w:type="spellStart"/>
+      <w:r>
+        <w:rPr>
+          <w:sz w:val="28"/>
+          <w:szCs w:val="28"/>
+          <w:lang w:val="pt-BR"/>
+        </w:rPr>
+        <w:t>Cosultando</w:t>
+      </w:r>
+      <w:proofErr w:type="spellEnd"/>
+      <w:r>
+        <w:rPr>
+          <w:sz w:val="28"/>
+          <w:szCs w:val="28"/>
+          <w:lang w:val="pt-BR"/>
+        </w:rPr>
+        <w:t xml:space="preserve"> o nome pela letra</w:t>
+      </w:r>
+    </w:p>
+    <w:p>
+      <w:pPr>
+        <w:rPr>
+          <w:sz w:val="28"/>
+          <w:szCs w:val="28"/>
+          <w:lang w:val="pt-BR"/>
+        </w:rPr>
+      </w:pPr>
+      <w:proofErr w:type="spellStart"/>
+      <w:r>
+        <w:rPr>
+          <w:sz w:val="28"/>
+          <w:szCs w:val="28"/>
+          <w:lang w:val="pt-BR"/>
+        </w:rPr>
+        <w:t>User.finALL</w:t>
+      </w:r>
+      <w:proofErr w:type="spellEnd"/>
+      <w:r>
+        <w:rPr>
+          <w:sz w:val="28"/>
+          <w:szCs w:val="28"/>
+          <w:lang w:val="pt-BR"/>
+        </w:rPr>
+        <w:t>({</w:t>
+      </w:r>
+    </w:p>
+    <w:p>
+      <w:pPr>
+        <w:rPr>
+          <w:sz w:val="28"/>
+          <w:szCs w:val="28"/>
+          <w:lang w:val="pt-BR"/>
+        </w:rPr>
+      </w:pPr>
+      <w:r>
+        <w:rPr>
+          <w:sz w:val="28"/>
+          <w:szCs w:val="28"/>
+          <w:lang w:val="pt-BR"/>
+        </w:rPr>
+        <w:tab/>
+      </w:r>
+      <w:proofErr w:type="spellStart"/>
+      <w:r>
+        <w:rPr>
+          <w:sz w:val="28"/>
+          <w:szCs w:val="28"/>
+          <w:lang w:val="pt-BR"/>
+        </w:rPr>
+        <w:t>where</w:t>
+      </w:r>
+      <w:proofErr w:type="spellEnd"/>
+      <w:r>
+        <w:rPr>
+          <w:sz w:val="28"/>
+          <w:szCs w:val="28"/>
+          <w:lang w:val="pt-BR"/>
+        </w:rPr>
+        <w:t>: {</w:t>
+      </w:r>
+    </w:p>
+    <w:p>
+      <w:pPr>
+        <w:rPr>
+          <w:sz w:val="28"/>
+          <w:szCs w:val="28"/>
+          <w:lang w:val="pt-BR"/>
+        </w:rPr>
+      </w:pPr>
+      <w:r>
+        <w:rPr>
+          <w:sz w:val="28"/>
+          <w:szCs w:val="28"/>
+          <w:lang w:val="pt-BR"/>
+        </w:rPr>
+        <w:tab/>
+      </w:r>
+      <w:r>
+        <w:rPr>
+          <w:sz w:val="28"/>
+          <w:szCs w:val="28"/>
+          <w:lang w:val="pt-BR"/>
+        </w:rPr>
+        <w:tab/>
+      </w:r>
+      <w:proofErr w:type="spellStart"/>
+      <w:r>
+        <w:rPr>
+          <w:sz w:val="28"/>
+          <w:szCs w:val="28"/>
+          <w:lang w:val="pt-BR"/>
+        </w:rPr>
+        <w:t>name</w:t>
+      </w:r>
+      <w:proofErr w:type="spellEnd"/>
+      <w:r>
+        <w:rPr>
+          <w:sz w:val="28"/>
+          <w:szCs w:val="28"/>
+          <w:lang w:val="pt-BR"/>
+        </w:rPr>
+        <w:t>: {</w:t>
+      </w:r>
+    </w:p>
+    <w:p>
+      <w:pPr>
+        <w:rPr>
+          <w:sz w:val="28"/>
+          <w:szCs w:val="28"/>
+          <w:lang w:val="pt-BR"/>
+        </w:rPr>
+      </w:pPr>
+      <w:r>
+        <w:rPr>
+          <w:sz w:val="28"/>
+          <w:szCs w:val="28"/>
+          <w:lang w:val="pt-BR"/>
+        </w:rPr>
+        <w:tab/>
+      </w:r>
+      <w:r>
+        <w:rPr>
+          <w:sz w:val="28"/>
+          <w:szCs w:val="28"/>
+          <w:lang w:val="pt-BR"/>
+        </w:rPr>
+        <w:tab/>
+      </w:r>
+      <w:r>
+        <w:rPr>
+          <w:sz w:val="28"/>
+          <w:szCs w:val="28"/>
+          <w:lang w:val="pt-BR"/>
+        </w:rPr>
+        <w:tab/>
+        <w:t>[</w:t>
+      </w:r>
+      <w:proofErr w:type="spellStart"/>
+      <w:r>
+        <w:rPr>
+          <w:sz w:val="28"/>
+          <w:szCs w:val="28"/>
+          <w:lang w:val="pt-BR"/>
+        </w:rPr>
+        <w:t>Op.like</w:t>
+      </w:r>
+      <w:proofErr w:type="spellEnd"/>
+      <w:r>
+        <w:rPr>
+          <w:sz w:val="28"/>
+          <w:szCs w:val="28"/>
+          <w:lang w:val="pt-BR"/>
+        </w:rPr>
+        <w:t>]: "%M", // "%M%" que tem m em qualquer lugar // que tem "%</w:t>
+      </w:r>
+      <w:proofErr w:type="spellStart"/>
+      <w:r>
+        <w:rPr>
+          <w:sz w:val="28"/>
+          <w:szCs w:val="28"/>
+          <w:lang w:val="pt-BR"/>
+        </w:rPr>
+        <w:t>pa</w:t>
+      </w:r>
+      <w:proofErr w:type="spellEnd"/>
+      <w:r>
+        <w:rPr>
+          <w:sz w:val="28"/>
+          <w:szCs w:val="28"/>
+          <w:lang w:val="pt-BR"/>
+        </w:rPr>
+        <w:t xml:space="preserve">" </w:t>
+      </w:r>
+    </w:p>
+    <w:p>
+      <w:pPr>
+        <w:rPr>
+          <w:sz w:val="28"/>
+          <w:szCs w:val="28"/>
+          <w:lang w:val="pt-BR"/>
+        </w:rPr>
+      </w:pPr>
+      <w:r>
+        <w:rPr>
+          <w:sz w:val="28"/>
+          <w:szCs w:val="28"/>
+          <w:lang w:val="pt-BR"/>
+        </w:rPr>
+        <w:tab/>
+      </w:r>
+      <w:r>
+        <w:rPr>
+          <w:sz w:val="28"/>
+          <w:szCs w:val="28"/>
+          <w:lang w:val="pt-BR"/>
+        </w:rPr>
+        <w:tab/>
+        <w:t>},</w:t>
+      </w:r>
+    </w:p>
+    <w:p>
+      <w:pPr>
+        <w:rPr>
+          <w:sz w:val="28"/>
+          <w:szCs w:val="28"/>
+          <w:lang w:val="pt-BR"/>
+        </w:rPr>
+      </w:pPr>
+      <w:r>
+        <w:rPr>
+          <w:sz w:val="28"/>
+          <w:szCs w:val="28"/>
+          <w:lang w:val="pt-BR"/>
+        </w:rPr>
+        <w:tab/>
+        <w:t>},</w:t>
+      </w:r>
+    </w:p>
+    <w:p>
+      <w:pPr>
+        <w:rPr>
+          <w:sz w:val="28"/>
+          <w:szCs w:val="28"/>
+          <w:lang w:val="pt-BR"/>
+        </w:rPr>
+      </w:pPr>
+      <w:r>
+        <w:rPr>
+          <w:sz w:val="28"/>
+          <w:szCs w:val="28"/>
+          <w:lang w:val="pt-BR"/>
+        </w:rPr>
+        <w:t>});</w:t>
+      </w:r>
+    </w:p>
+    <w:p>
+      <w:pPr>
+        <w:rPr>
+          <w:sz w:val="28"/>
+          <w:szCs w:val="28"/>
+          <w:lang w:val="pt-BR"/>
+        </w:rPr>
+      </w:pPr>
+    </w:p>
+    <w:p>
+      <w:pPr>
+        <w:rPr>
+          <w:b/>
+          <w:bCs/>
+          <w:sz w:val="32"/>
+          <w:szCs w:val="32"/>
+          <w:lang w:val="pt-BR"/>
+        </w:rPr>
+      </w:pPr>
+      <w:r>
+        <w:rPr>
+          <w:b/>
+          <w:bCs/>
+          <w:sz w:val="32"/>
+          <w:szCs w:val="32"/>
+          <w:lang w:val="pt-BR"/>
+        </w:rPr>
+        <w:t>//Operadores para fazer a filtragem</w:t>
+      </w:r>
+    </w:p>
+    <w:p>
+      <w:pPr>
+        <w:rPr>
+          <w:sz w:val="28"/>
+          <w:szCs w:val="28"/>
+          <w:lang w:val="pt-BR"/>
+        </w:rPr>
+      </w:pPr>
+    </w:p>
+    <w:p>
+      <w:pPr>
+        <w:rPr>
+          <w:sz w:val="28"/>
+          <w:szCs w:val="28"/>
+          <w:lang w:val="pt-BR"/>
+        </w:rPr>
+      </w:pPr>
+      <w:proofErr w:type="spellStart"/>
+      <w:r>
+        <w:rPr>
+          <w:sz w:val="28"/>
+          <w:szCs w:val="28"/>
+          <w:lang w:val="pt-BR"/>
+        </w:rPr>
+        <w:t>let</w:t>
+      </w:r>
+      <w:proofErr w:type="spellEnd"/>
+      <w:r>
+        <w:rPr>
+          <w:sz w:val="28"/>
+          <w:szCs w:val="28"/>
+          <w:lang w:val="pt-BR"/>
+        </w:rPr>
+        <w:t xml:space="preserve"> </w:t>
+      </w:r>
+      <w:proofErr w:type="spellStart"/>
+      <w:r>
+        <w:rPr>
+          <w:sz w:val="28"/>
+          <w:szCs w:val="28"/>
+          <w:lang w:val="pt-BR"/>
+        </w:rPr>
+        <w:t>users</w:t>
+      </w:r>
+      <w:proofErr w:type="spellEnd"/>
+      <w:r>
+        <w:rPr>
+          <w:sz w:val="28"/>
+          <w:szCs w:val="28"/>
+          <w:lang w:val="pt-BR"/>
+        </w:rPr>
+        <w:t xml:space="preserve"> = </w:t>
+      </w:r>
+      <w:proofErr w:type="spellStart"/>
+      <w:r>
+        <w:rPr>
+          <w:sz w:val="28"/>
+          <w:szCs w:val="28"/>
+          <w:lang w:val="pt-BR"/>
+        </w:rPr>
+        <w:t>await</w:t>
+      </w:r>
+      <w:proofErr w:type="spellEnd"/>
+      <w:r>
+        <w:rPr>
+          <w:sz w:val="28"/>
+          <w:szCs w:val="28"/>
+          <w:lang w:val="pt-BR"/>
+        </w:rPr>
+        <w:t xml:space="preserve"> </w:t>
+      </w:r>
+      <w:proofErr w:type="spellStart"/>
+      <w:r>
+        <w:rPr>
+          <w:sz w:val="28"/>
+          <w:szCs w:val="28"/>
+          <w:lang w:val="pt-BR"/>
+        </w:rPr>
+        <w:t>User.findAll</w:t>
+      </w:r>
+      <w:proofErr w:type="spellEnd"/>
+      <w:r>
+        <w:rPr>
+          <w:sz w:val="28"/>
+          <w:szCs w:val="28"/>
+          <w:lang w:val="pt-BR"/>
+        </w:rPr>
+        <w:t>({</w:t>
+      </w:r>
+    </w:p>
+    <w:p>
+      <w:pPr>
+        <w:rPr>
+          <w:sz w:val="28"/>
+          <w:szCs w:val="28"/>
+          <w:lang w:val="pt-BR"/>
+        </w:rPr>
+      </w:pPr>
+      <w:r>
+        <w:rPr>
+          <w:sz w:val="28"/>
+          <w:szCs w:val="28"/>
+          <w:lang w:val="pt-BR"/>
+        </w:rPr>
+        <w:t xml:space="preserve">        </w:t>
+      </w:r>
+      <w:proofErr w:type="spellStart"/>
+      <w:r>
+        <w:rPr>
+          <w:sz w:val="28"/>
+          <w:szCs w:val="28"/>
+          <w:lang w:val="pt-BR"/>
+        </w:rPr>
+        <w:t>where</w:t>
+      </w:r>
+      <w:proofErr w:type="spellEnd"/>
+      <w:r>
+        <w:rPr>
+          <w:sz w:val="28"/>
+          <w:szCs w:val="28"/>
+          <w:lang w:val="pt-BR"/>
+        </w:rPr>
+        <w:t>: {</w:t>
+      </w:r>
+    </w:p>
+    <w:p>
+      <w:pPr>
+        <w:rPr>
+          <w:sz w:val="28"/>
+          <w:szCs w:val="28"/>
+          <w:lang w:val="pt-BR"/>
+        </w:rPr>
+      </w:pPr>
+      <w:r>
+        <w:rPr>
+          <w:sz w:val="28"/>
+          <w:szCs w:val="28"/>
+          <w:lang w:val="pt-BR"/>
+        </w:rPr>
+        <w:t xml:space="preserve">            age: {</w:t>
+      </w:r>
+    </w:p>
+    <w:p>
+      <w:pPr>
+        <w:rPr>
+          <w:sz w:val="28"/>
+          <w:szCs w:val="28"/>
+          <w:lang w:val="pt-BR"/>
+        </w:rPr>
+      </w:pPr>
+      <w:r>
+        <w:rPr>
+          <w:sz w:val="28"/>
+          <w:szCs w:val="28"/>
+          <w:lang w:val="pt-BR"/>
+        </w:rPr>
+        <w:t xml:space="preserve">                [Op.gt]: 40, //&gt; 40 maior que 40</w:t>
+      </w:r>
+    </w:p>
+    <w:p>
+      <w:pPr>
+        <w:rPr>
+          <w:sz w:val="28"/>
+          <w:szCs w:val="28"/>
+          <w:lang w:val="pt-BR"/>
+        </w:rPr>
+      </w:pPr>
+      <w:r>
+        <w:rPr>
+          <w:sz w:val="28"/>
+          <w:szCs w:val="28"/>
+          <w:lang w:val="pt-BR"/>
+        </w:rPr>
+        <w:t xml:space="preserve">                [</w:t>
+      </w:r>
+      <w:proofErr w:type="spellStart"/>
+      <w:r>
+        <w:rPr>
+          <w:sz w:val="28"/>
+          <w:szCs w:val="28"/>
+          <w:lang w:val="pt-BR"/>
+        </w:rPr>
+        <w:t>Op.gte</w:t>
+      </w:r>
+      <w:proofErr w:type="spellEnd"/>
+      <w:r>
+        <w:rPr>
+          <w:sz w:val="28"/>
+          <w:szCs w:val="28"/>
+          <w:lang w:val="pt-BR"/>
+        </w:rPr>
+        <w:t>]: 40, // &gt;=40 maior igual a 40</w:t>
+      </w:r>
+    </w:p>
+    <w:p>
+      <w:pPr>
+        <w:rPr>
+          <w:sz w:val="28"/>
+          <w:szCs w:val="28"/>
+          <w:lang w:val="pt-BR"/>
+        </w:rPr>
+      </w:pPr>
+      <w:r>
+        <w:rPr>
+          <w:sz w:val="28"/>
+          <w:szCs w:val="28"/>
+          <w:lang w:val="pt-BR"/>
+        </w:rPr>
+        <w:t xml:space="preserve">                [</w:t>
+      </w:r>
+      <w:proofErr w:type="spellStart"/>
+      <w:r>
+        <w:rPr>
+          <w:sz w:val="28"/>
+          <w:szCs w:val="28"/>
+          <w:lang w:val="pt-BR"/>
+        </w:rPr>
+        <w:t>Op.lt</w:t>
+      </w:r>
+      <w:proofErr w:type="spellEnd"/>
+      <w:r>
+        <w:rPr>
+          <w:sz w:val="28"/>
+          <w:szCs w:val="28"/>
+          <w:lang w:val="pt-BR"/>
+        </w:rPr>
+        <w:t>]: 40, // &lt; 40 menor que 40</w:t>
+      </w:r>
+    </w:p>
+    <w:p>
+      <w:pPr>
+        <w:rPr>
+          <w:sz w:val="28"/>
+          <w:szCs w:val="28"/>
+          <w:lang w:val="pt-BR"/>
+        </w:rPr>
+      </w:pPr>
+      <w:r>
+        <w:rPr>
+          <w:sz w:val="28"/>
+          <w:szCs w:val="28"/>
+          <w:lang w:val="pt-BR"/>
+        </w:rPr>
+        <w:t xml:space="preserve">                [</w:t>
+      </w:r>
+      <w:proofErr w:type="spellStart"/>
+      <w:r>
+        <w:rPr>
+          <w:sz w:val="28"/>
+          <w:szCs w:val="28"/>
+          <w:lang w:val="pt-BR"/>
+        </w:rPr>
+        <w:t>Op.lte</w:t>
+      </w:r>
+      <w:proofErr w:type="spellEnd"/>
+      <w:r>
+        <w:rPr>
+          <w:sz w:val="28"/>
+          <w:szCs w:val="28"/>
+          <w:lang w:val="pt-BR"/>
+        </w:rPr>
+        <w:t>]: 40, // &lt;=40 menor igual 40</w:t>
+      </w:r>
+    </w:p>
+    <w:p>
+      <w:pPr>
+        <w:rPr>
+          <w:sz w:val="28"/>
+          <w:szCs w:val="28"/>
+          <w:lang w:val="pt-BR"/>
+        </w:rPr>
+      </w:pPr>
+      <w:r>
+        <w:rPr>
+          <w:sz w:val="28"/>
+          <w:szCs w:val="28"/>
+          <w:lang w:val="pt-BR"/>
+        </w:rPr>
+        <w:tab/>
+      </w:r>
+      <w:r>
+        <w:rPr>
+          <w:sz w:val="28"/>
+          <w:szCs w:val="28"/>
+          <w:lang w:val="pt-BR"/>
+        </w:rPr>
+        <w:tab/>
+        <w:t>[</w:t>
+      </w:r>
+      <w:proofErr w:type="spellStart"/>
+      <w:r>
+        <w:rPr>
+          <w:sz w:val="28"/>
+          <w:szCs w:val="28"/>
+          <w:lang w:val="pt-BR"/>
+        </w:rPr>
+        <w:t>Op.between</w:t>
+      </w:r>
+      <w:proofErr w:type="spellEnd"/>
+      <w:r>
+        <w:rPr>
+          <w:sz w:val="28"/>
+          <w:szCs w:val="28"/>
+          <w:lang w:val="pt-BR"/>
+        </w:rPr>
+        <w:t>]: [40, 100] // pegando quem entre as duas idades</w:t>
+      </w:r>
+    </w:p>
+    <w:p>
+      <w:pPr>
+        <w:rPr>
+          <w:sz w:val="28"/>
+          <w:szCs w:val="28"/>
+          <w:lang w:val="pt-BR"/>
+        </w:rPr>
+      </w:pPr>
+      <w:r>
+        <w:rPr>
+          <w:sz w:val="28"/>
+          <w:szCs w:val="28"/>
+          <w:lang w:val="pt-BR"/>
+        </w:rPr>
+        <w:lastRenderedPageBreak/>
+        <w:tab/>
+      </w:r>
+      <w:r>
+        <w:rPr>
+          <w:sz w:val="28"/>
+          <w:szCs w:val="28"/>
+          <w:lang w:val="pt-BR"/>
+        </w:rPr>
+        <w:tab/>
+        <w:t>[</w:t>
+      </w:r>
+      <w:proofErr w:type="spellStart"/>
+      <w:r>
+        <w:rPr>
+          <w:sz w:val="28"/>
+          <w:szCs w:val="28"/>
+          <w:lang w:val="pt-BR"/>
+        </w:rPr>
+        <w:t>Op.notbetween</w:t>
+      </w:r>
+      <w:proofErr w:type="spellEnd"/>
+      <w:r>
+        <w:rPr>
+          <w:sz w:val="28"/>
+          <w:szCs w:val="28"/>
+          <w:lang w:val="pt-BR"/>
+        </w:rPr>
+        <w:t>]: [40, 100] // pegando quem não tem entre as duas idades</w:t>
+      </w:r>
+    </w:p>
+    <w:p>
+      <w:pPr>
+        <w:rPr>
+          <w:sz w:val="28"/>
+          <w:szCs w:val="28"/>
+          <w:lang w:val="pt-BR"/>
+        </w:rPr>
+      </w:pPr>
+      <w:r>
+        <w:rPr>
+          <w:sz w:val="28"/>
+          <w:szCs w:val="28"/>
+          <w:lang w:val="pt-BR"/>
+        </w:rPr>
+        <w:tab/>
+      </w:r>
+      <w:r>
+        <w:rPr>
+          <w:sz w:val="28"/>
+          <w:szCs w:val="28"/>
+          <w:lang w:val="pt-BR"/>
+        </w:rPr>
+        <w:tab/>
+        <w:t>[Op.in]: [30, 40] //pega todos que tem esta idade</w:t>
+      </w:r>
+    </w:p>
+    <w:p>
+      <w:pPr>
+        <w:rPr>
+          <w:sz w:val="28"/>
+          <w:szCs w:val="28"/>
+          <w:lang w:val="pt-BR"/>
+        </w:rPr>
+      </w:pPr>
+      <w:r>
+        <w:rPr>
+          <w:sz w:val="28"/>
+          <w:szCs w:val="28"/>
+          <w:lang w:val="pt-BR"/>
+        </w:rPr>
+        <w:tab/>
+      </w:r>
+      <w:r>
+        <w:rPr>
+          <w:sz w:val="28"/>
+          <w:szCs w:val="28"/>
+          <w:lang w:val="pt-BR"/>
+        </w:rPr>
+        <w:tab/>
+        <w:t>[</w:t>
+      </w:r>
+      <w:proofErr w:type="spellStart"/>
+      <w:r>
+        <w:rPr>
+          <w:sz w:val="28"/>
+          <w:szCs w:val="28"/>
+          <w:lang w:val="pt-BR"/>
+        </w:rPr>
+        <w:t>Op.notIn</w:t>
+      </w:r>
+      <w:proofErr w:type="spellEnd"/>
+      <w:r>
+        <w:rPr>
+          <w:sz w:val="28"/>
+          <w:szCs w:val="28"/>
+          <w:lang w:val="pt-BR"/>
+        </w:rPr>
+        <w:t>]: [30, 40] //pega todos que não tem esta idade</w:t>
+      </w:r>
+    </w:p>
+    <w:p>
+      <w:pPr>
+        <w:rPr>
+          <w:sz w:val="28"/>
+          <w:szCs w:val="28"/>
+          <w:lang w:val="pt-BR"/>
+        </w:rPr>
+      </w:pPr>
+      <w:r>
+        <w:rPr>
+          <w:sz w:val="28"/>
+          <w:szCs w:val="28"/>
+          <w:lang w:val="pt-BR"/>
+        </w:rPr>
+        <w:tab/>
+      </w:r>
+      <w:r>
+        <w:rPr>
+          <w:sz w:val="28"/>
+          <w:szCs w:val="28"/>
+          <w:lang w:val="pt-BR"/>
+        </w:rPr>
+        <w:tab/>
+        <w:t>[</w:t>
+      </w:r>
+    </w:p>
+    <w:p>
+      <w:pPr>
+        <w:rPr>
+          <w:sz w:val="28"/>
+          <w:szCs w:val="28"/>
+          <w:lang w:val="pt-BR"/>
+        </w:rPr>
+      </w:pPr>
+      <w:r>
+        <w:rPr>
+          <w:sz w:val="28"/>
+          <w:szCs w:val="28"/>
+          <w:lang w:val="pt-BR"/>
+        </w:rPr>
+        <w:t xml:space="preserve">            }</w:t>
+      </w:r>
+    </w:p>
+    <w:p>
+      <w:pPr>
+        <w:rPr>
+          <w:sz w:val="28"/>
+          <w:szCs w:val="28"/>
+          <w:lang w:val="pt-BR"/>
+        </w:rPr>
+      </w:pPr>
+      <w:r>
+        <w:rPr>
+          <w:sz w:val="28"/>
+          <w:szCs w:val="28"/>
+          <w:lang w:val="pt-BR"/>
+        </w:rPr>
+        <w:t xml:space="preserve">        }</w:t>
+      </w:r>
+    </w:p>
+    <w:p>
+      <w:pPr>
+        <w:rPr>
+          <w:sz w:val="28"/>
+          <w:szCs w:val="28"/>
+          <w:lang w:val="pt-BR"/>
+        </w:rPr>
+      </w:pPr>
+      <w:r>
+        <w:rPr>
+          <w:sz w:val="28"/>
+          <w:szCs w:val="28"/>
+          <w:lang w:val="pt-BR"/>
+        </w:rPr>
+        <w:t xml:space="preserve">    });</w:t>
+      </w:r>
+    </w:p>
+    <w:p>
+      <w:pPr>
+        <w:rPr>
           <w:sz w:val="28"/>
           <w:szCs w:val="28"/>
           <w:u w:val="single"/>
           <w:lang w:val="pt-BR"/>
+        </w:rPr>
+      </w:pPr>
+    </w:p>
+    <w:p>
+      <w:pPr>
+        <w:rPr>
+          <w:b/>
+          <w:bCs/>
+          <w:sz w:val="32"/>
+          <w:szCs w:val="32"/>
+          <w:lang w:val="pt-BR"/>
+        </w:rPr>
+      </w:pPr>
+      <w:r>
+        <w:rPr>
+          <w:b/>
+          <w:bCs/>
+          <w:sz w:val="32"/>
+          <w:szCs w:val="32"/>
+          <w:lang w:val="pt-BR"/>
+        </w:rPr>
+        <w:t>Ordenação e limitação de resultados</w:t>
+      </w:r>
+    </w:p>
+    <w:p>
+      <w:pPr>
+        <w:rPr>
+          <w:b/>
+          <w:bCs/>
+          <w:sz w:val="28"/>
+          <w:szCs w:val="28"/>
+          <w:lang w:val="pt-BR"/>
+        </w:rPr>
+      </w:pPr>
+      <w:r>
+        <w:rPr>
+          <w:b/>
+          <w:bCs/>
+          <w:sz w:val="28"/>
+          <w:szCs w:val="28"/>
+          <w:lang w:val="pt-BR"/>
+        </w:rPr>
+        <w:t>Como organizar a lista</w:t>
+      </w:r>
+    </w:p>
+    <w:p>
+      <w:pPr>
+        <w:rPr>
+          <w:sz w:val="28"/>
+          <w:szCs w:val="28"/>
+          <w:lang w:val="pt-BR"/>
+        </w:rPr>
+      </w:pPr>
+    </w:p>
+    <w:p>
+      <w:pPr>
+        <w:rPr>
+          <w:sz w:val="28"/>
+          <w:szCs w:val="28"/>
+          <w:lang w:val="pt-BR"/>
+        </w:rPr>
+      </w:pPr>
+      <w:r>
+        <w:rPr>
+          <w:sz w:val="28"/>
+          <w:szCs w:val="28"/>
+          <w:lang w:val="pt-BR"/>
+        </w:rPr>
+        <w:t xml:space="preserve">// </w:t>
+      </w:r>
+      <w:proofErr w:type="spellStart"/>
+      <w:r>
+        <w:rPr>
+          <w:sz w:val="28"/>
+          <w:szCs w:val="28"/>
+          <w:lang w:val="pt-BR"/>
+        </w:rPr>
+        <w:t>order</w:t>
+      </w:r>
+      <w:proofErr w:type="spellEnd"/>
+      <w:r>
+        <w:rPr>
+          <w:sz w:val="28"/>
+          <w:szCs w:val="28"/>
+          <w:lang w:val="pt-BR"/>
+        </w:rPr>
+        <w:t>: ['</w:t>
+      </w:r>
+      <w:proofErr w:type="spellStart"/>
+      <w:r>
+        <w:rPr>
+          <w:sz w:val="28"/>
+          <w:szCs w:val="28"/>
+          <w:lang w:val="pt-BR"/>
+        </w:rPr>
+        <w:t>name</w:t>
+      </w:r>
+      <w:proofErr w:type="spellEnd"/>
+      <w:r>
+        <w:rPr>
+          <w:sz w:val="28"/>
+          <w:szCs w:val="28"/>
+          <w:lang w:val="pt-BR"/>
+        </w:rPr>
+        <w:t xml:space="preserve">'] / ordena pelo nome crescente ou </w:t>
+      </w:r>
+      <w:proofErr w:type="spellStart"/>
+      <w:r>
+        <w:rPr>
+          <w:sz w:val="28"/>
+          <w:szCs w:val="28"/>
+          <w:lang w:val="pt-BR"/>
+        </w:rPr>
+        <w:t>order</w:t>
+      </w:r>
+      <w:proofErr w:type="spellEnd"/>
+      <w:r>
+        <w:rPr>
+          <w:sz w:val="28"/>
+          <w:szCs w:val="28"/>
+          <w:lang w:val="pt-BR"/>
+        </w:rPr>
+        <w:t>: ['</w:t>
+      </w:r>
+      <w:proofErr w:type="spellStart"/>
+      <w:r>
+        <w:rPr>
+          <w:sz w:val="28"/>
+          <w:szCs w:val="28"/>
+          <w:lang w:val="pt-BR"/>
+        </w:rPr>
+        <w:t>name</w:t>
+      </w:r>
+      <w:proofErr w:type="spellEnd"/>
+      <w:r>
+        <w:rPr>
+          <w:sz w:val="28"/>
+          <w:szCs w:val="28"/>
+          <w:lang w:val="pt-BR"/>
+        </w:rPr>
+        <w:t>', 'ASC']</w:t>
+      </w:r>
+    </w:p>
+    <w:p>
+      <w:pPr>
+        <w:rPr>
+          <w:sz w:val="28"/>
+          <w:szCs w:val="28"/>
+          <w:lang w:val="pt-BR"/>
+        </w:rPr>
+      </w:pPr>
+    </w:p>
+    <w:p>
+      <w:pPr>
+        <w:rPr>
+          <w:sz w:val="28"/>
+          <w:szCs w:val="28"/>
+          <w:lang w:val="en-US"/>
+        </w:rPr>
+      </w:pPr>
+      <w:r>
+        <w:rPr>
+          <w:sz w:val="28"/>
+          <w:szCs w:val="28"/>
+          <w:lang w:val="en-US"/>
+        </w:rPr>
+        <w:t xml:space="preserve">let users = await </w:t>
+      </w:r>
+      <w:proofErr w:type="spellStart"/>
+      <w:r>
+        <w:rPr>
+          <w:sz w:val="28"/>
+          <w:szCs w:val="28"/>
+          <w:lang w:val="en-US"/>
+        </w:rPr>
+        <w:t>User.findAll</w:t>
+      </w:r>
+      <w:proofErr w:type="spellEnd"/>
+      <w:r>
+        <w:rPr>
+          <w:sz w:val="28"/>
+          <w:szCs w:val="28"/>
+          <w:lang w:val="en-US"/>
+        </w:rPr>
+        <w:t>({</w:t>
+      </w:r>
+    </w:p>
+    <w:p>
+      <w:pPr>
+        <w:rPr>
+          <w:sz w:val="28"/>
+          <w:szCs w:val="28"/>
+          <w:lang w:val="pt-BR"/>
+        </w:rPr>
+      </w:pPr>
+      <w:r>
+        <w:rPr>
+          <w:sz w:val="28"/>
+          <w:szCs w:val="28"/>
+          <w:lang w:val="en-US"/>
+        </w:rPr>
+        <w:t xml:space="preserve">        </w:t>
+      </w:r>
+      <w:proofErr w:type="spellStart"/>
+      <w:r>
+        <w:rPr>
+          <w:sz w:val="28"/>
+          <w:szCs w:val="28"/>
+          <w:lang w:val="pt-BR"/>
+        </w:rPr>
+        <w:t>where</w:t>
+      </w:r>
+      <w:proofErr w:type="spellEnd"/>
+      <w:r>
+        <w:rPr>
+          <w:sz w:val="28"/>
+          <w:szCs w:val="28"/>
+          <w:lang w:val="pt-BR"/>
+        </w:rPr>
+        <w:t>: {</w:t>
+      </w:r>
+    </w:p>
+    <w:p>
+      <w:pPr>
+        <w:rPr>
+          <w:sz w:val="28"/>
+          <w:szCs w:val="28"/>
+          <w:lang w:val="pt-BR"/>
+        </w:rPr>
+      </w:pPr>
+      <w:r>
+        <w:rPr>
+          <w:sz w:val="28"/>
+          <w:szCs w:val="28"/>
+          <w:lang w:val="pt-BR"/>
+        </w:rPr>
+        <w:t xml:space="preserve">            age: {</w:t>
+      </w:r>
+    </w:p>
+    <w:p>
+      <w:pPr>
+        <w:rPr>
+          <w:sz w:val="28"/>
+          <w:szCs w:val="28"/>
+          <w:lang w:val="pt-BR"/>
+        </w:rPr>
+      </w:pPr>
+      <w:r>
+        <w:rPr>
+          <w:sz w:val="28"/>
+          <w:szCs w:val="28"/>
+          <w:lang w:val="pt-BR"/>
+        </w:rPr>
+        <w:t xml:space="preserve">                [</w:t>
+      </w:r>
+      <w:proofErr w:type="spellStart"/>
+      <w:r>
+        <w:rPr>
+          <w:sz w:val="28"/>
+          <w:szCs w:val="28"/>
+          <w:lang w:val="pt-BR"/>
+        </w:rPr>
+        <w:t>Op.gte</w:t>
+      </w:r>
+      <w:proofErr w:type="spellEnd"/>
+      <w:r>
+        <w:rPr>
+          <w:sz w:val="28"/>
+          <w:szCs w:val="28"/>
+          <w:lang w:val="pt-BR"/>
+        </w:rPr>
+        <w:t>]: 18 //pegando todos que tem acima de 18</w:t>
+      </w:r>
+    </w:p>
+    <w:p>
+      <w:pPr>
+        <w:rPr>
+          <w:sz w:val="28"/>
+          <w:szCs w:val="28"/>
+          <w:lang w:val="pt-BR"/>
+        </w:rPr>
+      </w:pPr>
+      <w:r>
+        <w:rPr>
+          <w:sz w:val="28"/>
+          <w:szCs w:val="28"/>
+          <w:lang w:val="pt-BR"/>
+        </w:rPr>
+        <w:t xml:space="preserve">            }</w:t>
+      </w:r>
+    </w:p>
+    <w:p>
+      <w:pPr>
+        <w:rPr>
+          <w:sz w:val="28"/>
+          <w:szCs w:val="28"/>
+          <w:lang w:val="pt-BR"/>
+        </w:rPr>
+      </w:pPr>
+      <w:r>
+        <w:rPr>
+          <w:sz w:val="28"/>
+          <w:szCs w:val="28"/>
+          <w:lang w:val="pt-BR"/>
+        </w:rPr>
+        <w:t xml:space="preserve">        },</w:t>
+      </w:r>
+    </w:p>
+    <w:p>
+      <w:pPr>
+        <w:rPr>
+          <w:sz w:val="28"/>
+          <w:szCs w:val="28"/>
+          <w:lang w:val="pt-BR"/>
+        </w:rPr>
+      </w:pPr>
+      <w:r>
+        <w:rPr>
+          <w:sz w:val="28"/>
+          <w:szCs w:val="28"/>
+          <w:lang w:val="pt-BR"/>
+        </w:rPr>
+        <w:t xml:space="preserve">        </w:t>
+      </w:r>
+      <w:proofErr w:type="spellStart"/>
+      <w:r>
+        <w:rPr>
+          <w:sz w:val="28"/>
+          <w:szCs w:val="28"/>
+          <w:lang w:val="pt-BR"/>
+        </w:rPr>
+        <w:t>order</w:t>
+      </w:r>
+      <w:proofErr w:type="spellEnd"/>
+      <w:r>
+        <w:rPr>
+          <w:sz w:val="28"/>
+          <w:szCs w:val="28"/>
+          <w:lang w:val="pt-BR"/>
+        </w:rPr>
+        <w:t>: ['</w:t>
+      </w:r>
+      <w:proofErr w:type="spellStart"/>
+      <w:r>
+        <w:rPr>
+          <w:sz w:val="28"/>
+          <w:szCs w:val="28"/>
+          <w:lang w:val="pt-BR"/>
+        </w:rPr>
+        <w:t>name</w:t>
+      </w:r>
+      <w:proofErr w:type="spellEnd"/>
+      <w:r>
+        <w:rPr>
+          <w:sz w:val="28"/>
+          <w:szCs w:val="28"/>
+          <w:lang w:val="pt-BR"/>
+        </w:rPr>
+        <w:t>']</w:t>
+      </w:r>
+    </w:p>
+    <w:p>
+      <w:pPr>
+        <w:rPr>
+          <w:sz w:val="28"/>
+          <w:szCs w:val="28"/>
+          <w:lang w:val="pt-BR"/>
+        </w:rPr>
+      </w:pPr>
+      <w:r>
+        <w:rPr>
+          <w:sz w:val="28"/>
+          <w:szCs w:val="28"/>
+          <w:lang w:val="pt-BR"/>
+        </w:rPr>
+        <w:t xml:space="preserve">    }); </w:t>
+      </w:r>
+    </w:p>
+    <w:p>
+      <w:pPr>
+        <w:rPr>
+          <w:sz w:val="28"/>
+          <w:szCs w:val="28"/>
+          <w:lang w:val="pt-BR"/>
+        </w:rPr>
+      </w:pPr>
+    </w:p>
+    <w:p>
+      <w:pPr>
+        <w:rPr>
+          <w:sz w:val="28"/>
+          <w:szCs w:val="28"/>
+          <w:lang w:val="pt-BR"/>
+        </w:rPr>
+      </w:pPr>
+    </w:p>
+    <w:p>
+      <w:pPr>
+        <w:rPr>
+          <w:sz w:val="28"/>
+          <w:szCs w:val="28"/>
+          <w:lang w:val="pt-BR"/>
+        </w:rPr>
+      </w:pPr>
+    </w:p>
+    <w:p>
+      <w:pPr>
+        <w:rPr>
+          <w:b/>
+          <w:bCs/>
+          <w:sz w:val="32"/>
+          <w:szCs w:val="32"/>
+          <w:lang w:val="pt-BR"/>
+        </w:rPr>
+      </w:pPr>
+      <w:r>
+        <w:rPr>
+          <w:b/>
+          <w:bCs/>
+          <w:sz w:val="32"/>
+          <w:szCs w:val="32"/>
+          <w:lang w:val="pt-BR"/>
+        </w:rPr>
+        <w:t xml:space="preserve">// ordena pelo nome Decrescente </w:t>
+      </w:r>
+      <w:proofErr w:type="spellStart"/>
+      <w:r>
+        <w:rPr>
+          <w:b/>
+          <w:bCs/>
+          <w:sz w:val="32"/>
+          <w:szCs w:val="32"/>
+          <w:lang w:val="pt-BR"/>
+        </w:rPr>
+        <w:t>order</w:t>
+      </w:r>
+      <w:proofErr w:type="spellEnd"/>
+      <w:r>
+        <w:rPr>
+          <w:b/>
+          <w:bCs/>
+          <w:sz w:val="32"/>
+          <w:szCs w:val="32"/>
+          <w:lang w:val="pt-BR"/>
+        </w:rPr>
+        <w:t>: [['</w:t>
+      </w:r>
+      <w:proofErr w:type="spellStart"/>
+      <w:r>
+        <w:rPr>
+          <w:b/>
+          <w:bCs/>
+          <w:sz w:val="32"/>
+          <w:szCs w:val="32"/>
+          <w:lang w:val="pt-BR"/>
+        </w:rPr>
+        <w:t>name</w:t>
+      </w:r>
+      <w:proofErr w:type="spellEnd"/>
+      <w:r>
+        <w:rPr>
+          <w:b/>
+          <w:bCs/>
+          <w:sz w:val="32"/>
+          <w:szCs w:val="32"/>
+          <w:lang w:val="pt-BR"/>
+        </w:rPr>
+        <w:t>', 'DESC']]</w:t>
+      </w:r>
+    </w:p>
+    <w:p>
+      <w:pPr>
+        <w:rPr>
+          <w:sz w:val="28"/>
+          <w:szCs w:val="28"/>
+          <w:lang w:val="pt-BR"/>
+        </w:rPr>
+      </w:pPr>
+    </w:p>
+    <w:p>
+      <w:pPr>
+        <w:rPr>
+          <w:sz w:val="28"/>
+          <w:szCs w:val="28"/>
+          <w:lang w:val="en-US"/>
+        </w:rPr>
+      </w:pPr>
+      <w:r>
+        <w:rPr>
+          <w:sz w:val="28"/>
+          <w:szCs w:val="28"/>
+          <w:lang w:val="pt-BR"/>
+        </w:rPr>
+        <w:lastRenderedPageBreak/>
+        <w:t xml:space="preserve"> </w:t>
+      </w:r>
+      <w:r>
+        <w:rPr>
+          <w:sz w:val="28"/>
+          <w:szCs w:val="28"/>
+          <w:lang w:val="en-US"/>
+        </w:rPr>
+        <w:t xml:space="preserve">let users = await </w:t>
+      </w:r>
+      <w:proofErr w:type="spellStart"/>
+      <w:r>
+        <w:rPr>
+          <w:sz w:val="28"/>
+          <w:szCs w:val="28"/>
+          <w:lang w:val="en-US"/>
+        </w:rPr>
+        <w:t>User.findAll</w:t>
+      </w:r>
+      <w:proofErr w:type="spellEnd"/>
+      <w:r>
+        <w:rPr>
+          <w:sz w:val="28"/>
+          <w:szCs w:val="28"/>
+          <w:lang w:val="en-US"/>
+        </w:rPr>
+        <w:t>({</w:t>
+      </w:r>
+    </w:p>
+    <w:p>
+      <w:pPr>
+        <w:rPr>
+          <w:sz w:val="28"/>
+          <w:szCs w:val="28"/>
+          <w:lang w:val="pt-BR"/>
+        </w:rPr>
+      </w:pPr>
+      <w:r>
+        <w:rPr>
+          <w:sz w:val="28"/>
+          <w:szCs w:val="28"/>
+          <w:lang w:val="en-US"/>
+        </w:rPr>
+        <w:t xml:space="preserve">        </w:t>
+      </w:r>
+      <w:proofErr w:type="spellStart"/>
+      <w:r>
+        <w:rPr>
+          <w:sz w:val="28"/>
+          <w:szCs w:val="28"/>
+          <w:lang w:val="pt-BR"/>
+        </w:rPr>
+        <w:t>where</w:t>
+      </w:r>
+      <w:proofErr w:type="spellEnd"/>
+      <w:r>
+        <w:rPr>
+          <w:sz w:val="28"/>
+          <w:szCs w:val="28"/>
+          <w:lang w:val="pt-BR"/>
+        </w:rPr>
+        <w:t>: {</w:t>
+      </w:r>
+    </w:p>
+    <w:p>
+      <w:pPr>
+        <w:rPr>
+          <w:sz w:val="28"/>
+          <w:szCs w:val="28"/>
+          <w:lang w:val="pt-BR"/>
+        </w:rPr>
+      </w:pPr>
+      <w:r>
+        <w:rPr>
+          <w:sz w:val="28"/>
+          <w:szCs w:val="28"/>
+          <w:lang w:val="pt-BR"/>
+        </w:rPr>
+        <w:t xml:space="preserve">            age: {</w:t>
+      </w:r>
+    </w:p>
+    <w:p>
+      <w:pPr>
+        <w:rPr>
+          <w:sz w:val="28"/>
+          <w:szCs w:val="28"/>
+          <w:lang w:val="pt-BR"/>
+        </w:rPr>
+      </w:pPr>
+      <w:r>
+        <w:rPr>
+          <w:sz w:val="28"/>
+          <w:szCs w:val="28"/>
+          <w:lang w:val="pt-BR"/>
+        </w:rPr>
+        <w:t xml:space="preserve">                [</w:t>
+      </w:r>
+      <w:proofErr w:type="spellStart"/>
+      <w:r>
+        <w:rPr>
+          <w:sz w:val="28"/>
+          <w:szCs w:val="28"/>
+          <w:lang w:val="pt-BR"/>
+        </w:rPr>
+        <w:t>Op.gte</w:t>
+      </w:r>
+      <w:proofErr w:type="spellEnd"/>
+      <w:r>
+        <w:rPr>
+          <w:sz w:val="28"/>
+          <w:szCs w:val="28"/>
+          <w:lang w:val="pt-BR"/>
+        </w:rPr>
+        <w:t>]: 18 //pegando todos que tem acima de 18</w:t>
+      </w:r>
+    </w:p>
+    <w:p>
+      <w:pPr>
+        <w:rPr>
+          <w:sz w:val="28"/>
+          <w:szCs w:val="28"/>
+          <w:lang w:val="pt-BR"/>
+        </w:rPr>
+      </w:pPr>
+      <w:r>
+        <w:rPr>
+          <w:sz w:val="28"/>
+          <w:szCs w:val="28"/>
+          <w:lang w:val="pt-BR"/>
+        </w:rPr>
+        <w:t xml:space="preserve">            }</w:t>
+      </w:r>
+    </w:p>
+    <w:p>
+      <w:pPr>
+        <w:rPr>
+          <w:sz w:val="28"/>
+          <w:szCs w:val="28"/>
+          <w:lang w:val="pt-BR"/>
+        </w:rPr>
+      </w:pPr>
+      <w:r>
+        <w:rPr>
+          <w:sz w:val="28"/>
+          <w:szCs w:val="28"/>
+          <w:lang w:val="pt-BR"/>
+        </w:rPr>
+        <w:t xml:space="preserve">        },</w:t>
+      </w:r>
+    </w:p>
+    <w:p>
+      <w:pPr>
+        <w:rPr>
+          <w:sz w:val="28"/>
+          <w:szCs w:val="28"/>
+          <w:lang w:val="pt-BR"/>
+        </w:rPr>
+      </w:pPr>
+      <w:r>
+        <w:rPr>
+          <w:sz w:val="28"/>
+          <w:szCs w:val="28"/>
+          <w:lang w:val="pt-BR"/>
+        </w:rPr>
+        <w:t xml:space="preserve">        </w:t>
+      </w:r>
+      <w:proofErr w:type="spellStart"/>
+      <w:r>
+        <w:rPr>
+          <w:sz w:val="28"/>
+          <w:szCs w:val="28"/>
+          <w:lang w:val="pt-BR"/>
+        </w:rPr>
+        <w:t>order</w:t>
+      </w:r>
+      <w:proofErr w:type="spellEnd"/>
+      <w:r>
+        <w:rPr>
+          <w:sz w:val="28"/>
+          <w:szCs w:val="28"/>
+          <w:lang w:val="pt-BR"/>
+        </w:rPr>
+        <w:t>: [['</w:t>
+      </w:r>
+      <w:proofErr w:type="spellStart"/>
+      <w:r>
+        <w:rPr>
+          <w:sz w:val="28"/>
+          <w:szCs w:val="28"/>
+          <w:lang w:val="pt-BR"/>
+        </w:rPr>
+        <w:t>name</w:t>
+      </w:r>
+      <w:proofErr w:type="spellEnd"/>
+      <w:r>
+        <w:rPr>
+          <w:sz w:val="28"/>
+          <w:szCs w:val="28"/>
+          <w:lang w:val="pt-BR"/>
+        </w:rPr>
+        <w:t>', 'DESC']]</w:t>
+      </w:r>
+    </w:p>
+    <w:p>
+      <w:pPr>
+        <w:rPr>
+          <w:sz w:val="28"/>
+          <w:szCs w:val="28"/>
+          <w:lang w:val="pt-BR"/>
+        </w:rPr>
+      </w:pPr>
+      <w:r>
+        <w:rPr>
+          <w:sz w:val="28"/>
+          <w:szCs w:val="28"/>
+          <w:lang w:val="pt-BR"/>
+        </w:rPr>
+        <w:t xml:space="preserve">    }); </w:t>
+      </w:r>
+    </w:p>
+    <w:p>
+      <w:pPr>
+        <w:rPr>
+          <w:sz w:val="28"/>
+          <w:szCs w:val="28"/>
+          <w:lang w:val="pt-BR"/>
+        </w:rPr>
+      </w:pPr>
+    </w:p>
+    <w:p>
+      <w:pPr>
+        <w:rPr>
+          <w:sz w:val="28"/>
+          <w:szCs w:val="28"/>
+          <w:lang w:val="pt-BR"/>
+        </w:rPr>
+      </w:pPr>
+    </w:p>
+    <w:p>
+      <w:pPr>
+        <w:rPr>
+          <w:sz w:val="28"/>
+          <w:szCs w:val="28"/>
+          <w:lang w:val="pt-BR"/>
+        </w:rPr>
+      </w:pPr>
+    </w:p>
+    <w:p>
+      <w:pPr>
+        <w:rPr>
+          <w:b/>
+          <w:bCs/>
+          <w:sz w:val="28"/>
+          <w:szCs w:val="28"/>
+          <w:lang w:val="pt-BR"/>
+        </w:rPr>
+      </w:pPr>
+      <w:r>
+        <w:rPr>
+          <w:b/>
+          <w:bCs/>
+          <w:sz w:val="28"/>
+          <w:szCs w:val="28"/>
+          <w:lang w:val="pt-BR"/>
+        </w:rPr>
+        <w:t xml:space="preserve">//Ordena pela idade </w:t>
+      </w:r>
+    </w:p>
+    <w:p>
+      <w:pPr>
+        <w:rPr>
+          <w:sz w:val="28"/>
+          <w:szCs w:val="28"/>
+          <w:lang w:val="pt-BR"/>
+        </w:rPr>
+      </w:pPr>
+      <w:proofErr w:type="spellStart"/>
+      <w:r>
+        <w:rPr>
+          <w:sz w:val="28"/>
+          <w:szCs w:val="28"/>
+          <w:lang w:val="pt-BR"/>
+        </w:rPr>
+        <w:t>order</w:t>
+      </w:r>
+      <w:proofErr w:type="spellEnd"/>
+      <w:r>
+        <w:rPr>
+          <w:sz w:val="28"/>
+          <w:szCs w:val="28"/>
+          <w:lang w:val="pt-BR"/>
+        </w:rPr>
+        <w:t>: [['age', 'ASC']]</w:t>
+      </w:r>
+    </w:p>
+    <w:p>
+      <w:pPr>
+        <w:rPr>
+          <w:sz w:val="28"/>
+          <w:szCs w:val="28"/>
+          <w:lang w:val="pt-BR"/>
+        </w:rPr>
+      </w:pPr>
+    </w:p>
+    <w:p>
+      <w:pPr>
+        <w:rPr>
+          <w:b/>
+          <w:bCs/>
+          <w:sz w:val="32"/>
+          <w:szCs w:val="32"/>
+          <w:lang w:val="pt-BR"/>
+        </w:rPr>
+      </w:pPr>
+      <w:r>
+        <w:rPr>
+          <w:b/>
+          <w:bCs/>
+          <w:sz w:val="32"/>
+          <w:szCs w:val="32"/>
+          <w:lang w:val="pt-BR"/>
+        </w:rPr>
+        <w:t>LIMITANDO RESULTADOS</w:t>
+      </w:r>
+    </w:p>
+    <w:p>
+      <w:pPr>
+        <w:rPr>
+          <w:sz w:val="32"/>
+          <w:szCs w:val="32"/>
+          <w:lang w:val="pt-BR"/>
+        </w:rPr>
+      </w:pPr>
+      <w:r>
+        <w:rPr>
+          <w:sz w:val="32"/>
+          <w:szCs w:val="32"/>
+          <w:lang w:val="pt-BR"/>
+        </w:rPr>
+        <w:t xml:space="preserve">offset: 2 //pula a </w:t>
+      </w:r>
+      <w:proofErr w:type="spellStart"/>
+      <w:r>
+        <w:rPr>
+          <w:sz w:val="32"/>
+          <w:szCs w:val="32"/>
+          <w:lang w:val="pt-BR"/>
+        </w:rPr>
+        <w:t>qtd</w:t>
+      </w:r>
+      <w:proofErr w:type="spellEnd"/>
+      <w:r>
+        <w:rPr>
+          <w:sz w:val="32"/>
+          <w:szCs w:val="32"/>
+          <w:lang w:val="pt-BR"/>
+        </w:rPr>
+        <w:t xml:space="preserve"> 2 em 2 paginas</w:t>
+      </w:r>
+    </w:p>
+    <w:p>
+      <w:pPr>
+        <w:rPr>
+          <w:sz w:val="32"/>
+          <w:szCs w:val="32"/>
+          <w:lang w:val="pt-BR"/>
+        </w:rPr>
+      </w:pPr>
+      <w:proofErr w:type="spellStart"/>
+      <w:r>
+        <w:rPr>
+          <w:sz w:val="32"/>
+          <w:szCs w:val="32"/>
+          <w:lang w:val="pt-BR"/>
+        </w:rPr>
+        <w:t>limit</w:t>
+      </w:r>
+      <w:proofErr w:type="spellEnd"/>
+      <w:r>
+        <w:rPr>
+          <w:sz w:val="32"/>
+          <w:szCs w:val="32"/>
+          <w:lang w:val="pt-BR"/>
+        </w:rPr>
+        <w:t>: 2 // quantidade a exibir</w:t>
+      </w:r>
+    </w:p>
+    <w:p>
+      <w:pPr>
+        <w:rPr>
+          <w:sz w:val="32"/>
+          <w:szCs w:val="32"/>
+          <w:lang w:val="pt-BR"/>
+        </w:rPr>
+      </w:pPr>
+    </w:p>
+    <w:p>
+      <w:pPr>
+        <w:rPr>
+          <w:b/>
+          <w:bCs/>
+          <w:sz w:val="32"/>
+          <w:szCs w:val="32"/>
+          <w:lang w:val="pt-BR"/>
+        </w:rPr>
+      </w:pPr>
+      <w:r>
+        <w:rPr>
+          <w:b/>
+          <w:bCs/>
+          <w:sz w:val="32"/>
+          <w:szCs w:val="32"/>
+          <w:lang w:val="pt-BR"/>
+        </w:rPr>
+        <w:t xml:space="preserve">Inserindo dados no banco com </w:t>
+      </w:r>
+      <w:proofErr w:type="spellStart"/>
+      <w:r>
+        <w:rPr>
+          <w:b/>
+          <w:bCs/>
+          <w:sz w:val="32"/>
+          <w:szCs w:val="32"/>
+          <w:lang w:val="pt-BR"/>
+        </w:rPr>
+        <w:t>Sequelize</w:t>
+      </w:r>
+      <w:proofErr w:type="spellEnd"/>
+      <w:r>
+        <w:rPr>
+          <w:b/>
+          <w:bCs/>
+          <w:sz w:val="32"/>
+          <w:szCs w:val="32"/>
+          <w:lang w:val="pt-BR"/>
+        </w:rPr>
+        <w:t xml:space="preserve">, duas formas de inserir com 'build + </w:t>
+      </w:r>
+      <w:proofErr w:type="spellStart"/>
+      <w:r>
+        <w:rPr>
+          <w:b/>
+          <w:bCs/>
+          <w:sz w:val="32"/>
+          <w:szCs w:val="32"/>
+          <w:lang w:val="pt-BR"/>
+        </w:rPr>
+        <w:t>save</w:t>
+      </w:r>
+      <w:proofErr w:type="spellEnd"/>
+      <w:r>
+        <w:rPr>
+          <w:b/>
+          <w:bCs/>
+          <w:sz w:val="32"/>
+          <w:szCs w:val="32"/>
+          <w:lang w:val="pt-BR"/>
+        </w:rPr>
+        <w:t>' ou '</w:t>
+      </w:r>
+      <w:proofErr w:type="spellStart"/>
+      <w:r>
+        <w:rPr>
+          <w:b/>
+          <w:bCs/>
+          <w:sz w:val="32"/>
+          <w:szCs w:val="32"/>
+          <w:lang w:val="pt-BR"/>
+        </w:rPr>
+        <w:t>create</w:t>
+      </w:r>
+      <w:proofErr w:type="spellEnd"/>
+      <w:r>
+        <w:rPr>
+          <w:b/>
+          <w:bCs/>
+          <w:sz w:val="32"/>
+          <w:szCs w:val="32"/>
+          <w:lang w:val="pt-BR"/>
+        </w:rPr>
+        <w:t>'</w:t>
+      </w:r>
+    </w:p>
+    <w:p>
+      <w:pPr>
+        <w:rPr>
+          <w:sz w:val="32"/>
+          <w:szCs w:val="32"/>
+          <w:lang w:val="pt-BR"/>
+        </w:rPr>
+      </w:pPr>
+    </w:p>
+    <w:p>
+      <w:pPr>
+        <w:rPr>
+          <w:b/>
+          <w:bCs/>
+          <w:sz w:val="32"/>
+          <w:szCs w:val="32"/>
+          <w:lang w:val="pt-BR"/>
+        </w:rPr>
+      </w:pPr>
+      <w:r>
+        <w:rPr>
+          <w:b/>
+          <w:bCs/>
+          <w:sz w:val="32"/>
+          <w:szCs w:val="32"/>
+          <w:lang w:val="pt-BR"/>
+        </w:rPr>
+        <w:t xml:space="preserve">//Inserindo com build + </w:t>
+      </w:r>
+      <w:proofErr w:type="spellStart"/>
+      <w:r>
+        <w:rPr>
+          <w:b/>
+          <w:bCs/>
+          <w:sz w:val="32"/>
+          <w:szCs w:val="32"/>
+          <w:lang w:val="pt-BR"/>
+        </w:rPr>
+        <w:t>save</w:t>
+      </w:r>
+      <w:proofErr w:type="spellEnd"/>
+    </w:p>
+    <w:p>
+      <w:pPr>
+        <w:rPr>
+          <w:b/>
+          <w:bCs/>
+          <w:sz w:val="32"/>
+          <w:szCs w:val="32"/>
+          <w:lang w:val="pt-BR"/>
+        </w:rPr>
+      </w:pPr>
+      <w:r>
+        <w:rPr>
+          <w:b/>
+          <w:bCs/>
+          <w:sz w:val="32"/>
+          <w:szCs w:val="32"/>
+          <w:lang w:val="pt-BR"/>
+        </w:rPr>
+        <w:t xml:space="preserve">cria a instancia do </w:t>
+      </w:r>
+      <w:proofErr w:type="spellStart"/>
+      <w:r>
+        <w:rPr>
+          <w:b/>
+          <w:bCs/>
+          <w:sz w:val="32"/>
+          <w:szCs w:val="32"/>
+          <w:lang w:val="pt-BR"/>
+        </w:rPr>
+        <w:t>usuario</w:t>
+      </w:r>
+      <w:proofErr w:type="spellEnd"/>
+    </w:p>
+    <w:p>
+      <w:pPr>
+        <w:rPr>
+          <w:sz w:val="32"/>
+          <w:szCs w:val="32"/>
+          <w:lang w:val="en-US"/>
+        </w:rPr>
+      </w:pPr>
+      <w:r>
+        <w:rPr>
+          <w:sz w:val="32"/>
+          <w:szCs w:val="32"/>
+          <w:lang w:val="pt-BR"/>
+        </w:rPr>
+        <w:t xml:space="preserve">    </w:t>
+      </w:r>
+      <w:r>
+        <w:rPr>
+          <w:sz w:val="32"/>
+          <w:szCs w:val="32"/>
+          <w:lang w:val="en-US"/>
+        </w:rPr>
+        <w:t xml:space="preserve">const user = </w:t>
+      </w:r>
+      <w:proofErr w:type="spellStart"/>
+      <w:r>
+        <w:rPr>
+          <w:sz w:val="32"/>
+          <w:szCs w:val="32"/>
+          <w:lang w:val="en-US"/>
+        </w:rPr>
+        <w:t>User.build</w:t>
+      </w:r>
+      <w:proofErr w:type="spellEnd"/>
+      <w:r>
+        <w:rPr>
+          <w:sz w:val="32"/>
+          <w:szCs w:val="32"/>
+          <w:lang w:val="en-US"/>
+        </w:rPr>
+        <w:t>({</w:t>
+      </w:r>
+    </w:p>
+    <w:p>
+      <w:pPr>
+        <w:rPr>
+          <w:sz w:val="32"/>
+          <w:szCs w:val="32"/>
+          <w:lang w:val="en-US"/>
+        </w:rPr>
+      </w:pPr>
+      <w:r>
+        <w:rPr>
+          <w:sz w:val="32"/>
+          <w:szCs w:val="32"/>
+          <w:lang w:val="en-US"/>
+        </w:rPr>
+        <w:t xml:space="preserve">        name: '</w:t>
+      </w:r>
+      <w:proofErr w:type="spellStart"/>
+      <w:r>
+        <w:rPr>
+          <w:sz w:val="32"/>
+          <w:szCs w:val="32"/>
+          <w:lang w:val="en-US"/>
+        </w:rPr>
+        <w:t>Fulaninho</w:t>
+      </w:r>
+      <w:proofErr w:type="spellEnd"/>
+      <w:r>
+        <w:rPr>
+          <w:sz w:val="32"/>
+          <w:szCs w:val="32"/>
+          <w:lang w:val="en-US"/>
+        </w:rPr>
+        <w:t>',</w:t>
+      </w:r>
+    </w:p>
+    <w:p>
+      <w:pPr>
+        <w:rPr>
+          <w:sz w:val="32"/>
+          <w:szCs w:val="32"/>
+          <w:lang w:val="pt-BR"/>
+        </w:rPr>
+      </w:pPr>
+      <w:r>
+        <w:rPr>
+          <w:sz w:val="32"/>
+          <w:szCs w:val="32"/>
+          <w:lang w:val="en-US"/>
+        </w:rPr>
+        <w:t xml:space="preserve">        </w:t>
+      </w:r>
+      <w:r>
+        <w:rPr>
+          <w:sz w:val="32"/>
+          <w:szCs w:val="32"/>
+          <w:lang w:val="pt-BR"/>
+        </w:rPr>
+        <w:t>age: 25</w:t>
+      </w:r>
+    </w:p>
+    <w:p>
+      <w:pPr>
+        <w:rPr>
+          <w:sz w:val="32"/>
+          <w:szCs w:val="32"/>
+          <w:lang w:val="pt-BR"/>
+        </w:rPr>
+      </w:pPr>
+      <w:r>
+        <w:rPr>
+          <w:sz w:val="32"/>
+          <w:szCs w:val="32"/>
+          <w:lang w:val="pt-BR"/>
+        </w:rPr>
+        <w:lastRenderedPageBreak/>
+        <w:t xml:space="preserve">    });</w:t>
+      </w:r>
+    </w:p>
+    <w:p>
+      <w:pPr>
+        <w:rPr>
+          <w:sz w:val="32"/>
+          <w:szCs w:val="32"/>
+          <w:lang w:val="pt-BR"/>
+        </w:rPr>
+      </w:pPr>
+    </w:p>
+    <w:p>
+      <w:pPr>
+        <w:rPr>
+          <w:sz w:val="32"/>
+          <w:szCs w:val="32"/>
+          <w:lang w:val="pt-BR"/>
+        </w:rPr>
+      </w:pPr>
+      <w:r>
+        <w:rPr>
+          <w:sz w:val="32"/>
+          <w:szCs w:val="32"/>
+          <w:lang w:val="pt-BR"/>
+        </w:rPr>
+        <w:t xml:space="preserve">    </w:t>
+      </w:r>
+      <w:proofErr w:type="spellStart"/>
+      <w:r>
+        <w:rPr>
+          <w:sz w:val="32"/>
+          <w:szCs w:val="32"/>
+          <w:lang w:val="pt-BR"/>
+        </w:rPr>
+        <w:t>await</w:t>
+      </w:r>
+      <w:proofErr w:type="spellEnd"/>
+      <w:r>
+        <w:rPr>
+          <w:sz w:val="32"/>
+          <w:szCs w:val="32"/>
+          <w:lang w:val="pt-BR"/>
+        </w:rPr>
+        <w:t xml:space="preserve"> </w:t>
+      </w:r>
+      <w:proofErr w:type="spellStart"/>
+      <w:r>
+        <w:rPr>
+          <w:sz w:val="32"/>
+          <w:szCs w:val="32"/>
+          <w:lang w:val="pt-BR"/>
+        </w:rPr>
+        <w:t>user.save</w:t>
+      </w:r>
+      <w:proofErr w:type="spellEnd"/>
+      <w:r>
+        <w:rPr>
+          <w:sz w:val="32"/>
+          <w:szCs w:val="32"/>
+          <w:lang w:val="pt-BR"/>
+        </w:rPr>
+        <w:t>(); //salva no banco</w:t>
+      </w:r>
+    </w:p>
+    <w:p>
+      <w:pPr>
+        <w:rPr>
+          <w:sz w:val="32"/>
+          <w:szCs w:val="32"/>
+          <w:lang w:val="pt-BR"/>
+        </w:rPr>
+      </w:pPr>
+    </w:p>
+    <w:p>
+      <w:pPr>
+        <w:rPr>
+          <w:b/>
+          <w:bCs/>
+          <w:sz w:val="32"/>
+          <w:szCs w:val="32"/>
+          <w:lang w:val="pt-BR"/>
+        </w:rPr>
+      </w:pPr>
+      <w:r>
+        <w:rPr>
+          <w:b/>
+          <w:bCs/>
+          <w:sz w:val="32"/>
+          <w:szCs w:val="32"/>
+          <w:lang w:val="pt-BR"/>
+        </w:rPr>
+        <w:t xml:space="preserve">//Inserindo </w:t>
+      </w:r>
+      <w:proofErr w:type="spellStart"/>
+      <w:r>
+        <w:rPr>
+          <w:b/>
+          <w:bCs/>
+          <w:sz w:val="32"/>
+          <w:szCs w:val="32"/>
+          <w:lang w:val="pt-BR"/>
+        </w:rPr>
+        <w:t>user</w:t>
+      </w:r>
+      <w:proofErr w:type="spellEnd"/>
+      <w:r>
+        <w:rPr>
+          <w:b/>
+          <w:bCs/>
+          <w:sz w:val="32"/>
+          <w:szCs w:val="32"/>
+          <w:lang w:val="pt-BR"/>
+        </w:rPr>
+        <w:t xml:space="preserve"> com </w:t>
+      </w:r>
+      <w:proofErr w:type="spellStart"/>
+      <w:r>
+        <w:rPr>
+          <w:b/>
+          <w:bCs/>
+          <w:sz w:val="32"/>
+          <w:szCs w:val="32"/>
+          <w:lang w:val="pt-BR"/>
+        </w:rPr>
+        <w:t>create</w:t>
+      </w:r>
+      <w:proofErr w:type="spellEnd"/>
+      <w:r>
+        <w:rPr>
+          <w:b/>
+          <w:bCs/>
+          <w:sz w:val="32"/>
+          <w:szCs w:val="32"/>
+          <w:lang w:val="pt-BR"/>
+        </w:rPr>
+        <w:t xml:space="preserve"> sem </w:t>
+      </w:r>
+      <w:proofErr w:type="spellStart"/>
+      <w:r>
+        <w:rPr>
+          <w:b/>
+          <w:bCs/>
+          <w:sz w:val="32"/>
+          <w:szCs w:val="32"/>
+          <w:lang w:val="pt-BR"/>
+        </w:rPr>
+        <w:t>save</w:t>
+      </w:r>
+      <w:proofErr w:type="spellEnd"/>
+    </w:p>
+    <w:p>
+      <w:pPr>
+        <w:rPr>
+          <w:sz w:val="32"/>
+          <w:szCs w:val="32"/>
+          <w:lang w:val="en-US"/>
+        </w:rPr>
+      </w:pPr>
+      <w:r>
+        <w:rPr>
+          <w:sz w:val="32"/>
+          <w:szCs w:val="32"/>
+          <w:lang w:val="pt-BR"/>
+        </w:rPr>
+        <w:t xml:space="preserve"> </w:t>
+      </w:r>
+      <w:r>
+        <w:rPr>
+          <w:sz w:val="32"/>
+          <w:szCs w:val="32"/>
+          <w:lang w:val="en-US"/>
+        </w:rPr>
+        <w:t xml:space="preserve">const user = await </w:t>
+      </w:r>
+      <w:proofErr w:type="spellStart"/>
+      <w:r>
+        <w:rPr>
+          <w:sz w:val="32"/>
+          <w:szCs w:val="32"/>
+          <w:lang w:val="en-US"/>
+        </w:rPr>
+        <w:t>User.create</w:t>
+      </w:r>
+      <w:proofErr w:type="spellEnd"/>
+      <w:r>
+        <w:rPr>
+          <w:sz w:val="32"/>
+          <w:szCs w:val="32"/>
+          <w:lang w:val="en-US"/>
+        </w:rPr>
+        <w:t>({</w:t>
+      </w:r>
+    </w:p>
+    <w:p>
+      <w:pPr>
+        <w:rPr>
+          <w:sz w:val="32"/>
+          <w:szCs w:val="32"/>
+          <w:lang w:val="pt-BR"/>
+        </w:rPr>
+      </w:pPr>
+      <w:r>
+        <w:rPr>
+          <w:sz w:val="32"/>
+          <w:szCs w:val="32"/>
+          <w:lang w:val="en-US"/>
+        </w:rPr>
+        <w:t xml:space="preserve">        </w:t>
+      </w:r>
+      <w:proofErr w:type="spellStart"/>
+      <w:r>
+        <w:rPr>
+          <w:sz w:val="32"/>
+          <w:szCs w:val="32"/>
+          <w:lang w:val="pt-BR"/>
+        </w:rPr>
+        <w:t>name</w:t>
+      </w:r>
+      <w:proofErr w:type="spellEnd"/>
+      <w:r>
+        <w:rPr>
+          <w:sz w:val="32"/>
+          <w:szCs w:val="32"/>
+          <w:lang w:val="pt-BR"/>
+        </w:rPr>
+        <w:t>: 'Ciclano',</w:t>
+      </w:r>
+    </w:p>
+    <w:p>
+      <w:pPr>
+        <w:rPr>
+          <w:sz w:val="32"/>
+          <w:szCs w:val="32"/>
+          <w:lang w:val="pt-BR"/>
+        </w:rPr>
+      </w:pPr>
+      <w:r>
+        <w:rPr>
+          <w:sz w:val="32"/>
+          <w:szCs w:val="32"/>
+          <w:lang w:val="pt-BR"/>
+        </w:rPr>
+        <w:t xml:space="preserve">        age: 39</w:t>
+      </w:r>
+    </w:p>
+    <w:p>
+      <w:pPr>
+        <w:rPr>
+          <w:sz w:val="32"/>
+          <w:szCs w:val="32"/>
+          <w:lang w:val="pt-BR"/>
+        </w:rPr>
+      </w:pPr>
+      <w:r>
+        <w:rPr>
+          <w:sz w:val="32"/>
+          <w:szCs w:val="32"/>
+          <w:lang w:val="pt-BR"/>
+        </w:rPr>
+        <w:t xml:space="preserve">   });</w:t>
+      </w:r>
+    </w:p>
+    <w:p>
+      <w:pPr>
+        <w:rPr>
+          <w:sz w:val="32"/>
+          <w:szCs w:val="32"/>
+          <w:lang w:val="pt-BR"/>
+        </w:rPr>
+      </w:pPr>
+    </w:p>
+    <w:p>
+      <w:pPr>
+        <w:rPr>
+          <w:b/>
+          <w:bCs/>
+          <w:sz w:val="32"/>
+          <w:szCs w:val="32"/>
+          <w:lang w:val="pt-BR"/>
+        </w:rPr>
+      </w:pPr>
+      <w:r>
+        <w:rPr>
+          <w:b/>
+          <w:bCs/>
+          <w:sz w:val="32"/>
+          <w:szCs w:val="32"/>
+          <w:lang w:val="pt-BR"/>
+        </w:rPr>
+        <w:t xml:space="preserve">//Atualizando o nome e a idade com </w:t>
+      </w:r>
+      <w:proofErr w:type="spellStart"/>
+      <w:r>
+        <w:rPr>
+          <w:b/>
+          <w:bCs/>
+          <w:sz w:val="32"/>
+          <w:szCs w:val="32"/>
+          <w:lang w:val="pt-BR"/>
+        </w:rPr>
+        <w:t>sequelize</w:t>
+      </w:r>
+      <w:proofErr w:type="spellEnd"/>
+    </w:p>
+    <w:p>
+      <w:pPr>
+        <w:rPr>
+          <w:sz w:val="32"/>
+          <w:szCs w:val="32"/>
+          <w:lang w:val="pt-BR"/>
+        </w:rPr>
+      </w:pPr>
+      <w:r>
+        <w:rPr>
+          <w:sz w:val="32"/>
+          <w:szCs w:val="32"/>
+          <w:lang w:val="pt-BR"/>
+        </w:rPr>
+        <w:t xml:space="preserve">    //1 </w:t>
+      </w:r>
+      <w:proofErr w:type="spellStart"/>
+      <w:r>
+        <w:rPr>
+          <w:sz w:val="32"/>
+          <w:szCs w:val="32"/>
+          <w:lang w:val="pt-BR"/>
+        </w:rPr>
+        <w:t>parametro</w:t>
+      </w:r>
+      <w:proofErr w:type="spellEnd"/>
+      <w:r>
+        <w:rPr>
+          <w:sz w:val="32"/>
+          <w:szCs w:val="32"/>
+          <w:lang w:val="pt-BR"/>
+        </w:rPr>
+        <w:t xml:space="preserve"> dados a serem alterados</w:t>
+      </w:r>
+    </w:p>
+    <w:p>
+      <w:pPr>
+        <w:rPr>
+          <w:sz w:val="32"/>
+          <w:szCs w:val="32"/>
+          <w:lang w:val="pt-BR"/>
+        </w:rPr>
+      </w:pPr>
+      <w:r>
+        <w:rPr>
+          <w:sz w:val="32"/>
+          <w:szCs w:val="32"/>
+          <w:lang w:val="pt-BR"/>
+        </w:rPr>
+        <w:t xml:space="preserve">    //2 </w:t>
+      </w:r>
+      <w:proofErr w:type="spellStart"/>
+      <w:r>
+        <w:rPr>
+          <w:sz w:val="32"/>
+          <w:szCs w:val="32"/>
+          <w:lang w:val="pt-BR"/>
+        </w:rPr>
+        <w:t>parametro</w:t>
+      </w:r>
+      <w:proofErr w:type="spellEnd"/>
+      <w:r>
+        <w:rPr>
+          <w:sz w:val="32"/>
+          <w:szCs w:val="32"/>
+          <w:lang w:val="pt-BR"/>
+        </w:rPr>
+        <w:t xml:space="preserve"> Condição para encontrar o(s) tem(s)</w:t>
+      </w:r>
+    </w:p>
+    <w:p>
+      <w:pPr>
+        <w:rPr>
+          <w:sz w:val="32"/>
+          <w:szCs w:val="32"/>
+          <w:lang w:val="pt-BR"/>
+        </w:rPr>
+      </w:pPr>
+    </w:p>
+    <w:p>
+      <w:pPr>
+        <w:rPr>
+          <w:sz w:val="32"/>
+          <w:szCs w:val="32"/>
+          <w:lang w:val="en-US"/>
+        </w:rPr>
+      </w:pPr>
+      <w:r>
+        <w:rPr>
+          <w:sz w:val="32"/>
+          <w:szCs w:val="32"/>
+          <w:lang w:val="pt-BR"/>
+        </w:rPr>
+        <w:t xml:space="preserve">    </w:t>
+      </w:r>
+      <w:r>
+        <w:rPr>
+          <w:sz w:val="32"/>
+          <w:szCs w:val="32"/>
+          <w:lang w:val="en-US"/>
+        </w:rPr>
+        <w:t xml:space="preserve">await </w:t>
+      </w:r>
+      <w:proofErr w:type="spellStart"/>
+      <w:r>
+        <w:rPr>
+          <w:sz w:val="32"/>
+          <w:szCs w:val="32"/>
+          <w:lang w:val="en-US"/>
+        </w:rPr>
+        <w:t>User.update</w:t>
+      </w:r>
+      <w:proofErr w:type="spellEnd"/>
+      <w:r>
+        <w:rPr>
+          <w:sz w:val="32"/>
+          <w:szCs w:val="32"/>
+          <w:lang w:val="en-US"/>
+        </w:rPr>
+        <w:t>({name: 'Barbara', age: 13}, {</w:t>
+      </w:r>
+    </w:p>
+    <w:p>
+      <w:pPr>
+        <w:rPr>
+          <w:sz w:val="32"/>
+          <w:szCs w:val="32"/>
+          <w:lang w:val="pt-BR"/>
+        </w:rPr>
+      </w:pPr>
+      <w:r>
+        <w:rPr>
+          <w:sz w:val="32"/>
+          <w:szCs w:val="32"/>
+          <w:lang w:val="en-US"/>
+        </w:rPr>
+        <w:t xml:space="preserve">            </w:t>
+      </w:r>
+      <w:proofErr w:type="spellStart"/>
+      <w:r>
+        <w:rPr>
+          <w:sz w:val="32"/>
+          <w:szCs w:val="32"/>
+          <w:lang w:val="pt-BR"/>
+        </w:rPr>
+        <w:t>where</w:t>
+      </w:r>
+      <w:proofErr w:type="spellEnd"/>
+      <w:r>
+        <w:rPr>
+          <w:sz w:val="32"/>
+          <w:szCs w:val="32"/>
+          <w:lang w:val="pt-BR"/>
+        </w:rPr>
+        <w:t>: {</w:t>
+      </w:r>
+    </w:p>
+    <w:p>
+      <w:pPr>
+        <w:rPr>
+          <w:sz w:val="32"/>
+          <w:szCs w:val="32"/>
+          <w:lang w:val="pt-BR"/>
+        </w:rPr>
+      </w:pPr>
+      <w:r>
+        <w:rPr>
+          <w:sz w:val="32"/>
+          <w:szCs w:val="32"/>
+          <w:lang w:val="pt-BR"/>
+        </w:rPr>
+        <w:t xml:space="preserve">                id:10</w:t>
+      </w:r>
+    </w:p>
+    <w:p>
+      <w:pPr>
+        <w:rPr>
+          <w:sz w:val="32"/>
+          <w:szCs w:val="32"/>
+          <w:lang w:val="pt-BR"/>
+        </w:rPr>
+      </w:pPr>
+      <w:r>
+        <w:rPr>
+          <w:sz w:val="32"/>
+          <w:szCs w:val="32"/>
+          <w:lang w:val="pt-BR"/>
+        </w:rPr>
+        <w:t xml:space="preserve">            }</w:t>
+      </w:r>
+    </w:p>
+    <w:p>
+      <w:pPr>
+        <w:rPr>
+          <w:sz w:val="32"/>
+          <w:szCs w:val="32"/>
+          <w:lang w:val="pt-BR"/>
+        </w:rPr>
+      </w:pPr>
+      <w:r>
+        <w:rPr>
+          <w:sz w:val="32"/>
+          <w:szCs w:val="32"/>
+          <w:lang w:val="pt-BR"/>
+        </w:rPr>
+        <w:t xml:space="preserve">    });</w:t>
+      </w:r>
+    </w:p>
+    <w:p>
+      <w:pPr>
+        <w:rPr>
+          <w:sz w:val="32"/>
+          <w:szCs w:val="32"/>
+          <w:lang w:val="pt-BR"/>
+        </w:rPr>
+      </w:pPr>
+    </w:p>
+    <w:p>
+      <w:pPr>
+        <w:rPr>
+          <w:sz w:val="32"/>
+          <w:szCs w:val="32"/>
+          <w:lang w:val="pt-BR"/>
+        </w:rPr>
+      </w:pPr>
+    </w:p>
+    <w:p>
+      <w:pPr>
+        <w:rPr>
+          <w:b/>
+          <w:bCs/>
+          <w:sz w:val="32"/>
+          <w:szCs w:val="32"/>
+          <w:lang w:val="pt-BR"/>
+        </w:rPr>
+      </w:pPr>
+      <w:r>
+        <w:rPr>
+          <w:b/>
+          <w:bCs/>
+          <w:sz w:val="32"/>
+          <w:szCs w:val="32"/>
+          <w:lang w:val="pt-BR"/>
+        </w:rPr>
+        <w:t>//Atualizando todos menores de idade para 18</w:t>
+      </w:r>
+    </w:p>
+    <w:p>
+      <w:pPr>
+        <w:rPr>
+          <w:sz w:val="32"/>
+          <w:szCs w:val="32"/>
+          <w:lang w:val="pt-BR"/>
+        </w:rPr>
+      </w:pPr>
+      <w:r>
+        <w:rPr>
+          <w:sz w:val="32"/>
+          <w:szCs w:val="32"/>
+          <w:lang w:val="pt-BR"/>
+        </w:rPr>
+        <w:t xml:space="preserve">    </w:t>
+      </w:r>
+      <w:proofErr w:type="spellStart"/>
+      <w:r>
+        <w:rPr>
+          <w:sz w:val="32"/>
+          <w:szCs w:val="32"/>
+          <w:lang w:val="pt-BR"/>
+        </w:rPr>
+        <w:t>await</w:t>
+      </w:r>
+      <w:proofErr w:type="spellEnd"/>
+      <w:r>
+        <w:rPr>
+          <w:sz w:val="32"/>
+          <w:szCs w:val="32"/>
+          <w:lang w:val="pt-BR"/>
+        </w:rPr>
+        <w:t xml:space="preserve"> </w:t>
+      </w:r>
+      <w:proofErr w:type="spellStart"/>
+      <w:r>
+        <w:rPr>
+          <w:sz w:val="32"/>
+          <w:szCs w:val="32"/>
+          <w:lang w:val="pt-BR"/>
+        </w:rPr>
+        <w:t>User.update</w:t>
+      </w:r>
+      <w:proofErr w:type="spellEnd"/>
+      <w:r>
+        <w:rPr>
+          <w:sz w:val="32"/>
+          <w:szCs w:val="32"/>
+          <w:lang w:val="pt-BR"/>
+        </w:rPr>
+        <w:t>({age: 18}, {</w:t>
+      </w:r>
+    </w:p>
+    <w:p>
+      <w:pPr>
+        <w:rPr>
+          <w:sz w:val="32"/>
+          <w:szCs w:val="32"/>
+          <w:lang w:val="pt-BR"/>
+        </w:rPr>
+      </w:pPr>
+      <w:r>
+        <w:rPr>
+          <w:sz w:val="32"/>
+          <w:szCs w:val="32"/>
+          <w:lang w:val="pt-BR"/>
+        </w:rPr>
+        <w:t xml:space="preserve">        </w:t>
+      </w:r>
+      <w:proofErr w:type="spellStart"/>
+      <w:r>
+        <w:rPr>
+          <w:sz w:val="32"/>
+          <w:szCs w:val="32"/>
+          <w:lang w:val="pt-BR"/>
+        </w:rPr>
+        <w:t>where</w:t>
+      </w:r>
+      <w:proofErr w:type="spellEnd"/>
+      <w:r>
+        <w:rPr>
+          <w:sz w:val="32"/>
+          <w:szCs w:val="32"/>
+          <w:lang w:val="pt-BR"/>
+        </w:rPr>
+        <w:t>: {</w:t>
+      </w:r>
+    </w:p>
+    <w:p>
+      <w:pPr>
+        <w:rPr>
+          <w:sz w:val="32"/>
+          <w:szCs w:val="32"/>
+          <w:lang w:val="pt-BR"/>
+        </w:rPr>
+      </w:pPr>
+      <w:r>
+        <w:rPr>
+          <w:sz w:val="32"/>
+          <w:szCs w:val="32"/>
+          <w:lang w:val="pt-BR"/>
+        </w:rPr>
+        <w:lastRenderedPageBreak/>
+        <w:t xml:space="preserve">            age: {</w:t>
+      </w:r>
+    </w:p>
+    <w:p>
+      <w:pPr>
+        <w:rPr>
+          <w:sz w:val="32"/>
+          <w:szCs w:val="32"/>
+          <w:lang w:val="pt-BR"/>
+        </w:rPr>
+      </w:pPr>
+      <w:r>
+        <w:rPr>
+          <w:sz w:val="32"/>
+          <w:szCs w:val="32"/>
+          <w:lang w:val="pt-BR"/>
+        </w:rPr>
+        <w:t xml:space="preserve">                [</w:t>
+      </w:r>
+      <w:proofErr w:type="spellStart"/>
+      <w:r>
+        <w:rPr>
+          <w:sz w:val="32"/>
+          <w:szCs w:val="32"/>
+          <w:lang w:val="pt-BR"/>
+        </w:rPr>
+        <w:t>Op.lt</w:t>
+      </w:r>
+      <w:proofErr w:type="spellEnd"/>
+      <w:r>
+        <w:rPr>
+          <w:sz w:val="32"/>
+          <w:szCs w:val="32"/>
+          <w:lang w:val="pt-BR"/>
+        </w:rPr>
+        <w:t>]: 18</w:t>
+      </w:r>
+    </w:p>
+    <w:p>
+      <w:pPr>
+        <w:rPr>
+          <w:sz w:val="32"/>
+          <w:szCs w:val="32"/>
+          <w:lang w:val="pt-BR"/>
+        </w:rPr>
+      </w:pPr>
+      <w:r>
+        <w:rPr>
+          <w:sz w:val="32"/>
+          <w:szCs w:val="32"/>
+          <w:lang w:val="pt-BR"/>
+        </w:rPr>
+        <w:t xml:space="preserve">            }</w:t>
+      </w:r>
+    </w:p>
+    <w:p>
+      <w:pPr>
+        <w:rPr>
+          <w:sz w:val="32"/>
+          <w:szCs w:val="32"/>
+          <w:lang w:val="pt-BR"/>
+        </w:rPr>
+      </w:pPr>
+      <w:r>
+        <w:rPr>
+          <w:sz w:val="32"/>
+          <w:szCs w:val="32"/>
+          <w:lang w:val="pt-BR"/>
+        </w:rPr>
+        <w:t xml:space="preserve">        }</w:t>
+      </w:r>
+    </w:p>
+    <w:p>
+      <w:pPr>
+        <w:rPr>
+          <w:sz w:val="32"/>
+          <w:szCs w:val="32"/>
+          <w:lang w:val="pt-BR"/>
+        </w:rPr>
+      </w:pPr>
+      <w:r>
+        <w:rPr>
+          <w:sz w:val="32"/>
+          <w:szCs w:val="32"/>
+          <w:lang w:val="pt-BR"/>
+        </w:rPr>
+        <w:t>});</w:t>
+      </w:r>
+    </w:p>
+    <w:p>
+      <w:pPr>
+        <w:rPr>
+          <w:sz w:val="32"/>
+          <w:szCs w:val="32"/>
+          <w:lang w:val="pt-BR"/>
+        </w:rPr>
+      </w:pPr>
+    </w:p>
+    <w:p>
+      <w:pPr>
+        <w:rPr>
+          <w:sz w:val="32"/>
+          <w:szCs w:val="32"/>
+          <w:lang w:val="pt-BR"/>
+        </w:rPr>
+      </w:pPr>
+    </w:p>
+    <w:p>
+      <w:pPr>
+        <w:rPr>
+          <w:b/>
+          <w:bCs/>
+          <w:sz w:val="32"/>
+          <w:szCs w:val="32"/>
+          <w:lang w:val="pt-BR"/>
+        </w:rPr>
+      </w:pPr>
+      <w:r>
+        <w:rPr>
+          <w:b/>
+          <w:bCs/>
+          <w:sz w:val="32"/>
+          <w:szCs w:val="32"/>
+          <w:lang w:val="pt-BR"/>
+        </w:rPr>
+        <w:t xml:space="preserve">Selecionando um </w:t>
+      </w:r>
+      <w:proofErr w:type="spellStart"/>
+      <w:r>
+        <w:rPr>
+          <w:b/>
+          <w:bCs/>
+          <w:sz w:val="32"/>
+          <w:szCs w:val="32"/>
+          <w:lang w:val="pt-BR"/>
+        </w:rPr>
+        <w:t>usuario</w:t>
+      </w:r>
+      <w:proofErr w:type="spellEnd"/>
+      <w:r>
+        <w:rPr>
+          <w:b/>
+          <w:bCs/>
+          <w:sz w:val="32"/>
+          <w:szCs w:val="32"/>
+          <w:lang w:val="pt-BR"/>
+        </w:rPr>
+        <w:t xml:space="preserve"> pelo id</w:t>
+      </w:r>
+    </w:p>
+    <w:p>
+      <w:pPr>
+        <w:rPr>
+          <w:sz w:val="32"/>
+          <w:szCs w:val="32"/>
+          <w:lang w:val="en-US"/>
+        </w:rPr>
+      </w:pPr>
+      <w:r>
+        <w:rPr>
+          <w:sz w:val="32"/>
+          <w:szCs w:val="32"/>
+          <w:lang w:val="en-US"/>
+        </w:rPr>
+        <w:t xml:space="preserve">let result = await </w:t>
+      </w:r>
+      <w:proofErr w:type="spellStart"/>
+      <w:r>
+        <w:rPr>
+          <w:sz w:val="32"/>
+          <w:szCs w:val="32"/>
+          <w:lang w:val="en-US"/>
+        </w:rPr>
+        <w:t>User.findAll</w:t>
+      </w:r>
+      <w:proofErr w:type="spellEnd"/>
+      <w:r>
+        <w:rPr>
+          <w:sz w:val="32"/>
+          <w:szCs w:val="32"/>
+          <w:lang w:val="en-US"/>
+        </w:rPr>
+        <w:t>({ where: {id: 7} });</w:t>
+      </w:r>
+    </w:p>
+    <w:p>
+      <w:pPr>
+        <w:rPr>
+          <w:sz w:val="32"/>
+          <w:szCs w:val="32"/>
+          <w:lang w:val="en-US"/>
+        </w:rPr>
+      </w:pPr>
+    </w:p>
+    <w:p>
+      <w:pPr>
+        <w:rPr>
+          <w:b/>
+          <w:bCs/>
+          <w:sz w:val="32"/>
+          <w:szCs w:val="32"/>
+          <w:lang w:val="en-US"/>
+        </w:rPr>
+      </w:pPr>
+      <w:proofErr w:type="spellStart"/>
+      <w:r>
+        <w:rPr>
+          <w:b/>
+          <w:bCs/>
+          <w:sz w:val="32"/>
+          <w:szCs w:val="32"/>
+          <w:lang w:val="en-US"/>
+        </w:rPr>
+        <w:t>Alterando</w:t>
+      </w:r>
+      <w:proofErr w:type="spellEnd"/>
+      <w:r>
+        <w:rPr>
+          <w:b/>
+          <w:bCs/>
+          <w:sz w:val="32"/>
+          <w:szCs w:val="32"/>
+          <w:lang w:val="en-US"/>
+        </w:rPr>
+        <w:t xml:space="preserve"> um item </w:t>
+      </w:r>
+      <w:proofErr w:type="spellStart"/>
+      <w:r>
+        <w:rPr>
+          <w:b/>
+          <w:bCs/>
+          <w:sz w:val="32"/>
+          <w:szCs w:val="32"/>
+          <w:lang w:val="en-US"/>
+        </w:rPr>
+        <w:t>especifico</w:t>
+      </w:r>
+      <w:proofErr w:type="spellEnd"/>
+    </w:p>
+    <w:p>
+      <w:pPr>
+        <w:rPr>
+          <w:sz w:val="32"/>
+          <w:szCs w:val="32"/>
+          <w:lang w:val="en-US"/>
+        </w:rPr>
+      </w:pPr>
+    </w:p>
+    <w:p>
+      <w:pPr>
+        <w:rPr>
+          <w:sz w:val="32"/>
+          <w:szCs w:val="32"/>
+          <w:lang w:val="en-US"/>
+        </w:rPr>
+      </w:pPr>
+      <w:r>
+        <w:rPr>
+          <w:sz w:val="32"/>
+          <w:szCs w:val="32"/>
+          <w:lang w:val="en-US"/>
+        </w:rPr>
+        <w:t xml:space="preserve">let results = await </w:t>
+      </w:r>
+      <w:proofErr w:type="spellStart"/>
+      <w:r>
+        <w:rPr>
+          <w:sz w:val="32"/>
+          <w:szCs w:val="32"/>
+          <w:lang w:val="en-US"/>
+        </w:rPr>
+        <w:t>User.findAll</w:t>
+      </w:r>
+      <w:proofErr w:type="spellEnd"/>
+      <w:r>
+        <w:rPr>
+          <w:sz w:val="32"/>
+          <w:szCs w:val="32"/>
+          <w:lang w:val="en-US"/>
+        </w:rPr>
+        <w:t>({ where: {id: 7} });</w:t>
+      </w:r>
+    </w:p>
+    <w:p>
+      <w:pPr>
+        <w:rPr>
+          <w:sz w:val="32"/>
+          <w:szCs w:val="32"/>
+          <w:lang w:val="en-US"/>
+        </w:rPr>
+      </w:pPr>
+      <w:r>
+        <w:rPr>
+          <w:sz w:val="32"/>
+          <w:szCs w:val="32"/>
+          <w:lang w:val="en-US"/>
+        </w:rPr>
+        <w:t xml:space="preserve"> if(</w:t>
+      </w:r>
+      <w:proofErr w:type="spellStart"/>
+      <w:r>
+        <w:rPr>
+          <w:sz w:val="32"/>
+          <w:szCs w:val="32"/>
+          <w:lang w:val="en-US"/>
+        </w:rPr>
+        <w:t>results.length</w:t>
+      </w:r>
+      <w:proofErr w:type="spellEnd"/>
+      <w:r>
+        <w:rPr>
+          <w:sz w:val="32"/>
+          <w:szCs w:val="32"/>
+          <w:lang w:val="en-US"/>
+        </w:rPr>
+        <w:t xml:space="preserve"> &gt; 0){</w:t>
+      </w:r>
+    </w:p>
+    <w:p>
+      <w:pPr>
+        <w:rPr>
+          <w:sz w:val="32"/>
+          <w:szCs w:val="32"/>
+          <w:lang w:val="en-US"/>
+        </w:rPr>
+      </w:pPr>
+      <w:r>
+        <w:rPr>
+          <w:sz w:val="32"/>
+          <w:szCs w:val="32"/>
+          <w:lang w:val="en-US"/>
+        </w:rPr>
+        <w:t xml:space="preserve">        let </w:t>
+      </w:r>
+      <w:proofErr w:type="spellStart"/>
+      <w:r>
+        <w:rPr>
+          <w:sz w:val="32"/>
+          <w:szCs w:val="32"/>
+          <w:lang w:val="en-US"/>
+        </w:rPr>
+        <w:t>usuario</w:t>
+      </w:r>
+      <w:proofErr w:type="spellEnd"/>
+      <w:r>
+        <w:rPr>
+          <w:sz w:val="32"/>
+          <w:szCs w:val="32"/>
+          <w:lang w:val="en-US"/>
+        </w:rPr>
+        <w:t xml:space="preserve"> = results[0];</w:t>
+      </w:r>
+    </w:p>
+    <w:p>
+      <w:pPr>
+        <w:rPr>
+          <w:sz w:val="32"/>
+          <w:szCs w:val="32"/>
+          <w:lang w:val="en-US"/>
+        </w:rPr>
+      </w:pPr>
+    </w:p>
+    <w:p>
+      <w:pPr>
+        <w:rPr>
+          <w:sz w:val="32"/>
+          <w:szCs w:val="32"/>
+          <w:lang w:val="es-ES"/>
+        </w:rPr>
+      </w:pPr>
+      <w:r>
+        <w:rPr>
+          <w:sz w:val="32"/>
+          <w:szCs w:val="32"/>
+          <w:lang w:val="en-US"/>
+        </w:rPr>
+        <w:t xml:space="preserve">        </w:t>
+      </w:r>
+      <w:r>
+        <w:rPr>
+          <w:sz w:val="32"/>
+          <w:szCs w:val="32"/>
+          <w:lang w:val="es-ES"/>
+        </w:rPr>
+        <w:t>usuario.name = 'Testador';</w:t>
+      </w:r>
+    </w:p>
+    <w:p>
+      <w:pPr>
+        <w:rPr>
+          <w:sz w:val="32"/>
+          <w:szCs w:val="32"/>
+          <w:lang w:val="es-ES"/>
+        </w:rPr>
+      </w:pPr>
+      <w:r>
+        <w:rPr>
+          <w:sz w:val="32"/>
+          <w:szCs w:val="32"/>
+          <w:lang w:val="es-ES"/>
+        </w:rPr>
+        <w:t xml:space="preserve">        </w:t>
+      </w:r>
+      <w:proofErr w:type="spellStart"/>
+      <w:r>
+        <w:rPr>
+          <w:sz w:val="32"/>
+          <w:szCs w:val="32"/>
+          <w:lang w:val="es-ES"/>
+        </w:rPr>
+        <w:t>usuario.age</w:t>
+      </w:r>
+      <w:proofErr w:type="spellEnd"/>
+      <w:r>
+        <w:rPr>
+          <w:sz w:val="32"/>
+          <w:szCs w:val="32"/>
+          <w:lang w:val="es-ES"/>
+        </w:rPr>
+        <w:t xml:space="preserve"> = 18;</w:t>
+      </w:r>
+    </w:p>
+    <w:p>
+      <w:pPr>
+        <w:rPr>
+          <w:sz w:val="32"/>
+          <w:szCs w:val="32"/>
+          <w:lang w:val="es-ES"/>
+        </w:rPr>
+      </w:pPr>
+    </w:p>
+    <w:p>
+      <w:pPr>
+        <w:rPr>
+          <w:sz w:val="32"/>
+          <w:szCs w:val="32"/>
+          <w:lang w:val="es-ES"/>
+        </w:rPr>
+      </w:pPr>
+      <w:r>
+        <w:rPr>
+          <w:sz w:val="32"/>
+          <w:szCs w:val="32"/>
+          <w:lang w:val="es-ES"/>
+        </w:rPr>
+        <w:t xml:space="preserve">        </w:t>
+      </w:r>
+      <w:proofErr w:type="spellStart"/>
+      <w:r>
+        <w:rPr>
+          <w:sz w:val="32"/>
+          <w:szCs w:val="32"/>
+          <w:lang w:val="es-ES"/>
+        </w:rPr>
+        <w:t>await</w:t>
+      </w:r>
+      <w:proofErr w:type="spellEnd"/>
+      <w:r>
+        <w:rPr>
+          <w:sz w:val="32"/>
+          <w:szCs w:val="32"/>
+          <w:lang w:val="es-ES"/>
+        </w:rPr>
+        <w:t xml:space="preserve"> </w:t>
+      </w:r>
+      <w:proofErr w:type="spellStart"/>
+      <w:r>
+        <w:rPr>
+          <w:sz w:val="32"/>
+          <w:szCs w:val="32"/>
+          <w:lang w:val="es-ES"/>
+        </w:rPr>
+        <w:t>usuario.save</w:t>
+      </w:r>
+      <w:proofErr w:type="spellEnd"/>
+      <w:r>
+        <w:rPr>
+          <w:sz w:val="32"/>
+          <w:szCs w:val="32"/>
+          <w:lang w:val="es-ES"/>
+        </w:rPr>
+        <w:t>();</w:t>
+      </w:r>
+    </w:p>
+    <w:p>
+      <w:pPr>
+        <w:rPr>
+          <w:sz w:val="32"/>
+          <w:szCs w:val="32"/>
+          <w:lang w:val="es-ES"/>
+        </w:rPr>
+      </w:pPr>
+      <w:r>
+        <w:rPr>
+          <w:sz w:val="32"/>
+          <w:szCs w:val="32"/>
+          <w:lang w:val="es-ES"/>
+        </w:rPr>
+        <w:t xml:space="preserve">    }</w:t>
+      </w:r>
+    </w:p>
+    <w:p>
+      <w:pPr>
+        <w:rPr>
+          <w:sz w:val="32"/>
+          <w:szCs w:val="32"/>
+          <w:lang w:val="es-ES"/>
+        </w:rPr>
+      </w:pPr>
+    </w:p>
+    <w:p>
+      <w:pPr>
+        <w:rPr>
+          <w:b/>
+          <w:bCs/>
+          <w:sz w:val="32"/>
+          <w:szCs w:val="32"/>
+          <w:lang w:val="es-ES"/>
+        </w:rPr>
+      </w:pPr>
+      <w:proofErr w:type="spellStart"/>
+      <w:r>
+        <w:rPr>
+          <w:b/>
+          <w:bCs/>
+          <w:sz w:val="32"/>
+          <w:szCs w:val="32"/>
+          <w:lang w:val="es-ES"/>
+        </w:rPr>
+        <w:t>Deletando</w:t>
+      </w:r>
+      <w:proofErr w:type="spellEnd"/>
+      <w:r>
+        <w:rPr>
+          <w:b/>
+          <w:bCs/>
+          <w:sz w:val="32"/>
+          <w:szCs w:val="32"/>
+          <w:lang w:val="es-ES"/>
+        </w:rPr>
+        <w:t xml:space="preserve"> todos usuarios menor e igual a 18 anos</w:t>
+      </w:r>
+    </w:p>
+    <w:p>
+      <w:pPr>
+        <w:rPr>
+          <w:sz w:val="32"/>
+          <w:szCs w:val="32"/>
+          <w:lang w:val="es-ES"/>
+        </w:rPr>
+      </w:pPr>
+      <w:proofErr w:type="spellStart"/>
+      <w:r>
+        <w:rPr>
+          <w:sz w:val="32"/>
+          <w:szCs w:val="32"/>
+          <w:lang w:val="es-ES"/>
+        </w:rPr>
+        <w:t>await</w:t>
+      </w:r>
+      <w:proofErr w:type="spellEnd"/>
+      <w:r>
+        <w:rPr>
+          <w:sz w:val="32"/>
+          <w:szCs w:val="32"/>
+          <w:lang w:val="es-ES"/>
+        </w:rPr>
+        <w:t xml:space="preserve"> </w:t>
+      </w:r>
+      <w:proofErr w:type="spellStart"/>
+      <w:r>
+        <w:rPr>
+          <w:sz w:val="32"/>
+          <w:szCs w:val="32"/>
+          <w:lang w:val="es-ES"/>
+        </w:rPr>
+        <w:t>User.destroy</w:t>
+      </w:r>
+      <w:proofErr w:type="spellEnd"/>
+      <w:r>
+        <w:rPr>
+          <w:sz w:val="32"/>
+          <w:szCs w:val="32"/>
+          <w:lang w:val="es-ES"/>
+        </w:rPr>
+        <w:t>({</w:t>
+      </w:r>
+    </w:p>
+    <w:p>
+      <w:pPr>
+        <w:rPr>
+          <w:sz w:val="32"/>
+          <w:szCs w:val="32"/>
+          <w:lang w:val="es-ES"/>
+        </w:rPr>
+      </w:pPr>
+      <w:r>
+        <w:rPr>
+          <w:sz w:val="32"/>
+          <w:szCs w:val="32"/>
+          <w:lang w:val="es-ES"/>
+        </w:rPr>
+        <w:lastRenderedPageBreak/>
+        <w:tab/>
+      </w:r>
+      <w:proofErr w:type="spellStart"/>
+      <w:r>
+        <w:rPr>
+          <w:sz w:val="32"/>
+          <w:szCs w:val="32"/>
+          <w:lang w:val="es-ES"/>
+        </w:rPr>
+        <w:t>where</w:t>
+      </w:r>
+      <w:proofErr w:type="spellEnd"/>
+      <w:r>
+        <w:rPr>
+          <w:sz w:val="32"/>
+          <w:szCs w:val="32"/>
+          <w:lang w:val="es-ES"/>
+        </w:rPr>
+        <w:t>: {</w:t>
+      </w:r>
+    </w:p>
+    <w:p>
+      <w:pPr>
+        <w:rPr>
+          <w:sz w:val="32"/>
+          <w:szCs w:val="32"/>
+          <w:lang w:val="pt-BR"/>
+        </w:rPr>
+      </w:pPr>
+      <w:r>
+        <w:rPr>
+          <w:sz w:val="32"/>
+          <w:szCs w:val="32"/>
+          <w:lang w:val="es-ES"/>
+        </w:rPr>
+        <w:tab/>
+      </w:r>
+      <w:r>
+        <w:rPr>
+          <w:sz w:val="32"/>
+          <w:szCs w:val="32"/>
+          <w:lang w:val="es-ES"/>
+        </w:rPr>
+        <w:tab/>
+      </w:r>
+      <w:r>
+        <w:rPr>
+          <w:sz w:val="32"/>
+          <w:szCs w:val="32"/>
+          <w:lang w:val="pt-BR"/>
+        </w:rPr>
+        <w:t>age: {</w:t>
+      </w:r>
+    </w:p>
+    <w:p>
+      <w:pPr>
+        <w:rPr>
+          <w:sz w:val="32"/>
+          <w:szCs w:val="32"/>
+          <w:lang w:val="pt-BR"/>
+        </w:rPr>
+      </w:pPr>
+      <w:r>
+        <w:rPr>
+          <w:sz w:val="32"/>
+          <w:szCs w:val="32"/>
+          <w:lang w:val="pt-BR"/>
+        </w:rPr>
+        <w:tab/>
+      </w:r>
+      <w:r>
+        <w:rPr>
+          <w:sz w:val="32"/>
+          <w:szCs w:val="32"/>
+          <w:lang w:val="pt-BR"/>
+        </w:rPr>
+        <w:tab/>
+      </w:r>
+      <w:r>
+        <w:rPr>
+          <w:sz w:val="32"/>
+          <w:szCs w:val="32"/>
+          <w:lang w:val="pt-BR"/>
+        </w:rPr>
+        <w:tab/>
+        <w:t>[</w:t>
+      </w:r>
+      <w:proofErr w:type="spellStart"/>
+      <w:r>
+        <w:rPr>
+          <w:sz w:val="32"/>
+          <w:szCs w:val="32"/>
+          <w:lang w:val="pt-BR"/>
+        </w:rPr>
+        <w:t>Op.lte</w:t>
+      </w:r>
+      <w:proofErr w:type="spellEnd"/>
+      <w:r>
+        <w:rPr>
+          <w:sz w:val="32"/>
+          <w:szCs w:val="32"/>
+          <w:lang w:val="pt-BR"/>
+        </w:rPr>
+        <w:t>]: 18</w:t>
+      </w:r>
+    </w:p>
+    <w:p>
+      <w:pPr>
+        <w:rPr>
+          <w:sz w:val="32"/>
+          <w:szCs w:val="32"/>
+          <w:lang w:val="pt-BR"/>
+        </w:rPr>
+      </w:pPr>
+      <w:r>
+        <w:rPr>
+          <w:sz w:val="32"/>
+          <w:szCs w:val="32"/>
+          <w:lang w:val="pt-BR"/>
+        </w:rPr>
+        <w:tab/>
+      </w:r>
+      <w:r>
+        <w:rPr>
+          <w:sz w:val="32"/>
+          <w:szCs w:val="32"/>
+          <w:lang w:val="pt-BR"/>
+        </w:rPr>
+        <w:tab/>
+        <w:t>}</w:t>
+      </w:r>
+    </w:p>
+    <w:p>
+      <w:pPr>
+        <w:rPr>
+          <w:sz w:val="32"/>
+          <w:szCs w:val="32"/>
+          <w:lang w:val="pt-BR"/>
+        </w:rPr>
+      </w:pPr>
+      <w:r>
+        <w:rPr>
+          <w:sz w:val="32"/>
+          <w:szCs w:val="32"/>
+          <w:lang w:val="pt-BR"/>
+        </w:rPr>
+        <w:tab/>
+        <w:t>}</w:t>
+      </w:r>
+    </w:p>
+    <w:p>
+      <w:pPr>
+        <w:rPr>
+          <w:sz w:val="32"/>
+          <w:szCs w:val="32"/>
+          <w:lang w:val="pt-BR"/>
+        </w:rPr>
+      </w:pPr>
+      <w:r>
+        <w:rPr>
+          <w:sz w:val="32"/>
+          <w:szCs w:val="32"/>
+          <w:lang w:val="pt-BR"/>
+        </w:rPr>
+        <w:t>});</w:t>
+      </w:r>
+    </w:p>
+    <w:p>
+      <w:pPr>
+        <w:rPr>
+          <w:sz w:val="32"/>
+          <w:szCs w:val="32"/>
+          <w:lang w:val="pt-BR"/>
+        </w:rPr>
+      </w:pPr>
+    </w:p>
+    <w:p>
+      <w:pPr>
+        <w:rPr>
+          <w:b/>
+          <w:bCs/>
+          <w:sz w:val="32"/>
+          <w:szCs w:val="32"/>
+          <w:lang w:val="pt-BR"/>
+        </w:rPr>
+      </w:pPr>
+      <w:r>
+        <w:rPr>
+          <w:b/>
+          <w:bCs/>
+          <w:sz w:val="32"/>
+          <w:szCs w:val="32"/>
+          <w:lang w:val="pt-BR"/>
+        </w:rPr>
+        <w:t>Outra forma de deletar apenas um item</w:t>
+      </w:r>
+    </w:p>
+    <w:p>
+      <w:pPr>
+        <w:rPr>
+          <w:sz w:val="32"/>
+          <w:szCs w:val="32"/>
+          <w:lang w:val="pt-BR"/>
+        </w:rPr>
+      </w:pPr>
+      <w:proofErr w:type="spellStart"/>
+      <w:r>
+        <w:rPr>
+          <w:sz w:val="32"/>
+          <w:szCs w:val="32"/>
+          <w:lang w:val="pt-BR"/>
+        </w:rPr>
+        <w:t>let</w:t>
+      </w:r>
+      <w:proofErr w:type="spellEnd"/>
+      <w:r>
+        <w:rPr>
+          <w:sz w:val="32"/>
+          <w:szCs w:val="32"/>
+          <w:lang w:val="pt-BR"/>
+        </w:rPr>
+        <w:t xml:space="preserve"> </w:t>
+      </w:r>
+      <w:proofErr w:type="spellStart"/>
+      <w:r>
+        <w:rPr>
+          <w:sz w:val="32"/>
+          <w:szCs w:val="32"/>
+          <w:lang w:val="pt-BR"/>
+        </w:rPr>
+        <w:t>results</w:t>
+      </w:r>
+      <w:proofErr w:type="spellEnd"/>
+      <w:r>
+        <w:rPr>
+          <w:sz w:val="32"/>
+          <w:szCs w:val="32"/>
+          <w:lang w:val="pt-BR"/>
+        </w:rPr>
+        <w:t xml:space="preserve"> = </w:t>
+      </w:r>
+      <w:proofErr w:type="spellStart"/>
+      <w:r>
+        <w:rPr>
+          <w:sz w:val="32"/>
+          <w:szCs w:val="32"/>
+          <w:lang w:val="pt-BR"/>
+        </w:rPr>
+        <w:t>await</w:t>
+      </w:r>
+      <w:proofErr w:type="spellEnd"/>
+      <w:r>
+        <w:rPr>
+          <w:sz w:val="32"/>
+          <w:szCs w:val="32"/>
+          <w:lang w:val="pt-BR"/>
+        </w:rPr>
+        <w:t xml:space="preserve"> </w:t>
+      </w:r>
+      <w:proofErr w:type="spellStart"/>
+      <w:r>
+        <w:rPr>
+          <w:sz w:val="32"/>
+          <w:szCs w:val="32"/>
+          <w:lang w:val="pt-BR"/>
+        </w:rPr>
+        <w:t>User.findAll</w:t>
+      </w:r>
+      <w:proofErr w:type="spellEnd"/>
+      <w:r>
+        <w:rPr>
+          <w:sz w:val="32"/>
+          <w:szCs w:val="32"/>
+          <w:lang w:val="pt-BR"/>
+        </w:rPr>
+        <w:t xml:space="preserve">({ </w:t>
+      </w:r>
+      <w:proofErr w:type="spellStart"/>
+      <w:r>
+        <w:rPr>
+          <w:sz w:val="32"/>
+          <w:szCs w:val="32"/>
+          <w:lang w:val="pt-BR"/>
+        </w:rPr>
+        <w:t>where</w:t>
+      </w:r>
+      <w:proofErr w:type="spellEnd"/>
+      <w:r>
+        <w:rPr>
+          <w:sz w:val="32"/>
+          <w:szCs w:val="32"/>
+          <w:lang w:val="pt-BR"/>
+        </w:rPr>
+        <w:t>: {</w:t>
+      </w:r>
+      <w:proofErr w:type="spellStart"/>
+      <w:r>
+        <w:rPr>
+          <w:sz w:val="32"/>
+          <w:szCs w:val="32"/>
+          <w:lang w:val="pt-BR"/>
+        </w:rPr>
+        <w:t>name</w:t>
+      </w:r>
+      <w:proofErr w:type="spellEnd"/>
+      <w:r>
+        <w:rPr>
+          <w:sz w:val="32"/>
+          <w:szCs w:val="32"/>
+          <w:lang w:val="pt-BR"/>
+        </w:rPr>
+        <w:t>: 'Ciclano' } });</w:t>
+      </w:r>
+    </w:p>
+    <w:p>
+      <w:pPr>
+        <w:rPr>
+          <w:sz w:val="32"/>
+          <w:szCs w:val="32"/>
+          <w:lang w:val="en-US"/>
+        </w:rPr>
+      </w:pPr>
+      <w:r>
+        <w:rPr>
+          <w:sz w:val="32"/>
+          <w:szCs w:val="32"/>
+          <w:lang w:val="en-US"/>
+        </w:rPr>
+        <w:t>if(</w:t>
+      </w:r>
+      <w:proofErr w:type="spellStart"/>
+      <w:r>
+        <w:rPr>
+          <w:sz w:val="32"/>
+          <w:szCs w:val="32"/>
+          <w:lang w:val="en-US"/>
+        </w:rPr>
+        <w:t>results.length</w:t>
+      </w:r>
+      <w:proofErr w:type="spellEnd"/>
+      <w:r>
+        <w:rPr>
+          <w:sz w:val="32"/>
+          <w:szCs w:val="32"/>
+          <w:lang w:val="en-US"/>
+        </w:rPr>
+        <w:t xml:space="preserve"> &gt; 0 {</w:t>
+      </w:r>
+    </w:p>
+    <w:p>
+      <w:pPr>
+        <w:rPr>
+          <w:sz w:val="32"/>
+          <w:szCs w:val="32"/>
+          <w:lang w:val="en-US"/>
+        </w:rPr>
+      </w:pPr>
+      <w:r>
+        <w:rPr>
+          <w:sz w:val="32"/>
+          <w:szCs w:val="32"/>
+          <w:lang w:val="en-US"/>
+        </w:rPr>
+        <w:tab/>
+        <w:t xml:space="preserve">let </w:t>
+      </w:r>
+      <w:proofErr w:type="spellStart"/>
+      <w:r>
+        <w:rPr>
+          <w:sz w:val="32"/>
+          <w:szCs w:val="32"/>
+          <w:lang w:val="en-US"/>
+        </w:rPr>
+        <w:t>usuario</w:t>
+      </w:r>
+      <w:proofErr w:type="spellEnd"/>
+      <w:r>
+        <w:rPr>
+          <w:sz w:val="32"/>
+          <w:szCs w:val="32"/>
+          <w:lang w:val="en-US"/>
+        </w:rPr>
+        <w:t xml:space="preserve"> = results[0];</w:t>
+      </w:r>
+    </w:p>
+    <w:p>
+      <w:pPr>
+        <w:rPr>
+          <w:sz w:val="32"/>
+          <w:szCs w:val="32"/>
+          <w:lang w:val="en-US"/>
+        </w:rPr>
+      </w:pPr>
+    </w:p>
+    <w:p>
+      <w:pPr>
+        <w:rPr>
+          <w:sz w:val="32"/>
+          <w:szCs w:val="32"/>
+          <w:lang w:val="pt-BR"/>
+        </w:rPr>
+      </w:pPr>
+      <w:r>
+        <w:rPr>
+          <w:sz w:val="32"/>
+          <w:szCs w:val="32"/>
+          <w:lang w:val="en-US"/>
+        </w:rPr>
+        <w:tab/>
+      </w:r>
+      <w:proofErr w:type="spellStart"/>
+      <w:r>
+        <w:rPr>
+          <w:sz w:val="32"/>
+          <w:szCs w:val="32"/>
+          <w:lang w:val="pt-BR"/>
+        </w:rPr>
+        <w:t>await</w:t>
+      </w:r>
+      <w:proofErr w:type="spellEnd"/>
+      <w:r>
+        <w:rPr>
+          <w:sz w:val="32"/>
+          <w:szCs w:val="32"/>
+          <w:lang w:val="pt-BR"/>
+        </w:rPr>
+        <w:t xml:space="preserve"> </w:t>
+      </w:r>
+      <w:proofErr w:type="spellStart"/>
+      <w:r>
+        <w:rPr>
+          <w:sz w:val="32"/>
+          <w:szCs w:val="32"/>
+          <w:lang w:val="pt-BR"/>
+        </w:rPr>
+        <w:t>usuario.destroy</w:t>
+      </w:r>
+      <w:proofErr w:type="spellEnd"/>
+      <w:r>
+        <w:rPr>
+          <w:sz w:val="32"/>
+          <w:szCs w:val="32"/>
+          <w:lang w:val="pt-BR"/>
+        </w:rPr>
+        <w:t>();</w:t>
+      </w:r>
+    </w:p>
+    <w:p>
+      <w:pPr>
+        <w:rPr>
+          <w:sz w:val="32"/>
+          <w:szCs w:val="32"/>
+          <w:lang w:val="pt-BR"/>
+        </w:rPr>
+      </w:pPr>
+      <w:r>
+        <w:rPr>
+          <w:sz w:val="32"/>
+          <w:szCs w:val="32"/>
+          <w:lang w:val="pt-BR"/>
+        </w:rPr>
+        <w:t>}</w:t>
+      </w:r>
+    </w:p>
+    <w:p>
+      <w:pPr>
+        <w:rPr>
+          <w:sz w:val="32"/>
+          <w:szCs w:val="32"/>
+          <w:lang w:val="pt-BR"/>
+        </w:rPr>
+      </w:pPr>
+    </w:p>
+    <w:p>
+      <w:pPr>
+        <w:rPr>
+          <w:b/>
+          <w:bCs/>
+          <w:sz w:val="32"/>
+          <w:szCs w:val="32"/>
+          <w:lang w:val="pt-BR"/>
+        </w:rPr>
+      </w:pPr>
+      <w:r>
+        <w:rPr>
+          <w:b/>
+          <w:bCs/>
+          <w:sz w:val="32"/>
+          <w:szCs w:val="32"/>
+          <w:lang w:val="pt-BR"/>
+        </w:rPr>
+        <w:t>5 formas de encontrar um registro no banco de dados</w:t>
+      </w:r>
+    </w:p>
+    <w:p>
+      <w:pPr>
+        <w:rPr>
+          <w:sz w:val="32"/>
+          <w:szCs w:val="32"/>
+          <w:lang w:val="en-US"/>
+        </w:rPr>
+      </w:pPr>
+      <w:proofErr w:type="spellStart"/>
+      <w:r>
+        <w:rPr>
+          <w:sz w:val="32"/>
+          <w:szCs w:val="32"/>
+          <w:lang w:val="en-US"/>
+        </w:rPr>
+        <w:t>Usando</w:t>
+      </w:r>
+      <w:proofErr w:type="spellEnd"/>
+      <w:r>
+        <w:rPr>
+          <w:sz w:val="32"/>
+          <w:szCs w:val="32"/>
+          <w:lang w:val="en-US"/>
+        </w:rPr>
+        <w:t xml:space="preserve"> </w:t>
+      </w:r>
+      <w:proofErr w:type="spellStart"/>
+      <w:r>
+        <w:rPr>
+          <w:sz w:val="32"/>
+          <w:szCs w:val="32"/>
+          <w:lang w:val="en-US"/>
+        </w:rPr>
+        <w:t>findOne</w:t>
+      </w:r>
+      <w:proofErr w:type="spellEnd"/>
+    </w:p>
+    <w:p>
+      <w:pPr>
+        <w:rPr>
+          <w:sz w:val="32"/>
+          <w:szCs w:val="32"/>
+          <w:lang w:val="en-US"/>
+        </w:rPr>
+      </w:pPr>
+      <w:r>
+        <w:rPr>
+          <w:sz w:val="32"/>
+          <w:szCs w:val="32"/>
+          <w:lang w:val="en-US"/>
+        </w:rPr>
+        <w:t xml:space="preserve"> let </w:t>
+      </w:r>
+      <w:proofErr w:type="spellStart"/>
+      <w:r>
+        <w:rPr>
+          <w:sz w:val="32"/>
+          <w:szCs w:val="32"/>
+          <w:lang w:val="en-US"/>
+        </w:rPr>
+        <w:t>usuario</w:t>
+      </w:r>
+      <w:proofErr w:type="spellEnd"/>
+      <w:r>
+        <w:rPr>
+          <w:sz w:val="32"/>
+          <w:szCs w:val="32"/>
+          <w:lang w:val="en-US"/>
+        </w:rPr>
+        <w:t xml:space="preserve"> = await </w:t>
+      </w:r>
+      <w:proofErr w:type="spellStart"/>
+      <w:r>
+        <w:rPr>
+          <w:sz w:val="32"/>
+          <w:szCs w:val="32"/>
+          <w:lang w:val="en-US"/>
+        </w:rPr>
+        <w:t>User.findOne</w:t>
+      </w:r>
+      <w:proofErr w:type="spellEnd"/>
+      <w:r>
+        <w:rPr>
+          <w:sz w:val="32"/>
+          <w:szCs w:val="32"/>
+          <w:lang w:val="en-US"/>
+        </w:rPr>
+        <w:t>({</w:t>
+      </w:r>
+    </w:p>
+    <w:p>
+      <w:pPr>
+        <w:rPr>
+          <w:sz w:val="32"/>
+          <w:szCs w:val="32"/>
+          <w:lang w:val="en-US"/>
+        </w:rPr>
+      </w:pPr>
+      <w:r>
+        <w:rPr>
+          <w:sz w:val="32"/>
+          <w:szCs w:val="32"/>
+          <w:lang w:val="en-US"/>
+        </w:rPr>
+        <w:t xml:space="preserve">        where: {</w:t>
+      </w:r>
+    </w:p>
+    <w:p>
+      <w:pPr>
+        <w:rPr>
+          <w:sz w:val="32"/>
+          <w:szCs w:val="32"/>
+          <w:lang w:val="en-US"/>
+        </w:rPr>
+      </w:pPr>
+      <w:r>
+        <w:rPr>
+          <w:sz w:val="32"/>
+          <w:szCs w:val="32"/>
+          <w:lang w:val="en-US"/>
+        </w:rPr>
+        <w:t xml:space="preserve">            name: "Sandro"</w:t>
+      </w:r>
+    </w:p>
+    <w:p>
+      <w:pPr>
+        <w:rPr>
+          <w:sz w:val="32"/>
+          <w:szCs w:val="32"/>
+          <w:lang w:val="en-US"/>
+        </w:rPr>
+      </w:pPr>
+      <w:r>
+        <w:rPr>
+          <w:sz w:val="32"/>
+          <w:szCs w:val="32"/>
+          <w:lang w:val="en-US"/>
+        </w:rPr>
+        <w:t xml:space="preserve">        }</w:t>
+      </w:r>
+    </w:p>
+    <w:p>
+      <w:pPr>
+        <w:rPr>
+          <w:sz w:val="32"/>
+          <w:szCs w:val="32"/>
+          <w:lang w:val="en-US"/>
+        </w:rPr>
+      </w:pPr>
+      <w:r>
+        <w:rPr>
+          <w:sz w:val="32"/>
+          <w:szCs w:val="32"/>
+          <w:lang w:val="en-US"/>
+        </w:rPr>
+        <w:t xml:space="preserve">    });</w:t>
+      </w:r>
+    </w:p>
+    <w:p>
+      <w:pPr>
+        <w:rPr>
+          <w:sz w:val="32"/>
+          <w:szCs w:val="32"/>
+          <w:lang w:val="en-US"/>
+        </w:rPr>
+      </w:pPr>
+    </w:p>
+    <w:p>
+      <w:pPr>
+        <w:rPr>
+          <w:sz w:val="32"/>
+          <w:szCs w:val="32"/>
+          <w:lang w:val="en-US"/>
+        </w:rPr>
+      </w:pPr>
+      <w:r>
+        <w:rPr>
+          <w:sz w:val="32"/>
+          <w:szCs w:val="32"/>
+          <w:lang w:val="en-US"/>
+        </w:rPr>
+        <w:t xml:space="preserve">    if(</w:t>
+      </w:r>
+      <w:proofErr w:type="spellStart"/>
+      <w:r>
+        <w:rPr>
+          <w:sz w:val="32"/>
+          <w:szCs w:val="32"/>
+          <w:lang w:val="en-US"/>
+        </w:rPr>
+        <w:t>usuario</w:t>
+      </w:r>
+      <w:proofErr w:type="spellEnd"/>
+      <w:r>
+        <w:rPr>
+          <w:sz w:val="32"/>
+          <w:szCs w:val="32"/>
+          <w:lang w:val="en-US"/>
+        </w:rPr>
+        <w:t>){ //</w:t>
+      </w:r>
+      <w:proofErr w:type="spellStart"/>
+      <w:r>
+        <w:rPr>
+          <w:sz w:val="32"/>
+          <w:szCs w:val="32"/>
+          <w:lang w:val="en-US"/>
+        </w:rPr>
+        <w:t>exibindo</w:t>
+      </w:r>
+      <w:proofErr w:type="spellEnd"/>
+      <w:r>
+        <w:rPr>
+          <w:sz w:val="32"/>
+          <w:szCs w:val="32"/>
+          <w:lang w:val="en-US"/>
+        </w:rPr>
+        <w:t xml:space="preserve"> no console</w:t>
+      </w:r>
+    </w:p>
+    <w:p>
+      <w:pPr>
+        <w:rPr>
+          <w:sz w:val="32"/>
+          <w:szCs w:val="32"/>
+          <w:lang w:val="en-US"/>
+        </w:rPr>
+      </w:pPr>
+      <w:r>
+        <w:rPr>
+          <w:sz w:val="32"/>
+          <w:szCs w:val="32"/>
+          <w:lang w:val="en-US"/>
+        </w:rPr>
+        <w:lastRenderedPageBreak/>
+        <w:t xml:space="preserve">        console.log(`O </w:t>
+      </w:r>
+      <w:proofErr w:type="spellStart"/>
+      <w:r>
+        <w:rPr>
+          <w:sz w:val="32"/>
+          <w:szCs w:val="32"/>
+          <w:lang w:val="en-US"/>
+        </w:rPr>
+        <w:t>usuario</w:t>
+      </w:r>
+      <w:proofErr w:type="spellEnd"/>
+      <w:r>
+        <w:rPr>
+          <w:sz w:val="32"/>
+          <w:szCs w:val="32"/>
+          <w:lang w:val="en-US"/>
+        </w:rPr>
+        <w:t xml:space="preserve"> ${usuario.name} </w:t>
+      </w:r>
+      <w:proofErr w:type="spellStart"/>
+      <w:r>
+        <w:rPr>
+          <w:sz w:val="32"/>
+          <w:szCs w:val="32"/>
+          <w:lang w:val="en-US"/>
+        </w:rPr>
+        <w:t>possui</w:t>
+      </w:r>
+      <w:proofErr w:type="spellEnd"/>
+      <w:r>
+        <w:rPr>
+          <w:sz w:val="32"/>
+          <w:szCs w:val="32"/>
+          <w:lang w:val="en-US"/>
+        </w:rPr>
+        <w:t xml:space="preserve"> ${</w:t>
+      </w:r>
+      <w:proofErr w:type="spellStart"/>
+      <w:r>
+        <w:rPr>
+          <w:sz w:val="32"/>
+          <w:szCs w:val="32"/>
+          <w:lang w:val="en-US"/>
+        </w:rPr>
+        <w:t>usuario.age</w:t>
+      </w:r>
+      <w:proofErr w:type="spellEnd"/>
+      <w:r>
+        <w:rPr>
+          <w:sz w:val="32"/>
+          <w:szCs w:val="32"/>
+          <w:lang w:val="en-US"/>
+        </w:rPr>
+        <w:t xml:space="preserve">} </w:t>
+      </w:r>
+      <w:proofErr w:type="spellStart"/>
+      <w:r>
+        <w:rPr>
+          <w:sz w:val="32"/>
+          <w:szCs w:val="32"/>
+          <w:lang w:val="en-US"/>
+        </w:rPr>
+        <w:t>anos</w:t>
+      </w:r>
+      <w:proofErr w:type="spellEnd"/>
+      <w:r>
+        <w:rPr>
+          <w:sz w:val="32"/>
+          <w:szCs w:val="32"/>
+          <w:lang w:val="en-US"/>
+        </w:rPr>
+        <w:t>`);</w:t>
+      </w:r>
+    </w:p>
+    <w:p>
+      <w:pPr>
+        <w:rPr>
+          <w:sz w:val="32"/>
+          <w:szCs w:val="32"/>
+          <w:lang w:val="pt-BR"/>
+        </w:rPr>
+      </w:pPr>
+      <w:r>
+        <w:rPr>
+          <w:sz w:val="32"/>
+          <w:szCs w:val="32"/>
+          <w:lang w:val="en-US"/>
+        </w:rPr>
+        <w:t xml:space="preserve">    </w:t>
+      </w:r>
+      <w:r>
+        <w:rPr>
+          <w:sz w:val="32"/>
+          <w:szCs w:val="32"/>
+          <w:lang w:val="pt-BR"/>
+        </w:rPr>
+        <w:t>}</w:t>
+      </w:r>
+      <w:proofErr w:type="spellStart"/>
+      <w:r>
+        <w:rPr>
+          <w:sz w:val="32"/>
+          <w:szCs w:val="32"/>
+          <w:lang w:val="pt-BR"/>
+        </w:rPr>
+        <w:t>else</w:t>
+      </w:r>
+      <w:proofErr w:type="spellEnd"/>
+      <w:r>
+        <w:rPr>
+          <w:sz w:val="32"/>
+          <w:szCs w:val="32"/>
+          <w:lang w:val="pt-BR"/>
+        </w:rPr>
+        <w:t xml:space="preserve"> {</w:t>
+      </w:r>
+    </w:p>
+    <w:p>
+      <w:pPr>
+        <w:rPr>
+          <w:sz w:val="32"/>
+          <w:szCs w:val="32"/>
+          <w:lang w:val="pt-BR"/>
+        </w:rPr>
+      </w:pPr>
+      <w:r>
+        <w:rPr>
+          <w:sz w:val="32"/>
+          <w:szCs w:val="32"/>
+          <w:lang w:val="pt-BR"/>
+        </w:rPr>
+        <w:t xml:space="preserve">        console.log('</w:t>
+      </w:r>
+      <w:proofErr w:type="spellStart"/>
+      <w:r>
+        <w:rPr>
+          <w:sz w:val="32"/>
+          <w:szCs w:val="32"/>
+          <w:lang w:val="pt-BR"/>
+        </w:rPr>
+        <w:t>Usuario</w:t>
+      </w:r>
+      <w:proofErr w:type="spellEnd"/>
+      <w:r>
+        <w:rPr>
+          <w:sz w:val="32"/>
+          <w:szCs w:val="32"/>
+          <w:lang w:val="pt-BR"/>
+        </w:rPr>
+        <w:t xml:space="preserve"> </w:t>
+      </w:r>
+      <w:proofErr w:type="spellStart"/>
+      <w:r>
+        <w:rPr>
+          <w:sz w:val="32"/>
+          <w:szCs w:val="32"/>
+          <w:lang w:val="pt-BR"/>
+        </w:rPr>
+        <w:t>nao</w:t>
+      </w:r>
+      <w:proofErr w:type="spellEnd"/>
+      <w:r>
+        <w:rPr>
+          <w:sz w:val="32"/>
+          <w:szCs w:val="32"/>
+          <w:lang w:val="pt-BR"/>
+        </w:rPr>
+        <w:t xml:space="preserve"> encontrado');</w:t>
+      </w:r>
+    </w:p>
+    <w:p>
+      <w:pPr>
+        <w:rPr>
+          <w:sz w:val="32"/>
+          <w:szCs w:val="32"/>
+          <w:lang w:val="pt-BR"/>
+        </w:rPr>
+      </w:pPr>
+      <w:r>
+        <w:rPr>
+          <w:sz w:val="32"/>
+          <w:szCs w:val="32"/>
+          <w:lang w:val="pt-BR"/>
+        </w:rPr>
+        <w:t xml:space="preserve">    }</w:t>
+      </w:r>
+    </w:p>
+    <w:p>
+      <w:pPr>
+        <w:rPr>
+          <w:sz w:val="32"/>
+          <w:szCs w:val="32"/>
+          <w:lang w:val="pt-BR"/>
+        </w:rPr>
+      </w:pPr>
+    </w:p>
+    <w:p>
+      <w:pPr>
+        <w:rPr>
+          <w:b/>
+          <w:bCs/>
+          <w:sz w:val="32"/>
+          <w:szCs w:val="32"/>
+          <w:lang w:val="pt-BR"/>
+        </w:rPr>
+      </w:pPr>
+      <w:r>
+        <w:rPr>
+          <w:b/>
+          <w:bCs/>
+          <w:sz w:val="32"/>
+          <w:szCs w:val="32"/>
+          <w:lang w:val="pt-BR"/>
+        </w:rPr>
+        <w:t>Encontrando apenas com id</w:t>
+      </w:r>
+    </w:p>
+    <w:p>
+      <w:pPr>
+        <w:rPr>
+          <w:sz w:val="32"/>
+          <w:szCs w:val="32"/>
+          <w:lang w:val="en-US"/>
+        </w:rPr>
+      </w:pPr>
+      <w:r>
+        <w:rPr>
+          <w:sz w:val="32"/>
+          <w:szCs w:val="32"/>
+          <w:lang w:val="en-US"/>
+        </w:rPr>
+        <w:t xml:space="preserve">let </w:t>
+      </w:r>
+      <w:proofErr w:type="spellStart"/>
+      <w:r>
+        <w:rPr>
+          <w:sz w:val="32"/>
+          <w:szCs w:val="32"/>
+          <w:lang w:val="en-US"/>
+        </w:rPr>
+        <w:t>usuario</w:t>
+      </w:r>
+      <w:proofErr w:type="spellEnd"/>
+      <w:r>
+        <w:rPr>
+          <w:sz w:val="32"/>
+          <w:szCs w:val="32"/>
+          <w:lang w:val="en-US"/>
+        </w:rPr>
+        <w:t xml:space="preserve"> = await </w:t>
+      </w:r>
+      <w:proofErr w:type="spellStart"/>
+      <w:r>
+        <w:rPr>
+          <w:sz w:val="32"/>
+          <w:szCs w:val="32"/>
+          <w:lang w:val="en-US"/>
+        </w:rPr>
+        <w:t>User.findByPk</w:t>
+      </w:r>
+      <w:proofErr w:type="spellEnd"/>
+      <w:r>
+        <w:rPr>
+          <w:sz w:val="32"/>
+          <w:szCs w:val="32"/>
+          <w:lang w:val="en-US"/>
+        </w:rPr>
+        <w:t>(1);</w:t>
+      </w:r>
+    </w:p>
+    <w:p>
+      <w:pPr>
+        <w:rPr>
+          <w:sz w:val="32"/>
+          <w:szCs w:val="32"/>
+          <w:lang w:val="en-US"/>
+        </w:rPr>
+      </w:pPr>
+    </w:p>
+    <w:p>
+      <w:pPr>
+        <w:rPr>
+          <w:sz w:val="32"/>
+          <w:szCs w:val="32"/>
+          <w:lang w:val="en-US"/>
+        </w:rPr>
+      </w:pPr>
+    </w:p>
+    <w:p>
+      <w:pPr>
+        <w:rPr>
+          <w:b/>
+          <w:bCs/>
+          <w:sz w:val="32"/>
+          <w:szCs w:val="32"/>
+          <w:lang w:val="pt-BR"/>
+        </w:rPr>
+      </w:pPr>
+      <w:proofErr w:type="spellStart"/>
+      <w:r>
+        <w:rPr>
+          <w:b/>
+          <w:bCs/>
+          <w:sz w:val="32"/>
+          <w:szCs w:val="32"/>
+          <w:lang w:val="pt-BR"/>
+        </w:rPr>
+        <w:t>Usuario</w:t>
+      </w:r>
+      <w:proofErr w:type="spellEnd"/>
+      <w:r>
+        <w:rPr>
+          <w:b/>
+          <w:bCs/>
+          <w:sz w:val="32"/>
+          <w:szCs w:val="32"/>
+          <w:lang w:val="pt-BR"/>
+        </w:rPr>
+        <w:t xml:space="preserve"> </w:t>
+      </w:r>
+      <w:proofErr w:type="spellStart"/>
+      <w:r>
+        <w:rPr>
+          <w:b/>
+          <w:bCs/>
+          <w:sz w:val="32"/>
+          <w:szCs w:val="32"/>
+          <w:lang w:val="pt-BR"/>
+        </w:rPr>
+        <w:t>sera</w:t>
+      </w:r>
+      <w:proofErr w:type="spellEnd"/>
+      <w:r>
+        <w:rPr>
+          <w:b/>
+          <w:bCs/>
+          <w:sz w:val="32"/>
+          <w:szCs w:val="32"/>
+          <w:lang w:val="pt-BR"/>
+        </w:rPr>
+        <w:t xml:space="preserve"> criado apenas se </w:t>
+      </w:r>
+      <w:proofErr w:type="spellStart"/>
+      <w:r>
+        <w:rPr>
+          <w:b/>
+          <w:bCs/>
+          <w:sz w:val="32"/>
+          <w:szCs w:val="32"/>
+          <w:lang w:val="pt-BR"/>
+        </w:rPr>
+        <w:t>nao</w:t>
+      </w:r>
+      <w:proofErr w:type="spellEnd"/>
+      <w:r>
+        <w:rPr>
+          <w:b/>
+          <w:bCs/>
+          <w:sz w:val="32"/>
+          <w:szCs w:val="32"/>
+          <w:lang w:val="pt-BR"/>
+        </w:rPr>
+        <w:t xml:space="preserve"> existir com o </w:t>
+      </w:r>
+      <w:proofErr w:type="spellStart"/>
+      <w:r>
+        <w:rPr>
+          <w:b/>
+          <w:bCs/>
+          <w:sz w:val="32"/>
+          <w:szCs w:val="32"/>
+          <w:lang w:val="pt-BR"/>
+        </w:rPr>
+        <w:t>findORCreate</w:t>
+      </w:r>
+      <w:proofErr w:type="spellEnd"/>
+      <w:r>
+        <w:rPr>
+          <w:b/>
+          <w:bCs/>
+          <w:sz w:val="32"/>
+          <w:szCs w:val="32"/>
+          <w:lang w:val="pt-BR"/>
+        </w:rPr>
+        <w:t xml:space="preserve">() // colocar no banco o </w:t>
+      </w:r>
+      <w:proofErr w:type="spellStart"/>
+      <w:r>
+        <w:rPr>
+          <w:b/>
+          <w:bCs/>
+          <w:sz w:val="32"/>
+          <w:szCs w:val="32"/>
+          <w:lang w:val="pt-BR"/>
+        </w:rPr>
+        <w:t>autoImcrement</w:t>
+      </w:r>
+      <w:proofErr w:type="spellEnd"/>
+      <w:r>
+        <w:rPr>
+          <w:b/>
+          <w:bCs/>
+          <w:sz w:val="32"/>
+          <w:szCs w:val="32"/>
+          <w:lang w:val="pt-BR"/>
+        </w:rPr>
+        <w:t xml:space="preserve"> para </w:t>
+      </w:r>
+      <w:proofErr w:type="spellStart"/>
+      <w:r>
+        <w:rPr>
+          <w:b/>
+          <w:bCs/>
+          <w:sz w:val="32"/>
+          <w:szCs w:val="32"/>
+          <w:lang w:val="pt-BR"/>
+        </w:rPr>
+        <w:t>nao</w:t>
+      </w:r>
+      <w:proofErr w:type="spellEnd"/>
+      <w:r>
+        <w:rPr>
+          <w:b/>
+          <w:bCs/>
+          <w:sz w:val="32"/>
+          <w:szCs w:val="32"/>
+          <w:lang w:val="pt-BR"/>
+        </w:rPr>
+        <w:t xml:space="preserve"> dar erro</w:t>
+      </w:r>
+    </w:p>
+    <w:p>
+      <w:pPr>
+        <w:rPr>
+          <w:sz w:val="32"/>
+          <w:szCs w:val="32"/>
+          <w:lang w:val="en-US"/>
+        </w:rPr>
+      </w:pPr>
+      <w:r>
+        <w:rPr>
+          <w:sz w:val="32"/>
+          <w:szCs w:val="32"/>
+          <w:lang w:val="en-US"/>
+        </w:rPr>
+        <w:t xml:space="preserve">const [ </w:t>
+      </w:r>
+      <w:proofErr w:type="spellStart"/>
+      <w:r>
+        <w:rPr>
+          <w:sz w:val="32"/>
+          <w:szCs w:val="32"/>
+          <w:lang w:val="en-US"/>
+        </w:rPr>
+        <w:t>usuario,created</w:t>
+      </w:r>
+      <w:proofErr w:type="spellEnd"/>
+      <w:r>
+        <w:rPr>
+          <w:sz w:val="32"/>
+          <w:szCs w:val="32"/>
+          <w:lang w:val="en-US"/>
+        </w:rPr>
+        <w:t xml:space="preserve"> ] = await </w:t>
+      </w:r>
+      <w:proofErr w:type="spellStart"/>
+      <w:r>
+        <w:rPr>
+          <w:sz w:val="32"/>
+          <w:szCs w:val="32"/>
+          <w:lang w:val="en-US"/>
+        </w:rPr>
+        <w:t>User.findOrCreate</w:t>
+      </w:r>
+      <w:proofErr w:type="spellEnd"/>
+      <w:r>
+        <w:rPr>
+          <w:sz w:val="32"/>
+          <w:szCs w:val="32"/>
+          <w:lang w:val="en-US"/>
+        </w:rPr>
+        <w:t>({</w:t>
+      </w:r>
+    </w:p>
+    <w:p>
+      <w:pPr>
+        <w:rPr>
+          <w:sz w:val="32"/>
+          <w:szCs w:val="32"/>
+          <w:lang w:val="en-US"/>
+        </w:rPr>
+      </w:pPr>
+      <w:r>
+        <w:rPr>
+          <w:sz w:val="32"/>
+          <w:szCs w:val="32"/>
+          <w:lang w:val="en-US"/>
+        </w:rPr>
+        <w:tab/>
+        <w:t>where: { name: 'Sandro' },</w:t>
+      </w:r>
+    </w:p>
+    <w:p>
+      <w:pPr>
+        <w:rPr>
+          <w:sz w:val="32"/>
+          <w:szCs w:val="32"/>
+          <w:lang w:val="en-US"/>
+        </w:rPr>
+      </w:pPr>
+      <w:r>
+        <w:rPr>
+          <w:sz w:val="32"/>
+          <w:szCs w:val="32"/>
+          <w:lang w:val="en-US"/>
+        </w:rPr>
+        <w:tab/>
+        <w:t>defaults: {</w:t>
+      </w:r>
+    </w:p>
+    <w:p>
+      <w:pPr>
+        <w:rPr>
+          <w:sz w:val="32"/>
+          <w:szCs w:val="32"/>
+          <w:lang w:val="en-US"/>
+        </w:rPr>
+      </w:pPr>
+      <w:r>
+        <w:rPr>
+          <w:sz w:val="32"/>
+          <w:szCs w:val="32"/>
+          <w:lang w:val="en-US"/>
+        </w:rPr>
+        <w:tab/>
+      </w:r>
+      <w:r>
+        <w:rPr>
+          <w:sz w:val="32"/>
+          <w:szCs w:val="32"/>
+          <w:lang w:val="en-US"/>
+        </w:rPr>
+        <w:tab/>
+        <w:t>age: 80</w:t>
+      </w:r>
+    </w:p>
+    <w:p>
+      <w:pPr>
+        <w:rPr>
+          <w:sz w:val="32"/>
+          <w:szCs w:val="32"/>
+          <w:lang w:val="pt-BR"/>
+        </w:rPr>
+      </w:pPr>
+      <w:r>
+        <w:rPr>
+          <w:sz w:val="32"/>
+          <w:szCs w:val="32"/>
+          <w:lang w:val="en-US"/>
+        </w:rPr>
+        <w:tab/>
+      </w:r>
+      <w:r>
+        <w:rPr>
+          <w:sz w:val="32"/>
+          <w:szCs w:val="32"/>
+          <w:lang w:val="pt-BR"/>
+        </w:rPr>
+        <w:t>}</w:t>
+      </w:r>
+    </w:p>
+    <w:p>
+      <w:pPr>
+        <w:rPr>
+          <w:sz w:val="32"/>
+          <w:szCs w:val="32"/>
+          <w:lang w:val="pt-BR"/>
+        </w:rPr>
+      </w:pPr>
+      <w:r>
+        <w:rPr>
+          <w:sz w:val="32"/>
+          <w:szCs w:val="32"/>
+          <w:lang w:val="pt-BR"/>
+        </w:rPr>
+        <w:t>});</w:t>
+      </w:r>
+    </w:p>
+    <w:p>
+      <w:pPr>
+        <w:rPr>
+          <w:sz w:val="32"/>
+          <w:szCs w:val="32"/>
+          <w:lang w:val="pt-BR"/>
+        </w:rPr>
+      </w:pPr>
+    </w:p>
+    <w:p>
+      <w:pPr>
+        <w:rPr>
+          <w:sz w:val="32"/>
+          <w:szCs w:val="32"/>
+          <w:lang w:val="pt-BR"/>
+        </w:rPr>
+      </w:pPr>
+      <w:proofErr w:type="spellStart"/>
+      <w:r>
+        <w:rPr>
+          <w:sz w:val="32"/>
+          <w:szCs w:val="32"/>
+          <w:lang w:val="pt-BR"/>
+        </w:rPr>
+        <w:t>if</w:t>
+      </w:r>
+      <w:proofErr w:type="spellEnd"/>
+      <w:r>
+        <w:rPr>
+          <w:sz w:val="32"/>
+          <w:szCs w:val="32"/>
+          <w:lang w:val="pt-BR"/>
+        </w:rPr>
+        <w:t>(</w:t>
+      </w:r>
+      <w:proofErr w:type="spellStart"/>
+      <w:r>
+        <w:rPr>
+          <w:sz w:val="32"/>
+          <w:szCs w:val="32"/>
+          <w:lang w:val="pt-BR"/>
+        </w:rPr>
+        <w:t>created</w:t>
+      </w:r>
+      <w:proofErr w:type="spellEnd"/>
+      <w:r>
+        <w:rPr>
+          <w:sz w:val="32"/>
+          <w:szCs w:val="32"/>
+          <w:lang w:val="pt-BR"/>
+        </w:rPr>
+        <w:t>){</w:t>
+      </w:r>
+    </w:p>
+    <w:p>
+      <w:pPr>
+        <w:rPr>
+          <w:sz w:val="32"/>
+          <w:szCs w:val="32"/>
+          <w:lang w:val="pt-BR"/>
+        </w:rPr>
+      </w:pPr>
+      <w:r>
+        <w:rPr>
+          <w:sz w:val="32"/>
+          <w:szCs w:val="32"/>
+          <w:lang w:val="pt-BR"/>
+        </w:rPr>
+        <w:tab/>
+        <w:t>console.log("</w:t>
+      </w:r>
+      <w:proofErr w:type="spellStart"/>
+      <w:r>
+        <w:rPr>
+          <w:sz w:val="32"/>
+          <w:szCs w:val="32"/>
+          <w:lang w:val="pt-BR"/>
+        </w:rPr>
+        <w:t>Usuario</w:t>
+      </w:r>
+      <w:proofErr w:type="spellEnd"/>
+      <w:r>
+        <w:rPr>
+          <w:sz w:val="32"/>
+          <w:szCs w:val="32"/>
+          <w:lang w:val="pt-BR"/>
+        </w:rPr>
+        <w:t xml:space="preserve"> criado com sucesso");</w:t>
+      </w:r>
+    </w:p>
+    <w:p>
+      <w:pPr>
+        <w:rPr>
+          <w:sz w:val="32"/>
+          <w:szCs w:val="32"/>
+          <w:lang w:val="es-ES"/>
+        </w:rPr>
+      </w:pPr>
+      <w:r>
+        <w:rPr>
+          <w:sz w:val="32"/>
+          <w:szCs w:val="32"/>
+          <w:lang w:val="es-ES"/>
+        </w:rPr>
+        <w:t xml:space="preserve">} </w:t>
+      </w:r>
+      <w:proofErr w:type="spellStart"/>
+      <w:r>
+        <w:rPr>
+          <w:sz w:val="32"/>
+          <w:szCs w:val="32"/>
+          <w:lang w:val="es-ES"/>
+        </w:rPr>
+        <w:t>else</w:t>
+      </w:r>
+      <w:proofErr w:type="spellEnd"/>
+      <w:r>
+        <w:rPr>
+          <w:sz w:val="32"/>
+          <w:szCs w:val="32"/>
+          <w:lang w:val="es-ES"/>
+        </w:rPr>
+        <w:t xml:space="preserve"> {</w:t>
+      </w:r>
+    </w:p>
+    <w:p>
+      <w:pPr>
+        <w:rPr>
+          <w:sz w:val="32"/>
+          <w:szCs w:val="32"/>
+          <w:lang w:val="es-ES"/>
+        </w:rPr>
+      </w:pPr>
+      <w:r>
+        <w:rPr>
+          <w:sz w:val="32"/>
+          <w:szCs w:val="32"/>
+          <w:lang w:val="es-ES"/>
+        </w:rPr>
+        <w:tab/>
+        <w:t>concole.log("Usuario existe");</w:t>
+      </w:r>
+    </w:p>
+    <w:p>
+      <w:pPr>
+        <w:rPr>
+          <w:sz w:val="32"/>
+          <w:szCs w:val="32"/>
+          <w:lang w:val="it-IT"/>
+        </w:rPr>
+      </w:pPr>
+      <w:r>
+        <w:rPr>
+          <w:sz w:val="32"/>
+          <w:szCs w:val="32"/>
+          <w:lang w:val="it-IT"/>
+        </w:rPr>
+        <w:t>}</w:t>
+      </w:r>
+    </w:p>
+    <w:p>
+      <w:pPr>
+        <w:rPr>
+          <w:sz w:val="32"/>
+          <w:szCs w:val="32"/>
+          <w:lang w:val="it-IT"/>
+        </w:rPr>
+      </w:pPr>
+      <w:r>
+        <w:rPr>
+          <w:sz w:val="32"/>
+          <w:szCs w:val="32"/>
+          <w:lang w:val="it-IT"/>
+        </w:rPr>
+        <w:t xml:space="preserve">console.log("Nome: ", </w:t>
+      </w:r>
+      <w:proofErr w:type="spellStart"/>
+      <w:r>
+        <w:rPr>
+          <w:sz w:val="32"/>
+          <w:szCs w:val="32"/>
+          <w:lang w:val="it-IT"/>
+        </w:rPr>
+        <w:t>usuario.nome</w:t>
+      </w:r>
+      <w:proofErr w:type="spellEnd"/>
+      <w:r>
+        <w:rPr>
+          <w:sz w:val="32"/>
+          <w:szCs w:val="32"/>
+          <w:lang w:val="it-IT"/>
+        </w:rPr>
+        <w:t>);</w:t>
+      </w:r>
+    </w:p>
+    <w:p>
+      <w:pPr>
+        <w:rPr>
+          <w:sz w:val="32"/>
+          <w:szCs w:val="32"/>
+          <w:lang w:val="it-IT"/>
         </w:rPr>
       </w:pPr>
     </w:p>
